--- a/Учебна програма DB Apps.docx
+++ b/Учебна програма DB Apps.docx
@@ -4638,40 +4638,100 @@
       </w:r>
       <w:r>
         <w:rPr>
-          <w:rStyle w:val="Emphasis"/>
-          <w:rFonts w:ascii="Constantia" w:hAnsi="Constantia"/>
-          <w:color w:val="000000"/>
-          <w:lang w:val="en-US"/>
-        </w:rPr>
-        <w:t xml:space="preserve">version-control </w:t>
-      </w:r>
-      <w:r>
-        <w:rPr>
-          <w:rStyle w:val="Emphasis"/>
-          <w:rFonts w:ascii="Constantia" w:hAnsi="Constantia"/>
-          <w:color w:val="000000"/>
-          <w:lang w:val="bg-BG"/>
-        </w:rPr>
-        <w:t xml:space="preserve">и </w:t>
-      </w:r>
-      <w:r>
-        <w:rPr>
-          <w:rStyle w:val="Emphasis"/>
-          <w:rFonts w:ascii="Constantia" w:hAnsi="Constantia"/>
-          <w:color w:val="000000"/>
-          <w:lang w:val="en-US"/>
-        </w:rPr>
-        <w:t xml:space="preserve">deploy </w:t>
-      </w:r>
-      <w:r>
-        <w:rPr>
-          <w:rStyle w:val="Emphasis"/>
-          <w:rFonts w:ascii="Constantia" w:hAnsi="Constantia"/>
-          <w:color w:val="000000"/>
-          <w:lang w:val="bg-BG"/>
-        </w:rPr>
-        <w:t>на приложения</w:t>
-      </w:r>
+          <w:rFonts w:ascii="Constantia" w:hAnsi="Constantia"/>
+          <w:b/>
+          <w:color w:val="000000" w:themeColor="text1"/>
+        </w:rPr>
+        <w:t>Web-based</w:t>
+      </w:r>
+      <w:r>
+        <w:rPr>
+          <w:rFonts w:ascii="Constantia" w:hAnsi="Constantia"/>
+          <w:color w:val="000000" w:themeColor="text1"/>
+        </w:rPr>
+        <w:t xml:space="preserve"> </w:t>
+      </w:r>
+      <w:hyperlink r:id="rId9" w:tooltip="Git" w:history="1">
+        <w:r>
+          <w:rPr>
+            <w:rStyle w:val="Hyperlink"/>
+            <w:rFonts w:ascii="Constantia" w:hAnsi="Constantia"/>
+            <w:b/>
+            <w:color w:val="000000" w:themeColor="text1"/>
+          </w:rPr>
+          <w:t>Git</w:t>
+        </w:r>
+      </w:hyperlink>
+      <w:r>
+        <w:rPr>
+          <w:rFonts w:ascii="Constantia" w:hAnsi="Constantia"/>
+          <w:color w:val="000000" w:themeColor="text1"/>
+        </w:rPr>
+        <w:t xml:space="preserve"> </w:t>
+      </w:r>
+      <w:hyperlink r:id="rId10" w:tooltip="Version control" w:history="1">
+        <w:r>
+          <w:rPr>
+            <w:rStyle w:val="Hyperlink"/>
+            <w:rFonts w:ascii="Constantia" w:hAnsi="Constantia"/>
+            <w:color w:val="000000" w:themeColor="text1"/>
+          </w:rPr>
+          <w:t>v</w:t>
+        </w:r>
+        <w:r>
+          <w:rPr>
+            <w:rStyle w:val="Hyperlink"/>
+            <w:rFonts w:ascii="Constantia" w:hAnsi="Constantia"/>
+            <w:color w:val="000000" w:themeColor="text1"/>
+          </w:rPr>
+          <w:t>e</w:t>
+        </w:r>
+        <w:r>
+          <w:rPr>
+            <w:rStyle w:val="Hyperlink"/>
+            <w:rFonts w:ascii="Constantia" w:hAnsi="Constantia"/>
+            <w:color w:val="000000" w:themeColor="text1"/>
+          </w:rPr>
+          <w:t>rsion control</w:t>
+        </w:r>
+      </w:hyperlink>
+      <w:r>
+        <w:rPr>
+          <w:rFonts w:ascii="Constantia" w:hAnsi="Constantia"/>
+          <w:color w:val="000000" w:themeColor="text1"/>
+        </w:rPr>
+        <w:t xml:space="preserve"> </w:t>
+      </w:r>
+      <w:hyperlink r:id="rId11" w:tooltip="Repository (version control)" w:history="1">
+        <w:r>
+          <w:rPr>
+            <w:rStyle w:val="Hyperlink"/>
+            <w:rFonts w:ascii="Constantia" w:hAnsi="Constantia"/>
+            <w:b/>
+            <w:color w:val="000000" w:themeColor="text1"/>
+          </w:rPr>
+          <w:t>repository</w:t>
+        </w:r>
+      </w:hyperlink>
+      <w:r>
+        <w:rPr>
+          <w:rFonts w:ascii="Constantia" w:hAnsi="Constantia"/>
+          <w:b/>
+          <w:color w:val="000000" w:themeColor="text1"/>
+        </w:rPr>
+        <w:t xml:space="preserve"> </w:t>
+      </w:r>
+      <w:hyperlink r:id="rId12" w:tooltip="Internet hosting service" w:history="1">
+        <w:r>
+          <w:rPr>
+            <w:rStyle w:val="Hyperlink"/>
+            <w:rFonts w:ascii="Constantia" w:hAnsi="Constantia"/>
+            <w:b/>
+            <w:color w:val="000000" w:themeColor="text1"/>
+          </w:rPr>
+          <w:t>hosting service</w:t>
+        </w:r>
+      </w:hyperlink>
     </w:p>
     <w:p>
       <w:pPr>
@@ -4687,6 +4747,7 @@
         <w:rPr>
           <w:rStyle w:val="Emphasis"/>
           <w:rFonts w:ascii="Constantia" w:hAnsi="Constantia"/>
+          <w:b/>
           <w:color w:val="000000"/>
           <w:lang w:val="bg-BG"/>
         </w:rPr>
@@ -4705,6 +4766,7 @@
         <w:rPr>
           <w:rStyle w:val="Emphasis"/>
           <w:rFonts w:ascii="Constantia" w:hAnsi="Constantia"/>
+          <w:b/>
           <w:color w:val="000000"/>
           <w:lang w:val="bg-BG"/>
         </w:rPr>
@@ -4714,10 +4776,49 @@
         <w:rPr>
           <w:rStyle w:val="Emphasis"/>
           <w:rFonts w:ascii="Constantia" w:hAnsi="Constantia"/>
-          <w:color w:val="000000"/>
-          <w:lang w:val="en-US"/>
-        </w:rPr>
-        <w:t>NET 4.5.x &amp; ASPNET Core 1.x, 2.x</w:t>
+          <w:b/>
+          <w:color w:val="000000"/>
+          <w:lang w:val="en-US"/>
+        </w:rPr>
+        <w:t>NET 4.5.x</w:t>
+      </w:r>
+      <w:r>
+        <w:rPr>
+          <w:rStyle w:val="Emphasis"/>
+          <w:rFonts w:ascii="Constantia" w:hAnsi="Constantia"/>
+          <w:color w:val="000000"/>
+          <w:lang w:val="en-US"/>
+        </w:rPr>
+        <w:t xml:space="preserve"> &amp; </w:t>
+      </w:r>
+      <w:r>
+        <w:rPr>
+          <w:rStyle w:val="Emphasis"/>
+          <w:rFonts w:ascii="Constantia" w:hAnsi="Constantia"/>
+          <w:b/>
+          <w:color w:val="000000"/>
+          <w:lang w:val="en-US"/>
+        </w:rPr>
+        <w:t>ASPNET</w:t>
+      </w:r>
+      <w:r>
+        <w:rPr>
+          <w:rStyle w:val="Emphasis"/>
+          <w:rFonts w:ascii="Constantia" w:hAnsi="Constantia"/>
+          <w:color w:val="000000"/>
+          <w:lang w:val="en-US"/>
+        </w:rPr>
+        <w:t xml:space="preserve"> </w:t>
+      </w:r>
+      <w:r>
+        <w:rPr>
+          <w:rStyle w:val="Emphasis"/>
+          <w:rFonts w:ascii="Constantia" w:hAnsi="Constantia"/>
+          <w:b/>
+          <w:color w:val="000000"/>
+          <w:lang w:val="en-US"/>
+        </w:rPr>
+        <w:t>Core 1.x, 2.x</w:t>
       </w:r>
     </w:p>
     <w:p>
@@ -4742,10 +4843,30 @@
         <w:rPr>
           <w:rStyle w:val="Emphasis"/>
           <w:rFonts w:ascii="Constantia" w:hAnsi="Constantia"/>
-          <w:color w:val="000000"/>
-          <w:lang w:val="en-US"/>
-        </w:rPr>
-        <w:t>EF 6, EF Core</w:t>
+          <w:b/>
+          <w:color w:val="000000"/>
+          <w:lang w:val="en-US"/>
+        </w:rPr>
+        <w:t>EF 6</w:t>
+      </w:r>
+      <w:r>
+        <w:rPr>
+          <w:rStyle w:val="Emphasis"/>
+          <w:rFonts w:ascii="Constantia" w:hAnsi="Constantia"/>
+          <w:color w:val="000000"/>
+          <w:lang w:val="en-US"/>
+        </w:rPr>
+        <w:t xml:space="preserve">, </w:t>
+      </w:r>
+      <w:r>
+        <w:rPr>
+          <w:rStyle w:val="Emphasis"/>
+          <w:rFonts w:ascii="Constantia" w:hAnsi="Constantia"/>
+          <w:b/>
+          <w:color w:val="000000"/>
+          <w:lang w:val="en-US"/>
+        </w:rPr>
+        <w:t>EF Core</w:t>
       </w:r>
     </w:p>
     <w:p>
@@ -4762,6 +4883,7 @@
         <w:rPr>
           <w:rStyle w:val="Emphasis"/>
           <w:rFonts w:ascii="Constantia" w:hAnsi="Constantia"/>
+          <w:b/>
           <w:color w:val="000000"/>
           <w:lang w:val="bg-BG"/>
         </w:rPr>
@@ -4770,6 +4892,7 @@
         <w:rPr>
           <w:rStyle w:val="Emphasis"/>
           <w:rFonts w:ascii="Constantia" w:hAnsi="Constantia"/>
+          <w:b/>
           <w:color w:val="000000"/>
           <w:lang w:val="en-US"/>
         </w:rPr>
@@ -4779,6 +4902,7 @@
         <w:rPr>
           <w:rStyle w:val="Emphasis"/>
           <w:rFonts w:ascii="Constantia" w:hAnsi="Constantia"/>
+          <w:b/>
           <w:color w:val="000000"/>
           <w:lang w:val="en-US"/>
         </w:rPr>
@@ -4788,6 +4912,7 @@
         <w:rPr>
           <w:rStyle w:val="Emphasis"/>
           <w:rFonts w:ascii="Constantia" w:hAnsi="Constantia"/>
+          <w:b/>
           <w:color w:val="000000"/>
           <w:lang w:val="en-US"/>
         </w:rPr>
@@ -4806,87 +4931,21 @@
         </w:tabs>
         <w:jc w:val="both"/>
         <w:rPr>
+          <w:b/>
+          <w:i/>
+          <w:sz w:val="24"/>
+          <w:lang w:val="bg-BG"/>
+        </w:rPr>
+      </w:pPr>
+      <w:r>
+        <w:rPr>
           <w:rStyle w:val="Emphasis"/>
           <w:rFonts w:ascii="Constantia" w:hAnsi="Constantia"/>
-          <w:color w:val="000000"/>
-          <w:lang w:val="bg-BG"/>
-        </w:rPr>
-      </w:pPr>
-      <w:r>
-        <w:rPr>
-          <w:rStyle w:val="Emphasis"/>
-          <w:rFonts w:ascii="Constantia" w:hAnsi="Constantia"/>
+          <w:b/>
           <w:color w:val="000000"/>
           <w:lang w:val="en-US"/>
         </w:rPr>
         <w:t>VS Code, VS Community 2017</w:t>
-      </w:r>
-    </w:p>
-    <w:p>
-      <w:pPr>
-        <w:pStyle w:val="ListParagraph"/>
-        <w:numPr>
-          <w:ilvl w:val="0"/>
-          <w:numId w:val="12"/>
-        </w:numPr>
-        <w:tabs>
-          <w:tab w:val="left" w:pos="10065"/>
-        </w:tabs>
-        <w:jc w:val="both"/>
-        <w:rPr>
-          <w:rStyle w:val="Emphasis"/>
-          <w:rFonts w:ascii="Constantia" w:hAnsi="Constantia"/>
-          <w:color w:val="000000"/>
-          <w:lang w:val="bg-BG"/>
-        </w:rPr>
-      </w:pPr>
-      <w:r>
-        <w:rPr>
-          <w:rStyle w:val="Emphasis"/>
-          <w:rFonts w:ascii="Constantia" w:hAnsi="Constantia"/>
-          <w:color w:val="000000"/>
-          <w:lang w:val="en-US"/>
-        </w:rPr>
-        <w:t xml:space="preserve">Angular, </w:t>
-      </w:r>
-      <w:proofErr w:type="spellStart"/>
-      <w:r>
-        <w:rPr>
-          <w:rStyle w:val="Emphasis"/>
-          <w:rFonts w:ascii="Constantia" w:hAnsi="Constantia"/>
-          <w:color w:val="000000"/>
-          <w:lang w:val="en-US"/>
-        </w:rPr>
-        <w:t>JavaSript</w:t>
-      </w:r>
-      <w:proofErr w:type="spellEnd"/>
-      <w:r>
-        <w:rPr>
-          <w:rStyle w:val="Emphasis"/>
-          <w:rFonts w:ascii="Constantia" w:hAnsi="Constantia"/>
-          <w:color w:val="000000"/>
-          <w:lang w:val="en-US"/>
-        </w:rPr>
-        <w:t>, HTML, CSS</w:t>
-      </w:r>
-    </w:p>
-    <w:p>
-      <w:pPr>
-        <w:ind w:right="141"/>
-        <w:jc w:val="both"/>
-        <w:rPr>
-          <w:i/>
-          <w:sz w:val="24"/>
-          <w:lang w:val="bg-BG"/>
-        </w:rPr>
-      </w:pPr>
-      <w:r>
-        <w:rPr>
-          <w:i/>
-          <w:sz w:val="24"/>
-          <w:lang w:val="bg-BG"/>
-        </w:rPr>
-        <w:br w:type="page"/>
       </w:r>
     </w:p>
     <w:p>
@@ -4964,6 +5023,15 @@
         </w:rPr>
         <w:t xml:space="preserve"> и JavaScript</w:t>
       </w:r>
+      <w:r>
+        <w:rPr>
+          <w:rFonts w:ascii="Constantia" w:hAnsi="Constantia"/>
+          <w:i/>
+          <w:color w:val="000000"/>
+          <w:lang w:val="bg-BG"/>
+        </w:rPr>
+        <w:t>.</w:t>
+      </w:r>
     </w:p>
     <w:p>
       <w:pPr>
@@ -4981,159 +5049,32 @@
           <w:lang w:val="bg-BG"/>
         </w:rPr>
       </w:pPr>
-      <w:proofErr w:type="spellStart"/>
-      <w:r>
-        <w:rPr>
-          <w:rFonts w:ascii="Constantia" w:hAnsi="Constantia"/>
-          <w:i/>
-          <w:color w:val="000000"/>
-          <w:lang w:val="en-US"/>
-        </w:rPr>
-        <w:t>Основни</w:t>
-      </w:r>
-      <w:proofErr w:type="spellEnd"/>
-      <w:r>
-        <w:rPr>
-          <w:rFonts w:ascii="Constantia" w:hAnsi="Constantia"/>
-          <w:i/>
-          <w:color w:val="000000"/>
-          <w:lang w:val="en-US"/>
-        </w:rPr>
-        <w:t xml:space="preserve"> </w:t>
-      </w:r>
-      <w:proofErr w:type="spellStart"/>
-      <w:r>
-        <w:rPr>
-          <w:rFonts w:ascii="Constantia" w:hAnsi="Constantia"/>
-          <w:i/>
-          <w:color w:val="000000"/>
-          <w:lang w:val="en-US"/>
-        </w:rPr>
-        <w:t>по</w:t>
-      </w:r>
-      <w:proofErr w:type="spellEnd"/>
-      <w:r>
-        <w:rPr>
-          <w:rFonts w:ascii="Constantia" w:hAnsi="Constantia"/>
-          <w:i/>
-          <w:color w:val="000000"/>
-          <w:lang w:val="bg-BG"/>
-        </w:rPr>
-        <w:t>з</w:t>
-      </w:r>
-      <w:proofErr w:type="spellStart"/>
-      <w:r>
-        <w:rPr>
-          <w:rFonts w:ascii="Constantia" w:hAnsi="Constantia"/>
-          <w:i/>
-          <w:color w:val="000000"/>
-          <w:lang w:val="en-US"/>
-        </w:rPr>
-        <w:t>нания</w:t>
-      </w:r>
-      <w:proofErr w:type="spellEnd"/>
-      <w:r>
-        <w:rPr>
-          <w:rFonts w:ascii="Constantia" w:hAnsi="Constantia"/>
-          <w:i/>
-          <w:color w:val="000000"/>
-          <w:lang w:val="bg-BG"/>
-        </w:rPr>
-        <w:t xml:space="preserve"> в </w:t>
-      </w:r>
-      <w:proofErr w:type="gramStart"/>
-      <w:r>
-        <w:rPr>
-          <w:rFonts w:ascii="Constantia" w:hAnsi="Constantia"/>
-          <w:i/>
-          <w:color w:val="000000"/>
-          <w:lang w:val="bg-BG"/>
-        </w:rPr>
-        <w:t>ООП(</w:t>
-      </w:r>
-      <w:proofErr w:type="gramEnd"/>
-      <w:r>
-        <w:rPr>
-          <w:rFonts w:ascii="Constantia" w:hAnsi="Constantia"/>
-          <w:i/>
-          <w:color w:val="000000"/>
-          <w:lang w:val="bg-BG"/>
-        </w:rPr>
-        <w:t>Object-oriented programming</w:t>
-      </w:r>
-      <w:r>
-        <w:rPr>
-          <w:rFonts w:ascii="Constantia" w:hAnsi="Constantia"/>
-          <w:i/>
-          <w:color w:val="000000"/>
-          <w:lang w:val="bg-BG"/>
-        </w:rPr>
-        <w:t>)</w:t>
-      </w:r>
-      <w:r>
-        <w:rPr>
-          <w:rFonts w:ascii="Constantia" w:hAnsi="Constantia"/>
-          <w:i/>
-          <w:color w:val="000000"/>
-          <w:lang w:val="en-US"/>
-        </w:rPr>
-        <w:t xml:space="preserve"> </w:t>
-      </w:r>
-      <w:proofErr w:type="spellStart"/>
-      <w:r>
-        <w:rPr>
-          <w:rFonts w:ascii="Constantia" w:hAnsi="Constantia"/>
-          <w:i/>
-          <w:color w:val="000000"/>
-          <w:lang w:val="en-US"/>
-        </w:rPr>
-        <w:t>със</w:t>
-      </w:r>
-      <w:proofErr w:type="spellEnd"/>
-      <w:r>
-        <w:rPr>
-          <w:rFonts w:ascii="Constantia" w:hAnsi="Constantia"/>
-          <w:i/>
-          <w:color w:val="000000"/>
-          <w:lang w:val="en-US"/>
-        </w:rPr>
-        <w:t xml:space="preserve"> C#</w:t>
-      </w:r>
-      <w:r>
-        <w:rPr>
-          <w:rFonts w:ascii="Constantia" w:hAnsi="Constantia"/>
-          <w:i/>
-          <w:color w:val="000000"/>
-          <w:lang w:val="bg-BG"/>
-        </w:rPr>
-        <w:t>.</w:t>
-      </w:r>
-      <w:r>
-        <w:rPr>
-          <w:rFonts w:ascii="Constantia" w:hAnsi="Constantia"/>
-          <w:i/>
-          <w:color w:val="000000"/>
-          <w:lang w:val="bg-BG"/>
-        </w:rPr>
-        <w:t xml:space="preserve"> </w:t>
-      </w:r>
-      <w:r>
-        <w:rPr>
-          <w:rFonts w:ascii="Constantia" w:hAnsi="Constantia"/>
-          <w:i/>
-          <w:color w:val="000000"/>
-          <w:lang w:val="en-US"/>
-        </w:rPr>
-        <w:t xml:space="preserve">Java </w:t>
-      </w:r>
-      <w:r>
-        <w:rPr>
-          <w:rFonts w:ascii="Constantia" w:hAnsi="Constantia"/>
-          <w:i/>
-          <w:color w:val="000000"/>
-          <w:lang w:val="bg-BG"/>
-        </w:rPr>
-        <w:t>също е подходящ и покрива голяма част от примерите в курса.</w:t>
+      <w:r>
+        <w:rPr>
+          <w:rFonts w:ascii="Constantia" w:hAnsi="Constantia"/>
+          <w:i/>
+          <w:color w:val="000000"/>
+          <w:lang w:val="bg-BG"/>
+        </w:rPr>
+        <w:t xml:space="preserve">Основни до средни познания в езика </w:t>
+      </w:r>
+      <w:r>
+        <w:rPr>
+          <w:rFonts w:ascii="Constantia" w:hAnsi="Constantia"/>
+          <w:i/>
+          <w:color w:val="000000"/>
+          <w:lang w:val="en-US"/>
+        </w:rPr>
+        <w:t xml:space="preserve">C# </w:t>
+      </w:r>
+      <w:r>
+        <w:rPr>
+          <w:rFonts w:ascii="Constantia" w:hAnsi="Constantia"/>
+          <w:i/>
+          <w:color w:val="000000"/>
+          <w:lang w:val="bg-BG"/>
+        </w:rPr>
+        <w:t>и .NET технологиите.</w:t>
       </w:r>
     </w:p>
     <w:p>
@@ -5152,50 +5093,159 @@
           <w:lang w:val="bg-BG"/>
         </w:rPr>
       </w:pPr>
-      <w:r>
-        <w:rPr>
-          <w:rFonts w:ascii="Constantia" w:hAnsi="Constantia"/>
-          <w:i/>
-          <w:color w:val="000000"/>
-          <w:lang w:val="bg-BG"/>
-        </w:rPr>
-        <w:t xml:space="preserve">Основни познания за работа с база данни. </w:t>
-      </w:r>
-      <w:r>
-        <w:rPr>
-          <w:rFonts w:ascii="Constantia" w:hAnsi="Constantia"/>
-          <w:i/>
-          <w:color w:val="000000"/>
-          <w:lang w:val="en-US"/>
-        </w:rPr>
-        <w:t xml:space="preserve">SQL Server </w:t>
-      </w:r>
-      <w:r>
-        <w:rPr>
-          <w:rFonts w:ascii="Constantia" w:hAnsi="Constantia"/>
-          <w:i/>
-          <w:color w:val="000000"/>
-          <w:lang w:val="bg-BG"/>
-        </w:rPr>
-        <w:t xml:space="preserve">и </w:t>
-      </w:r>
-      <w:r>
-        <w:rPr>
-          <w:rFonts w:ascii="Constantia" w:hAnsi="Constantia"/>
-          <w:i/>
-          <w:color w:val="000000"/>
-          <w:lang w:val="en-US"/>
-        </w:rPr>
-        <w:t xml:space="preserve">SQL Management Studio </w:t>
-      </w:r>
-      <w:r>
-        <w:rPr>
-          <w:rFonts w:ascii="Constantia" w:hAnsi="Constantia"/>
-          <w:i/>
-          <w:color w:val="000000"/>
-          <w:lang w:val="bg-BG"/>
-        </w:rPr>
-        <w:t>са използваните технологии по време на курса.</w:t>
+      <w:proofErr w:type="spellStart"/>
+      <w:r>
+        <w:rPr>
+          <w:rFonts w:ascii="Constantia" w:hAnsi="Constantia"/>
+          <w:i/>
+          <w:color w:val="000000"/>
+          <w:lang w:val="en-US"/>
+        </w:rPr>
+        <w:t>Основни</w:t>
+      </w:r>
+      <w:proofErr w:type="spellEnd"/>
+      <w:r>
+        <w:rPr>
+          <w:rFonts w:ascii="Constantia" w:hAnsi="Constantia"/>
+          <w:i/>
+          <w:color w:val="000000"/>
+          <w:lang w:val="en-US"/>
+        </w:rPr>
+        <w:t xml:space="preserve"> </w:t>
+      </w:r>
+      <w:proofErr w:type="spellStart"/>
+      <w:r>
+        <w:rPr>
+          <w:rFonts w:ascii="Constantia" w:hAnsi="Constantia"/>
+          <w:i/>
+          <w:color w:val="000000"/>
+          <w:lang w:val="en-US"/>
+        </w:rPr>
+        <w:t>по</w:t>
+      </w:r>
+      <w:proofErr w:type="spellEnd"/>
+      <w:r>
+        <w:rPr>
+          <w:rFonts w:ascii="Constantia" w:hAnsi="Constantia"/>
+          <w:i/>
+          <w:color w:val="000000"/>
+          <w:lang w:val="bg-BG"/>
+        </w:rPr>
+        <w:t>з</w:t>
+      </w:r>
+      <w:proofErr w:type="spellStart"/>
+      <w:r>
+        <w:rPr>
+          <w:rFonts w:ascii="Constantia" w:hAnsi="Constantia"/>
+          <w:i/>
+          <w:color w:val="000000"/>
+          <w:lang w:val="en-US"/>
+        </w:rPr>
+        <w:t>нания</w:t>
+      </w:r>
+      <w:proofErr w:type="spellEnd"/>
+      <w:r>
+        <w:rPr>
+          <w:rFonts w:ascii="Constantia" w:hAnsi="Constantia"/>
+          <w:i/>
+          <w:color w:val="000000"/>
+          <w:lang w:val="bg-BG"/>
+        </w:rPr>
+        <w:t xml:space="preserve"> в </w:t>
+      </w:r>
+      <w:proofErr w:type="gramStart"/>
+      <w:r>
+        <w:rPr>
+          <w:rFonts w:ascii="Constantia" w:hAnsi="Constantia"/>
+          <w:i/>
+          <w:color w:val="000000"/>
+          <w:lang w:val="bg-BG"/>
+        </w:rPr>
+        <w:t>ООП(</w:t>
+      </w:r>
+      <w:proofErr w:type="gramEnd"/>
+      <w:r>
+        <w:rPr>
+          <w:rFonts w:ascii="Constantia" w:hAnsi="Constantia"/>
+          <w:i/>
+          <w:color w:val="000000"/>
+          <w:lang w:val="bg-BG"/>
+        </w:rPr>
+        <w:t>Object-oriented programming</w:t>
+      </w:r>
+      <w:r>
+        <w:rPr>
+          <w:rFonts w:ascii="Constantia" w:hAnsi="Constantia"/>
+          <w:i/>
+          <w:color w:val="000000"/>
+          <w:lang w:val="bg-BG"/>
+        </w:rPr>
+        <w:t>)</w:t>
+      </w:r>
+      <w:r>
+        <w:rPr>
+          <w:rFonts w:ascii="Constantia" w:hAnsi="Constantia"/>
+          <w:i/>
+          <w:color w:val="000000"/>
+          <w:lang w:val="en-US"/>
+        </w:rPr>
+        <w:t xml:space="preserve"> </w:t>
+      </w:r>
+      <w:proofErr w:type="spellStart"/>
+      <w:r>
+        <w:rPr>
+          <w:rFonts w:ascii="Constantia" w:hAnsi="Constantia"/>
+          <w:i/>
+          <w:color w:val="000000"/>
+          <w:lang w:val="en-US"/>
+        </w:rPr>
+        <w:t>със</w:t>
+      </w:r>
+      <w:proofErr w:type="spellEnd"/>
+      <w:r>
+        <w:rPr>
+          <w:rFonts w:ascii="Constantia" w:hAnsi="Constantia"/>
+          <w:i/>
+          <w:color w:val="000000"/>
+          <w:lang w:val="en-US"/>
+        </w:rPr>
+        <w:t xml:space="preserve"> C#</w:t>
+      </w:r>
+      <w:r>
+        <w:rPr>
+          <w:rFonts w:ascii="Constantia" w:hAnsi="Constantia"/>
+          <w:i/>
+          <w:color w:val="000000"/>
+          <w:lang w:val="bg-BG"/>
+        </w:rPr>
+        <w:t>.</w:t>
+      </w:r>
+      <w:r>
+        <w:rPr>
+          <w:rFonts w:ascii="Constantia" w:hAnsi="Constantia"/>
+          <w:i/>
+          <w:color w:val="000000"/>
+          <w:lang w:val="bg-BG"/>
+        </w:rPr>
+        <w:t xml:space="preserve"> </w:t>
+      </w:r>
+      <w:r>
+        <w:rPr>
+          <w:rFonts w:ascii="Constantia" w:hAnsi="Constantia"/>
+          <w:i/>
+          <w:color w:val="000000"/>
+          <w:lang w:val="en-US"/>
+        </w:rPr>
+        <w:t xml:space="preserve">Java </w:t>
+      </w:r>
+      <w:r>
+        <w:rPr>
+          <w:rFonts w:ascii="Constantia" w:hAnsi="Constantia"/>
+          <w:i/>
+          <w:color w:val="000000"/>
+          <w:lang w:val="bg-BG"/>
+        </w:rPr>
+        <w:t>също е подходящ и покрива голяма част от примерите в курса.</w:t>
       </w:r>
     </w:p>
     <w:p>
@@ -5221,96 +5271,224 @@
           <w:color w:val="000000"/>
           <w:lang w:val="bg-BG"/>
         </w:rPr>
-        <w:t xml:space="preserve">Умения за работа със </w:t>
-      </w:r>
-      <w:r>
-        <w:rPr>
-          <w:rFonts w:ascii="Constantia" w:hAnsi="Constantia"/>
-          <w:i/>
-          <w:color w:val="000000"/>
-          <w:lang w:val="en-US"/>
-        </w:rPr>
-        <w:t>source/version control</w:t>
-      </w:r>
-      <w:r>
-        <w:rPr>
-          <w:rFonts w:ascii="Constantia" w:hAnsi="Constantia"/>
-          <w:i/>
-          <w:color w:val="000000"/>
-          <w:lang w:val="bg-BG"/>
-        </w:rPr>
-        <w:t xml:space="preserve"> системи като Git. Използване на </w:t>
-      </w:r>
-      <w:r>
-        <w:rPr>
-          <w:rFonts w:ascii="Constantia" w:hAnsi="Constantia"/>
-          <w:i/>
-          <w:color w:val="000000"/>
-          <w:lang w:val="en-US"/>
-        </w:rPr>
-        <w:t>web tools</w:t>
-      </w:r>
-      <w:r>
-        <w:rPr>
-          <w:rFonts w:ascii="Constantia" w:hAnsi="Constantia"/>
-          <w:i/>
-          <w:color w:val="000000"/>
-          <w:lang w:val="bg-BG"/>
-        </w:rPr>
-        <w:t xml:space="preserve"> като </w:t>
-      </w:r>
-      <w:r>
-        <w:rPr>
-          <w:rFonts w:ascii="Constantia" w:hAnsi="Constantia"/>
-          <w:i/>
-          <w:color w:val="000000"/>
-          <w:lang w:val="en-US"/>
-        </w:rPr>
-        <w:t xml:space="preserve">GitHub </w:t>
-      </w:r>
-      <w:r>
-        <w:rPr>
-          <w:rFonts w:ascii="Constantia" w:hAnsi="Constantia"/>
-          <w:i/>
-          <w:color w:val="000000"/>
-          <w:lang w:val="bg-BG"/>
-        </w:rPr>
-        <w:t>и</w:t>
-      </w:r>
-      <w:r>
-        <w:rPr>
-          <w:rFonts w:ascii="Constantia" w:hAnsi="Constantia"/>
-          <w:i/>
-          <w:color w:val="000000"/>
-          <w:lang w:val="en-US"/>
-        </w:rPr>
-        <w:t xml:space="preserve"> Azure portal</w:t>
-      </w:r>
-      <w:r>
-        <w:rPr>
-          <w:rFonts w:ascii="Constantia" w:hAnsi="Constantia"/>
-          <w:i/>
-          <w:color w:val="000000"/>
-          <w:lang w:val="bg-BG"/>
-        </w:rPr>
-        <w:t xml:space="preserve"> за управление/менажиране на различни проекти</w:t>
+        <w:t xml:space="preserve">Основни познания за работа с </w:t>
+      </w:r>
+      <w:r>
+        <w:rPr>
+          <w:rFonts w:ascii="Constantia" w:hAnsi="Constantia"/>
+          <w:i/>
+          <w:color w:val="000000"/>
+          <w:lang w:val="bg-BG"/>
+        </w:rPr>
+        <w:t xml:space="preserve">релационни </w:t>
+      </w:r>
+      <w:r>
+        <w:rPr>
+          <w:rFonts w:ascii="Constantia" w:hAnsi="Constantia"/>
+          <w:i/>
+          <w:color w:val="000000"/>
+          <w:lang w:val="bg-BG"/>
+        </w:rPr>
+        <w:t xml:space="preserve">база данни. </w:t>
+      </w:r>
+      <w:r>
+        <w:rPr>
+          <w:rFonts w:ascii="Constantia" w:hAnsi="Constantia"/>
+          <w:i/>
+          <w:color w:val="000000"/>
+          <w:lang w:val="en-US"/>
+        </w:rPr>
+        <w:t xml:space="preserve">SQL Server </w:t>
+      </w:r>
+      <w:r>
+        <w:rPr>
+          <w:rFonts w:ascii="Constantia" w:hAnsi="Constantia"/>
+          <w:i/>
+          <w:color w:val="000000"/>
+          <w:lang w:val="bg-BG"/>
+        </w:rPr>
+        <w:t xml:space="preserve">и </w:t>
+      </w:r>
+      <w:r>
+        <w:rPr>
+          <w:rFonts w:ascii="Constantia" w:hAnsi="Constantia"/>
+          <w:i/>
+          <w:color w:val="000000"/>
+          <w:lang w:val="en-US"/>
+        </w:rPr>
+        <w:t xml:space="preserve">SQL Management Studio </w:t>
+      </w:r>
+      <w:r>
+        <w:rPr>
+          <w:rFonts w:ascii="Constantia" w:hAnsi="Constantia"/>
+          <w:i/>
+          <w:color w:val="000000"/>
+          <w:lang w:val="bg-BG"/>
+        </w:rPr>
+        <w:t>са използваните технологии по време на курса.</w:t>
       </w:r>
     </w:p>
     <w:p>
       <w:pPr>
-        <w:rPr>
-          <w:rFonts w:ascii="Constantia" w:hAnsi="Constantia"/>
-          <w:b/>
-          <w:i/>
-          <w:lang w:val="bg-BG"/>
-        </w:rPr>
-      </w:pPr>
+        <w:pStyle w:val="ListParagraph"/>
+        <w:numPr>
+          <w:ilvl w:val="0"/>
+          <w:numId w:val="12"/>
+        </w:numPr>
+        <w:ind w:right="141"/>
+        <w:jc w:val="both"/>
+        <w:rPr>
+          <w:rFonts w:ascii="Constantia" w:hAnsi="Constantia"/>
+          <w:i/>
+          <w:color w:val="000000"/>
+          <w:lang w:val="bg-BG"/>
+        </w:rPr>
+      </w:pPr>
+      <w:r>
+        <w:rPr>
+          <w:rFonts w:ascii="Constantia" w:hAnsi="Constantia"/>
+          <w:i/>
+          <w:color w:val="000000"/>
+          <w:lang w:val="bg-BG"/>
+        </w:rPr>
+        <w:t xml:space="preserve">Умения за работа със </w:t>
+      </w:r>
+      <w:r>
+        <w:rPr>
+          <w:rFonts w:ascii="Constantia" w:hAnsi="Constantia"/>
+          <w:i/>
+          <w:color w:val="000000"/>
+          <w:lang w:val="en-US"/>
+        </w:rPr>
+        <w:t>source/version control</w:t>
+      </w:r>
+      <w:r>
+        <w:rPr>
+          <w:rFonts w:ascii="Constantia" w:hAnsi="Constantia"/>
+          <w:i/>
+          <w:color w:val="000000"/>
+          <w:lang w:val="bg-BG"/>
+        </w:rPr>
+        <w:t xml:space="preserve"> системи като Git. Използване на </w:t>
+      </w:r>
+      <w:r>
+        <w:rPr>
+          <w:rFonts w:ascii="Constantia" w:hAnsi="Constantia"/>
+          <w:i/>
+          <w:color w:val="000000"/>
+          <w:lang w:val="en-US"/>
+        </w:rPr>
+        <w:t>web tools</w:t>
+      </w:r>
+      <w:r>
+        <w:rPr>
+          <w:rFonts w:ascii="Constantia" w:hAnsi="Constantia"/>
+          <w:i/>
+          <w:color w:val="000000"/>
+          <w:lang w:val="bg-BG"/>
+        </w:rPr>
+        <w:t xml:space="preserve"> като </w:t>
+      </w:r>
+      <w:r>
+        <w:rPr>
+          <w:rFonts w:ascii="Constantia" w:hAnsi="Constantia"/>
+          <w:i/>
+          <w:color w:val="000000"/>
+          <w:lang w:val="en-US"/>
+        </w:rPr>
+        <w:t xml:space="preserve">GitHub </w:t>
+      </w:r>
+      <w:r>
+        <w:rPr>
+          <w:rFonts w:ascii="Constantia" w:hAnsi="Constantia"/>
+          <w:i/>
+          <w:color w:val="000000"/>
+          <w:lang w:val="bg-BG"/>
+        </w:rPr>
+        <w:t>и</w:t>
+      </w:r>
+      <w:r>
+        <w:rPr>
+          <w:rFonts w:ascii="Constantia" w:hAnsi="Constantia"/>
+          <w:i/>
+          <w:color w:val="000000"/>
+          <w:lang w:val="bg-BG"/>
+        </w:rPr>
+        <w:t xml:space="preserve">/или </w:t>
+      </w:r>
+      <w:proofErr w:type="spellStart"/>
+      <w:r>
+        <w:rPr>
+          <w:rFonts w:ascii="Constantia" w:hAnsi="Constantia"/>
+          <w:i/>
+          <w:color w:val="000000"/>
+          <w:lang w:val="en-US"/>
+        </w:rPr>
+        <w:t>AppHarbor</w:t>
+      </w:r>
+      <w:proofErr w:type="spellEnd"/>
+      <w:r>
+        <w:rPr>
+          <w:rFonts w:ascii="Constantia" w:hAnsi="Constantia"/>
+          <w:i/>
+          <w:color w:val="000000"/>
+          <w:lang w:val="en-US"/>
+        </w:rPr>
+        <w:t xml:space="preserve"> </w:t>
+      </w:r>
+      <w:r>
+        <w:rPr>
+          <w:rFonts w:ascii="Constantia" w:hAnsi="Constantia"/>
+          <w:i/>
+          <w:color w:val="000000"/>
+          <w:lang w:val="bg-BG"/>
+        </w:rPr>
+        <w:t xml:space="preserve">и </w:t>
+      </w:r>
+      <w:r>
+        <w:rPr>
+          <w:rFonts w:ascii="Constantia" w:hAnsi="Constantia"/>
+          <w:i/>
+          <w:color w:val="000000"/>
+          <w:lang w:val="en-US"/>
+        </w:rPr>
+        <w:t xml:space="preserve"> Azure portal</w:t>
+      </w:r>
+      <w:r>
+        <w:rPr>
+          <w:rFonts w:ascii="Constantia" w:hAnsi="Constantia"/>
+          <w:i/>
+          <w:color w:val="000000"/>
+          <w:lang w:val="bg-BG"/>
+        </w:rPr>
+        <w:t xml:space="preserve"> за управление/менажиране на различни проекти</w:t>
+      </w:r>
+      <w:r>
+        <w:rPr>
+          <w:rFonts w:ascii="Constantia" w:hAnsi="Constantia"/>
+          <w:i/>
+          <w:color w:val="000000"/>
+          <w:lang w:val="bg-BG"/>
+        </w:rPr>
+        <w:t>.</w:t>
+      </w:r>
     </w:p>
     <w:p>
       <w:pPr>
+        <w:rPr>
+          <w:rFonts w:ascii="Constantia" w:hAnsi="Constantia"/>
+          <w:b/>
+          <w:i/>
+          <w:lang w:val="bg-BG"/>
+        </w:rPr>
+      </w:pPr>
+    </w:p>
+    <w:p>
+      <w:pPr>
         <w:jc w:val="both"/>
         <w:rPr>
           <w:rFonts w:ascii="Constantia" w:hAnsi="Constantia"/>
+          <w:b/>
           <w:i/>
           <w:lang w:val="bg-BG"/>
         </w:rPr>
@@ -5333,6 +5511,16 @@
         </w:rPr>
         <w:t xml:space="preserve">: </w:t>
       </w:r>
+    </w:p>
+    <w:p>
+      <w:pPr>
+        <w:jc w:val="both"/>
+        <w:rPr>
+          <w:rFonts w:ascii="Constantia" w:hAnsi="Constantia"/>
+          <w:i/>
+          <w:lang w:val="bg-BG"/>
+        </w:rPr>
+      </w:pPr>
       <w:r>
         <w:rPr>
           <w:rFonts w:ascii="Constantia" w:hAnsi="Constantia"/>
@@ -5529,60 +5717,15 @@
           <w:i/>
           <w:lang w:val="bg-BG"/>
         </w:rPr>
-        <w:t xml:space="preserve"> технологии помага за развитие на обществото.</w:t>
-      </w:r>
-    </w:p>
-    <w:p>
-      <w:pPr>
-        <w:jc w:val="both"/>
-        <w:rPr>
-          <w:rFonts w:ascii="Constantia" w:hAnsi="Constantia"/>
-          <w:b/>
-          <w:i/>
-          <w:lang w:val="bg-BG"/>
-        </w:rPr>
-      </w:pPr>
-      <w:r>
-        <w:rPr>
-          <w:rFonts w:ascii="Constantia" w:hAnsi="Constantia"/>
-          <w:b/>
-          <w:i/>
-          <w:lang w:val="bg-BG"/>
-        </w:rPr>
-        <w:t>2</w:t>
-      </w:r>
-      <w:r>
-        <w:rPr>
-          <w:rFonts w:ascii="Constantia" w:hAnsi="Constantia"/>
-          <w:i/>
-          <w:lang w:val="bg-BG"/>
-        </w:rPr>
-        <w:t xml:space="preserve">. </w:t>
-      </w:r>
-      <w:r>
-        <w:rPr>
-          <w:rFonts w:ascii="Constantia" w:hAnsi="Constantia"/>
-          <w:i/>
-          <w:lang w:val="bg-BG"/>
-        </w:rPr>
-        <w:t>Щ</w:t>
-      </w:r>
-      <w:r>
-        <w:rPr>
-          <w:rFonts w:ascii="Constantia" w:hAnsi="Constantia"/>
-          <w:i/>
-          <w:lang w:val="bg-BG"/>
-        </w:rPr>
-        <w:t>е могат:</w:t>
-      </w:r>
-      <w:r>
-        <w:rPr>
-          <w:rFonts w:ascii="Constantia" w:hAnsi="Constantia"/>
-          <w:b/>
-          <w:i/>
-          <w:lang w:val="bg-BG"/>
-        </w:rPr>
-        <w:t xml:space="preserve"> </w:t>
+        <w:t xml:space="preserve"> технологии </w:t>
+      </w:r>
+      <w:r>
+        <w:rPr>
+          <w:rFonts w:ascii="Constantia" w:hAnsi="Constantia"/>
+          <w:i/>
+          <w:lang w:val="bg-BG"/>
+        </w:rPr>
+        <w:t>е интегрирана в обществото.</w:t>
       </w:r>
     </w:p>
     <w:p>
@@ -5608,28 +5751,19 @@
           <w:i/>
           <w:lang w:val="bg-BG"/>
         </w:rPr>
-        <w:t xml:space="preserve">Да изграждат </w:t>
-      </w:r>
-      <w:r>
-        <w:rPr>
-          <w:rFonts w:ascii="Constantia" w:hAnsi="Constantia"/>
-          <w:i/>
-          <w:lang w:val="bg-BG"/>
-        </w:rPr>
-        <w:t>…..</w:t>
-      </w:r>
-      <w:r>
-        <w:rPr>
-          <w:rFonts w:ascii="Constantia" w:hAnsi="Constantia"/>
-          <w:i/>
-          <w:lang w:val="en-US"/>
+        <w:t>С основни модели и концепции в изграждането на уеб приложения и взаимовръзката им с бизнес логиката на продукта, който обслужват</w:t>
+      </w:r>
+      <w:r>
+        <w:rPr>
+          <w:rFonts w:ascii="Constantia" w:hAnsi="Constantia"/>
+          <w:i/>
+          <w:lang w:val="bg-BG"/>
         </w:rPr>
         <w:t>.</w:t>
       </w:r>
     </w:p>
     <w:p>
       <w:pPr>
-        <w:ind w:left="527"/>
         <w:jc w:val="both"/>
         <w:rPr>
           <w:rFonts w:ascii="Constantia" w:hAnsi="Constantia"/>
@@ -5645,1312 +5779,40 @@
           <w:i/>
           <w:lang w:val="bg-BG"/>
         </w:rPr>
+        <w:t>2</w:t>
+      </w:r>
+      <w:r>
+        <w:rPr>
+          <w:rFonts w:ascii="Constantia" w:hAnsi="Constantia"/>
+          <w:i/>
+          <w:lang w:val="bg-BG"/>
+        </w:rPr>
+        <w:t xml:space="preserve">. </w:t>
+      </w:r>
+      <w:r>
+        <w:rPr>
+          <w:rFonts w:ascii="Constantia" w:hAnsi="Constantia"/>
+          <w:i/>
+          <w:lang w:val="bg-BG"/>
+        </w:rPr>
+        <w:t>Щ</w:t>
+      </w:r>
+      <w:r>
+        <w:rPr>
+          <w:rFonts w:ascii="Constantia" w:hAnsi="Constantia"/>
+          <w:i/>
+          <w:lang w:val="bg-BG"/>
+        </w:rPr>
+        <w:t>е могат:</w:t>
+      </w:r>
+      <w:r>
+        <w:rPr>
+          <w:rFonts w:ascii="Constantia" w:hAnsi="Constantia"/>
+          <w:b/>
+          <w:i/>
+          <w:lang w:val="bg-BG"/>
+        </w:rPr>
         <w:t xml:space="preserve"> </w:t>
-      </w:r>
-    </w:p>
-    <w:p>
-      <w:pPr>
-        <w:jc w:val="both"/>
-        <w:rPr>
-          <w:rFonts w:ascii="Cambria" w:hAnsi="Cambria"/>
-          <w:i/>
-          <w:color w:val="000000"/>
-          <w:sz w:val="24"/>
-          <w:lang w:val="bg-BG"/>
-        </w:rPr>
-      </w:pPr>
-      <w:r>
-        <w:rPr>
-          <w:rFonts w:ascii="Constantia" w:hAnsi="Constantia"/>
-          <w:b/>
-          <w:i/>
-          <w:color w:val="000000"/>
-          <w:lang w:val="bg-BG"/>
-        </w:rPr>
-        <w:t>ТЕХНИЧЕСКО ОСИГУРЯВАНЕ НА ОБУЧЕНИЕТО:</w:t>
-      </w:r>
-      <w:r>
-        <w:rPr>
-          <w:rFonts w:ascii="Constantia" w:hAnsi="Constantia"/>
-          <w:i/>
-          <w:color w:val="000000"/>
-          <w:lang w:val="bg-BG"/>
-        </w:rPr>
-        <w:t xml:space="preserve"> </w:t>
-      </w:r>
-      <w:r>
-        <w:rPr>
-          <w:rFonts w:ascii="Constantia" w:hAnsi="Constantia"/>
-          <w:i/>
-          <w:color w:val="000000"/>
-          <w:lang w:val="bg-BG"/>
-        </w:rPr>
-        <w:t>Статии</w:t>
-      </w:r>
-      <w:r>
-        <w:rPr>
-          <w:rFonts w:ascii="Constantia" w:hAnsi="Constantia"/>
-          <w:i/>
-          <w:color w:val="000000"/>
-          <w:lang w:val="bg-BG"/>
-        </w:rPr>
-        <w:t xml:space="preserve">, видеа </w:t>
-      </w:r>
-      <w:r>
-        <w:rPr>
-          <w:rFonts w:ascii="Constantia" w:hAnsi="Constantia"/>
-          <w:i/>
-          <w:color w:val="000000"/>
-          <w:lang w:val="bg-BG"/>
-        </w:rPr>
-        <w:t xml:space="preserve"> от интернет</w:t>
-      </w:r>
-      <w:r>
-        <w:rPr>
-          <w:rFonts w:ascii="Cambria" w:hAnsi="Cambria"/>
-          <w:i/>
-          <w:color w:val="000000"/>
-          <w:sz w:val="24"/>
-          <w:lang w:val="bg-BG"/>
-        </w:rPr>
-        <w:t>.</w:t>
-      </w:r>
-    </w:p>
-    <w:p>
-      <w:pPr>
-        <w:jc w:val="both"/>
-        <w:rPr>
-          <w:rFonts w:ascii="Cambria" w:hAnsi="Cambria"/>
-          <w:b/>
-          <w:i/>
-          <w:sz w:val="24"/>
-          <w:lang w:val="bg-BG"/>
-        </w:rPr>
-      </w:pPr>
-    </w:p>
-    <w:p>
-      <w:pPr>
-        <w:jc w:val="both"/>
-        <w:rPr>
-          <w:rFonts w:ascii="Cambria" w:hAnsi="Cambria"/>
-          <w:b/>
-          <w:i/>
-          <w:sz w:val="24"/>
-          <w:szCs w:val="24"/>
-          <w:lang w:val="bg-BG"/>
-        </w:rPr>
-      </w:pPr>
-      <w:r>
-        <w:rPr>
-          <w:rFonts w:ascii="Cambria" w:hAnsi="Cambria"/>
-          <w:b/>
-          <w:i/>
-          <w:sz w:val="24"/>
-          <w:szCs w:val="24"/>
-          <w:lang w:val="bg-BG"/>
-        </w:rPr>
-        <w:t>ТЕМАТИЧНО СЪДЪРЖАНИЕ НА УЧЕБНАТА ДИСЦИПЛИНА:</w:t>
-      </w:r>
-    </w:p>
-    <w:p>
-      <w:pPr>
-        <w:spacing w:before="100" w:beforeAutospacing="1"/>
-        <w:jc w:val="both"/>
-        <w:rPr>
-          <w:rFonts w:ascii="Cambria" w:hAnsi="Cambria"/>
-          <w:b/>
-          <w:i/>
-          <w:sz w:val="24"/>
-          <w:szCs w:val="24"/>
-          <w:lang w:val="bg-BG"/>
-        </w:rPr>
-      </w:pPr>
-      <w:r>
-        <w:rPr>
-          <w:rFonts w:ascii="Cambria" w:hAnsi="Cambria"/>
-          <w:b/>
-          <w:i/>
-          <w:sz w:val="24"/>
-          <w:szCs w:val="24"/>
-          <w:lang w:val="bg-BG"/>
-        </w:rPr>
-        <w:t>А) Лекции</w:t>
-      </w:r>
-    </w:p>
-    <w:p>
-      <w:pPr>
-        <w:numPr>
-          <w:ilvl w:val="0"/>
-          <w:numId w:val="1"/>
-        </w:numPr>
-        <w:jc w:val="both"/>
-        <w:rPr>
-          <w:rFonts w:ascii="Cambria" w:hAnsi="Cambria"/>
-          <w:i/>
-          <w:sz w:val="24"/>
-          <w:szCs w:val="24"/>
-          <w:lang w:val="bg-BG"/>
-        </w:rPr>
-      </w:pPr>
-      <w:r>
-        <w:rPr>
-          <w:rFonts w:ascii="Cambria" w:hAnsi="Cambria"/>
-          <w:i/>
-          <w:color w:val="000000"/>
-          <w:sz w:val="24"/>
-          <w:lang w:val="bg-BG"/>
-        </w:rPr>
-        <w:t xml:space="preserve">Какво е </w:t>
-      </w:r>
-      <w:r>
-        <w:rPr>
-          <w:rFonts w:ascii="Cambria" w:hAnsi="Cambria"/>
-          <w:b/>
-          <w:i/>
-          <w:color w:val="000000"/>
-          <w:sz w:val="24"/>
-          <w:lang w:val="en-US"/>
-        </w:rPr>
-        <w:t>ORM</w:t>
-      </w:r>
-      <w:r>
-        <w:rPr>
-          <w:rFonts w:ascii="Cambria" w:hAnsi="Cambria"/>
-          <w:i/>
-          <w:color w:val="000000"/>
-          <w:sz w:val="24"/>
-          <w:lang w:val="bg-BG"/>
-        </w:rPr>
-        <w:t>.</w:t>
-      </w:r>
-      <w:r>
-        <w:rPr>
-          <w:rFonts w:ascii="Cambria" w:hAnsi="Cambria"/>
-          <w:i/>
-          <w:color w:val="000000"/>
-          <w:sz w:val="24"/>
-          <w:lang w:val="bg-BG"/>
-        </w:rPr>
-        <w:t xml:space="preserve"> Как да се закачим към база с данни. </w:t>
-      </w:r>
-      <w:r>
-        <w:rPr>
-          <w:rFonts w:ascii="Cambria" w:hAnsi="Cambria"/>
-          <w:b/>
-          <w:i/>
-          <w:color w:val="000000"/>
-          <w:sz w:val="24"/>
-          <w:lang w:val="en-US"/>
-        </w:rPr>
-        <w:t>ADO.NET first steps</w:t>
-      </w:r>
-      <w:r>
-        <w:rPr>
-          <w:rFonts w:ascii="Cambria" w:hAnsi="Cambria"/>
-          <w:i/>
-          <w:color w:val="000000"/>
-          <w:sz w:val="24"/>
-          <w:lang w:val="en-US"/>
-        </w:rPr>
-        <w:t>.</w:t>
-      </w:r>
-      <w:r>
-        <w:rPr>
-          <w:rFonts w:ascii="Cambria" w:hAnsi="Cambria"/>
-          <w:i/>
-          <w:color w:val="000000"/>
-          <w:sz w:val="24"/>
-          <w:lang w:val="en-US"/>
-        </w:rPr>
-        <w:t xml:space="preserve">  </w:t>
-      </w:r>
-      <w:r>
-        <w:rPr>
-          <w:rFonts w:ascii="Cambria" w:hAnsi="Cambria"/>
-          <w:i/>
-          <w:color w:val="000000"/>
-          <w:sz w:val="24"/>
-          <w:szCs w:val="24"/>
-          <w:lang w:val="bg-BG"/>
-        </w:rPr>
-        <w:t xml:space="preserve"> </w:t>
-      </w:r>
-      <w:r>
-        <w:rPr>
-          <w:rFonts w:ascii="Cambria" w:hAnsi="Cambria"/>
-          <w:b/>
-          <w:i/>
-          <w:color w:val="000000"/>
-          <w:sz w:val="24"/>
-          <w:szCs w:val="24"/>
-        </w:rPr>
-        <w:t>(</w:t>
-      </w:r>
-      <w:r>
-        <w:rPr>
-          <w:rFonts w:ascii="Cambria" w:hAnsi="Cambria"/>
-          <w:b/>
-          <w:i/>
-          <w:color w:val="000000"/>
-          <w:sz w:val="24"/>
-          <w:szCs w:val="24"/>
-          <w:lang w:val="bg-BG"/>
-        </w:rPr>
-        <w:t>4</w:t>
-      </w:r>
-      <w:r>
-        <w:rPr>
-          <w:rFonts w:ascii="Cambria" w:hAnsi="Cambria"/>
-          <w:b/>
-          <w:i/>
-          <w:color w:val="000000"/>
-          <w:sz w:val="24"/>
-          <w:szCs w:val="24"/>
-          <w:lang w:val="bg-BG"/>
-        </w:rPr>
-        <w:t xml:space="preserve"> часа</w:t>
-      </w:r>
-      <w:r>
-        <w:rPr>
-          <w:rFonts w:ascii="Cambria" w:hAnsi="Cambria"/>
-          <w:b/>
-          <w:i/>
-          <w:color w:val="000000"/>
-          <w:sz w:val="24"/>
-          <w:szCs w:val="24"/>
-        </w:rPr>
-        <w:t>)</w:t>
-      </w:r>
-    </w:p>
-    <w:p>
-      <w:pPr>
-        <w:numPr>
-          <w:ilvl w:val="0"/>
-          <w:numId w:val="1"/>
-        </w:numPr>
-        <w:jc w:val="both"/>
-        <w:rPr>
-          <w:rFonts w:ascii="Cambria" w:hAnsi="Cambria"/>
-          <w:i/>
-          <w:sz w:val="24"/>
-          <w:szCs w:val="24"/>
-          <w:lang w:val="bg-BG"/>
-        </w:rPr>
-      </w:pPr>
-      <w:r>
-        <w:rPr>
-          <w:rFonts w:ascii="Cambria" w:hAnsi="Cambria"/>
-          <w:i/>
-          <w:color w:val="000000"/>
-          <w:sz w:val="24"/>
-          <w:lang w:val="bg-BG"/>
-        </w:rPr>
-        <w:t xml:space="preserve">Какво е </w:t>
-      </w:r>
-      <w:r>
-        <w:rPr>
-          <w:rFonts w:ascii="Cambria" w:hAnsi="Cambria"/>
-          <w:b/>
-          <w:i/>
-          <w:color w:val="000000"/>
-          <w:sz w:val="24"/>
-          <w:lang w:val="en-US"/>
-        </w:rPr>
-        <w:t>GitHub</w:t>
-      </w:r>
-      <w:r>
-        <w:rPr>
-          <w:rFonts w:ascii="Cambria" w:hAnsi="Cambria"/>
-          <w:i/>
-          <w:color w:val="000000"/>
-          <w:sz w:val="24"/>
-          <w:lang w:val="bg-BG"/>
-        </w:rPr>
-        <w:t xml:space="preserve"> и за какво ми е този </w:t>
-      </w:r>
-      <w:proofErr w:type="spellStart"/>
-      <w:r>
-        <w:rPr>
-          <w:rFonts w:ascii="Cambria" w:hAnsi="Cambria"/>
-          <w:b/>
-          <w:i/>
-          <w:color w:val="000000"/>
-          <w:sz w:val="24"/>
-          <w:lang w:val="en-US"/>
-        </w:rPr>
-        <w:t>AppHarbor</w:t>
-      </w:r>
-      <w:proofErr w:type="spellEnd"/>
-      <w:r>
-        <w:rPr>
-          <w:rFonts w:ascii="Cambria" w:hAnsi="Cambria"/>
-          <w:i/>
-          <w:color w:val="000000"/>
-          <w:sz w:val="24"/>
-          <w:lang w:val="en-US"/>
-        </w:rPr>
-        <w:t xml:space="preserve">. </w:t>
-      </w:r>
-      <w:r>
-        <w:rPr>
-          <w:rFonts w:ascii="Cambria" w:hAnsi="Cambria"/>
-          <w:i/>
-          <w:color w:val="000000"/>
-          <w:sz w:val="24"/>
-          <w:lang w:val="bg-BG"/>
-        </w:rPr>
-        <w:t xml:space="preserve">Извличане и визуализация на данни чрез </w:t>
-      </w:r>
-      <w:r>
-        <w:rPr>
-          <w:rFonts w:ascii="Cambria" w:hAnsi="Cambria"/>
-          <w:b/>
-          <w:i/>
-          <w:color w:val="000000"/>
-          <w:sz w:val="24"/>
-          <w:lang w:val="en-US"/>
-        </w:rPr>
-        <w:t>ADO.NET</w:t>
-      </w:r>
-      <w:r>
-        <w:rPr>
-          <w:rFonts w:ascii="Cambria" w:hAnsi="Cambria"/>
-          <w:i/>
-          <w:color w:val="000000"/>
-          <w:sz w:val="24"/>
-          <w:szCs w:val="24"/>
-          <w:lang w:val="ru-RU"/>
-        </w:rPr>
-        <w:t>.</w:t>
-      </w:r>
-      <w:r>
-        <w:rPr>
-          <w:rFonts w:ascii="Cambria" w:hAnsi="Cambria"/>
-          <w:b/>
-          <w:i/>
-          <w:color w:val="000000"/>
-          <w:sz w:val="24"/>
-          <w:szCs w:val="24"/>
-        </w:rPr>
-        <w:t xml:space="preserve"> (</w:t>
-      </w:r>
-      <w:r>
-        <w:rPr>
-          <w:rFonts w:ascii="Cambria" w:hAnsi="Cambria"/>
-          <w:b/>
-          <w:i/>
-          <w:color w:val="000000"/>
-          <w:sz w:val="24"/>
-          <w:szCs w:val="24"/>
-          <w:lang w:val="bg-BG"/>
-        </w:rPr>
-        <w:t>4 часа</w:t>
-      </w:r>
-      <w:r>
-        <w:rPr>
-          <w:rFonts w:ascii="Cambria" w:hAnsi="Cambria"/>
-          <w:b/>
-          <w:i/>
-          <w:color w:val="000000"/>
-          <w:sz w:val="24"/>
-          <w:szCs w:val="24"/>
-        </w:rPr>
-        <w:t>)</w:t>
-      </w:r>
-      <w:r>
-        <w:rPr>
-          <w:rFonts w:ascii="Cambria" w:hAnsi="Cambria"/>
-          <w:i/>
-          <w:sz w:val="24"/>
-          <w:szCs w:val="24"/>
-          <w:lang w:val="bg-BG"/>
-        </w:rPr>
-        <w:t xml:space="preserve"> </w:t>
-      </w:r>
-    </w:p>
-    <w:p>
-      <w:pPr>
-        <w:numPr>
-          <w:ilvl w:val="0"/>
-          <w:numId w:val="1"/>
-        </w:numPr>
-        <w:jc w:val="both"/>
-        <w:rPr>
-          <w:rFonts w:ascii="Cambria" w:hAnsi="Cambria"/>
-          <w:i/>
-          <w:sz w:val="24"/>
-          <w:szCs w:val="24"/>
-          <w:lang w:val="bg-BG"/>
-        </w:rPr>
-      </w:pPr>
-      <w:r>
-        <w:rPr>
-          <w:rFonts w:ascii="Cambria" w:hAnsi="Cambria"/>
-          <w:i/>
-          <w:color w:val="000000"/>
-          <w:sz w:val="24"/>
-          <w:lang w:val="bg-BG"/>
-        </w:rPr>
-        <w:t xml:space="preserve">Въведение в </w:t>
-      </w:r>
-      <w:r>
-        <w:rPr>
-          <w:rFonts w:ascii="Cambria" w:hAnsi="Cambria"/>
-          <w:b/>
-          <w:i/>
-          <w:color w:val="000000"/>
-          <w:sz w:val="24"/>
-          <w:lang w:val="en-US"/>
-        </w:rPr>
-        <w:t>Entity framework</w:t>
-      </w:r>
-      <w:r>
-        <w:rPr>
-          <w:rFonts w:ascii="Cambria" w:hAnsi="Cambria"/>
-          <w:i/>
-          <w:color w:val="000000"/>
-          <w:sz w:val="24"/>
-          <w:lang w:val="en-US"/>
-        </w:rPr>
-        <w:t xml:space="preserve"> (</w:t>
-      </w:r>
-      <w:r>
-        <w:rPr>
-          <w:rFonts w:ascii="Cambria" w:hAnsi="Cambria"/>
-          <w:b/>
-          <w:i/>
-          <w:color w:val="000000"/>
-          <w:sz w:val="24"/>
-          <w:lang w:val="en-US"/>
-        </w:rPr>
-        <w:t>EF</w:t>
-      </w:r>
-      <w:r>
-        <w:rPr>
-          <w:rFonts w:ascii="Cambria" w:hAnsi="Cambria"/>
-          <w:i/>
-          <w:color w:val="000000"/>
-          <w:sz w:val="24"/>
-          <w:lang w:val="en-US"/>
-        </w:rPr>
-        <w:t xml:space="preserve">) – </w:t>
-      </w:r>
-      <w:r>
-        <w:rPr>
-          <w:rFonts w:ascii="Cambria" w:hAnsi="Cambria"/>
-          <w:i/>
-          <w:color w:val="000000"/>
-          <w:sz w:val="24"/>
-          <w:lang w:val="bg-BG"/>
-        </w:rPr>
-        <w:t>инсталация и конфигурация</w:t>
-      </w:r>
-      <w:r>
-        <w:rPr>
-          <w:rFonts w:ascii="Cambria" w:hAnsi="Cambria"/>
-          <w:i/>
-          <w:color w:val="000000"/>
-          <w:sz w:val="24"/>
-          <w:lang w:val="bg-BG"/>
-        </w:rPr>
-        <w:t>.</w:t>
-      </w:r>
-      <w:r>
-        <w:rPr>
-          <w:rFonts w:ascii="Cambria" w:hAnsi="Cambria"/>
-          <w:b/>
-          <w:i/>
-          <w:color w:val="000000"/>
-          <w:sz w:val="24"/>
-          <w:szCs w:val="24"/>
-        </w:rPr>
-        <w:t xml:space="preserve"> </w:t>
-      </w:r>
-      <w:r>
-        <w:rPr>
-          <w:rFonts w:ascii="Cambria" w:hAnsi="Cambria"/>
-          <w:b/>
-          <w:i/>
-          <w:color w:val="000000"/>
-          <w:sz w:val="24"/>
-          <w:szCs w:val="24"/>
-        </w:rPr>
-        <w:t>(</w:t>
-      </w:r>
-      <w:r>
-        <w:rPr>
-          <w:rFonts w:ascii="Cambria" w:hAnsi="Cambria"/>
-          <w:b/>
-          <w:i/>
-          <w:color w:val="000000"/>
-          <w:sz w:val="24"/>
-          <w:szCs w:val="24"/>
-          <w:lang w:val="bg-BG"/>
-        </w:rPr>
-        <w:t>4</w:t>
-      </w:r>
-      <w:r>
-        <w:rPr>
-          <w:rFonts w:ascii="Cambria" w:hAnsi="Cambria"/>
-          <w:b/>
-          <w:i/>
-          <w:color w:val="000000"/>
-          <w:sz w:val="24"/>
-          <w:szCs w:val="24"/>
-          <w:lang w:val="bg-BG"/>
-        </w:rPr>
-        <w:t xml:space="preserve"> часа</w:t>
-      </w:r>
-      <w:r>
-        <w:rPr>
-          <w:rFonts w:ascii="Cambria" w:hAnsi="Cambria"/>
-          <w:b/>
-          <w:i/>
-          <w:color w:val="000000"/>
-          <w:sz w:val="24"/>
-          <w:szCs w:val="24"/>
-        </w:rPr>
-        <w:t>)</w:t>
-      </w:r>
-      <w:r>
-        <w:rPr>
-          <w:rFonts w:ascii="Cambria" w:hAnsi="Cambria"/>
-          <w:i/>
-          <w:sz w:val="24"/>
-          <w:szCs w:val="24"/>
-          <w:lang w:val="bg-BG"/>
-        </w:rPr>
-        <w:t xml:space="preserve"> </w:t>
-      </w:r>
-    </w:p>
-    <w:p>
-      <w:pPr>
-        <w:numPr>
-          <w:ilvl w:val="0"/>
-          <w:numId w:val="1"/>
-        </w:numPr>
-        <w:jc w:val="both"/>
-        <w:rPr>
-          <w:rFonts w:ascii="Cambria" w:hAnsi="Cambria"/>
-          <w:i/>
-          <w:sz w:val="24"/>
-          <w:szCs w:val="24"/>
-          <w:lang w:val="bg-BG"/>
-        </w:rPr>
-      </w:pPr>
-      <w:r>
-        <w:rPr>
-          <w:rStyle w:val="Strong"/>
-          <w:rFonts w:ascii="Cambria" w:eastAsia="Arial Unicode MS" w:hAnsi="Cambria"/>
-          <w:i/>
-          <w:color w:val="000000"/>
-          <w:sz w:val="24"/>
-          <w:lang w:val="en-US"/>
-        </w:rPr>
-        <w:t>EF Database First</w:t>
-      </w:r>
-      <w:r>
-        <w:rPr>
-          <w:rFonts w:ascii="Cambria" w:hAnsi="Cambria"/>
-          <w:i/>
-          <w:sz w:val="24"/>
-          <w:szCs w:val="24"/>
-          <w:lang w:val="bg-BG"/>
-        </w:rPr>
-        <w:t xml:space="preserve"> </w:t>
-      </w:r>
-      <w:r>
-        <w:rPr>
-          <w:rFonts w:ascii="Cambria" w:hAnsi="Cambria"/>
-          <w:b/>
-          <w:i/>
-          <w:color w:val="000000"/>
-          <w:sz w:val="24"/>
-          <w:szCs w:val="24"/>
-        </w:rPr>
-        <w:t>(</w:t>
-      </w:r>
-      <w:r>
-        <w:rPr>
-          <w:rFonts w:ascii="Cambria" w:hAnsi="Cambria"/>
-          <w:b/>
-          <w:i/>
-          <w:color w:val="000000"/>
-          <w:sz w:val="24"/>
-          <w:szCs w:val="24"/>
-          <w:lang w:val="en-US"/>
-        </w:rPr>
-        <w:t>4</w:t>
-      </w:r>
-      <w:r>
-        <w:rPr>
-          <w:rFonts w:ascii="Cambria" w:hAnsi="Cambria"/>
-          <w:b/>
-          <w:i/>
-          <w:color w:val="000000"/>
-          <w:sz w:val="24"/>
-          <w:szCs w:val="24"/>
-          <w:lang w:val="bg-BG"/>
-        </w:rPr>
-        <w:t xml:space="preserve"> часа</w:t>
-      </w:r>
-      <w:r>
-        <w:rPr>
-          <w:rFonts w:ascii="Cambria" w:hAnsi="Cambria"/>
-          <w:b/>
-          <w:i/>
-          <w:color w:val="000000"/>
-          <w:sz w:val="24"/>
-          <w:szCs w:val="24"/>
-        </w:rPr>
-        <w:t>)</w:t>
-      </w:r>
-    </w:p>
-    <w:p>
-      <w:pPr>
-        <w:numPr>
-          <w:ilvl w:val="0"/>
-          <w:numId w:val="1"/>
-        </w:numPr>
-        <w:jc w:val="both"/>
-        <w:rPr>
-          <w:rFonts w:ascii="Cambria" w:hAnsi="Cambria"/>
-          <w:i/>
-          <w:sz w:val="24"/>
-          <w:szCs w:val="24"/>
-          <w:lang w:val="bg-BG"/>
-        </w:rPr>
-      </w:pPr>
-      <w:r>
-        <w:rPr>
-          <w:rStyle w:val="Strong"/>
-          <w:rFonts w:ascii="Cambria" w:eastAsia="Arial Unicode MS" w:hAnsi="Cambria"/>
-          <w:i/>
-          <w:color w:val="000000"/>
-          <w:sz w:val="24"/>
-          <w:lang w:val="en-US"/>
-        </w:rPr>
-        <w:t>EF Code First</w:t>
-      </w:r>
-      <w:r>
-        <w:rPr>
-          <w:rStyle w:val="Strong"/>
-          <w:rFonts w:ascii="Cambria" w:eastAsia="Arial Unicode MS" w:hAnsi="Cambria"/>
-          <w:b w:val="0"/>
-          <w:i/>
-          <w:color w:val="000000"/>
-          <w:sz w:val="24"/>
-          <w:lang w:val="en-US"/>
-        </w:rPr>
-        <w:t>.</w:t>
-      </w:r>
-      <w:r>
-        <w:rPr>
-          <w:rFonts w:ascii="Cambria" w:hAnsi="Cambria"/>
-          <w:i/>
-          <w:color w:val="000000"/>
-          <w:sz w:val="24"/>
-          <w:szCs w:val="24"/>
-          <w:lang w:val="en-US"/>
-        </w:rPr>
-        <w:t xml:space="preserve"> </w:t>
-      </w:r>
-      <w:r>
-        <w:rPr>
-          <w:rFonts w:ascii="Cambria" w:hAnsi="Cambria"/>
-          <w:i/>
-          <w:color w:val="000000"/>
-          <w:sz w:val="24"/>
-          <w:szCs w:val="24"/>
-          <w:lang w:val="bg-BG"/>
-        </w:rPr>
-        <w:t>Релации, колекции, навигационни пропъртита, атрибути,</w:t>
-      </w:r>
-      <w:r>
-        <w:rPr>
-          <w:rFonts w:ascii="Cambria" w:hAnsi="Cambria"/>
-          <w:i/>
-          <w:color w:val="000000"/>
-          <w:sz w:val="24"/>
-          <w:szCs w:val="24"/>
-          <w:lang w:val="en-US"/>
-        </w:rPr>
-        <w:t xml:space="preserve"> what is</w:t>
-      </w:r>
-      <w:r>
-        <w:rPr>
-          <w:rFonts w:ascii="Cambria" w:hAnsi="Cambria"/>
-          <w:i/>
-          <w:color w:val="000000"/>
-          <w:sz w:val="24"/>
-          <w:szCs w:val="24"/>
-          <w:lang w:val="bg-BG"/>
-        </w:rPr>
-        <w:t xml:space="preserve"> </w:t>
-      </w:r>
-      <w:r>
-        <w:rPr>
-          <w:rFonts w:ascii="Cambria" w:hAnsi="Cambria"/>
-          <w:b/>
-          <w:i/>
-          <w:color w:val="000000"/>
-          <w:sz w:val="24"/>
-          <w:szCs w:val="24"/>
-          <w:lang w:val="en-US"/>
-        </w:rPr>
-        <w:t>lazy-loading</w:t>
-      </w:r>
-      <w:r>
-        <w:rPr>
-          <w:rFonts w:ascii="Cambria" w:hAnsi="Cambria"/>
-          <w:i/>
-          <w:color w:val="000000"/>
-          <w:sz w:val="24"/>
-          <w:szCs w:val="24"/>
-          <w:lang w:val="en-US"/>
-        </w:rPr>
-        <w:t>.</w:t>
-      </w:r>
-      <w:r>
-        <w:rPr>
-          <w:rFonts w:ascii="Cambria" w:hAnsi="Cambria"/>
-          <w:i/>
-          <w:sz w:val="24"/>
-          <w:szCs w:val="24"/>
-          <w:lang w:val="bg-BG"/>
-        </w:rPr>
-        <w:t xml:space="preserve"> </w:t>
-      </w:r>
-      <w:r>
-        <w:rPr>
-          <w:rFonts w:ascii="Cambria" w:hAnsi="Cambria"/>
-          <w:b/>
-          <w:i/>
-          <w:color w:val="000000"/>
-          <w:sz w:val="24"/>
-          <w:szCs w:val="24"/>
-        </w:rPr>
-        <w:t>(</w:t>
-      </w:r>
-      <w:r>
-        <w:rPr>
-          <w:rFonts w:ascii="Cambria" w:hAnsi="Cambria"/>
-          <w:b/>
-          <w:i/>
-          <w:color w:val="000000"/>
-          <w:sz w:val="24"/>
-          <w:szCs w:val="24"/>
-          <w:lang w:val="en-US"/>
-        </w:rPr>
-        <w:t>4</w:t>
-      </w:r>
-      <w:r>
-        <w:rPr>
-          <w:rFonts w:ascii="Cambria" w:hAnsi="Cambria"/>
-          <w:b/>
-          <w:i/>
-          <w:color w:val="000000"/>
-          <w:sz w:val="24"/>
-          <w:szCs w:val="24"/>
-          <w:lang w:val="bg-BG"/>
-        </w:rPr>
-        <w:t xml:space="preserve"> часа</w:t>
-      </w:r>
-      <w:r>
-        <w:rPr>
-          <w:rFonts w:ascii="Cambria" w:hAnsi="Cambria"/>
-          <w:b/>
-          <w:i/>
-          <w:color w:val="000000"/>
-          <w:sz w:val="24"/>
-          <w:szCs w:val="24"/>
-        </w:rPr>
-        <w:t>)</w:t>
-      </w:r>
-    </w:p>
-    <w:p>
-      <w:pPr>
-        <w:numPr>
-          <w:ilvl w:val="0"/>
-          <w:numId w:val="1"/>
-        </w:numPr>
-        <w:jc w:val="both"/>
-        <w:rPr>
-          <w:rFonts w:ascii="Cambria" w:hAnsi="Cambria"/>
-          <w:i/>
-          <w:sz w:val="24"/>
-          <w:szCs w:val="24"/>
-          <w:lang w:val="bg-BG"/>
-        </w:rPr>
-      </w:pPr>
-      <w:r>
-        <w:rPr>
-          <w:rStyle w:val="Strong"/>
-          <w:rFonts w:ascii="Cambria" w:hAnsi="Cambria" w:cs="Arial"/>
-          <w:b w:val="0"/>
-          <w:bCs w:val="0"/>
-          <w:i/>
-          <w:sz w:val="24"/>
-          <w:szCs w:val="24"/>
-          <w:shd w:val="clear" w:color="auto" w:fill="FFFFFF"/>
-          <w:lang w:val="bg-BG"/>
-        </w:rPr>
-        <w:t xml:space="preserve">Обработка на </w:t>
-      </w:r>
-      <w:r>
-        <w:rPr>
-          <w:rStyle w:val="Strong"/>
-          <w:rFonts w:ascii="Cambria" w:hAnsi="Cambria" w:cs="Arial"/>
-          <w:bCs w:val="0"/>
-          <w:i/>
-          <w:sz w:val="24"/>
-          <w:szCs w:val="24"/>
-          <w:shd w:val="clear" w:color="auto" w:fill="FFFFFF"/>
-        </w:rPr>
-        <w:t>XML</w:t>
-      </w:r>
-      <w:r>
-        <w:rPr>
-          <w:rStyle w:val="Strong"/>
-          <w:rFonts w:ascii="Cambria" w:hAnsi="Cambria" w:cs="Arial"/>
-          <w:b w:val="0"/>
-          <w:bCs w:val="0"/>
-          <w:i/>
-          <w:sz w:val="24"/>
-          <w:szCs w:val="24"/>
-          <w:shd w:val="clear" w:color="auto" w:fill="FFFFFF"/>
-        </w:rPr>
-        <w:t xml:space="preserve"> в </w:t>
-      </w:r>
-      <w:r>
-        <w:rPr>
-          <w:rStyle w:val="Strong"/>
-          <w:rFonts w:ascii="Cambria" w:hAnsi="Cambria" w:cs="Arial"/>
-          <w:bCs w:val="0"/>
-          <w:i/>
-          <w:sz w:val="24"/>
-          <w:szCs w:val="24"/>
-          <w:shd w:val="clear" w:color="auto" w:fill="FFFFFF"/>
-        </w:rPr>
-        <w:t>.NET</w:t>
-      </w:r>
-      <w:r>
-        <w:rPr>
-          <w:rFonts w:ascii="Cambria" w:hAnsi="Cambria"/>
-          <w:i/>
-          <w:color w:val="000000"/>
-          <w:sz w:val="24"/>
-          <w:lang w:val="en-US"/>
-        </w:rPr>
-        <w:t>.</w:t>
-      </w:r>
-      <w:r>
-        <w:rPr>
-          <w:rFonts w:ascii="Cambria" w:hAnsi="Cambria"/>
-          <w:b/>
-          <w:i/>
-          <w:color w:val="000000"/>
-          <w:sz w:val="24"/>
-          <w:szCs w:val="24"/>
-        </w:rPr>
-        <w:t xml:space="preserve"> </w:t>
-      </w:r>
-      <w:r>
-        <w:rPr>
-          <w:rFonts w:ascii="Cambria" w:hAnsi="Cambria"/>
-          <w:b/>
-          <w:i/>
-          <w:color w:val="000000"/>
-          <w:sz w:val="24"/>
-          <w:szCs w:val="24"/>
-        </w:rPr>
-        <w:t>(</w:t>
-      </w:r>
-      <w:r>
-        <w:rPr>
-          <w:rFonts w:ascii="Cambria" w:hAnsi="Cambria"/>
-          <w:b/>
-          <w:i/>
-          <w:color w:val="000000"/>
-          <w:sz w:val="24"/>
-          <w:szCs w:val="24"/>
-          <w:lang w:val="en-US"/>
-        </w:rPr>
-        <w:t>4</w:t>
-      </w:r>
-      <w:r>
-        <w:rPr>
-          <w:rFonts w:ascii="Cambria" w:hAnsi="Cambria"/>
-          <w:b/>
-          <w:i/>
-          <w:color w:val="000000"/>
-          <w:sz w:val="24"/>
-          <w:szCs w:val="24"/>
-          <w:lang w:val="bg-BG"/>
-        </w:rPr>
-        <w:t xml:space="preserve"> часа</w:t>
-      </w:r>
-      <w:r>
-        <w:rPr>
-          <w:rFonts w:ascii="Cambria" w:hAnsi="Cambria"/>
-          <w:b/>
-          <w:i/>
-          <w:color w:val="000000"/>
-          <w:sz w:val="24"/>
-          <w:szCs w:val="24"/>
-        </w:rPr>
-        <w:t>)</w:t>
-      </w:r>
-    </w:p>
-    <w:p>
-      <w:pPr>
-        <w:numPr>
-          <w:ilvl w:val="0"/>
-          <w:numId w:val="1"/>
-        </w:numPr>
-        <w:jc w:val="both"/>
-        <w:rPr>
-          <w:rFonts w:ascii="Cambria" w:hAnsi="Cambria"/>
-          <w:i/>
-          <w:sz w:val="24"/>
-          <w:szCs w:val="24"/>
-          <w:lang w:val="bg-BG"/>
-        </w:rPr>
-      </w:pPr>
-      <w:r>
-        <w:rPr>
-          <w:rStyle w:val="Strong"/>
-          <w:rFonts w:ascii="Cambria" w:hAnsi="Cambria" w:cs="Arial"/>
-          <w:b w:val="0"/>
-          <w:bCs w:val="0"/>
-          <w:i/>
-          <w:sz w:val="24"/>
-          <w:szCs w:val="24"/>
-          <w:shd w:val="clear" w:color="auto" w:fill="FFFFFF"/>
-          <w:lang w:val="bg-BG"/>
-        </w:rPr>
-        <w:t xml:space="preserve">Обработка на </w:t>
-      </w:r>
-      <w:r>
-        <w:rPr>
-          <w:rStyle w:val="Strong"/>
-          <w:rFonts w:ascii="Cambria" w:hAnsi="Cambria" w:cs="Arial"/>
-          <w:bCs w:val="0"/>
-          <w:i/>
-          <w:sz w:val="24"/>
-          <w:szCs w:val="24"/>
-          <w:shd w:val="clear" w:color="auto" w:fill="FFFFFF"/>
-          <w:lang w:val="en-US"/>
-        </w:rPr>
-        <w:t>JSON</w:t>
-      </w:r>
-      <w:r>
-        <w:rPr>
-          <w:rStyle w:val="Strong"/>
-          <w:rFonts w:ascii="Cambria" w:hAnsi="Cambria" w:cs="Arial"/>
-          <w:b w:val="0"/>
-          <w:bCs w:val="0"/>
-          <w:i/>
-          <w:sz w:val="24"/>
-          <w:szCs w:val="24"/>
-          <w:shd w:val="clear" w:color="auto" w:fill="FFFFFF"/>
-        </w:rPr>
-        <w:t xml:space="preserve"> в </w:t>
-      </w:r>
-      <w:r>
-        <w:rPr>
-          <w:rStyle w:val="Strong"/>
-          <w:rFonts w:ascii="Cambria" w:hAnsi="Cambria" w:cs="Arial"/>
-          <w:bCs w:val="0"/>
-          <w:i/>
-          <w:sz w:val="24"/>
-          <w:szCs w:val="24"/>
-          <w:shd w:val="clear" w:color="auto" w:fill="FFFFFF"/>
-        </w:rPr>
-        <w:t>.NET</w:t>
-      </w:r>
-      <w:r>
-        <w:rPr>
-          <w:rFonts w:ascii="Cambria" w:hAnsi="Cambria"/>
-          <w:i/>
-          <w:sz w:val="24"/>
-          <w:szCs w:val="24"/>
-          <w:lang w:val="en-US"/>
-        </w:rPr>
-        <w:t>.</w:t>
-      </w:r>
-      <w:r>
-        <w:rPr>
-          <w:rFonts w:ascii="Cambria" w:hAnsi="Cambria"/>
-          <w:b/>
-          <w:i/>
-          <w:color w:val="000000"/>
-          <w:sz w:val="24"/>
-          <w:szCs w:val="24"/>
-        </w:rPr>
-        <w:t>(</w:t>
-      </w:r>
-      <w:r>
-        <w:rPr>
-          <w:rFonts w:ascii="Cambria" w:hAnsi="Cambria"/>
-          <w:b/>
-          <w:i/>
-          <w:color w:val="000000"/>
-          <w:sz w:val="24"/>
-          <w:szCs w:val="24"/>
-          <w:lang w:val="bg-BG"/>
-        </w:rPr>
-        <w:t>4</w:t>
-      </w:r>
-      <w:r>
-        <w:rPr>
-          <w:rFonts w:ascii="Cambria" w:hAnsi="Cambria"/>
-          <w:b/>
-          <w:i/>
-          <w:color w:val="000000"/>
-          <w:sz w:val="24"/>
-          <w:szCs w:val="24"/>
-          <w:lang w:val="bg-BG"/>
-        </w:rPr>
-        <w:t xml:space="preserve"> часа</w:t>
-      </w:r>
-      <w:r>
-        <w:rPr>
-          <w:rFonts w:ascii="Cambria" w:hAnsi="Cambria"/>
-          <w:b/>
-          <w:i/>
-          <w:color w:val="000000"/>
-          <w:sz w:val="24"/>
-          <w:szCs w:val="24"/>
-        </w:rPr>
-        <w:t>)</w:t>
-      </w:r>
-    </w:p>
-    <w:p>
-      <w:pPr>
-        <w:numPr>
-          <w:ilvl w:val="0"/>
-          <w:numId w:val="1"/>
-        </w:numPr>
-        <w:jc w:val="both"/>
-        <w:rPr>
-          <w:rFonts w:ascii="Cambria" w:hAnsi="Cambria"/>
-          <w:i/>
-          <w:sz w:val="24"/>
-          <w:szCs w:val="24"/>
-          <w:lang w:val="bg-BG"/>
-        </w:rPr>
-      </w:pPr>
-      <w:r>
-        <w:rPr>
-          <w:rStyle w:val="Strong"/>
-          <w:rFonts w:ascii="Cambria" w:eastAsia="Arial Unicode MS" w:hAnsi="Cambria"/>
-          <w:i/>
-          <w:color w:val="000000"/>
-          <w:sz w:val="24"/>
-          <w:lang w:val="en-US"/>
-        </w:rPr>
-        <w:t>EF Advanced Querying</w:t>
-      </w:r>
-      <w:r>
-        <w:rPr>
-          <w:rFonts w:ascii="Cambria" w:hAnsi="Cambria"/>
-          <w:i/>
-          <w:sz w:val="24"/>
-          <w:szCs w:val="24"/>
-          <w:lang w:val="bg-BG"/>
-        </w:rPr>
-        <w:t xml:space="preserve"> </w:t>
-      </w:r>
-      <w:r>
-        <w:rPr>
-          <w:rFonts w:ascii="Cambria" w:hAnsi="Cambria"/>
-          <w:b/>
-          <w:i/>
-          <w:color w:val="000000"/>
-          <w:sz w:val="24"/>
-          <w:szCs w:val="24"/>
-        </w:rPr>
-        <w:t>(</w:t>
-      </w:r>
-      <w:r>
-        <w:rPr>
-          <w:rFonts w:ascii="Cambria" w:hAnsi="Cambria"/>
-          <w:b/>
-          <w:i/>
-          <w:color w:val="000000"/>
-          <w:sz w:val="24"/>
-          <w:szCs w:val="24"/>
-          <w:lang w:val="bg-BG"/>
-        </w:rPr>
-        <w:t>4</w:t>
-      </w:r>
-      <w:r>
-        <w:rPr>
-          <w:rFonts w:ascii="Cambria" w:hAnsi="Cambria"/>
-          <w:b/>
-          <w:i/>
-          <w:color w:val="000000"/>
-          <w:sz w:val="24"/>
-          <w:szCs w:val="24"/>
-          <w:lang w:val="bg-BG"/>
-        </w:rPr>
-        <w:t xml:space="preserve"> часа</w:t>
-      </w:r>
-      <w:r>
-        <w:rPr>
-          <w:rFonts w:ascii="Cambria" w:hAnsi="Cambria"/>
-          <w:b/>
-          <w:i/>
-          <w:color w:val="000000"/>
-          <w:sz w:val="24"/>
-          <w:szCs w:val="24"/>
-        </w:rPr>
-        <w:t>)</w:t>
-      </w:r>
-    </w:p>
-    <w:p>
-      <w:pPr>
-        <w:numPr>
-          <w:ilvl w:val="0"/>
-          <w:numId w:val="1"/>
-        </w:numPr>
-        <w:jc w:val="both"/>
-        <w:rPr>
-          <w:rFonts w:ascii="Cambria" w:hAnsi="Cambria"/>
-          <w:i/>
-          <w:sz w:val="24"/>
-          <w:szCs w:val="24"/>
-          <w:lang w:val="bg-BG"/>
-        </w:rPr>
-      </w:pPr>
-      <w:r>
-        <w:rPr>
-          <w:rStyle w:val="Strong"/>
-          <w:rFonts w:ascii="Cambria" w:eastAsia="Arial Unicode MS" w:hAnsi="Cambria"/>
-          <w:i/>
-          <w:color w:val="000000"/>
-          <w:sz w:val="24"/>
-          <w:lang w:val="en-US"/>
-        </w:rPr>
-        <w:t>Best practices and architecture</w:t>
-      </w:r>
-      <w:r>
-        <w:rPr>
-          <w:rStyle w:val="Strong"/>
-          <w:rFonts w:ascii="Cambria" w:eastAsia="Arial Unicode MS" w:hAnsi="Cambria"/>
-          <w:b w:val="0"/>
-          <w:i/>
-          <w:color w:val="000000"/>
-          <w:sz w:val="24"/>
-          <w:lang w:val="bg-BG"/>
-        </w:rPr>
-        <w:t>.</w:t>
-      </w:r>
-      <w:r>
-        <w:rPr>
-          <w:rStyle w:val="Strong"/>
-          <w:rFonts w:ascii="Cambria" w:eastAsia="Arial Unicode MS" w:hAnsi="Cambria"/>
-          <w:b w:val="0"/>
-          <w:i/>
-          <w:color w:val="000000"/>
-          <w:sz w:val="24"/>
-          <w:lang w:val="en-US"/>
-        </w:rPr>
-        <w:t xml:space="preserve"> </w:t>
-      </w:r>
-      <w:r>
-        <w:rPr>
-          <w:rStyle w:val="Strong"/>
-          <w:rFonts w:ascii="Cambria" w:eastAsia="Arial Unicode MS" w:hAnsi="Cambria"/>
-          <w:b w:val="0"/>
-          <w:i/>
-          <w:color w:val="000000"/>
-          <w:sz w:val="24"/>
-          <w:lang w:val="bg-BG"/>
-        </w:rPr>
-        <w:t>Консултации относно курсовите проекти.</w:t>
-      </w:r>
-      <w:r>
-        <w:rPr>
-          <w:rFonts w:ascii="Cambria" w:hAnsi="Cambria"/>
-          <w:i/>
-          <w:sz w:val="24"/>
-          <w:szCs w:val="24"/>
-          <w:lang w:val="bg-BG"/>
-        </w:rPr>
-        <w:t xml:space="preserve"> </w:t>
-      </w:r>
-      <w:r>
-        <w:rPr>
-          <w:rFonts w:ascii="Cambria" w:hAnsi="Cambria"/>
-          <w:b/>
-          <w:i/>
-          <w:color w:val="000000"/>
-          <w:sz w:val="24"/>
-          <w:szCs w:val="24"/>
-        </w:rPr>
-        <w:t>(</w:t>
-      </w:r>
-      <w:r>
-        <w:rPr>
-          <w:rFonts w:ascii="Cambria" w:hAnsi="Cambria"/>
-          <w:b/>
-          <w:i/>
-          <w:color w:val="000000"/>
-          <w:sz w:val="24"/>
-          <w:szCs w:val="24"/>
-          <w:lang w:val="bg-BG"/>
-        </w:rPr>
-        <w:t>4 часа</w:t>
-      </w:r>
-      <w:r>
-        <w:rPr>
-          <w:rFonts w:ascii="Cambria" w:hAnsi="Cambria"/>
-          <w:b/>
-          <w:i/>
-          <w:color w:val="000000"/>
-          <w:sz w:val="24"/>
-          <w:szCs w:val="24"/>
-        </w:rPr>
-        <w:t>)</w:t>
-      </w:r>
-    </w:p>
-    <w:p>
-      <w:pPr>
-        <w:jc w:val="both"/>
-        <w:rPr>
-          <w:rFonts w:ascii="Cambria" w:hAnsi="Cambria"/>
-          <w:b/>
-          <w:i/>
-          <w:sz w:val="24"/>
-          <w:szCs w:val="24"/>
-          <w:lang w:val="bg-BG"/>
-        </w:rPr>
-      </w:pPr>
-    </w:p>
-    <w:p>
-      <w:pPr>
-        <w:jc w:val="both"/>
-        <w:rPr>
-          <w:rFonts w:ascii="Cambria" w:hAnsi="Cambria"/>
-          <w:b/>
-          <w:i/>
-          <w:sz w:val="24"/>
-          <w:szCs w:val="24"/>
-          <w:lang w:val="bg-BG"/>
-        </w:rPr>
-      </w:pPr>
-      <w:r>
-        <w:rPr>
-          <w:rFonts w:ascii="Cambria" w:hAnsi="Cambria"/>
-          <w:b/>
-          <w:i/>
-          <w:sz w:val="24"/>
-          <w:szCs w:val="24"/>
-          <w:lang w:val="bg-BG"/>
-        </w:rPr>
-        <w:t>УЧЕБНИ ДЕЙНОСТИ, МЕТОДИ И ФОРМИ НА ПРЕПОДАВАНЕ:</w:t>
       </w:r>
     </w:p>
     <w:p>
@@ -6965,32 +5827,26 @@
         <w:ind w:left="527"/>
         <w:jc w:val="both"/>
         <w:rPr>
-          <w:rFonts w:ascii="Cambria" w:hAnsi="Cambria"/>
-          <w:i/>
-          <w:sz w:val="24"/>
-          <w:szCs w:val="24"/>
-          <w:lang w:val="bg-BG"/>
-        </w:rPr>
-      </w:pPr>
-      <w:r>
-        <w:rPr>
-          <w:rFonts w:ascii="Cambria" w:hAnsi="Cambria"/>
-          <w:i/>
-          <w:sz w:val="24"/>
-          <w:szCs w:val="24"/>
-          <w:lang w:val="bg-BG"/>
-        </w:rPr>
-        <w:t>Лекции</w:t>
-      </w:r>
-      <w:r>
-        <w:rPr>
-          <w:rFonts w:ascii="Cambria" w:hAnsi="Cambria"/>
-          <w:i/>
-          <w:sz w:val="24"/>
-          <w:szCs w:val="24"/>
-          <w:lang w:val="bg-BG"/>
-        </w:rPr>
-        <w:t>;</w:t>
+          <w:rFonts w:ascii="Constantia" w:hAnsi="Constantia"/>
+          <w:i/>
+          <w:lang w:val="bg-BG"/>
+        </w:rPr>
+      </w:pPr>
+      <w:r>
+        <w:rPr>
+          <w:rFonts w:ascii="Constantia" w:hAnsi="Constantia"/>
+          <w:i/>
+          <w:lang w:val="bg-BG"/>
+        </w:rPr>
+        <w:t xml:space="preserve">Да работят с едни от най-съвременните инструмени в </w:t>
+      </w:r>
+      <w:r>
+        <w:rPr>
+          <w:rFonts w:ascii="Constantia" w:hAnsi="Constantia"/>
+          <w:i/>
+          <w:lang w:val="bg-BG"/>
+        </w:rPr>
+        <w:t>разработването на софтуер.</w:t>
       </w:r>
     </w:p>
     <w:p>
@@ -7005,99 +5861,18 @@
         <w:ind w:left="527"/>
         <w:jc w:val="both"/>
         <w:rPr>
-          <w:rFonts w:ascii="Cambria" w:hAnsi="Cambria"/>
-          <w:i/>
-          <w:sz w:val="24"/>
-          <w:lang w:val="bg-BG"/>
-        </w:rPr>
-      </w:pPr>
-      <w:r>
-        <w:rPr>
-          <w:rFonts w:ascii="Cambria" w:hAnsi="Cambria"/>
-          <w:i/>
-          <w:sz w:val="24"/>
-          <w:lang w:val="bg-BG"/>
-        </w:rPr>
-        <w:t>Самостоятелно р</w:t>
-      </w:r>
-      <w:r>
-        <w:rPr>
-          <w:rFonts w:ascii="Cambria" w:hAnsi="Cambria"/>
-          <w:i/>
-          <w:sz w:val="24"/>
-          <w:lang w:val="bg-BG"/>
-        </w:rPr>
-        <w:t>азработване на</w:t>
-      </w:r>
-      <w:r>
-        <w:rPr>
-          <w:rFonts w:ascii="Cambria" w:hAnsi="Cambria"/>
-          <w:i/>
-          <w:sz w:val="24"/>
-          <w:lang w:val="bg-BG"/>
-        </w:rPr>
-        <w:t xml:space="preserve"> курсова работа</w:t>
-      </w:r>
-      <w:r>
-        <w:rPr>
-          <w:rFonts w:ascii="Cambria" w:hAnsi="Cambria"/>
-          <w:i/>
-          <w:sz w:val="24"/>
-          <w:lang w:val="bg-BG"/>
-        </w:rPr>
-        <w:t xml:space="preserve"> под ръководството на преподавателя</w:t>
-      </w:r>
-      <w:r>
-        <w:rPr>
-          <w:rFonts w:ascii="Cambria" w:hAnsi="Cambria"/>
-          <w:i/>
-          <w:sz w:val="24"/>
-          <w:lang w:val="bg-BG"/>
-        </w:rPr>
-        <w:t>, като се използват знанията от лекциите, посочената литература и други литературни източници</w:t>
-      </w:r>
-      <w:r>
-        <w:rPr>
-          <w:rFonts w:ascii="Cambria" w:hAnsi="Cambria"/>
-          <w:i/>
-          <w:sz w:val="24"/>
-          <w:lang w:val="bg-BG"/>
-        </w:rPr>
-        <w:t>.</w:t>
-      </w:r>
-    </w:p>
-    <w:p>
-      <w:pPr>
-        <w:jc w:val="both"/>
-        <w:rPr>
-          <w:rFonts w:ascii="Cambria" w:hAnsi="Cambria"/>
-          <w:b/>
-          <w:i/>
-          <w:sz w:val="24"/>
-          <w:lang w:val="bg-BG"/>
-        </w:rPr>
-      </w:pPr>
-    </w:p>
-    <w:p>
-      <w:pPr>
-        <w:jc w:val="both"/>
-        <w:rPr>
-          <w:rFonts w:ascii="Cambria" w:hAnsi="Cambria"/>
-          <w:b/>
-          <w:i/>
-          <w:sz w:val="24"/>
-          <w:lang w:val="bg-BG"/>
-        </w:rPr>
-      </w:pPr>
-      <w:r>
-        <w:rPr>
-          <w:rFonts w:ascii="Cambria" w:hAnsi="Cambria"/>
-          <w:b/>
-          <w:i/>
-          <w:sz w:val="24"/>
-          <w:lang w:val="bg-BG"/>
-        </w:rPr>
-        <w:t>ОПИСАНИЕ НА ИЗВЪНАУДИТОРНАТА ЗАЕТОСТ:</w:t>
+          <w:rFonts w:ascii="Constantia" w:hAnsi="Constantia"/>
+          <w:i/>
+          <w:lang w:val="bg-BG"/>
+        </w:rPr>
+      </w:pPr>
+      <w:r>
+        <w:rPr>
+          <w:rFonts w:ascii="Constantia" w:hAnsi="Constantia"/>
+          <w:i/>
+          <w:lang w:val="bg-BG"/>
+        </w:rPr>
+        <w:t>Да изграждат малки до средни бизнес модели.</w:t>
       </w:r>
     </w:p>
     <w:p>
@@ -7112,157 +5887,1334 @@
         <w:ind w:left="527"/>
         <w:jc w:val="both"/>
         <w:rPr>
-          <w:rFonts w:ascii="Cambria" w:hAnsi="Cambria"/>
-          <w:i/>
-          <w:color w:val="000000"/>
-          <w:sz w:val="24"/>
-          <w:lang w:val="bg-BG"/>
-        </w:rPr>
-      </w:pPr>
-      <w:r>
-        <w:rPr>
-          <w:rFonts w:ascii="Cambria" w:hAnsi="Cambria"/>
-          <w:i/>
-          <w:color w:val="000000"/>
-          <w:sz w:val="24"/>
-          <w:lang w:val="bg-BG"/>
-        </w:rPr>
-        <w:t>По време на триместъра</w:t>
-      </w:r>
-      <w:r>
-        <w:rPr>
-          <w:rFonts w:ascii="Cambria" w:hAnsi="Cambria"/>
-          <w:i/>
-          <w:color w:val="000000"/>
-          <w:sz w:val="24"/>
-          <w:lang w:val="bg-BG"/>
-        </w:rPr>
-        <w:t xml:space="preserve"> всеки студент</w:t>
-      </w:r>
-      <w:r>
-        <w:rPr>
-          <w:rFonts w:ascii="Cambria" w:hAnsi="Cambria"/>
-          <w:i/>
-          <w:color w:val="000000"/>
-          <w:sz w:val="24"/>
-          <w:lang w:val="bg-BG"/>
-        </w:rPr>
-        <w:t xml:space="preserve"> раз</w:t>
-      </w:r>
-      <w:r>
-        <w:rPr>
-          <w:rFonts w:ascii="Cambria" w:hAnsi="Cambria"/>
-          <w:i/>
-          <w:color w:val="000000"/>
-          <w:sz w:val="24"/>
-          <w:lang w:val="bg-BG"/>
-        </w:rPr>
-        <w:t>работва курсова работа</w:t>
-      </w:r>
-      <w:r>
-        <w:rPr>
-          <w:rFonts w:ascii="Cambria" w:hAnsi="Cambria"/>
-          <w:i/>
-          <w:color w:val="000000"/>
-          <w:sz w:val="24"/>
-          <w:lang w:val="bg-BG"/>
-        </w:rPr>
-        <w:t xml:space="preserve"> по една (или няколко) от темите </w:t>
-      </w:r>
-      <w:r>
-        <w:rPr>
-          <w:rFonts w:ascii="Cambria" w:hAnsi="Cambria"/>
-          <w:i/>
-          <w:sz w:val="24"/>
-          <w:lang w:val="bg-BG"/>
-        </w:rPr>
-        <w:t>1–7 от лекциите</w:t>
-      </w:r>
-      <w:r>
-        <w:rPr>
-          <w:rFonts w:ascii="Cambria" w:hAnsi="Cambria"/>
-          <w:i/>
-          <w:color w:val="000000"/>
-          <w:sz w:val="24"/>
-          <w:lang w:val="bg-BG"/>
-        </w:rPr>
-        <w:t xml:space="preserve">. Курсовата работа се оценява по скала от 0 до </w:t>
-      </w:r>
-      <w:r>
-        <w:rPr>
-          <w:rFonts w:ascii="Cambria" w:hAnsi="Cambria"/>
-          <w:i/>
-          <w:color w:val="000000"/>
-          <w:sz w:val="24"/>
-          <w:lang w:val="bg-BG"/>
-        </w:rPr>
-        <w:t>9</w:t>
-      </w:r>
-      <w:r>
-        <w:rPr>
-          <w:rFonts w:ascii="Cambria" w:hAnsi="Cambria"/>
-          <w:i/>
-          <w:color w:val="000000"/>
-          <w:sz w:val="24"/>
-          <w:lang w:val="bg-BG"/>
-        </w:rPr>
-        <w:t xml:space="preserve"> точки.</w:t>
-      </w:r>
-      <w:r>
-        <w:rPr>
-          <w:rFonts w:ascii="Cambria" w:hAnsi="Cambria"/>
-          <w:i/>
-          <w:color w:val="000000"/>
-          <w:sz w:val="24"/>
+          <w:rFonts w:ascii="Constantia" w:hAnsi="Constantia"/>
+          <w:i/>
+          <w:lang w:val="bg-BG"/>
+        </w:rPr>
+      </w:pPr>
+      <w:r>
+        <w:rPr>
+          <w:rFonts w:ascii="Constantia" w:hAnsi="Constantia"/>
+          <w:i/>
+          <w:lang w:val="bg-BG"/>
+        </w:rPr>
+        <w:t>Да изграждт малки до средни софтуерни системи, който да обслужват определен бизнес модел</w:t>
+      </w:r>
+      <w:r>
+        <w:rPr>
+          <w:rFonts w:ascii="Constantia" w:hAnsi="Constantia"/>
+          <w:i/>
           <w:lang w:val="bg-BG"/>
         </w:rPr>
         <w:t xml:space="preserve"> </w:t>
       </w:r>
-      <w:r>
-        <w:rPr>
-          <w:rFonts w:ascii="Cambria" w:hAnsi="Cambria"/>
-          <w:b/>
-          <w:i/>
-          <w:color w:val="000000"/>
+    </w:p>
+    <w:p>
+      <w:pPr>
+        <w:ind w:left="527"/>
+        <w:jc w:val="both"/>
+        <w:rPr>
+          <w:rFonts w:ascii="Constantia" w:hAnsi="Constantia"/>
+          <w:b/>
+          <w:i/>
+          <w:lang w:val="bg-BG"/>
+        </w:rPr>
+      </w:pPr>
+      <w:r>
+        <w:rPr>
+          <w:rFonts w:ascii="Constantia" w:hAnsi="Constantia"/>
+          <w:b/>
+          <w:i/>
+          <w:lang w:val="bg-BG"/>
+        </w:rPr>
+        <w:t xml:space="preserve"> </w:t>
+      </w:r>
+    </w:p>
+    <w:p>
+      <w:pPr>
+        <w:jc w:val="both"/>
+        <w:rPr>
+          <w:rFonts w:ascii="Constantia" w:hAnsi="Constantia"/>
+          <w:i/>
+          <w:color w:val="000000"/>
+          <w:lang w:val="bg-BG"/>
+        </w:rPr>
+      </w:pPr>
+      <w:r>
+        <w:rPr>
+          <w:rFonts w:ascii="Constantia" w:hAnsi="Constantia"/>
+          <w:b/>
+          <w:i/>
+          <w:color w:val="000000"/>
+          <w:lang w:val="bg-BG"/>
+        </w:rPr>
+        <w:t>ТЕХНИЧЕСКО ОСИГУРЯВАНЕ НА ОБУЧЕНИЕТО:</w:t>
+      </w:r>
+      <w:r>
+        <w:rPr>
+          <w:rFonts w:ascii="Constantia" w:hAnsi="Constantia"/>
+          <w:i/>
+          <w:color w:val="000000"/>
+          <w:lang w:val="bg-BG"/>
+        </w:rPr>
+        <w:t xml:space="preserve"> </w:t>
+      </w:r>
+    </w:p>
+    <w:p>
+      <w:pPr>
+        <w:pStyle w:val="ListParagraph"/>
+        <w:numPr>
+          <w:ilvl w:val="0"/>
+          <w:numId w:val="13"/>
+        </w:numPr>
+        <w:jc w:val="both"/>
+        <w:rPr>
+          <w:rFonts w:ascii="Cambria" w:hAnsi="Cambria"/>
+          <w:i/>
+          <w:color w:val="000000"/>
+          <w:sz w:val="24"/>
+          <w:lang w:val="bg-BG"/>
+        </w:rPr>
+      </w:pPr>
+      <w:r>
+        <w:rPr>
+          <w:rFonts w:ascii="Constantia" w:hAnsi="Constantia"/>
+          <w:i/>
+          <w:color w:val="000000"/>
+          <w:lang w:val="bg-BG"/>
+        </w:rPr>
+        <w:t>Статии</w:t>
+      </w:r>
+      <w:r>
+        <w:rPr>
+          <w:rFonts w:ascii="Constantia" w:hAnsi="Constantia"/>
+          <w:i/>
+          <w:color w:val="000000"/>
+          <w:lang w:val="bg-BG"/>
+        </w:rPr>
+        <w:t xml:space="preserve">, видеа </w:t>
+      </w:r>
+      <w:r>
+        <w:rPr>
+          <w:rFonts w:ascii="Constantia" w:hAnsi="Constantia"/>
+          <w:i/>
+          <w:color w:val="000000"/>
+          <w:lang w:val="bg-BG"/>
+        </w:rPr>
+        <w:t xml:space="preserve"> от интернет</w:t>
+      </w:r>
+      <w:r>
+        <w:rPr>
+          <w:rFonts w:ascii="Cambria" w:hAnsi="Cambria"/>
+          <w:i/>
+          <w:color w:val="000000"/>
+          <w:sz w:val="24"/>
+          <w:lang w:val="bg-BG"/>
+        </w:rPr>
+        <w:t>.</w:t>
+      </w:r>
+    </w:p>
+    <w:p>
+      <w:pPr>
+        <w:pStyle w:val="ListParagraph"/>
+        <w:numPr>
+          <w:ilvl w:val="0"/>
+          <w:numId w:val="13"/>
+        </w:numPr>
+        <w:jc w:val="both"/>
+        <w:rPr>
+          <w:rFonts w:ascii="Constantia" w:hAnsi="Constantia"/>
+          <w:i/>
+          <w:color w:val="000000"/>
+          <w:lang w:val="bg-BG"/>
+        </w:rPr>
+      </w:pPr>
+      <w:r>
+        <w:rPr>
+          <w:rFonts w:ascii="Constantia" w:hAnsi="Constantia"/>
+          <w:i/>
+          <w:color w:val="000000"/>
+          <w:lang w:val="bg-BG"/>
+        </w:rPr>
+        <w:t xml:space="preserve">Собствен </w:t>
+      </w:r>
+      <w:r>
+        <w:rPr>
+          <w:rFonts w:ascii="Constantia" w:hAnsi="Constantia"/>
+          <w:i/>
+          <w:color w:val="000000"/>
+          <w:lang w:val="bg-BG"/>
+        </w:rPr>
+        <w:t xml:space="preserve">канал в </w:t>
+      </w:r>
+      <w:r>
+        <w:rPr>
+          <w:rFonts w:ascii="Constantia" w:hAnsi="Constantia"/>
+          <w:i/>
+          <w:color w:val="000000"/>
+          <w:lang w:val="en-US"/>
+        </w:rPr>
+        <w:t xml:space="preserve">YouTube </w:t>
+      </w:r>
+      <w:r>
+        <w:rPr>
+          <w:rFonts w:ascii="Constantia" w:hAnsi="Constantia"/>
+          <w:i/>
+          <w:color w:val="000000"/>
+          <w:lang w:val="bg-BG"/>
+        </w:rPr>
+        <w:t xml:space="preserve"> с тематично съдържание.</w:t>
+      </w:r>
+    </w:p>
+    <w:p>
+      <w:pPr>
+        <w:pStyle w:val="ListParagraph"/>
+        <w:numPr>
+          <w:ilvl w:val="0"/>
+          <w:numId w:val="13"/>
+        </w:numPr>
+        <w:jc w:val="both"/>
+        <w:rPr>
+          <w:rFonts w:ascii="Constantia" w:hAnsi="Constantia"/>
+          <w:i/>
+          <w:color w:val="000000"/>
+          <w:lang w:val="bg-BG"/>
+        </w:rPr>
+      </w:pPr>
+      <w:r>
+        <w:rPr>
+          <w:rFonts w:ascii="Constantia" w:hAnsi="Constantia"/>
+          <w:i/>
+          <w:color w:val="000000"/>
+          <w:lang w:val="bg-BG"/>
+        </w:rPr>
+        <w:t xml:space="preserve">Собствено хранилище в </w:t>
+      </w:r>
+      <w:r>
+        <w:rPr>
+          <w:rFonts w:ascii="Constantia" w:hAnsi="Constantia"/>
+          <w:i/>
+          <w:color w:val="000000"/>
+          <w:lang w:val="en-US"/>
+        </w:rPr>
+        <w:t>GitHub</w:t>
+      </w:r>
+    </w:p>
+    <w:p>
+      <w:pPr>
+        <w:pStyle w:val="ListParagraph"/>
+        <w:numPr>
+          <w:ilvl w:val="0"/>
+          <w:numId w:val="13"/>
+        </w:numPr>
+        <w:jc w:val="both"/>
+        <w:rPr>
+          <w:rFonts w:ascii="Constantia" w:hAnsi="Constantia"/>
+          <w:i/>
+          <w:color w:val="000000"/>
+          <w:lang w:val="bg-BG"/>
+        </w:rPr>
+      </w:pPr>
+      <w:r>
+        <w:rPr>
+          <w:rFonts w:ascii="Constantia" w:hAnsi="Constantia"/>
+          <w:i/>
+          <w:color w:val="000000"/>
+          <w:lang w:val="bg-BG"/>
+        </w:rPr>
+        <w:t xml:space="preserve">Безплатни онлайн и </w:t>
+      </w:r>
+      <w:r>
+        <w:rPr>
+          <w:rFonts w:ascii="Constantia" w:hAnsi="Constantia"/>
+          <w:i/>
+          <w:color w:val="000000"/>
+          <w:lang w:val="en-US"/>
+        </w:rPr>
+        <w:t xml:space="preserve">pdf </w:t>
+      </w:r>
+      <w:r>
+        <w:rPr>
+          <w:rFonts w:ascii="Constantia" w:hAnsi="Constantia"/>
+          <w:i/>
+          <w:color w:val="000000"/>
+          <w:lang w:val="bg-BG"/>
+        </w:rPr>
+        <w:t>книги.</w:t>
+      </w:r>
+      <w:bookmarkStart w:id="0" w:name="_GoBack"/>
+      <w:bookmarkEnd w:id="0"/>
+    </w:p>
+    <w:p>
+      <w:pPr>
+        <w:jc w:val="both"/>
+        <w:rPr>
+          <w:rFonts w:ascii="Cambria" w:hAnsi="Cambria"/>
+          <w:b/>
+          <w:i/>
+          <w:sz w:val="24"/>
+          <w:lang w:val="bg-BG"/>
+        </w:rPr>
+      </w:pPr>
+    </w:p>
+    <w:p>
+      <w:pPr>
+        <w:jc w:val="both"/>
+        <w:rPr>
+          <w:rFonts w:ascii="Constantia" w:hAnsi="Constantia"/>
+          <w:b/>
+          <w:i/>
+          <w:lang w:val="bg-BG"/>
+        </w:rPr>
+      </w:pPr>
+      <w:r>
+        <w:rPr>
+          <w:rFonts w:ascii="Constantia" w:hAnsi="Constantia"/>
+          <w:b/>
+          <w:i/>
+          <w:lang w:val="bg-BG"/>
+        </w:rPr>
+        <w:t>ТЕМАТИЧНО СЪДЪРЖАНИЕ НА УЧЕБНАТА ДИСЦИПЛИНА:</w:t>
+      </w:r>
+    </w:p>
+    <w:p>
+      <w:pPr>
+        <w:pStyle w:val="ListParagraph"/>
+        <w:numPr>
+          <w:ilvl w:val="0"/>
+          <w:numId w:val="14"/>
+        </w:numPr>
+        <w:jc w:val="both"/>
+        <w:rPr>
+          <w:rFonts w:ascii="Constantia" w:hAnsi="Constantia"/>
+          <w:i/>
+          <w:lang w:val="bg-BG"/>
+        </w:rPr>
+      </w:pPr>
+      <w:r>
+        <w:rPr>
+          <w:rFonts w:ascii="Constantia" w:hAnsi="Constantia"/>
+          <w:i/>
+          <w:color w:val="000000"/>
+          <w:lang w:val="bg-BG"/>
+        </w:rPr>
+        <w:t xml:space="preserve">Какво е </w:t>
+      </w:r>
+      <w:r>
+        <w:rPr>
+          <w:rFonts w:ascii="Constantia" w:hAnsi="Constantia"/>
+          <w:b/>
+          <w:i/>
+          <w:color w:val="000000"/>
+          <w:lang w:val="en-US"/>
+        </w:rPr>
+        <w:t>ORM</w:t>
+      </w:r>
+      <w:r>
+        <w:rPr>
+          <w:rFonts w:ascii="Constantia" w:hAnsi="Constantia"/>
+          <w:i/>
+          <w:color w:val="000000"/>
+          <w:lang w:val="bg-BG"/>
+        </w:rPr>
+        <w:t>.</w:t>
+      </w:r>
+      <w:r>
+        <w:rPr>
+          <w:rFonts w:ascii="Constantia" w:hAnsi="Constantia"/>
+          <w:i/>
+          <w:color w:val="000000"/>
+          <w:lang w:val="bg-BG"/>
+        </w:rPr>
+        <w:t xml:space="preserve"> Как да се закачим към база с данни</w:t>
+      </w:r>
+      <w:r>
+        <w:rPr>
+          <w:rFonts w:ascii="Constantia" w:hAnsi="Constantia"/>
+          <w:i/>
+          <w:color w:val="000000"/>
+          <w:lang w:val="en-US"/>
+        </w:rPr>
+        <w:t xml:space="preserve"> </w:t>
+      </w:r>
+      <w:r>
+        <w:rPr>
+          <w:rFonts w:ascii="Constantia" w:hAnsi="Constantia"/>
+          <w:i/>
+          <w:color w:val="000000"/>
+          <w:lang w:val="bg-BG"/>
+        </w:rPr>
+        <w:t>през конзолна апликация</w:t>
+      </w:r>
+      <w:r>
+        <w:rPr>
+          <w:rFonts w:ascii="Constantia" w:hAnsi="Constantia"/>
+          <w:i/>
+          <w:color w:val="000000"/>
+          <w:lang w:val="bg-BG"/>
+        </w:rPr>
+        <w:t xml:space="preserve">. </w:t>
+      </w:r>
+      <w:r>
+        <w:rPr>
+          <w:rFonts w:ascii="Constantia" w:hAnsi="Constantia"/>
+          <w:b/>
+          <w:i/>
+          <w:color w:val="000000"/>
+          <w:lang w:val="en-US"/>
+        </w:rPr>
+        <w:t>ADO.NET first steps</w:t>
+      </w:r>
+      <w:r>
+        <w:rPr>
+          <w:rFonts w:ascii="Constantia" w:hAnsi="Constantia"/>
+          <w:i/>
+          <w:color w:val="000000"/>
+          <w:lang w:val="en-US"/>
+        </w:rPr>
+        <w:t>.</w:t>
+      </w:r>
+      <w:r>
+        <w:rPr>
+          <w:rFonts w:ascii="Constantia" w:hAnsi="Constantia"/>
+          <w:b/>
+          <w:i/>
+          <w:color w:val="000000"/>
+        </w:rPr>
+        <w:t>(</w:t>
+      </w:r>
+      <w:r>
+        <w:rPr>
+          <w:rFonts w:ascii="Constantia" w:hAnsi="Constantia"/>
+          <w:b/>
+          <w:i/>
+          <w:color w:val="000000"/>
+          <w:lang w:val="bg-BG"/>
+        </w:rPr>
+        <w:t>4</w:t>
+      </w:r>
+      <w:r>
+        <w:rPr>
+          <w:rFonts w:ascii="Constantia" w:hAnsi="Constantia"/>
+          <w:b/>
+          <w:i/>
+          <w:color w:val="000000"/>
+          <w:lang w:val="bg-BG"/>
+        </w:rPr>
+        <w:t xml:space="preserve"> часа</w:t>
+      </w:r>
+      <w:r>
+        <w:rPr>
+          <w:rFonts w:ascii="Constantia" w:hAnsi="Constantia"/>
+          <w:b/>
+          <w:i/>
+          <w:color w:val="000000"/>
+        </w:rPr>
+        <w:t>)</w:t>
+      </w:r>
+    </w:p>
+    <w:p>
+      <w:pPr>
+        <w:pStyle w:val="ListParagraph"/>
+        <w:numPr>
+          <w:ilvl w:val="0"/>
+          <w:numId w:val="14"/>
+        </w:numPr>
+        <w:jc w:val="both"/>
+        <w:rPr>
+          <w:rFonts w:ascii="Constantia" w:hAnsi="Constantia"/>
+          <w:i/>
+          <w:lang w:val="bg-BG"/>
+        </w:rPr>
+      </w:pPr>
+      <w:r>
+        <w:rPr>
+          <w:rFonts w:ascii="Constantia" w:hAnsi="Constantia"/>
+          <w:i/>
+          <w:color w:val="000000"/>
+          <w:lang w:val="bg-BG"/>
+        </w:rPr>
+        <w:t xml:space="preserve">Какво е </w:t>
+      </w:r>
+      <w:r>
+        <w:rPr>
+          <w:rFonts w:ascii="Constantia" w:hAnsi="Constantia"/>
+          <w:b/>
+          <w:i/>
+          <w:color w:val="000000"/>
+          <w:lang w:val="en-US"/>
+        </w:rPr>
+        <w:t>GitHub</w:t>
+      </w:r>
+      <w:r>
+        <w:rPr>
+          <w:rFonts w:ascii="Constantia" w:hAnsi="Constantia"/>
+          <w:i/>
+          <w:color w:val="000000"/>
+          <w:lang w:val="bg-BG"/>
+        </w:rPr>
+        <w:t xml:space="preserve"> и за какво </w:t>
+      </w:r>
+      <w:r>
+        <w:rPr>
+          <w:rFonts w:ascii="Constantia" w:hAnsi="Constantia"/>
+          <w:i/>
+          <w:color w:val="000000"/>
+          <w:lang w:val="en-US"/>
+        </w:rPr>
+        <w:t xml:space="preserve">ca </w:t>
+      </w:r>
+      <w:r>
+        <w:rPr>
+          <w:rFonts w:ascii="Constantia" w:hAnsi="Constantia"/>
+          <w:i/>
+          <w:color w:val="000000"/>
+          <w:lang w:val="bg-BG"/>
+        </w:rPr>
+        <w:t>ми тe</w:t>
+      </w:r>
+      <w:r>
+        <w:rPr>
+          <w:rFonts w:ascii="Constantia" w:hAnsi="Constantia"/>
+          <w:i/>
+          <w:color w:val="000000"/>
+          <w:lang w:val="bg-BG"/>
+        </w:rPr>
+        <w:t xml:space="preserve">зи </w:t>
+      </w:r>
+      <w:proofErr w:type="spellStart"/>
+      <w:r>
+        <w:rPr>
+          <w:rFonts w:ascii="Constantia" w:hAnsi="Constantia"/>
+          <w:b/>
+          <w:i/>
+          <w:color w:val="000000"/>
+          <w:lang w:val="en-US"/>
+        </w:rPr>
+        <w:t>AppHarbor</w:t>
+      </w:r>
+      <w:proofErr w:type="spellEnd"/>
+      <w:r>
+        <w:rPr>
+          <w:rFonts w:ascii="Constantia" w:hAnsi="Constantia"/>
+          <w:b/>
+          <w:i/>
+          <w:color w:val="000000"/>
+          <w:lang w:val="en-US"/>
+        </w:rPr>
+        <w:t xml:space="preserve"> </w:t>
+      </w:r>
+      <w:r>
+        <w:rPr>
+          <w:rFonts w:ascii="Constantia" w:hAnsi="Constantia"/>
+          <w:i/>
+          <w:color w:val="000000"/>
+          <w:lang w:val="bg-BG"/>
+        </w:rPr>
+        <w:t xml:space="preserve">и </w:t>
+      </w:r>
+      <w:r>
+        <w:rPr>
+          <w:rFonts w:ascii="Constantia" w:hAnsi="Constantia"/>
+          <w:b/>
+          <w:i/>
+          <w:color w:val="000000"/>
+          <w:lang w:val="en-US"/>
+        </w:rPr>
+        <w:t>Azure</w:t>
+      </w:r>
+      <w:r>
+        <w:rPr>
+          <w:rFonts w:ascii="Constantia" w:hAnsi="Constantia"/>
+          <w:i/>
+          <w:color w:val="000000"/>
+          <w:lang w:val="en-US"/>
+        </w:rPr>
+        <w:t xml:space="preserve">. </w:t>
+      </w:r>
+      <w:r>
+        <w:rPr>
+          <w:rFonts w:ascii="Constantia" w:hAnsi="Constantia"/>
+          <w:i/>
+          <w:color w:val="000000"/>
+          <w:lang w:val="bg-BG"/>
+        </w:rPr>
+        <w:t>Основни настройки и конфигурации</w:t>
+      </w:r>
+      <w:r>
+        <w:rPr>
+          <w:rFonts w:ascii="Constantia" w:hAnsi="Constantia"/>
+          <w:i/>
+          <w:color w:val="000000"/>
+          <w:lang w:val="ru-RU"/>
+        </w:rPr>
+        <w:t>.</w:t>
+      </w:r>
+      <w:r>
+        <w:rPr>
+          <w:rFonts w:ascii="Constantia" w:hAnsi="Constantia"/>
+          <w:b/>
+          <w:i/>
+          <w:color w:val="000000"/>
+        </w:rPr>
+        <w:t>(</w:t>
+      </w:r>
+      <w:r>
+        <w:rPr>
+          <w:rFonts w:ascii="Constantia" w:hAnsi="Constantia"/>
+          <w:b/>
+          <w:i/>
+          <w:color w:val="000000"/>
+          <w:lang w:val="bg-BG"/>
+        </w:rPr>
+        <w:t>4 часа</w:t>
+      </w:r>
+      <w:r>
+        <w:rPr>
+          <w:rFonts w:ascii="Constantia" w:hAnsi="Constantia"/>
+          <w:b/>
+          <w:i/>
+          <w:color w:val="000000"/>
+        </w:rPr>
+        <w:t>)</w:t>
+      </w:r>
+    </w:p>
+    <w:p>
+      <w:pPr>
+        <w:pStyle w:val="ListParagraph"/>
+        <w:numPr>
+          <w:ilvl w:val="0"/>
+          <w:numId w:val="14"/>
+        </w:numPr>
+        <w:jc w:val="both"/>
+        <w:rPr>
+          <w:rFonts w:ascii="Constantia" w:hAnsi="Constantia"/>
+          <w:i/>
+          <w:lang w:val="bg-BG"/>
+        </w:rPr>
+      </w:pPr>
+      <w:r>
+        <w:rPr>
+          <w:rFonts w:ascii="Constantia" w:hAnsi="Constantia"/>
+          <w:i/>
+          <w:color w:val="000000"/>
+          <w:lang w:val="bg-BG"/>
+        </w:rPr>
+        <w:t xml:space="preserve">Въведение в </w:t>
+      </w:r>
+      <w:r>
+        <w:rPr>
+          <w:rFonts w:ascii="Constantia" w:hAnsi="Constantia"/>
+          <w:b/>
+          <w:i/>
+          <w:color w:val="000000"/>
+          <w:lang w:val="en-US"/>
+        </w:rPr>
+        <w:t>Entity framework</w:t>
+      </w:r>
+      <w:r>
+        <w:rPr>
+          <w:rFonts w:ascii="Constantia" w:hAnsi="Constantia"/>
+          <w:i/>
+          <w:color w:val="000000"/>
+          <w:lang w:val="en-US"/>
+        </w:rPr>
+        <w:t xml:space="preserve"> (</w:t>
+      </w:r>
+      <w:r>
+        <w:rPr>
+          <w:rFonts w:ascii="Constantia" w:hAnsi="Constantia"/>
+          <w:b/>
+          <w:i/>
+          <w:color w:val="000000"/>
+          <w:lang w:val="en-US"/>
+        </w:rPr>
+        <w:t>EF</w:t>
+      </w:r>
+      <w:r>
+        <w:rPr>
+          <w:rFonts w:ascii="Constantia" w:hAnsi="Constantia"/>
+          <w:i/>
+          <w:color w:val="000000"/>
+          <w:lang w:val="en-US"/>
+        </w:rPr>
+        <w:t xml:space="preserve">) – </w:t>
+      </w:r>
+      <w:r>
+        <w:rPr>
+          <w:rFonts w:ascii="Constantia" w:hAnsi="Constantia"/>
+          <w:i/>
+          <w:color w:val="000000"/>
+          <w:lang w:val="bg-BG"/>
+        </w:rPr>
+        <w:t>инсталация и конфигурация</w:t>
+      </w:r>
+      <w:r>
+        <w:rPr>
+          <w:rFonts w:ascii="Constantia" w:hAnsi="Constantia"/>
+          <w:i/>
+          <w:color w:val="000000"/>
+          <w:lang w:val="bg-BG"/>
+        </w:rPr>
+        <w:t xml:space="preserve"> на </w:t>
+      </w:r>
+      <w:r>
+        <w:rPr>
+          <w:rFonts w:ascii="Constantia" w:hAnsi="Constantia"/>
+          <w:b/>
+          <w:i/>
+          <w:color w:val="000000"/>
+          <w:lang w:val="en-US"/>
+        </w:rPr>
+        <w:t>EF 6</w:t>
+      </w:r>
+      <w:r>
+        <w:rPr>
+          <w:rFonts w:ascii="Constantia" w:hAnsi="Constantia"/>
+          <w:i/>
+          <w:color w:val="000000"/>
+          <w:lang w:val="en-US"/>
+        </w:rPr>
+        <w:t xml:space="preserve"> </w:t>
+      </w:r>
+      <w:r>
+        <w:rPr>
+          <w:rFonts w:ascii="Constantia" w:hAnsi="Constantia"/>
+          <w:i/>
+          <w:color w:val="000000"/>
+          <w:lang w:val="bg-BG"/>
+        </w:rPr>
+        <w:t xml:space="preserve">и </w:t>
+      </w:r>
+      <w:r>
+        <w:rPr>
+          <w:rFonts w:ascii="Constantia" w:hAnsi="Constantia"/>
+          <w:b/>
+          <w:i/>
+          <w:color w:val="000000"/>
+          <w:lang w:val="en-US"/>
+        </w:rPr>
+        <w:t>EF Core</w:t>
+      </w:r>
+      <w:r>
+        <w:rPr>
+          <w:rFonts w:ascii="Constantia" w:hAnsi="Constantia"/>
+          <w:i/>
+          <w:color w:val="000000"/>
+          <w:lang w:val="bg-BG"/>
+        </w:rPr>
+        <w:t>.</w:t>
+      </w:r>
+      <w:r>
+        <w:rPr>
+          <w:rFonts w:ascii="Constantia" w:hAnsi="Constantia"/>
+          <w:b/>
+          <w:i/>
+          <w:color w:val="000000"/>
+        </w:rPr>
+        <w:t>(</w:t>
+      </w:r>
+      <w:r>
+        <w:rPr>
+          <w:rFonts w:ascii="Constantia" w:hAnsi="Constantia"/>
+          <w:b/>
+          <w:i/>
+          <w:color w:val="000000"/>
+          <w:lang w:val="bg-BG"/>
+        </w:rPr>
+        <w:t>4</w:t>
+      </w:r>
+      <w:r>
+        <w:rPr>
+          <w:rFonts w:ascii="Constantia" w:hAnsi="Constantia"/>
+          <w:b/>
+          <w:i/>
+          <w:color w:val="000000"/>
+          <w:lang w:val="bg-BG"/>
+        </w:rPr>
+        <w:t xml:space="preserve"> часа</w:t>
+      </w:r>
+      <w:r>
+        <w:rPr>
+          <w:rFonts w:ascii="Constantia" w:hAnsi="Constantia"/>
+          <w:b/>
+          <w:i/>
+          <w:color w:val="000000"/>
+        </w:rPr>
+        <w:t>)</w:t>
+      </w:r>
+    </w:p>
+    <w:p>
+      <w:pPr>
+        <w:pStyle w:val="ListParagraph"/>
+        <w:numPr>
+          <w:ilvl w:val="0"/>
+          <w:numId w:val="14"/>
+        </w:numPr>
+        <w:jc w:val="both"/>
+        <w:rPr>
+          <w:rFonts w:ascii="Constantia" w:hAnsi="Constantia"/>
+          <w:i/>
+          <w:lang w:val="bg-BG"/>
+        </w:rPr>
+      </w:pPr>
+      <w:r>
+        <w:rPr>
+          <w:rStyle w:val="Strong"/>
+          <w:rFonts w:ascii="Constantia" w:eastAsia="Arial Unicode MS" w:hAnsi="Constantia"/>
+          <w:i/>
+          <w:color w:val="000000"/>
+          <w:lang w:val="en-US"/>
+        </w:rPr>
+        <w:t>EF Database First</w:t>
+      </w:r>
+      <w:r>
+        <w:rPr>
+          <w:rStyle w:val="Strong"/>
+          <w:rFonts w:ascii="Constantia" w:eastAsia="Arial Unicode MS" w:hAnsi="Constantia"/>
+          <w:i/>
+          <w:color w:val="000000"/>
+          <w:lang w:val="bg-BG"/>
+        </w:rPr>
+        <w:t>.</w:t>
+      </w:r>
+      <w:r>
+        <w:rPr>
+          <w:rFonts w:ascii="Constantia" w:hAnsi="Constantia"/>
+          <w:b/>
+          <w:i/>
+          <w:color w:val="000000"/>
+        </w:rPr>
+        <w:t>(</w:t>
+      </w:r>
+      <w:r>
+        <w:rPr>
+          <w:rFonts w:ascii="Constantia" w:hAnsi="Constantia"/>
+          <w:b/>
+          <w:i/>
+          <w:color w:val="000000"/>
+          <w:lang w:val="en-US"/>
+        </w:rPr>
+        <w:t>4</w:t>
+      </w:r>
+      <w:r>
+        <w:rPr>
+          <w:rFonts w:ascii="Constantia" w:hAnsi="Constantia"/>
+          <w:b/>
+          <w:i/>
+          <w:color w:val="000000"/>
+          <w:lang w:val="bg-BG"/>
+        </w:rPr>
+        <w:t xml:space="preserve"> часа</w:t>
+      </w:r>
+      <w:r>
+        <w:rPr>
+          <w:rFonts w:ascii="Constantia" w:hAnsi="Constantia"/>
+          <w:b/>
+          <w:i/>
+          <w:color w:val="000000"/>
+        </w:rPr>
+        <w:t>)</w:t>
+      </w:r>
+    </w:p>
+    <w:p>
+      <w:pPr>
+        <w:pStyle w:val="ListParagraph"/>
+        <w:numPr>
+          <w:ilvl w:val="0"/>
+          <w:numId w:val="14"/>
+        </w:numPr>
+        <w:jc w:val="both"/>
+        <w:rPr>
+          <w:rFonts w:ascii="Constantia" w:hAnsi="Constantia"/>
+          <w:i/>
+          <w:lang w:val="bg-BG"/>
+        </w:rPr>
+      </w:pPr>
+      <w:r>
+        <w:rPr>
+          <w:rStyle w:val="Strong"/>
+          <w:rFonts w:ascii="Constantia" w:eastAsia="Arial Unicode MS" w:hAnsi="Constantia"/>
+          <w:i/>
+          <w:color w:val="000000"/>
+          <w:lang w:val="en-US"/>
+        </w:rPr>
+        <w:t>EF Code First</w:t>
+      </w:r>
+      <w:r>
+        <w:rPr>
+          <w:rStyle w:val="Strong"/>
+          <w:rFonts w:ascii="Constantia" w:eastAsia="Arial Unicode MS" w:hAnsi="Constantia"/>
+          <w:b w:val="0"/>
+          <w:i/>
+          <w:color w:val="000000"/>
+          <w:lang w:val="en-US"/>
+        </w:rPr>
+        <w:t>.</w:t>
+      </w:r>
+      <w:r>
+        <w:rPr>
+          <w:rFonts w:ascii="Constantia" w:hAnsi="Constantia"/>
+          <w:i/>
+          <w:color w:val="000000"/>
+          <w:lang w:val="en-US"/>
+        </w:rPr>
+        <w:t xml:space="preserve"> </w:t>
+      </w:r>
+      <w:r>
+        <w:rPr>
+          <w:rFonts w:ascii="Constantia" w:hAnsi="Constantia"/>
+          <w:i/>
+          <w:color w:val="000000"/>
+          <w:lang w:val="bg-BG"/>
+        </w:rPr>
+        <w:t>Релации, колекции, навигационни пропъртита, атрибути,</w:t>
+      </w:r>
+      <w:r>
+        <w:rPr>
+          <w:rFonts w:ascii="Constantia" w:hAnsi="Constantia"/>
+          <w:i/>
+          <w:color w:val="000000"/>
+          <w:lang w:val="en-US"/>
+        </w:rPr>
+        <w:t xml:space="preserve"> what is</w:t>
+      </w:r>
+      <w:r>
+        <w:rPr>
+          <w:rFonts w:ascii="Constantia" w:hAnsi="Constantia"/>
+          <w:i/>
+          <w:color w:val="000000"/>
+          <w:lang w:val="bg-BG"/>
+        </w:rPr>
+        <w:t xml:space="preserve"> </w:t>
+      </w:r>
+      <w:r>
+        <w:rPr>
+          <w:rFonts w:ascii="Constantia" w:hAnsi="Constantia"/>
+          <w:b/>
+          <w:i/>
+          <w:color w:val="000000"/>
+          <w:lang w:val="en-US"/>
+        </w:rPr>
+        <w:t>lazy-loading</w:t>
+      </w:r>
+      <w:r>
+        <w:rPr>
+          <w:rFonts w:ascii="Constantia" w:hAnsi="Constantia"/>
+          <w:i/>
+          <w:color w:val="000000"/>
+          <w:lang w:val="en-US"/>
+        </w:rPr>
+        <w:t>.</w:t>
+      </w:r>
+      <w:r>
+        <w:rPr>
+          <w:rFonts w:ascii="Constantia" w:hAnsi="Constantia"/>
+          <w:b/>
+          <w:i/>
+          <w:color w:val="000000"/>
+        </w:rPr>
+        <w:t>(</w:t>
+      </w:r>
+      <w:r>
+        <w:rPr>
+          <w:rFonts w:ascii="Constantia" w:hAnsi="Constantia"/>
+          <w:b/>
+          <w:i/>
+          <w:color w:val="000000"/>
+          <w:lang w:val="en-US"/>
+        </w:rPr>
+        <w:t>4</w:t>
+      </w:r>
+      <w:r>
+        <w:rPr>
+          <w:rFonts w:ascii="Constantia" w:hAnsi="Constantia"/>
+          <w:b/>
+          <w:i/>
+          <w:color w:val="000000"/>
+          <w:lang w:val="bg-BG"/>
+        </w:rPr>
+        <w:t xml:space="preserve"> часа</w:t>
+      </w:r>
+      <w:r>
+        <w:rPr>
+          <w:rFonts w:ascii="Constantia" w:hAnsi="Constantia"/>
+          <w:b/>
+          <w:i/>
+          <w:color w:val="000000"/>
+        </w:rPr>
+        <w:t>)</w:t>
+      </w:r>
+    </w:p>
+    <w:p>
+      <w:pPr>
+        <w:pStyle w:val="ListParagraph"/>
+        <w:numPr>
+          <w:ilvl w:val="0"/>
+          <w:numId w:val="14"/>
+        </w:numPr>
+        <w:jc w:val="both"/>
+        <w:rPr>
+          <w:rFonts w:ascii="Constantia" w:hAnsi="Constantia"/>
+          <w:i/>
+          <w:lang w:val="bg-BG"/>
+        </w:rPr>
+      </w:pPr>
+      <w:r>
+        <w:rPr>
+          <w:rStyle w:val="Strong"/>
+          <w:rFonts w:ascii="Constantia" w:hAnsi="Constantia" w:cs="Arial"/>
+          <w:b w:val="0"/>
+          <w:bCs w:val="0"/>
+          <w:i/>
+          <w:shd w:val="clear" w:color="auto" w:fill="FFFFFF"/>
+          <w:lang w:val="bg-BG"/>
+        </w:rPr>
+        <w:t xml:space="preserve">Обработка на </w:t>
+      </w:r>
+      <w:r>
+        <w:rPr>
+          <w:rStyle w:val="Strong"/>
+          <w:rFonts w:ascii="Constantia" w:hAnsi="Constantia" w:cs="Arial"/>
+          <w:bCs w:val="0"/>
+          <w:i/>
+          <w:shd w:val="clear" w:color="auto" w:fill="FFFFFF"/>
+        </w:rPr>
+        <w:t>XML</w:t>
+      </w:r>
+      <w:r>
+        <w:rPr>
+          <w:rStyle w:val="Strong"/>
+          <w:rFonts w:ascii="Constantia" w:hAnsi="Constantia" w:cs="Arial"/>
+          <w:b w:val="0"/>
+          <w:bCs w:val="0"/>
+          <w:i/>
+          <w:shd w:val="clear" w:color="auto" w:fill="FFFFFF"/>
+        </w:rPr>
+        <w:t xml:space="preserve"> </w:t>
+      </w:r>
+      <w:r>
+        <w:rPr>
+          <w:rStyle w:val="Strong"/>
+          <w:rFonts w:ascii="Constantia" w:hAnsi="Constantia" w:cs="Arial"/>
+          <w:b w:val="0"/>
+          <w:bCs w:val="0"/>
+          <w:i/>
+          <w:shd w:val="clear" w:color="auto" w:fill="FFFFFF"/>
+          <w:lang w:val="bg-BG"/>
+        </w:rPr>
+        <w:t xml:space="preserve">и </w:t>
+      </w:r>
+      <w:r>
+        <w:rPr>
+          <w:rStyle w:val="Strong"/>
+          <w:rFonts w:ascii="Constantia" w:hAnsi="Constantia" w:cs="Arial"/>
+          <w:bCs w:val="0"/>
+          <w:i/>
+          <w:shd w:val="clear" w:color="auto" w:fill="FFFFFF"/>
+          <w:lang w:val="en-US"/>
+        </w:rPr>
+        <w:t>JSON</w:t>
+      </w:r>
+      <w:r>
+        <w:rPr>
+          <w:rStyle w:val="Strong"/>
+          <w:rFonts w:ascii="Constantia" w:hAnsi="Constantia" w:cs="Arial"/>
+          <w:b w:val="0"/>
+          <w:bCs w:val="0"/>
+          <w:i/>
+          <w:shd w:val="clear" w:color="auto" w:fill="FFFFFF"/>
+        </w:rPr>
+        <w:t xml:space="preserve"> </w:t>
+      </w:r>
+      <w:r>
+        <w:rPr>
+          <w:rStyle w:val="Strong"/>
+          <w:rFonts w:ascii="Constantia" w:hAnsi="Constantia" w:cs="Arial"/>
+          <w:b w:val="0"/>
+          <w:bCs w:val="0"/>
+          <w:i/>
+          <w:shd w:val="clear" w:color="auto" w:fill="FFFFFF"/>
+          <w:lang w:val="bg-BG"/>
+        </w:rPr>
+        <w:t xml:space="preserve"> </w:t>
+      </w:r>
+      <w:r>
+        <w:rPr>
+          <w:rStyle w:val="Strong"/>
+          <w:rFonts w:ascii="Constantia" w:hAnsi="Constantia" w:cs="Arial"/>
+          <w:b w:val="0"/>
+          <w:bCs w:val="0"/>
+          <w:i/>
+          <w:shd w:val="clear" w:color="auto" w:fill="FFFFFF"/>
+        </w:rPr>
+        <w:t xml:space="preserve">в </w:t>
+      </w:r>
+      <w:r>
+        <w:rPr>
+          <w:rStyle w:val="Strong"/>
+          <w:rFonts w:ascii="Constantia" w:hAnsi="Constantia" w:cs="Arial"/>
+          <w:bCs w:val="0"/>
+          <w:i/>
+          <w:shd w:val="clear" w:color="auto" w:fill="FFFFFF"/>
+        </w:rPr>
+        <w:t>.NET</w:t>
+      </w:r>
+      <w:r>
+        <w:rPr>
+          <w:rFonts w:ascii="Constantia" w:hAnsi="Constantia"/>
+          <w:i/>
+          <w:color w:val="000000"/>
+          <w:lang w:val="en-US"/>
+        </w:rPr>
+        <w:t>.</w:t>
+      </w:r>
+      <w:r>
+        <w:rPr>
+          <w:rFonts w:ascii="Constantia" w:hAnsi="Constantia"/>
+          <w:b/>
+          <w:i/>
+          <w:color w:val="000000"/>
+        </w:rPr>
+        <w:t>(</w:t>
+      </w:r>
+      <w:r>
+        <w:rPr>
+          <w:rFonts w:ascii="Constantia" w:hAnsi="Constantia"/>
+          <w:b/>
+          <w:i/>
+          <w:color w:val="000000"/>
+          <w:lang w:val="en-US"/>
+        </w:rPr>
+        <w:t>4</w:t>
+      </w:r>
+      <w:r>
+        <w:rPr>
+          <w:rFonts w:ascii="Constantia" w:hAnsi="Constantia"/>
+          <w:b/>
+          <w:i/>
+          <w:color w:val="000000"/>
+          <w:lang w:val="bg-BG"/>
+        </w:rPr>
+        <w:t xml:space="preserve"> часа</w:t>
+      </w:r>
+      <w:r>
+        <w:rPr>
+          <w:rFonts w:ascii="Constantia" w:hAnsi="Constantia"/>
+          <w:b/>
+          <w:i/>
+          <w:color w:val="000000"/>
+        </w:rPr>
+        <w:t>)</w:t>
+      </w:r>
+    </w:p>
+    <w:p>
+      <w:pPr>
+        <w:pStyle w:val="ListParagraph"/>
+        <w:numPr>
+          <w:ilvl w:val="0"/>
+          <w:numId w:val="14"/>
+        </w:numPr>
+        <w:jc w:val="both"/>
+        <w:rPr>
+          <w:rFonts w:ascii="Constantia" w:hAnsi="Constantia"/>
+          <w:i/>
+          <w:lang w:val="bg-BG"/>
+        </w:rPr>
+      </w:pPr>
+      <w:r>
+        <w:rPr>
+          <w:rStyle w:val="Strong"/>
+          <w:rFonts w:ascii="Constantia" w:eastAsia="Arial Unicode MS" w:hAnsi="Constantia"/>
+          <w:i/>
+          <w:color w:val="000000"/>
+          <w:lang w:val="en-US"/>
+        </w:rPr>
+        <w:t>EF Advanced Querying</w:t>
+      </w:r>
+      <w:r>
+        <w:rPr>
+          <w:rStyle w:val="Strong"/>
+          <w:rFonts w:ascii="Constantia" w:eastAsia="Arial Unicode MS" w:hAnsi="Constantia"/>
+          <w:i/>
+          <w:color w:val="000000"/>
+          <w:lang w:val="bg-BG"/>
+        </w:rPr>
+        <w:t>.</w:t>
+      </w:r>
+      <w:r>
+        <w:rPr>
+          <w:rFonts w:ascii="Constantia" w:hAnsi="Constantia"/>
+          <w:b/>
+          <w:i/>
+          <w:color w:val="000000"/>
+        </w:rPr>
+        <w:t>(</w:t>
+      </w:r>
+      <w:r>
+        <w:rPr>
+          <w:rFonts w:ascii="Constantia" w:hAnsi="Constantia"/>
+          <w:b/>
+          <w:i/>
+          <w:color w:val="000000"/>
+          <w:lang w:val="bg-BG"/>
+        </w:rPr>
+        <w:t>4</w:t>
+      </w:r>
+      <w:r>
+        <w:rPr>
+          <w:rFonts w:ascii="Constantia" w:hAnsi="Constantia"/>
+          <w:b/>
+          <w:i/>
+          <w:color w:val="000000"/>
+          <w:lang w:val="bg-BG"/>
+        </w:rPr>
+        <w:t xml:space="preserve"> часа</w:t>
+      </w:r>
+      <w:r>
+        <w:rPr>
+          <w:rFonts w:ascii="Constantia" w:hAnsi="Constantia"/>
+          <w:b/>
+          <w:i/>
+          <w:color w:val="000000"/>
+        </w:rPr>
+        <w:t>)</w:t>
+      </w:r>
+    </w:p>
+    <w:p>
+      <w:pPr>
+        <w:pStyle w:val="ListParagraph"/>
+        <w:numPr>
+          <w:ilvl w:val="0"/>
+          <w:numId w:val="14"/>
+        </w:numPr>
+        <w:jc w:val="both"/>
+        <w:rPr>
+          <w:rFonts w:ascii="Constantia" w:hAnsi="Constantia"/>
+          <w:i/>
+          <w:lang w:val="bg-BG"/>
+        </w:rPr>
+      </w:pPr>
+      <w:r>
+        <w:rPr>
+          <w:rStyle w:val="Strong"/>
+          <w:rFonts w:ascii="Constantia" w:eastAsia="Arial Unicode MS" w:hAnsi="Constantia"/>
+          <w:i/>
+          <w:color w:val="000000"/>
+          <w:lang w:val="en-US"/>
+        </w:rPr>
+        <w:t>Best practices and architecture</w:t>
+      </w:r>
+      <w:r>
+        <w:rPr>
+          <w:rStyle w:val="Strong"/>
+          <w:rFonts w:ascii="Constantia" w:eastAsia="Arial Unicode MS" w:hAnsi="Constantia"/>
+          <w:b w:val="0"/>
+          <w:i/>
+          <w:color w:val="000000"/>
+          <w:lang w:val="bg-BG"/>
+        </w:rPr>
+        <w:t>.</w:t>
+      </w:r>
+      <w:r>
+        <w:rPr>
+          <w:rStyle w:val="Strong"/>
+          <w:rFonts w:ascii="Constantia" w:eastAsia="Arial Unicode MS" w:hAnsi="Constantia"/>
+          <w:b w:val="0"/>
+          <w:i/>
+          <w:color w:val="000000"/>
+          <w:lang w:val="en-US"/>
+        </w:rPr>
+        <w:t xml:space="preserve"> </w:t>
+      </w:r>
+      <w:r>
+        <w:rPr>
+          <w:rStyle w:val="Strong"/>
+          <w:rFonts w:ascii="Constantia" w:eastAsia="Arial Unicode MS" w:hAnsi="Constantia"/>
+          <w:b w:val="0"/>
+          <w:i/>
+          <w:color w:val="000000"/>
+          <w:lang w:val="bg-BG"/>
+        </w:rPr>
+        <w:t>Консултации относно курсовите проекти.</w:t>
+      </w:r>
+      <w:r>
+        <w:rPr>
+          <w:rFonts w:ascii="Constantia" w:hAnsi="Constantia"/>
+          <w:b/>
+          <w:i/>
+          <w:color w:val="000000"/>
+        </w:rPr>
+        <w:t>(</w:t>
+      </w:r>
+      <w:r>
+        <w:rPr>
+          <w:rFonts w:ascii="Constantia" w:hAnsi="Constantia"/>
+          <w:b/>
+          <w:i/>
+          <w:color w:val="000000"/>
+          <w:lang w:val="bg-BG"/>
+        </w:rPr>
+        <w:t>4 часа</w:t>
+      </w:r>
+      <w:r>
+        <w:rPr>
+          <w:rFonts w:ascii="Constantia" w:hAnsi="Constantia"/>
+          <w:b/>
+          <w:i/>
+          <w:color w:val="000000"/>
+        </w:rPr>
+        <w:t>)</w:t>
+      </w:r>
+    </w:p>
+    <w:p>
+      <w:pPr>
+        <w:jc w:val="both"/>
+        <w:rPr>
+          <w:rFonts w:ascii="Cambria" w:hAnsi="Cambria"/>
+          <w:b/>
+          <w:i/>
           <w:sz w:val="24"/>
           <w:szCs w:val="24"/>
-        </w:rPr>
-        <w:t>(</w:t>
-      </w:r>
-      <w:r>
-        <w:rPr>
-          <w:rFonts w:ascii="Cambria" w:hAnsi="Cambria"/>
-          <w:b/>
-          <w:i/>
-          <w:color w:val="000000"/>
+          <w:lang w:val="bg-BG"/>
+        </w:rPr>
+      </w:pPr>
+    </w:p>
+    <w:p>
+      <w:pPr>
+        <w:jc w:val="both"/>
+        <w:rPr>
+          <w:rFonts w:ascii="Cambria" w:hAnsi="Cambria"/>
+          <w:b/>
+          <w:i/>
           <w:sz w:val="24"/>
           <w:szCs w:val="24"/>
           <w:lang w:val="bg-BG"/>
         </w:rPr>
-        <w:t>4</w:t>
-      </w:r>
-      <w:r>
-        <w:rPr>
-          <w:rFonts w:ascii="Cambria" w:hAnsi="Cambria"/>
-          <w:b/>
-          <w:i/>
-          <w:color w:val="000000"/>
+      </w:pPr>
+    </w:p>
+    <w:p>
+      <w:pPr>
+        <w:jc w:val="both"/>
+        <w:rPr>
+          <w:rFonts w:ascii="Cambria" w:hAnsi="Cambria"/>
+          <w:b/>
+          <w:i/>
           <w:sz w:val="24"/>
           <w:szCs w:val="24"/>
           <w:lang w:val="bg-BG"/>
         </w:rPr>
-        <w:t>0 часа</w:t>
-      </w:r>
-      <w:r>
-        <w:rPr>
-          <w:rFonts w:ascii="Cambria" w:hAnsi="Cambria"/>
-          <w:b/>
-          <w:i/>
-          <w:color w:val="000000"/>
+      </w:pPr>
+      <w:r>
+        <w:rPr>
+          <w:rFonts w:ascii="Cambria" w:hAnsi="Cambria"/>
+          <w:b/>
+          <w:i/>
           <w:sz w:val="24"/>
           <w:szCs w:val="24"/>
-        </w:rPr>
-        <w:t>)</w:t>
+          <w:lang w:val="bg-BG"/>
+        </w:rPr>
+        <w:t>УЧЕБНИ ДЕЙНОСТИ, МЕТОДИ И ФОРМИ НА ПРЕПОДАВАНЕ:</w:t>
       </w:r>
     </w:p>
     <w:p>
@@ -7279,142 +7231,29 @@
         <w:rPr>
           <w:rFonts w:ascii="Cambria" w:hAnsi="Cambria"/>
           <w:i/>
-          <w:color w:val="000000"/>
-          <w:sz w:val="24"/>
-          <w:lang w:val="bg-BG"/>
-        </w:rPr>
-      </w:pPr>
-      <w:r>
-        <w:rPr>
-          <w:rFonts w:ascii="Cambria" w:hAnsi="Cambria"/>
-          <w:i/>
-          <w:color w:val="000000"/>
-          <w:sz w:val="24"/>
-          <w:lang w:val="bg-BG"/>
-        </w:rPr>
-        <w:t>Студентите разширяват знанията си чрез ползване на предложенат</w:t>
-      </w:r>
-      <w:r>
-        <w:rPr>
-          <w:rFonts w:ascii="Cambria" w:hAnsi="Cambria"/>
-          <w:i/>
-          <w:color w:val="000000"/>
-          <w:sz w:val="24"/>
-          <w:lang w:val="bg-BG"/>
-        </w:rPr>
-        <w:t>а литература и интернет сайтове:</w:t>
-      </w:r>
-      <w:r>
-        <w:rPr>
-          <w:rFonts w:ascii="Cambria" w:hAnsi="Cambria"/>
-          <w:i/>
-          <w:color w:val="000000"/>
-          <w:sz w:val="24"/>
-          <w:lang w:val="bg-BG"/>
-        </w:rPr>
-        <w:t xml:space="preserve"> </w:t>
-      </w:r>
-      <w:r>
-        <w:rPr>
-          <w:rFonts w:ascii="Cambria" w:hAnsi="Cambria"/>
-          <w:b/>
-          <w:i/>
-          <w:color w:val="000000"/>
+          <w:sz w:val="24"/>
+          <w:lang w:val="bg-BG"/>
+        </w:rPr>
+      </w:pPr>
+      <w:r>
+        <w:rPr>
+          <w:rFonts w:ascii="Cambria" w:hAnsi="Cambria"/>
+          <w:i/>
           <w:sz w:val="24"/>
           <w:szCs w:val="24"/>
-        </w:rPr>
-        <w:t>(</w:t>
-      </w:r>
-      <w:r>
-        <w:rPr>
-          <w:rFonts w:ascii="Cambria" w:hAnsi="Cambria"/>
-          <w:b/>
-          <w:i/>
-          <w:color w:val="000000"/>
+          <w:lang w:val="bg-BG"/>
+        </w:rPr>
+        <w:t>Лекции</w:t>
+      </w:r>
+      <w:r>
+        <w:rPr>
+          <w:rFonts w:ascii="Cambria" w:hAnsi="Cambria"/>
+          <w:i/>
           <w:sz w:val="24"/>
           <w:szCs w:val="24"/>
-        </w:rPr>
-        <w:t xml:space="preserve"> &gt;= 16</w:t>
-      </w:r>
-      <w:r>
-        <w:rPr>
-          <w:rFonts w:ascii="Cambria" w:hAnsi="Cambria"/>
-          <w:b/>
-          <w:i/>
-          <w:color w:val="000000"/>
-          <w:sz w:val="24"/>
-          <w:szCs w:val="24"/>
-          <w:lang w:val="bg-BG"/>
-        </w:rPr>
-        <w:t>0 часа</w:t>
-      </w:r>
-      <w:r>
-        <w:rPr>
-          <w:rFonts w:ascii="Cambria" w:hAnsi="Cambria"/>
-          <w:b/>
-          <w:i/>
-          <w:color w:val="000000"/>
-          <w:sz w:val="24"/>
-          <w:szCs w:val="24"/>
-          <w:lang w:val="en-US"/>
-        </w:rPr>
-        <w:t xml:space="preserve"> </w:t>
-      </w:r>
-      <w:r>
-        <w:rPr>
-          <w:rFonts w:ascii="Cambria" w:hAnsi="Cambria"/>
-          <w:b/>
-          <w:i/>
-          <w:color w:val="000000"/>
-          <w:sz w:val="24"/>
-          <w:szCs w:val="24"/>
-          <w:lang w:val="bg-BG"/>
-        </w:rPr>
-        <w:t>за времетраенето на курса</w:t>
-      </w:r>
-      <w:r>
-        <w:rPr>
-          <w:rFonts w:ascii="Cambria" w:hAnsi="Cambria"/>
-          <w:b/>
-          <w:i/>
-          <w:color w:val="000000"/>
-          <w:sz w:val="24"/>
-          <w:szCs w:val="24"/>
-        </w:rPr>
-        <w:t>)</w:t>
-      </w:r>
-    </w:p>
-    <w:p>
-      <w:pPr>
-        <w:jc w:val="both"/>
-        <w:rPr>
-          <w:rFonts w:ascii="Cambria" w:hAnsi="Cambria"/>
-          <w:i/>
-          <w:sz w:val="24"/>
-          <w:lang w:val="bg-BG"/>
-        </w:rPr>
-      </w:pPr>
-    </w:p>
-    <w:p>
-      <w:pPr>
-        <w:jc w:val="both"/>
-        <w:rPr>
-          <w:rFonts w:ascii="Cambria" w:hAnsi="Cambria"/>
-          <w:b/>
-          <w:i/>
-          <w:sz w:val="24"/>
-          <w:lang w:val="bg-BG"/>
-        </w:rPr>
-      </w:pPr>
-      <w:r>
-        <w:rPr>
-          <w:rFonts w:ascii="Cambria" w:hAnsi="Cambria"/>
-          <w:b/>
-          <w:i/>
-          <w:sz w:val="24"/>
-          <w:lang w:val="bg-BG"/>
-        </w:rPr>
-        <w:t>НАЧИН НА ПРОВЕЖДАНЕ НА ИЗПИТА И ОТЧИТАНЕ НА ТЕКУЩОТО ОЦЕНЯВАНЕ:</w:t>
+          <w:lang w:val="bg-BG"/>
+        </w:rPr>
+        <w:t>;</w:t>
       </w:r>
     </w:p>
     <w:p>
@@ -7430,21 +7269,12 @@
         <w:jc w:val="both"/>
         <w:rPr>
           <w:rFonts w:ascii="Cambria" w:hAnsi="Cambria"/>
-          <w:i/>
-          <w:sz w:val="24"/>
-          <w:lang w:val="bg-BG"/>
-        </w:rPr>
-      </w:pPr>
-      <w:r>
-        <w:rPr>
-          <w:rFonts w:ascii="Cambria" w:hAnsi="Cambria"/>
-          <w:b/>
-          <w:i/>
-          <w:sz w:val="24"/>
-          <w:lang w:val="bg-BG"/>
-        </w:rPr>
-        <w:t>Семестриални резултати.</w:t>
-      </w:r>
+          <w:b/>
+          <w:i/>
+          <w:sz w:val="24"/>
+          <w:lang w:val="bg-BG"/>
+        </w:rPr>
+      </w:pPr>
       <w:r>
         <w:rPr>
           <w:rFonts w:ascii="Cambria" w:hAnsi="Cambria"/>
@@ -7461,207 +7291,43 @@
           <w:sz w:val="24"/>
           <w:lang w:val="bg-BG"/>
         </w:rPr>
-        <w:t xml:space="preserve">По време на триместъра </w:t>
-      </w:r>
-      <w:r>
-        <w:rPr>
-          <w:rFonts w:ascii="Cambria" w:hAnsi="Cambria"/>
-          <w:i/>
-          <w:sz w:val="24"/>
-          <w:lang w:val="bg-BG"/>
-        </w:rPr>
-        <w:t xml:space="preserve">всеки студент получава </w:t>
-      </w:r>
-      <w:r>
-        <w:rPr>
-          <w:rFonts w:ascii="Cambria" w:hAnsi="Cambria"/>
-          <w:i/>
-          <w:sz w:val="24"/>
-          <w:lang w:val="bg-BG"/>
-        </w:rPr>
-        <w:t xml:space="preserve">семестриални </w:t>
-      </w:r>
-      <w:r>
-        <w:rPr>
-          <w:rFonts w:ascii="Cambria" w:hAnsi="Cambria"/>
-          <w:i/>
-          <w:sz w:val="24"/>
-          <w:lang w:val="bg-BG"/>
-        </w:rPr>
-        <w:t>точки</w:t>
-      </w:r>
-      <w:r>
-        <w:rPr>
-          <w:rFonts w:ascii="Cambria" w:hAnsi="Cambria"/>
-          <w:i/>
-          <w:sz w:val="24"/>
-          <w:lang w:val="bg-BG"/>
-        </w:rPr>
-        <w:t xml:space="preserve">. </w:t>
-      </w:r>
-      <w:r>
-        <w:rPr>
-          <w:rFonts w:ascii="Cambria" w:hAnsi="Cambria"/>
-          <w:i/>
-          <w:sz w:val="24"/>
-          <w:lang w:val="bg-BG"/>
-        </w:rPr>
-        <w:t>За активно у</w:t>
-      </w:r>
-      <w:r>
-        <w:rPr>
-          <w:rFonts w:ascii="Cambria" w:hAnsi="Cambria"/>
-          <w:i/>
-          <w:sz w:val="24"/>
-          <w:lang w:val="bg-BG"/>
-        </w:rPr>
-        <w:t>ч</w:t>
-      </w:r>
-      <w:r>
-        <w:rPr>
-          <w:rFonts w:ascii="Cambria" w:hAnsi="Cambria"/>
-          <w:i/>
-          <w:sz w:val="24"/>
-          <w:lang w:val="bg-BG"/>
-        </w:rPr>
-        <w:t>асти</w:t>
-      </w:r>
-      <w:r>
-        <w:rPr>
-          <w:rFonts w:ascii="Cambria" w:hAnsi="Cambria"/>
-          <w:i/>
-          <w:sz w:val="24"/>
-          <w:lang w:val="bg-BG"/>
-        </w:rPr>
-        <w:t>е</w:t>
-      </w:r>
-      <w:r>
-        <w:rPr>
-          <w:rFonts w:ascii="Cambria" w:hAnsi="Cambria"/>
-          <w:i/>
-          <w:sz w:val="24"/>
-          <w:lang w:val="bg-BG"/>
-        </w:rPr>
-        <w:t xml:space="preserve"> по време на всяка лекция</w:t>
-      </w:r>
-      <w:r>
-        <w:rPr>
-          <w:rFonts w:ascii="Cambria" w:hAnsi="Cambria"/>
-          <w:i/>
-          <w:sz w:val="24"/>
-          <w:lang w:val="bg-BG"/>
-        </w:rPr>
-        <w:t xml:space="preserve"> (с изключение на последната лекция)</w:t>
-      </w:r>
-      <w:r>
-        <w:rPr>
-          <w:rFonts w:ascii="Cambria" w:hAnsi="Cambria"/>
-          <w:i/>
-          <w:sz w:val="24"/>
-          <w:lang w:val="bg-BG"/>
-        </w:rPr>
-        <w:t xml:space="preserve"> студентът получава 0 или 1 точки. </w:t>
-      </w:r>
-      <w:r>
-        <w:rPr>
-          <w:rFonts w:ascii="Cambria" w:hAnsi="Cambria"/>
-          <w:i/>
-          <w:sz w:val="24"/>
-          <w:lang w:val="bg-BG"/>
-        </w:rPr>
-        <w:t xml:space="preserve">Максималният брой на </w:t>
-      </w:r>
-      <w:r>
-        <w:rPr>
-          <w:rFonts w:ascii="Cambria" w:hAnsi="Cambria"/>
-          <w:b/>
-          <w:i/>
-          <w:sz w:val="24"/>
-          <w:lang w:val="bg-BG"/>
-        </w:rPr>
-        <w:t xml:space="preserve">семестриалните точки е </w:t>
-      </w:r>
-      <w:r>
-        <w:rPr>
-          <w:rFonts w:ascii="Cambria" w:hAnsi="Cambria"/>
-          <w:b/>
-          <w:i/>
-          <w:sz w:val="24"/>
-          <w:lang w:val="bg-BG"/>
-        </w:rPr>
-        <w:t>9.</w:t>
-      </w:r>
-      <w:r>
-        <w:rPr>
-          <w:rFonts w:ascii="Cambria" w:hAnsi="Cambria"/>
-          <w:i/>
-          <w:sz w:val="24"/>
-          <w:lang w:val="bg-BG"/>
-        </w:rPr>
-        <w:t xml:space="preserve"> След петата седмица с</w:t>
-      </w:r>
-      <w:r>
-        <w:rPr>
-          <w:rFonts w:ascii="Cambria" w:hAnsi="Cambria"/>
-          <w:i/>
-          <w:sz w:val="24"/>
-          <w:lang w:val="bg-BG"/>
-        </w:rPr>
-        <w:t>еместриалните</w:t>
-      </w:r>
-      <w:r>
-        <w:rPr>
-          <w:rFonts w:ascii="Cambria" w:hAnsi="Cambria"/>
-          <w:i/>
-          <w:sz w:val="24"/>
-          <w:lang w:val="bg-BG"/>
-        </w:rPr>
-        <w:t xml:space="preserve"> </w:t>
-      </w:r>
-      <w:r>
-        <w:rPr>
-          <w:rFonts w:ascii="Cambria" w:hAnsi="Cambria"/>
-          <w:i/>
-          <w:sz w:val="24"/>
-          <w:lang w:val="bg-BG"/>
-        </w:rPr>
-        <w:t>точки</w:t>
-      </w:r>
-      <w:r>
-        <w:rPr>
-          <w:rFonts w:ascii="Cambria" w:hAnsi="Cambria"/>
-          <w:i/>
-          <w:sz w:val="24"/>
-          <w:lang w:val="bg-BG"/>
-        </w:rPr>
-        <w:t xml:space="preserve"> </w:t>
-      </w:r>
-      <w:r>
-        <w:rPr>
-          <w:rFonts w:ascii="Cambria" w:hAnsi="Cambria"/>
-          <w:i/>
-          <w:sz w:val="24"/>
-          <w:lang w:val="bg-BG"/>
-        </w:rPr>
-        <w:t xml:space="preserve">се обявяват </w:t>
-      </w:r>
-      <w:r>
-        <w:rPr>
-          <w:rFonts w:ascii="Cambria" w:hAnsi="Cambria"/>
-          <w:i/>
-          <w:sz w:val="24"/>
-          <w:lang w:val="bg-BG"/>
-        </w:rPr>
-        <w:t>в началото на всяка лекци</w:t>
-      </w:r>
-      <w:r>
-        <w:rPr>
-          <w:rFonts w:ascii="Cambria" w:hAnsi="Cambria"/>
-          <w:i/>
-          <w:sz w:val="24"/>
-          <w:lang w:val="bg-BG"/>
-        </w:rPr>
-        <w:t>я</w:t>
+        <w:t>Самостоятелно р</w:t>
+      </w:r>
+      <w:r>
+        <w:rPr>
+          <w:rFonts w:ascii="Cambria" w:hAnsi="Cambria"/>
+          <w:i/>
+          <w:sz w:val="24"/>
+          <w:lang w:val="bg-BG"/>
+        </w:rPr>
+        <w:t>азработване на</w:t>
+      </w:r>
+      <w:r>
+        <w:rPr>
+          <w:rFonts w:ascii="Cambria" w:hAnsi="Cambria"/>
+          <w:i/>
+          <w:sz w:val="24"/>
+          <w:lang w:val="bg-BG"/>
+        </w:rPr>
+        <w:t xml:space="preserve"> курсова работа</w:t>
+      </w:r>
+      <w:r>
+        <w:rPr>
+          <w:rFonts w:ascii="Cambria" w:hAnsi="Cambria"/>
+          <w:i/>
+          <w:sz w:val="24"/>
+          <w:lang w:val="bg-BG"/>
+        </w:rPr>
+        <w:t xml:space="preserve"> под ръководството на преподавателя</w:t>
+      </w:r>
+      <w:r>
+        <w:rPr>
+          <w:rFonts w:ascii="Cambria" w:hAnsi="Cambria"/>
+          <w:i/>
+          <w:sz w:val="24"/>
+          <w:lang w:val="bg-BG"/>
+        </w:rPr>
+        <w:t>, като се използват знанията от лекциите, посочената литература и други литературни източници</w:t>
       </w:r>
       <w:r>
         <w:rPr>
@@ -7671,6 +7337,40 @@
           <w:lang w:val="bg-BG"/>
         </w:rPr>
         <w:t>.</w:t>
+      </w:r>
+    </w:p>
+    <w:p>
+      <w:pPr>
+        <w:jc w:val="both"/>
+        <w:rPr>
+          <w:rFonts w:ascii="Cambria" w:hAnsi="Cambria"/>
+          <w:b/>
+          <w:i/>
+          <w:sz w:val="24"/>
+          <w:lang w:val="bg-BG"/>
+        </w:rPr>
+      </w:pPr>
+    </w:p>
+    <w:p>
+      <w:pPr>
+        <w:jc w:val="both"/>
+        <w:rPr>
+          <w:rFonts w:ascii="Cambria" w:hAnsi="Cambria"/>
+          <w:b/>
+          <w:i/>
+          <w:sz w:val="24"/>
+          <w:lang w:val="bg-BG"/>
+        </w:rPr>
+      </w:pPr>
+      <w:r>
+        <w:rPr>
+          <w:rFonts w:ascii="Cambria" w:hAnsi="Cambria"/>
+          <w:b/>
+          <w:i/>
+          <w:sz w:val="24"/>
+          <w:lang w:val="bg-BG"/>
+        </w:rPr>
+        <w:t>ОПИСАНИЕ НА ИЗВЪНАУДИТОРНАТА ЗАЕТОСТ:</w:t>
       </w:r>
     </w:p>
     <w:p>
@@ -7687,244 +7387,156 @@
         <w:rPr>
           <w:rFonts w:ascii="Cambria" w:hAnsi="Cambria"/>
           <w:i/>
-          <w:sz w:val="24"/>
-          <w:lang w:val="bg-BG"/>
-        </w:rPr>
-      </w:pPr>
-      <w:r>
-        <w:rPr>
-          <w:rFonts w:ascii="Cambria" w:hAnsi="Cambria"/>
-          <w:b/>
-          <w:i/>
-          <w:sz w:val="24"/>
-          <w:lang w:val="bg-BG"/>
-        </w:rPr>
-        <w:lastRenderedPageBreak/>
-        <w:t xml:space="preserve">Редовен изпит. </w:t>
-      </w:r>
-      <w:r>
-        <w:rPr>
-          <w:rFonts w:ascii="Cambria" w:hAnsi="Cambria"/>
-          <w:i/>
-          <w:sz w:val="24"/>
-          <w:lang w:val="bg-BG"/>
-        </w:rPr>
-        <w:t xml:space="preserve">По време на </w:t>
-      </w:r>
-      <w:r>
-        <w:rPr>
-          <w:rFonts w:ascii="Cambria" w:hAnsi="Cambria"/>
-          <w:i/>
-          <w:sz w:val="24"/>
-          <w:lang w:val="bg-BG"/>
-        </w:rPr>
-        <w:t>редовния</w:t>
-      </w:r>
-      <w:r>
-        <w:rPr>
-          <w:rFonts w:ascii="Cambria" w:hAnsi="Cambria"/>
-          <w:i/>
-          <w:sz w:val="24"/>
-          <w:lang w:val="bg-BG"/>
-        </w:rPr>
-        <w:t xml:space="preserve"> изпит </w:t>
-      </w:r>
-      <w:r>
-        <w:rPr>
-          <w:rFonts w:ascii="Cambria" w:hAnsi="Cambria"/>
-          <w:i/>
-          <w:sz w:val="24"/>
-          <w:lang w:val="bg-BG"/>
-        </w:rPr>
-        <w:t xml:space="preserve">студентът </w:t>
-      </w:r>
-      <w:r>
-        <w:rPr>
-          <w:rFonts w:ascii="Cambria" w:hAnsi="Cambria"/>
-          <w:i/>
-          <w:sz w:val="24"/>
-          <w:lang w:val="bg-BG"/>
-        </w:rPr>
-        <w:t>защитава</w:t>
-      </w:r>
-      <w:r>
-        <w:rPr>
-          <w:rFonts w:ascii="Cambria" w:hAnsi="Cambria"/>
-          <w:i/>
-          <w:sz w:val="24"/>
-          <w:lang w:val="bg-BG"/>
-        </w:rPr>
-        <w:t xml:space="preserve"> и презентира</w:t>
-      </w:r>
-      <w:r>
-        <w:rPr>
-          <w:rFonts w:ascii="Cambria" w:hAnsi="Cambria"/>
-          <w:i/>
-          <w:sz w:val="24"/>
-          <w:lang w:val="bg-BG"/>
-        </w:rPr>
-        <w:t xml:space="preserve"> пред преподавателя</w:t>
-      </w:r>
-      <w:r>
-        <w:rPr>
-          <w:rFonts w:ascii="Cambria" w:hAnsi="Cambria"/>
-          <w:i/>
-          <w:sz w:val="24"/>
-          <w:lang w:val="bg-BG"/>
-        </w:rPr>
-        <w:t xml:space="preserve"> и аудиторията</w:t>
-      </w:r>
-      <w:r>
-        <w:rPr>
-          <w:rFonts w:ascii="Cambria" w:hAnsi="Cambria"/>
-          <w:i/>
-          <w:sz w:val="24"/>
-          <w:lang w:val="bg-BG"/>
-        </w:rPr>
-        <w:t xml:space="preserve"> своята курсова работа. Всяка представена курсова работа се оценява от </w:t>
-      </w:r>
-      <w:r>
-        <w:rPr>
-          <w:rFonts w:ascii="Cambria" w:hAnsi="Cambria"/>
-          <w:b/>
-          <w:i/>
-          <w:sz w:val="24"/>
-          <w:lang w:val="bg-BG"/>
-        </w:rPr>
-        <w:t>3 до 9 точки</w:t>
-      </w:r>
-      <w:r>
-        <w:rPr>
-          <w:rFonts w:ascii="Cambria" w:hAnsi="Cambria"/>
-          <w:i/>
-          <w:sz w:val="24"/>
-          <w:lang w:val="bg-BG"/>
-        </w:rPr>
-        <w:t xml:space="preserve">, като ако </w:t>
-      </w:r>
-      <w:r>
-        <w:rPr>
-          <w:rFonts w:ascii="Cambria" w:hAnsi="Cambria"/>
-          <w:i/>
-          <w:sz w:val="24"/>
-          <w:lang w:val="bg-BG"/>
-        </w:rPr>
-        <w:t xml:space="preserve">курсовата работа не е качена в </w:t>
-      </w:r>
-      <w:proofErr w:type="spellStart"/>
-      <w:r>
-        <w:rPr>
-          <w:rFonts w:ascii="Cambria" w:hAnsi="Cambria"/>
-          <w:b/>
-          <w:i/>
-          <w:sz w:val="24"/>
-          <w:lang w:val="en-US"/>
-        </w:rPr>
-        <w:t>AppHarbor</w:t>
-      </w:r>
-      <w:proofErr w:type="spellEnd"/>
-      <w:r>
-        <w:rPr>
-          <w:rFonts w:ascii="Cambria" w:hAnsi="Cambria"/>
-          <w:i/>
-          <w:sz w:val="24"/>
-          <w:lang w:val="en-US"/>
+          <w:color w:val="000000"/>
+          <w:sz w:val="24"/>
+          <w:lang w:val="bg-BG"/>
+        </w:rPr>
+      </w:pPr>
+      <w:r>
+        <w:rPr>
+          <w:rFonts w:ascii="Cambria" w:hAnsi="Cambria"/>
+          <w:i/>
+          <w:color w:val="000000"/>
+          <w:sz w:val="24"/>
+          <w:lang w:val="bg-BG"/>
+        </w:rPr>
+        <w:t>По време на триместъра</w:t>
+      </w:r>
+      <w:r>
+        <w:rPr>
+          <w:rFonts w:ascii="Cambria" w:hAnsi="Cambria"/>
+          <w:i/>
+          <w:color w:val="000000"/>
+          <w:sz w:val="24"/>
+          <w:lang w:val="bg-BG"/>
+        </w:rPr>
+        <w:t xml:space="preserve"> всеки студент</w:t>
+      </w:r>
+      <w:r>
+        <w:rPr>
+          <w:rFonts w:ascii="Cambria" w:hAnsi="Cambria"/>
+          <w:i/>
+          <w:color w:val="000000"/>
+          <w:sz w:val="24"/>
+          <w:lang w:val="bg-BG"/>
+        </w:rPr>
+        <w:t xml:space="preserve"> раз</w:t>
+      </w:r>
+      <w:r>
+        <w:rPr>
+          <w:rFonts w:ascii="Cambria" w:hAnsi="Cambria"/>
+          <w:i/>
+          <w:color w:val="000000"/>
+          <w:sz w:val="24"/>
+          <w:lang w:val="bg-BG"/>
+        </w:rPr>
+        <w:t>работва курсова работа</w:t>
+      </w:r>
+      <w:r>
+        <w:rPr>
+          <w:rFonts w:ascii="Cambria" w:hAnsi="Cambria"/>
+          <w:i/>
+          <w:color w:val="000000"/>
+          <w:sz w:val="24"/>
+          <w:lang w:val="bg-BG"/>
+        </w:rPr>
+        <w:t xml:space="preserve"> по </w:t>
+      </w:r>
+      <w:r>
+        <w:rPr>
+          <w:rFonts w:ascii="Cambria" w:hAnsi="Cambria"/>
+          <w:i/>
+          <w:color w:val="000000"/>
+          <w:sz w:val="24"/>
+          <w:lang w:val="bg-BG"/>
+        </w:rPr>
+        <w:t>избрана от него тема, която се обявява в 3-тата седмица на курса</w:t>
+      </w:r>
+      <w:r>
+        <w:rPr>
+          <w:rFonts w:ascii="Cambria" w:hAnsi="Cambria"/>
+          <w:i/>
+          <w:color w:val="000000"/>
+          <w:sz w:val="24"/>
+          <w:lang w:val="bg-BG"/>
+        </w:rPr>
+        <w:t xml:space="preserve">. Курсовата работа се оценява по скала от 0 до </w:t>
+      </w:r>
+      <w:r>
+        <w:rPr>
+          <w:rFonts w:ascii="Cambria" w:hAnsi="Cambria"/>
+          <w:i/>
+          <w:color w:val="000000"/>
+          <w:sz w:val="24"/>
+          <w:lang w:val="bg-BG"/>
+        </w:rPr>
+        <w:t>9</w:t>
+      </w:r>
+      <w:r>
+        <w:rPr>
+          <w:rFonts w:ascii="Cambria" w:hAnsi="Cambria"/>
+          <w:i/>
+          <w:color w:val="000000"/>
+          <w:sz w:val="24"/>
+          <w:lang w:val="bg-BG"/>
+        </w:rPr>
+        <w:t xml:space="preserve"> точки.</w:t>
+      </w:r>
+      <w:r>
+        <w:rPr>
+          <w:rFonts w:ascii="Cambria" w:hAnsi="Cambria"/>
+          <w:i/>
+          <w:color w:val="000000"/>
+          <w:sz w:val="24"/>
+          <w:lang w:val="bg-BG"/>
         </w:rPr>
         <w:t xml:space="preserve"> </w:t>
       </w:r>
       <w:r>
         <w:rPr>
           <w:rFonts w:ascii="Cambria" w:hAnsi="Cambria"/>
-          <w:i/>
-          <w:sz w:val="24"/>
-          <w:lang w:val="bg-BG"/>
-        </w:rPr>
-        <w:t xml:space="preserve">не може да получи повече от </w:t>
-      </w:r>
-      <w:r>
-        <w:rPr>
-          <w:rFonts w:ascii="Cambria" w:hAnsi="Cambria"/>
-          <w:b/>
-          <w:i/>
-          <w:sz w:val="24"/>
-          <w:lang w:val="bg-BG"/>
-        </w:rPr>
-        <w:t>7 точки</w:t>
-      </w:r>
-      <w:r>
-        <w:rPr>
-          <w:rFonts w:ascii="Cambria" w:hAnsi="Cambria"/>
-          <w:i/>
-          <w:sz w:val="24"/>
-          <w:lang w:val="en-US"/>
-        </w:rPr>
-        <w:t xml:space="preserve">, </w:t>
-      </w:r>
-      <w:r>
-        <w:rPr>
-          <w:rFonts w:ascii="Cambria" w:hAnsi="Cambria"/>
-          <w:i/>
-          <w:sz w:val="24"/>
-          <w:lang w:val="bg-BG"/>
-        </w:rPr>
-        <w:t>а ако не е качена в</w:t>
-      </w:r>
-      <w:r>
-        <w:rPr>
-          <w:rFonts w:ascii="Cambria" w:hAnsi="Cambria"/>
-          <w:b/>
-          <w:i/>
-          <w:sz w:val="24"/>
-          <w:lang w:val="bg-BG"/>
-        </w:rPr>
-        <w:t xml:space="preserve"> </w:t>
-      </w:r>
-      <w:r>
-        <w:rPr>
-          <w:rFonts w:ascii="Cambria" w:hAnsi="Cambria"/>
-          <w:b/>
-          <w:i/>
-          <w:sz w:val="24"/>
-          <w:lang w:val="en-US"/>
-        </w:rPr>
-        <w:t>GitHub</w:t>
-      </w:r>
-      <w:r>
-        <w:rPr>
-          <w:rFonts w:ascii="Cambria" w:hAnsi="Cambria"/>
-          <w:i/>
-          <w:sz w:val="24"/>
-          <w:lang w:val="en-US"/>
-        </w:rPr>
-        <w:t xml:space="preserve"> </w:t>
-      </w:r>
-      <w:r>
-        <w:rPr>
-          <w:rFonts w:ascii="Cambria" w:hAnsi="Cambria"/>
-          <w:i/>
-          <w:sz w:val="24"/>
-          <w:lang w:val="bg-BG"/>
-        </w:rPr>
-        <w:t xml:space="preserve">повече от </w:t>
-      </w:r>
-      <w:r>
-        <w:rPr>
-          <w:rFonts w:ascii="Cambria" w:hAnsi="Cambria"/>
-          <w:b/>
-          <w:i/>
-          <w:sz w:val="24"/>
-          <w:lang w:val="bg-BG"/>
-        </w:rPr>
-        <w:t>3 точки</w:t>
-      </w:r>
-      <w:r>
-        <w:rPr>
-          <w:rFonts w:ascii="Cambria" w:hAnsi="Cambria"/>
-          <w:i/>
-          <w:sz w:val="24"/>
-          <w:lang w:val="bg-BG"/>
-        </w:rPr>
-        <w:t xml:space="preserve">. </w:t>
+          <w:b/>
+          <w:i/>
+          <w:color w:val="000000"/>
+          <w:sz w:val="24"/>
+          <w:szCs w:val="24"/>
+        </w:rPr>
+        <w:t>(</w:t>
+      </w:r>
+      <w:r>
+        <w:rPr>
+          <w:rFonts w:ascii="Cambria" w:hAnsi="Cambria"/>
+          <w:b/>
+          <w:i/>
+          <w:color w:val="000000"/>
+          <w:sz w:val="24"/>
+          <w:szCs w:val="24"/>
+          <w:lang w:val="bg-BG"/>
+        </w:rPr>
+        <w:t>4</w:t>
+      </w:r>
+      <w:r>
+        <w:rPr>
+          <w:rFonts w:ascii="Cambria" w:hAnsi="Cambria"/>
+          <w:b/>
+          <w:i/>
+          <w:color w:val="000000"/>
+          <w:sz w:val="24"/>
+          <w:szCs w:val="24"/>
+          <w:lang w:val="bg-BG"/>
+        </w:rPr>
+        <w:t>0 часа</w:t>
+      </w:r>
+      <w:r>
+        <w:rPr>
+          <w:rFonts w:ascii="Cambria" w:hAnsi="Cambria"/>
+          <w:b/>
+          <w:i/>
+          <w:color w:val="000000"/>
+          <w:sz w:val="24"/>
+          <w:szCs w:val="24"/>
+        </w:rPr>
+        <w:t>)</w:t>
       </w:r>
     </w:p>
     <w:p>
@@ -7941,333 +7553,176 @@
         <w:rPr>
           <w:rFonts w:ascii="Cambria" w:hAnsi="Cambria"/>
           <w:i/>
-          <w:sz w:val="24"/>
-          <w:lang w:val="bg-BG"/>
-        </w:rPr>
-      </w:pPr>
-      <w:r>
-        <w:rPr>
-          <w:rFonts w:ascii="Cambria" w:hAnsi="Cambria"/>
-          <w:i/>
-          <w:sz w:val="24"/>
-          <w:lang w:val="bg-BG"/>
-        </w:rPr>
-        <w:t>Така всеки студент може да получи</w:t>
-      </w:r>
-      <w:r>
-        <w:rPr>
-          <w:rFonts w:ascii="Cambria" w:hAnsi="Cambria"/>
-          <w:i/>
-          <w:sz w:val="24"/>
-          <w:lang w:val="bg-BG"/>
-        </w:rPr>
-        <w:t xml:space="preserve"> общо</w:t>
-      </w:r>
-      <w:r>
-        <w:rPr>
-          <w:rFonts w:ascii="Cambria" w:hAnsi="Cambria"/>
-          <w:i/>
-          <w:sz w:val="24"/>
-          <w:lang w:val="bg-BG"/>
-        </w:rPr>
-        <w:t xml:space="preserve"> най-много </w:t>
-      </w:r>
-      <w:r>
-        <w:rPr>
-          <w:rFonts w:ascii="Cambria" w:hAnsi="Cambria"/>
-          <w:b/>
-          <w:i/>
-          <w:sz w:val="24"/>
-          <w:lang w:val="bg-BG"/>
-        </w:rPr>
-        <w:t>18</w:t>
-      </w:r>
-      <w:r>
-        <w:rPr>
-          <w:rFonts w:ascii="Cambria" w:hAnsi="Cambria"/>
-          <w:b/>
-          <w:i/>
-          <w:sz w:val="24"/>
-          <w:lang w:val="bg-BG"/>
-        </w:rPr>
-        <w:t xml:space="preserve"> т.</w:t>
-      </w:r>
-      <w:r>
-        <w:rPr>
-          <w:rFonts w:ascii="Cambria" w:hAnsi="Cambria"/>
-          <w:i/>
-          <w:sz w:val="24"/>
-          <w:lang w:val="bg-BG"/>
-        </w:rPr>
-        <w:t xml:space="preserve"> Критериите за оценяване се обявяват на първата лекция за всяка учебна година. През 201</w:t>
-      </w:r>
-      <w:r>
-        <w:rPr>
-          <w:rFonts w:ascii="Cambria" w:hAnsi="Cambria"/>
-          <w:i/>
-          <w:sz w:val="24"/>
-          <w:lang w:val="en-US"/>
-        </w:rPr>
-        <w:t>3</w:t>
-      </w:r>
-      <w:r>
-        <w:rPr>
-          <w:rFonts w:ascii="Cambria" w:hAnsi="Cambria"/>
-          <w:i/>
-          <w:sz w:val="24"/>
-          <w:lang w:val="bg-BG"/>
-        </w:rPr>
-        <w:t>/201</w:t>
-      </w:r>
-      <w:r>
-        <w:rPr>
-          <w:rFonts w:ascii="Cambria" w:hAnsi="Cambria"/>
-          <w:i/>
-          <w:sz w:val="24"/>
-          <w:lang w:val="en-US"/>
-        </w:rPr>
-        <w:t>4</w:t>
-      </w:r>
-      <w:r>
-        <w:rPr>
-          <w:rFonts w:ascii="Cambria" w:hAnsi="Cambria"/>
-          <w:i/>
-          <w:sz w:val="24"/>
-          <w:lang w:val="bg-BG"/>
-        </w:rPr>
-        <w:t xml:space="preserve"> уч. год. скалата за оценяване </w:t>
-      </w:r>
-      <w:r>
-        <w:rPr>
-          <w:rFonts w:ascii="Cambria" w:hAnsi="Cambria"/>
-          <w:i/>
-          <w:sz w:val="24"/>
-          <w:lang w:val="bg-BG"/>
-        </w:rPr>
-        <w:t>е</w:t>
-      </w:r>
-      <w:r>
-        <w:rPr>
-          <w:rFonts w:ascii="Cambria" w:hAnsi="Cambria"/>
-          <w:i/>
-          <w:sz w:val="24"/>
-          <w:lang w:val="bg-BG"/>
-        </w:rPr>
-        <w:t xml:space="preserve"> следната: </w:t>
-      </w:r>
-      <w:r>
-        <w:rPr>
-          <w:rFonts w:ascii="Cambria" w:hAnsi="Cambria"/>
-          <w:b/>
-          <w:i/>
-          <w:sz w:val="24"/>
-          <w:lang w:val="bg-BG"/>
-        </w:rPr>
-        <w:t>с</w:t>
-      </w:r>
-      <w:r>
-        <w:rPr>
-          <w:rFonts w:ascii="Cambria" w:hAnsi="Cambria"/>
-          <w:b/>
-          <w:i/>
-          <w:sz w:val="24"/>
-          <w:lang w:val="bg-BG"/>
-        </w:rPr>
-        <w:t xml:space="preserve">реден (3) – </w:t>
-      </w:r>
-      <w:r>
-        <w:rPr>
-          <w:rFonts w:ascii="Cambria" w:hAnsi="Cambria"/>
-          <w:b/>
-          <w:i/>
-          <w:sz w:val="24"/>
-          <w:lang w:val="bg-BG"/>
-        </w:rPr>
-        <w:t>6</w:t>
-      </w:r>
-      <w:r>
-        <w:rPr>
-          <w:rFonts w:ascii="Cambria" w:hAnsi="Cambria"/>
-          <w:b/>
-          <w:i/>
-          <w:sz w:val="24"/>
-          <w:lang w:val="bg-BG"/>
-        </w:rPr>
-        <w:t xml:space="preserve"> т., </w:t>
-      </w:r>
-      <w:r>
-        <w:rPr>
-          <w:rFonts w:ascii="Cambria" w:hAnsi="Cambria"/>
-          <w:b/>
-          <w:i/>
-          <w:sz w:val="24"/>
-          <w:lang w:val="bg-BG"/>
-        </w:rPr>
-        <w:t>д</w:t>
-      </w:r>
-      <w:r>
-        <w:rPr>
-          <w:rFonts w:ascii="Cambria" w:hAnsi="Cambria"/>
-          <w:b/>
-          <w:i/>
-          <w:sz w:val="24"/>
-          <w:lang w:val="bg-BG"/>
-        </w:rPr>
-        <w:t xml:space="preserve">обър (4) – </w:t>
-      </w:r>
-      <w:r>
-        <w:rPr>
-          <w:rFonts w:ascii="Cambria" w:hAnsi="Cambria"/>
-          <w:b/>
-          <w:i/>
-          <w:sz w:val="24"/>
-          <w:lang w:val="bg-BG"/>
-        </w:rPr>
-        <w:t>9</w:t>
-      </w:r>
-      <w:r>
-        <w:rPr>
-          <w:rFonts w:ascii="Cambria" w:hAnsi="Cambria"/>
-          <w:b/>
-          <w:i/>
-          <w:sz w:val="24"/>
-          <w:lang w:val="bg-BG"/>
-        </w:rPr>
-        <w:t xml:space="preserve"> т., </w:t>
-      </w:r>
-      <w:r>
-        <w:rPr>
-          <w:rFonts w:ascii="Cambria" w:hAnsi="Cambria"/>
-          <w:b/>
-          <w:i/>
-          <w:sz w:val="24"/>
-          <w:lang w:val="bg-BG"/>
-        </w:rPr>
-        <w:t>м</w:t>
-      </w:r>
-      <w:r>
-        <w:rPr>
-          <w:rFonts w:ascii="Cambria" w:hAnsi="Cambria"/>
-          <w:b/>
-          <w:i/>
-          <w:sz w:val="24"/>
-          <w:lang w:val="bg-BG"/>
-        </w:rPr>
-        <w:t>н. добър (</w:t>
-      </w:r>
-      <w:r>
-        <w:rPr>
-          <w:rFonts w:ascii="Cambria" w:hAnsi="Cambria"/>
-          <w:b/>
-          <w:i/>
-          <w:sz w:val="24"/>
-          <w:lang w:val="bg-BG"/>
-        </w:rPr>
-        <w:t>5</w:t>
-      </w:r>
-      <w:r>
-        <w:rPr>
-          <w:rFonts w:ascii="Cambria" w:hAnsi="Cambria"/>
-          <w:b/>
-          <w:i/>
-          <w:sz w:val="24"/>
-          <w:lang w:val="bg-BG"/>
-        </w:rPr>
-        <w:t xml:space="preserve">) – </w:t>
-      </w:r>
-      <w:r>
-        <w:rPr>
-          <w:rFonts w:ascii="Cambria" w:hAnsi="Cambria"/>
-          <w:b/>
-          <w:i/>
-          <w:sz w:val="24"/>
-          <w:lang w:val="bg-BG"/>
-        </w:rPr>
-        <w:t>12</w:t>
-      </w:r>
-      <w:r>
-        <w:rPr>
-          <w:rFonts w:ascii="Cambria" w:hAnsi="Cambria"/>
-          <w:b/>
-          <w:i/>
-          <w:sz w:val="24"/>
-          <w:lang w:val="bg-BG"/>
-        </w:rPr>
-        <w:t>, отличен (6) – 1</w:t>
-      </w:r>
-      <w:r>
-        <w:rPr>
-          <w:rFonts w:ascii="Cambria" w:hAnsi="Cambria"/>
-          <w:b/>
-          <w:i/>
-          <w:sz w:val="24"/>
-          <w:lang w:val="bg-BG"/>
-        </w:rPr>
-        <w:t>5</w:t>
-      </w:r>
-      <w:r>
-        <w:rPr>
-          <w:rFonts w:ascii="Cambria" w:hAnsi="Cambria"/>
-          <w:b/>
-          <w:i/>
-          <w:sz w:val="24"/>
-          <w:lang w:val="bg-BG"/>
-        </w:rPr>
-        <w:t xml:space="preserve"> т</w:t>
-      </w:r>
-      <w:r>
-        <w:rPr>
-          <w:rFonts w:ascii="Cambria" w:hAnsi="Cambria"/>
-          <w:i/>
-          <w:sz w:val="24"/>
-          <w:lang w:val="bg-BG"/>
-        </w:rPr>
-        <w:t xml:space="preserve">. </w:t>
-      </w:r>
-      <w:r>
-        <w:rPr>
-          <w:rFonts w:ascii="Cambria" w:hAnsi="Cambria"/>
-          <w:i/>
-          <w:sz w:val="24"/>
-          <w:lang w:val="bg-BG"/>
-        </w:rPr>
-        <w:t>Оформената оценка се мо</w:t>
-      </w:r>
-      <w:r>
-        <w:rPr>
-          <w:rFonts w:ascii="Cambria" w:hAnsi="Cambria"/>
-          <w:i/>
-          <w:sz w:val="24"/>
-          <w:lang w:val="bg-BG"/>
-        </w:rPr>
-        <w:softHyphen/>
-      </w:r>
-      <w:r>
-        <w:rPr>
-          <w:rFonts w:ascii="Cambria" w:hAnsi="Cambria"/>
-          <w:i/>
-          <w:sz w:val="24"/>
-          <w:lang w:val="bg-BG"/>
-        </w:rPr>
-        <w:t>тивира пред студента и се вписва</w:t>
-      </w:r>
-      <w:r>
-        <w:rPr>
-          <w:rFonts w:ascii="Cambria" w:hAnsi="Cambria"/>
-          <w:i/>
-          <w:sz w:val="24"/>
-          <w:lang w:val="bg-BG"/>
-        </w:rPr>
-        <w:t xml:space="preserve"> в изпитния протокол и студентската книжка</w:t>
-      </w:r>
-      <w:r>
-        <w:rPr>
-          <w:rFonts w:ascii="Cambria" w:hAnsi="Cambria"/>
-          <w:i/>
-          <w:sz w:val="24"/>
-          <w:lang w:val="bg-BG"/>
-        </w:rPr>
-        <w:t>.</w:t>
+          <w:color w:val="000000"/>
+          <w:sz w:val="24"/>
+          <w:lang w:val="bg-BG"/>
+        </w:rPr>
+      </w:pPr>
+      <w:r>
+        <w:rPr>
+          <w:rFonts w:ascii="Cambria" w:hAnsi="Cambria"/>
+          <w:i/>
+          <w:color w:val="000000"/>
+          <w:sz w:val="24"/>
+          <w:lang w:val="bg-BG"/>
+        </w:rPr>
+        <w:t>Студентите разширяват знанията си чрез ползване на предложенат</w:t>
+      </w:r>
+      <w:r>
+        <w:rPr>
+          <w:rFonts w:ascii="Cambria" w:hAnsi="Cambria"/>
+          <w:i/>
+          <w:color w:val="000000"/>
+          <w:sz w:val="24"/>
+          <w:lang w:val="bg-BG"/>
+        </w:rPr>
+        <w:t>а литература и интернет сайтове:</w:t>
+      </w:r>
+      <w:r>
+        <w:rPr>
+          <w:rFonts w:ascii="Cambria" w:hAnsi="Cambria"/>
+          <w:i/>
+          <w:color w:val="000000"/>
+          <w:sz w:val="24"/>
+          <w:lang w:val="bg-BG"/>
+        </w:rPr>
+        <w:t xml:space="preserve"> </w:t>
+      </w:r>
+      <w:r>
+        <w:rPr>
+          <w:rFonts w:ascii="Cambria" w:hAnsi="Cambria"/>
+          <w:b/>
+          <w:i/>
+          <w:color w:val="000000"/>
+          <w:sz w:val="24"/>
+          <w:szCs w:val="24"/>
+        </w:rPr>
+        <w:t>(</w:t>
+      </w:r>
+      <w:r>
+        <w:rPr>
+          <w:rFonts w:ascii="Cambria" w:hAnsi="Cambria"/>
+          <w:b/>
+          <w:i/>
+          <w:color w:val="000000"/>
+          <w:sz w:val="24"/>
+          <w:szCs w:val="24"/>
+        </w:rPr>
+        <w:t xml:space="preserve"> &gt;= 16</w:t>
+      </w:r>
+      <w:r>
+        <w:rPr>
+          <w:rFonts w:ascii="Cambria" w:hAnsi="Cambria"/>
+          <w:b/>
+          <w:i/>
+          <w:color w:val="000000"/>
+          <w:sz w:val="24"/>
+          <w:szCs w:val="24"/>
+          <w:lang w:val="bg-BG"/>
+        </w:rPr>
+        <w:t>0 часа</w:t>
+      </w:r>
+      <w:r>
+        <w:rPr>
+          <w:rFonts w:ascii="Cambria" w:hAnsi="Cambria"/>
+          <w:b/>
+          <w:i/>
+          <w:color w:val="000000"/>
+          <w:sz w:val="24"/>
+          <w:szCs w:val="24"/>
+          <w:lang w:val="en-US"/>
+        </w:rPr>
+        <w:t xml:space="preserve"> </w:t>
+      </w:r>
+      <w:r>
+        <w:rPr>
+          <w:rFonts w:ascii="Cambria" w:hAnsi="Cambria"/>
+          <w:b/>
+          <w:i/>
+          <w:color w:val="000000"/>
+          <w:sz w:val="24"/>
+          <w:szCs w:val="24"/>
+          <w:lang w:val="bg-BG"/>
+        </w:rPr>
+        <w:t>за времетраенето на курса</w:t>
+      </w:r>
+      <w:r>
+        <w:rPr>
+          <w:rFonts w:ascii="Cambria" w:hAnsi="Cambria"/>
+          <w:b/>
+          <w:i/>
+          <w:color w:val="000000"/>
+          <w:sz w:val="24"/>
+          <w:szCs w:val="24"/>
+        </w:rPr>
+        <w:t>)</w:t>
+      </w:r>
+    </w:p>
+    <w:p>
+      <w:pPr>
+        <w:tabs>
+          <w:tab w:val="num" w:pos="546"/>
+        </w:tabs>
+        <w:jc w:val="both"/>
+        <w:rPr>
+          <w:rFonts w:ascii="Cambria" w:hAnsi="Cambria"/>
+          <w:i/>
+          <w:color w:val="000000"/>
+          <w:sz w:val="24"/>
+          <w:lang w:val="bg-BG"/>
+        </w:rPr>
+      </w:pPr>
+    </w:p>
+    <w:p>
+      <w:pPr>
+        <w:tabs>
+          <w:tab w:val="num" w:pos="546"/>
+        </w:tabs>
+        <w:jc w:val="both"/>
+        <w:rPr>
+          <w:rFonts w:ascii="Cambria" w:hAnsi="Cambria"/>
+          <w:i/>
+          <w:color w:val="000000"/>
+          <w:sz w:val="24"/>
+          <w:lang w:val="bg-BG"/>
+        </w:rPr>
+      </w:pPr>
+    </w:p>
+    <w:p>
+      <w:pPr>
+        <w:tabs>
+          <w:tab w:val="num" w:pos="546"/>
+        </w:tabs>
+        <w:jc w:val="both"/>
+        <w:rPr>
+          <w:rFonts w:ascii="Cambria" w:hAnsi="Cambria"/>
+          <w:i/>
+          <w:color w:val="000000"/>
+          <w:sz w:val="24"/>
+          <w:lang w:val="bg-BG"/>
+        </w:rPr>
+      </w:pPr>
+    </w:p>
+    <w:p>
+      <w:pPr>
+        <w:jc w:val="both"/>
+        <w:rPr>
+          <w:rFonts w:ascii="Cambria" w:hAnsi="Cambria"/>
+          <w:b/>
+          <w:i/>
+          <w:sz w:val="24"/>
+          <w:lang w:val="bg-BG"/>
+        </w:rPr>
+      </w:pPr>
+      <w:r>
+        <w:rPr>
+          <w:rFonts w:ascii="Cambria" w:hAnsi="Cambria"/>
+          <w:b/>
+          <w:i/>
+          <w:sz w:val="24"/>
+          <w:lang w:val="bg-BG"/>
+        </w:rPr>
+        <w:t>НАЧИН НА ПРОВЕЖДАНЕ НА ИЗПИТА И ОТЧИТАНЕ НА ТЕКУЩОТО ОЦЕНЯВАНЕ:</w:t>
       </w:r>
     </w:p>
     <w:p>
@@ -8296,111 +7751,14 @@
           <w:sz w:val="24"/>
           <w:lang w:val="bg-BG"/>
         </w:rPr>
-        <w:t xml:space="preserve">Поправителен изпит. </w:t>
-      </w:r>
-      <w:r>
-        <w:rPr>
-          <w:rFonts w:ascii="Cambria" w:hAnsi="Cambria"/>
-          <w:i/>
-          <w:sz w:val="24"/>
-          <w:lang w:val="bg-BG"/>
-        </w:rPr>
-        <w:t>Ако на редовния изпит студентът не получи</w:t>
-      </w:r>
-      <w:r>
-        <w:rPr>
-          <w:rFonts w:ascii="Cambria" w:hAnsi="Cambria"/>
-          <w:i/>
-          <w:sz w:val="24"/>
-          <w:lang w:val="bg-BG"/>
-        </w:rPr>
-        <w:t xml:space="preserve"> положителна </w:t>
-      </w:r>
-      <w:bookmarkStart w:id="0" w:name="_GoBack"/>
-      <w:r>
-        <w:rPr>
-          <w:rFonts w:ascii="Cambria" w:hAnsi="Cambria"/>
-          <w:i/>
-          <w:sz w:val="24"/>
-          <w:lang w:val="bg-BG"/>
-        </w:rPr>
-        <w:t>оценка</w:t>
-      </w:r>
-      <w:r>
-        <w:rPr>
-          <w:rFonts w:ascii="Cambria" w:hAnsi="Cambria"/>
-          <w:i/>
-          <w:sz w:val="24"/>
-          <w:lang w:val="bg-BG"/>
-        </w:rPr>
-        <w:t xml:space="preserve"> се явява на поправителен изпит</w:t>
-      </w:r>
-      <w:r>
-        <w:rPr>
-          <w:rFonts w:ascii="Cambria" w:hAnsi="Cambria"/>
-          <w:i/>
-          <w:sz w:val="24"/>
-          <w:lang w:val="bg-BG"/>
-        </w:rPr>
-        <w:t xml:space="preserve">, като отново представя курсова работа на </w:t>
-      </w:r>
-      <w:bookmarkEnd w:id="0"/>
-      <w:r>
-        <w:rPr>
-          <w:rFonts w:ascii="Cambria" w:hAnsi="Cambria"/>
-          <w:i/>
-          <w:sz w:val="24"/>
-          <w:lang w:val="bg-BG"/>
-        </w:rPr>
-        <w:t xml:space="preserve">същата или друга тема. </w:t>
-      </w:r>
-      <w:r>
-        <w:rPr>
-          <w:rFonts w:ascii="Cambria" w:hAnsi="Cambria"/>
-          <w:i/>
-          <w:sz w:val="24"/>
-          <w:szCs w:val="24"/>
-          <w:lang w:val="bg-BG"/>
-        </w:rPr>
-        <w:t xml:space="preserve">Провеждането и оценяването на </w:t>
-      </w:r>
-      <w:r>
-        <w:rPr>
-          <w:rFonts w:ascii="Cambria" w:hAnsi="Cambria"/>
-          <w:i/>
-          <w:sz w:val="24"/>
-          <w:szCs w:val="24"/>
-          <w:lang w:val="bg-BG"/>
-        </w:rPr>
-        <w:t>поправителния изпит се извършва по същ</w:t>
-      </w:r>
-      <w:r>
-        <w:rPr>
-          <w:rFonts w:ascii="Cambria" w:hAnsi="Cambria"/>
-          <w:i/>
-          <w:sz w:val="24"/>
-          <w:szCs w:val="24"/>
-          <w:lang w:val="bg-BG"/>
-        </w:rPr>
-        <w:t xml:space="preserve">ия начин </w:t>
-      </w:r>
-      <w:r>
-        <w:rPr>
-          <w:rFonts w:ascii="Cambria" w:hAnsi="Cambria"/>
-          <w:i/>
-          <w:sz w:val="24"/>
-          <w:szCs w:val="24"/>
-          <w:lang w:val="bg-BG"/>
-        </w:rPr>
-        <w:t>като редовния изпит</w:t>
-      </w:r>
-      <w:r>
-        <w:rPr>
-          <w:rFonts w:ascii="Cambria" w:hAnsi="Cambria"/>
-          <w:i/>
-          <w:sz w:val="24"/>
-          <w:szCs w:val="24"/>
-          <w:lang w:val="en-US"/>
+        <w:t>Семестриални резултати.</w:t>
+      </w:r>
+      <w:r>
+        <w:rPr>
+          <w:rFonts w:ascii="Cambria" w:hAnsi="Cambria"/>
+          <w:i/>
+          <w:sz w:val="24"/>
+          <w:lang w:val="bg-BG"/>
         </w:rPr>
         <w:t xml:space="preserve"> </w:t>
       </w:r>
@@ -8409,17 +7767,224 @@
           <w:rFonts w:ascii="Cambria" w:hAnsi="Cambria"/>
           <w:i/>
           <w:sz w:val="24"/>
-          <w:szCs w:val="24"/>
-          <w:lang w:val="bg-BG"/>
-        </w:rPr>
-        <w:t>–семестриални точки + точки от поправителния  изпит</w:t>
-      </w:r>
-      <w:r>
-        <w:rPr>
-          <w:rFonts w:ascii="Cambria" w:hAnsi="Cambria"/>
-          <w:i/>
-          <w:sz w:val="24"/>
-          <w:szCs w:val="24"/>
+          <w:lang w:val="bg-BG"/>
+        </w:rPr>
+        <w:t xml:space="preserve">По време на триместъра </w:t>
+      </w:r>
+      <w:r>
+        <w:rPr>
+          <w:rFonts w:ascii="Cambria" w:hAnsi="Cambria"/>
+          <w:i/>
+          <w:sz w:val="24"/>
+          <w:lang w:val="bg-BG"/>
+        </w:rPr>
+        <w:t xml:space="preserve">всеки студент получава </w:t>
+      </w:r>
+      <w:r>
+        <w:rPr>
+          <w:rFonts w:ascii="Cambria" w:hAnsi="Cambria"/>
+          <w:i/>
+          <w:sz w:val="24"/>
+          <w:lang w:val="bg-BG"/>
+        </w:rPr>
+        <w:t xml:space="preserve">семестриални </w:t>
+      </w:r>
+      <w:r>
+        <w:rPr>
+          <w:rFonts w:ascii="Cambria" w:hAnsi="Cambria"/>
+          <w:i/>
+          <w:sz w:val="24"/>
+          <w:lang w:val="bg-BG"/>
+        </w:rPr>
+        <w:t>точки</w:t>
+      </w:r>
+      <w:r>
+        <w:rPr>
+          <w:rFonts w:ascii="Cambria" w:hAnsi="Cambria"/>
+          <w:i/>
+          <w:sz w:val="24"/>
+          <w:lang w:val="bg-BG"/>
+        </w:rPr>
+        <w:t xml:space="preserve">. </w:t>
+      </w:r>
+      <w:r>
+        <w:rPr>
+          <w:rFonts w:ascii="Cambria" w:hAnsi="Cambria"/>
+          <w:i/>
+          <w:sz w:val="24"/>
+          <w:lang w:val="bg-BG"/>
+        </w:rPr>
+        <w:t>За активно у</w:t>
+      </w:r>
+      <w:r>
+        <w:rPr>
+          <w:rFonts w:ascii="Cambria" w:hAnsi="Cambria"/>
+          <w:i/>
+          <w:sz w:val="24"/>
+          <w:lang w:val="bg-BG"/>
+        </w:rPr>
+        <w:t>ч</w:t>
+      </w:r>
+      <w:r>
+        <w:rPr>
+          <w:rFonts w:ascii="Cambria" w:hAnsi="Cambria"/>
+          <w:i/>
+          <w:sz w:val="24"/>
+          <w:lang w:val="bg-BG"/>
+        </w:rPr>
+        <w:t>асти</w:t>
+      </w:r>
+      <w:r>
+        <w:rPr>
+          <w:rFonts w:ascii="Cambria" w:hAnsi="Cambria"/>
+          <w:i/>
+          <w:sz w:val="24"/>
+          <w:lang w:val="bg-BG"/>
+        </w:rPr>
+        <w:t>е</w:t>
+      </w:r>
+      <w:r>
+        <w:rPr>
+          <w:rFonts w:ascii="Cambria" w:hAnsi="Cambria"/>
+          <w:i/>
+          <w:sz w:val="24"/>
+          <w:lang w:val="bg-BG"/>
+        </w:rPr>
+        <w:t>(присъствие)</w:t>
+      </w:r>
+      <w:r>
+        <w:rPr>
+          <w:rFonts w:ascii="Cambria" w:hAnsi="Cambria"/>
+          <w:i/>
+          <w:sz w:val="24"/>
+          <w:lang w:val="bg-BG"/>
+        </w:rPr>
+        <w:t xml:space="preserve"> по време на всяка лекция</w:t>
+      </w:r>
+      <w:r>
+        <w:rPr>
+          <w:rFonts w:ascii="Cambria" w:hAnsi="Cambria"/>
+          <w:i/>
+          <w:sz w:val="24"/>
+          <w:lang w:val="bg-BG"/>
+        </w:rPr>
+        <w:t xml:space="preserve"> (с изключение на последната лекция)</w:t>
+      </w:r>
+      <w:r>
+        <w:rPr>
+          <w:rFonts w:ascii="Cambria" w:hAnsi="Cambria"/>
+          <w:i/>
+          <w:sz w:val="24"/>
+          <w:lang w:val="bg-BG"/>
+        </w:rPr>
+        <w:t xml:space="preserve"> студентът получава 0 или 1 точки. </w:t>
+      </w:r>
+      <w:r>
+        <w:rPr>
+          <w:rFonts w:ascii="Cambria" w:hAnsi="Cambria"/>
+          <w:i/>
+          <w:sz w:val="24"/>
+          <w:lang w:val="bg-BG"/>
+        </w:rPr>
+        <w:t xml:space="preserve">Максималният брой на </w:t>
+      </w:r>
+      <w:r>
+        <w:rPr>
+          <w:rFonts w:ascii="Cambria" w:hAnsi="Cambria"/>
+          <w:b/>
+          <w:i/>
+          <w:sz w:val="24"/>
+          <w:lang w:val="bg-BG"/>
+        </w:rPr>
+        <w:t xml:space="preserve">семестриалните точки е </w:t>
+      </w:r>
+      <w:r>
+        <w:rPr>
+          <w:rFonts w:ascii="Cambria" w:hAnsi="Cambria"/>
+          <w:b/>
+          <w:i/>
+          <w:sz w:val="24"/>
+          <w:lang w:val="bg-BG"/>
+        </w:rPr>
+        <w:t>9.</w:t>
+      </w:r>
+      <w:r>
+        <w:rPr>
+          <w:rFonts w:ascii="Cambria" w:hAnsi="Cambria"/>
+          <w:i/>
+          <w:sz w:val="24"/>
+          <w:lang w:val="bg-BG"/>
+        </w:rPr>
+        <w:t xml:space="preserve"> След петата седмица с</w:t>
+      </w:r>
+      <w:r>
+        <w:rPr>
+          <w:rFonts w:ascii="Cambria" w:hAnsi="Cambria"/>
+          <w:i/>
+          <w:sz w:val="24"/>
+          <w:lang w:val="bg-BG"/>
+        </w:rPr>
+        <w:t>еместриалните</w:t>
+      </w:r>
+      <w:r>
+        <w:rPr>
+          <w:rFonts w:ascii="Cambria" w:hAnsi="Cambria"/>
+          <w:i/>
+          <w:sz w:val="24"/>
+          <w:lang w:val="bg-BG"/>
+        </w:rPr>
+        <w:t xml:space="preserve"> </w:t>
+      </w:r>
+      <w:r>
+        <w:rPr>
+          <w:rFonts w:ascii="Cambria" w:hAnsi="Cambria"/>
+          <w:i/>
+          <w:sz w:val="24"/>
+          <w:lang w:val="bg-BG"/>
+        </w:rPr>
+        <w:t>точки</w:t>
+      </w:r>
+      <w:r>
+        <w:rPr>
+          <w:rFonts w:ascii="Cambria" w:hAnsi="Cambria"/>
+          <w:i/>
+          <w:sz w:val="24"/>
+          <w:lang w:val="bg-BG"/>
+        </w:rPr>
+        <w:t xml:space="preserve"> </w:t>
+      </w:r>
+      <w:r>
+        <w:rPr>
+          <w:rFonts w:ascii="Cambria" w:hAnsi="Cambria"/>
+          <w:i/>
+          <w:sz w:val="24"/>
+          <w:lang w:val="bg-BG"/>
+        </w:rPr>
+        <w:t xml:space="preserve">се обявяват </w:t>
+      </w:r>
+      <w:r>
+        <w:rPr>
+          <w:rFonts w:ascii="Cambria" w:hAnsi="Cambria"/>
+          <w:i/>
+          <w:sz w:val="24"/>
+          <w:lang w:val="bg-BG"/>
+        </w:rPr>
+        <w:t>в началото на всяка лекци</w:t>
+      </w:r>
+      <w:r>
+        <w:rPr>
+          <w:rFonts w:ascii="Cambria" w:hAnsi="Cambria"/>
+          <w:i/>
+          <w:sz w:val="24"/>
+          <w:lang w:val="bg-BG"/>
+        </w:rPr>
+        <w:t>я</w:t>
+      </w:r>
+      <w:r>
+        <w:rPr>
+          <w:rFonts w:ascii="Cambria" w:hAnsi="Cambria"/>
+          <w:i/>
+          <w:sz w:val="24"/>
           <w:lang w:val="bg-BG"/>
         </w:rPr>
         <w:t>.</w:t>
@@ -8451,6 +8016,775 @@
           <w:sz w:val="24"/>
           <w:lang w:val="bg-BG"/>
         </w:rPr>
+        <w:t xml:space="preserve">Редовен изпит. </w:t>
+      </w:r>
+      <w:r>
+        <w:rPr>
+          <w:rFonts w:ascii="Cambria" w:hAnsi="Cambria"/>
+          <w:i/>
+          <w:sz w:val="24"/>
+          <w:lang w:val="bg-BG"/>
+        </w:rPr>
+        <w:t xml:space="preserve">По време на </w:t>
+      </w:r>
+      <w:r>
+        <w:rPr>
+          <w:rFonts w:ascii="Cambria" w:hAnsi="Cambria"/>
+          <w:i/>
+          <w:sz w:val="24"/>
+          <w:lang w:val="bg-BG"/>
+        </w:rPr>
+        <w:t>редовния</w:t>
+      </w:r>
+      <w:r>
+        <w:rPr>
+          <w:rFonts w:ascii="Cambria" w:hAnsi="Cambria"/>
+          <w:i/>
+          <w:sz w:val="24"/>
+          <w:lang w:val="bg-BG"/>
+        </w:rPr>
+        <w:t xml:space="preserve"> изпит </w:t>
+      </w:r>
+      <w:r>
+        <w:rPr>
+          <w:rFonts w:ascii="Cambria" w:hAnsi="Cambria"/>
+          <w:i/>
+          <w:sz w:val="24"/>
+          <w:lang w:val="bg-BG"/>
+        </w:rPr>
+        <w:t xml:space="preserve">студентът </w:t>
+      </w:r>
+      <w:r>
+        <w:rPr>
+          <w:rFonts w:ascii="Cambria" w:hAnsi="Cambria"/>
+          <w:i/>
+          <w:sz w:val="24"/>
+          <w:lang w:val="bg-BG"/>
+        </w:rPr>
+        <w:t>защитава</w:t>
+      </w:r>
+      <w:r>
+        <w:rPr>
+          <w:rFonts w:ascii="Cambria" w:hAnsi="Cambria"/>
+          <w:i/>
+          <w:sz w:val="24"/>
+          <w:lang w:val="bg-BG"/>
+        </w:rPr>
+        <w:t xml:space="preserve"> и презентира</w:t>
+      </w:r>
+      <w:r>
+        <w:rPr>
+          <w:rFonts w:ascii="Cambria" w:hAnsi="Cambria"/>
+          <w:i/>
+          <w:sz w:val="24"/>
+          <w:lang w:val="bg-BG"/>
+        </w:rPr>
+        <w:t xml:space="preserve"> пред преподавателя</w:t>
+      </w:r>
+      <w:r>
+        <w:rPr>
+          <w:rFonts w:ascii="Cambria" w:hAnsi="Cambria"/>
+          <w:i/>
+          <w:sz w:val="24"/>
+          <w:lang w:val="bg-BG"/>
+        </w:rPr>
+        <w:t xml:space="preserve"> и аудиторията</w:t>
+      </w:r>
+      <w:r>
+        <w:rPr>
+          <w:rFonts w:ascii="Cambria" w:hAnsi="Cambria"/>
+          <w:i/>
+          <w:sz w:val="24"/>
+          <w:lang w:val="bg-BG"/>
+        </w:rPr>
+        <w:t xml:space="preserve"> своята курсова работа. Всяка представена курсова работа се оценява от </w:t>
+      </w:r>
+      <w:r>
+        <w:rPr>
+          <w:rFonts w:ascii="Cambria" w:hAnsi="Cambria"/>
+          <w:b/>
+          <w:i/>
+          <w:sz w:val="24"/>
+          <w:lang w:val="bg-BG"/>
+        </w:rPr>
+        <w:t>3 до 9 точки</w:t>
+      </w:r>
+      <w:r>
+        <w:rPr>
+          <w:rFonts w:ascii="Cambria" w:hAnsi="Cambria"/>
+          <w:i/>
+          <w:sz w:val="24"/>
+          <w:lang w:val="bg-BG"/>
+        </w:rPr>
+        <w:t xml:space="preserve">, като ако </w:t>
+      </w:r>
+      <w:r>
+        <w:rPr>
+          <w:rFonts w:ascii="Cambria" w:hAnsi="Cambria"/>
+          <w:i/>
+          <w:sz w:val="24"/>
+          <w:lang w:val="bg-BG"/>
+        </w:rPr>
+        <w:t xml:space="preserve">курсовата работа не е качена в </w:t>
+      </w:r>
+      <w:proofErr w:type="spellStart"/>
+      <w:r>
+        <w:rPr>
+          <w:rFonts w:ascii="Cambria" w:hAnsi="Cambria"/>
+          <w:b/>
+          <w:i/>
+          <w:sz w:val="24"/>
+          <w:lang w:val="en-US"/>
+        </w:rPr>
+        <w:t>AppHarbor</w:t>
+      </w:r>
+      <w:proofErr w:type="spellEnd"/>
+      <w:r>
+        <w:rPr>
+          <w:rFonts w:ascii="Cambria" w:hAnsi="Cambria"/>
+          <w:b/>
+          <w:i/>
+          <w:sz w:val="24"/>
+          <w:lang w:val="bg-BG"/>
+        </w:rPr>
+        <w:t xml:space="preserve"> </w:t>
+      </w:r>
+      <w:r>
+        <w:rPr>
+          <w:rFonts w:ascii="Cambria" w:hAnsi="Cambria"/>
+          <w:i/>
+          <w:sz w:val="24"/>
+          <w:lang w:val="bg-BG"/>
+        </w:rPr>
+        <w:t>или</w:t>
+      </w:r>
+      <w:r>
+        <w:rPr>
+          <w:rFonts w:ascii="Cambria" w:hAnsi="Cambria"/>
+          <w:i/>
+          <w:sz w:val="24"/>
+          <w:lang w:val="en-US"/>
+        </w:rPr>
+        <w:t xml:space="preserve"> </w:t>
+      </w:r>
+      <w:r>
+        <w:rPr>
+          <w:rFonts w:ascii="Cambria" w:hAnsi="Cambria"/>
+          <w:b/>
+          <w:i/>
+          <w:sz w:val="24"/>
+          <w:lang w:val="en-US"/>
+        </w:rPr>
+        <w:t>Azure portal</w:t>
+      </w:r>
+      <w:r>
+        <w:rPr>
+          <w:rFonts w:ascii="Cambria" w:hAnsi="Cambria"/>
+          <w:i/>
+          <w:sz w:val="24"/>
+          <w:lang w:val="bg-BG"/>
+        </w:rPr>
+        <w:t xml:space="preserve"> </w:t>
+      </w:r>
+      <w:r>
+        <w:rPr>
+          <w:rFonts w:ascii="Cambria" w:hAnsi="Cambria"/>
+          <w:i/>
+          <w:sz w:val="24"/>
+          <w:lang w:val="bg-BG"/>
+        </w:rPr>
+        <w:t xml:space="preserve">не може да получи повече от </w:t>
+      </w:r>
+      <w:r>
+        <w:rPr>
+          <w:rFonts w:ascii="Cambria" w:hAnsi="Cambria"/>
+          <w:b/>
+          <w:i/>
+          <w:sz w:val="24"/>
+          <w:lang w:val="bg-BG"/>
+        </w:rPr>
+        <w:t>7 точки</w:t>
+      </w:r>
+      <w:r>
+        <w:rPr>
+          <w:rFonts w:ascii="Cambria" w:hAnsi="Cambria"/>
+          <w:i/>
+          <w:sz w:val="24"/>
+          <w:lang w:val="en-US"/>
+        </w:rPr>
+        <w:t xml:space="preserve">, </w:t>
+      </w:r>
+      <w:r>
+        <w:rPr>
+          <w:rFonts w:ascii="Cambria" w:hAnsi="Cambria"/>
+          <w:i/>
+          <w:sz w:val="24"/>
+          <w:lang w:val="bg-BG"/>
+        </w:rPr>
+        <w:t>а ако не е качена в</w:t>
+      </w:r>
+      <w:r>
+        <w:rPr>
+          <w:rFonts w:ascii="Cambria" w:hAnsi="Cambria"/>
+          <w:b/>
+          <w:i/>
+          <w:sz w:val="24"/>
+          <w:lang w:val="bg-BG"/>
+        </w:rPr>
+        <w:t xml:space="preserve"> </w:t>
+      </w:r>
+      <w:r>
+        <w:rPr>
+          <w:rFonts w:ascii="Cambria" w:hAnsi="Cambria"/>
+          <w:b/>
+          <w:i/>
+          <w:sz w:val="24"/>
+          <w:lang w:val="en-US"/>
+        </w:rPr>
+        <w:t>GitHub</w:t>
+      </w:r>
+      <w:r>
+        <w:rPr>
+          <w:rFonts w:ascii="Cambria" w:hAnsi="Cambria"/>
+          <w:i/>
+          <w:sz w:val="24"/>
+          <w:lang w:val="en-US"/>
+        </w:rPr>
+        <w:t xml:space="preserve"> </w:t>
+      </w:r>
+      <w:r>
+        <w:rPr>
+          <w:rFonts w:ascii="Cambria" w:hAnsi="Cambria"/>
+          <w:i/>
+          <w:sz w:val="24"/>
+          <w:lang w:val="bg-BG"/>
+        </w:rPr>
+        <w:t xml:space="preserve">повече от </w:t>
+      </w:r>
+      <w:r>
+        <w:rPr>
+          <w:rFonts w:ascii="Cambria" w:hAnsi="Cambria"/>
+          <w:b/>
+          <w:i/>
+          <w:sz w:val="24"/>
+          <w:lang w:val="bg-BG"/>
+        </w:rPr>
+        <w:t>3 точки</w:t>
+      </w:r>
+      <w:r>
+        <w:rPr>
+          <w:rFonts w:ascii="Cambria" w:hAnsi="Cambria"/>
+          <w:i/>
+          <w:sz w:val="24"/>
+          <w:lang w:val="bg-BG"/>
+        </w:rPr>
+        <w:t xml:space="preserve">. </w:t>
+      </w:r>
+    </w:p>
+    <w:p>
+      <w:pPr>
+        <w:numPr>
+          <w:ilvl w:val="0"/>
+          <w:numId w:val="7"/>
+        </w:numPr>
+        <w:tabs>
+          <w:tab w:val="num" w:pos="546"/>
+        </w:tabs>
+        <w:ind w:left="527"/>
+        <w:jc w:val="both"/>
+        <w:rPr>
+          <w:rFonts w:ascii="Cambria" w:hAnsi="Cambria"/>
+          <w:i/>
+          <w:sz w:val="24"/>
+          <w:lang w:val="bg-BG"/>
+        </w:rPr>
+      </w:pPr>
+      <w:r>
+        <w:rPr>
+          <w:rFonts w:ascii="Cambria" w:hAnsi="Cambria"/>
+          <w:i/>
+          <w:sz w:val="24"/>
+          <w:lang w:val="bg-BG"/>
+        </w:rPr>
+        <w:t>Така всеки студент може да получи</w:t>
+      </w:r>
+      <w:r>
+        <w:rPr>
+          <w:rFonts w:ascii="Cambria" w:hAnsi="Cambria"/>
+          <w:i/>
+          <w:sz w:val="24"/>
+          <w:lang w:val="bg-BG"/>
+        </w:rPr>
+        <w:t xml:space="preserve"> общо</w:t>
+      </w:r>
+      <w:r>
+        <w:rPr>
+          <w:rFonts w:ascii="Cambria" w:hAnsi="Cambria"/>
+          <w:i/>
+          <w:sz w:val="24"/>
+          <w:lang w:val="bg-BG"/>
+        </w:rPr>
+        <w:t xml:space="preserve"> най-много </w:t>
+      </w:r>
+      <w:r>
+        <w:rPr>
+          <w:rFonts w:ascii="Cambria" w:hAnsi="Cambria"/>
+          <w:b/>
+          <w:i/>
+          <w:sz w:val="24"/>
+          <w:lang w:val="bg-BG"/>
+        </w:rPr>
+        <w:t>18</w:t>
+      </w:r>
+      <w:r>
+        <w:rPr>
+          <w:rFonts w:ascii="Cambria" w:hAnsi="Cambria"/>
+          <w:b/>
+          <w:i/>
+          <w:sz w:val="24"/>
+          <w:lang w:val="bg-BG"/>
+        </w:rPr>
+        <w:t xml:space="preserve"> т.</w:t>
+      </w:r>
+      <w:r>
+        <w:rPr>
+          <w:rFonts w:ascii="Cambria" w:hAnsi="Cambria"/>
+          <w:i/>
+          <w:sz w:val="24"/>
+          <w:lang w:val="bg-BG"/>
+        </w:rPr>
+        <w:t xml:space="preserve"> Критериите за оценяване се обявяват на първата лекция за всяка учебна година. През 201</w:t>
+      </w:r>
+      <w:r>
+        <w:rPr>
+          <w:rFonts w:ascii="Cambria" w:hAnsi="Cambria"/>
+          <w:i/>
+          <w:sz w:val="24"/>
+          <w:lang w:val="en-US"/>
+        </w:rPr>
+        <w:t>3</w:t>
+      </w:r>
+      <w:r>
+        <w:rPr>
+          <w:rFonts w:ascii="Cambria" w:hAnsi="Cambria"/>
+          <w:i/>
+          <w:sz w:val="24"/>
+          <w:lang w:val="bg-BG"/>
+        </w:rPr>
+        <w:t>/201</w:t>
+      </w:r>
+      <w:r>
+        <w:rPr>
+          <w:rFonts w:ascii="Cambria" w:hAnsi="Cambria"/>
+          <w:i/>
+          <w:sz w:val="24"/>
+          <w:lang w:val="en-US"/>
+        </w:rPr>
+        <w:t>4</w:t>
+      </w:r>
+      <w:r>
+        <w:rPr>
+          <w:rFonts w:ascii="Cambria" w:hAnsi="Cambria"/>
+          <w:i/>
+          <w:sz w:val="24"/>
+          <w:lang w:val="bg-BG"/>
+        </w:rPr>
+        <w:t xml:space="preserve"> уч. год. скалата за оценяване </w:t>
+      </w:r>
+      <w:r>
+        <w:rPr>
+          <w:rFonts w:ascii="Cambria" w:hAnsi="Cambria"/>
+          <w:i/>
+          <w:sz w:val="24"/>
+          <w:lang w:val="bg-BG"/>
+        </w:rPr>
+        <w:t>е</w:t>
+      </w:r>
+      <w:r>
+        <w:rPr>
+          <w:rFonts w:ascii="Cambria" w:hAnsi="Cambria"/>
+          <w:i/>
+          <w:sz w:val="24"/>
+          <w:lang w:val="bg-BG"/>
+        </w:rPr>
+        <w:t xml:space="preserve"> следната: </w:t>
+      </w:r>
+      <w:r>
+        <w:rPr>
+          <w:rFonts w:ascii="Cambria" w:hAnsi="Cambria"/>
+          <w:b/>
+          <w:i/>
+          <w:sz w:val="24"/>
+          <w:lang w:val="bg-BG"/>
+        </w:rPr>
+        <w:t>с</w:t>
+      </w:r>
+      <w:r>
+        <w:rPr>
+          <w:rFonts w:ascii="Cambria" w:hAnsi="Cambria"/>
+          <w:b/>
+          <w:i/>
+          <w:sz w:val="24"/>
+          <w:lang w:val="bg-BG"/>
+        </w:rPr>
+        <w:t xml:space="preserve">реден (3) – </w:t>
+      </w:r>
+      <w:r>
+        <w:rPr>
+          <w:rFonts w:ascii="Cambria" w:hAnsi="Cambria"/>
+          <w:b/>
+          <w:i/>
+          <w:sz w:val="24"/>
+          <w:lang w:val="bg-BG"/>
+        </w:rPr>
+        <w:t>6</w:t>
+      </w:r>
+      <w:r>
+        <w:rPr>
+          <w:rFonts w:ascii="Cambria" w:hAnsi="Cambria"/>
+          <w:b/>
+          <w:i/>
+          <w:sz w:val="24"/>
+          <w:lang w:val="bg-BG"/>
+        </w:rPr>
+        <w:t xml:space="preserve"> т., </w:t>
+      </w:r>
+      <w:r>
+        <w:rPr>
+          <w:rFonts w:ascii="Cambria" w:hAnsi="Cambria"/>
+          <w:b/>
+          <w:i/>
+          <w:sz w:val="24"/>
+          <w:lang w:val="bg-BG"/>
+        </w:rPr>
+        <w:t>д</w:t>
+      </w:r>
+      <w:r>
+        <w:rPr>
+          <w:rFonts w:ascii="Cambria" w:hAnsi="Cambria"/>
+          <w:b/>
+          <w:i/>
+          <w:sz w:val="24"/>
+          <w:lang w:val="bg-BG"/>
+        </w:rPr>
+        <w:t xml:space="preserve">обър (4) – </w:t>
+      </w:r>
+      <w:r>
+        <w:rPr>
+          <w:rFonts w:ascii="Cambria" w:hAnsi="Cambria"/>
+          <w:b/>
+          <w:i/>
+          <w:sz w:val="24"/>
+          <w:lang w:val="bg-BG"/>
+        </w:rPr>
+        <w:t>9</w:t>
+      </w:r>
+      <w:r>
+        <w:rPr>
+          <w:rFonts w:ascii="Cambria" w:hAnsi="Cambria"/>
+          <w:b/>
+          <w:i/>
+          <w:sz w:val="24"/>
+          <w:lang w:val="bg-BG"/>
+        </w:rPr>
+        <w:t xml:space="preserve"> т., </w:t>
+      </w:r>
+      <w:r>
+        <w:rPr>
+          <w:rFonts w:ascii="Cambria" w:hAnsi="Cambria"/>
+          <w:b/>
+          <w:i/>
+          <w:sz w:val="24"/>
+          <w:lang w:val="bg-BG"/>
+        </w:rPr>
+        <w:t>м</w:t>
+      </w:r>
+      <w:r>
+        <w:rPr>
+          <w:rFonts w:ascii="Cambria" w:hAnsi="Cambria"/>
+          <w:b/>
+          <w:i/>
+          <w:sz w:val="24"/>
+          <w:lang w:val="bg-BG"/>
+        </w:rPr>
+        <w:t>н. добър (</w:t>
+      </w:r>
+      <w:r>
+        <w:rPr>
+          <w:rFonts w:ascii="Cambria" w:hAnsi="Cambria"/>
+          <w:b/>
+          <w:i/>
+          <w:sz w:val="24"/>
+          <w:lang w:val="bg-BG"/>
+        </w:rPr>
+        <w:t>5</w:t>
+      </w:r>
+      <w:r>
+        <w:rPr>
+          <w:rFonts w:ascii="Cambria" w:hAnsi="Cambria"/>
+          <w:b/>
+          <w:i/>
+          <w:sz w:val="24"/>
+          <w:lang w:val="bg-BG"/>
+        </w:rPr>
+        <w:t xml:space="preserve">) – </w:t>
+      </w:r>
+      <w:r>
+        <w:rPr>
+          <w:rFonts w:ascii="Cambria" w:hAnsi="Cambria"/>
+          <w:b/>
+          <w:i/>
+          <w:sz w:val="24"/>
+          <w:lang w:val="bg-BG"/>
+        </w:rPr>
+        <w:t>12</w:t>
+      </w:r>
+      <w:r>
+        <w:rPr>
+          <w:rFonts w:ascii="Cambria" w:hAnsi="Cambria"/>
+          <w:b/>
+          <w:i/>
+          <w:sz w:val="24"/>
+          <w:lang w:val="bg-BG"/>
+        </w:rPr>
+        <w:t>, отличен (6) – 1</w:t>
+      </w:r>
+      <w:r>
+        <w:rPr>
+          <w:rFonts w:ascii="Cambria" w:hAnsi="Cambria"/>
+          <w:b/>
+          <w:i/>
+          <w:sz w:val="24"/>
+          <w:lang w:val="bg-BG"/>
+        </w:rPr>
+        <w:t>5</w:t>
+      </w:r>
+      <w:r>
+        <w:rPr>
+          <w:rFonts w:ascii="Cambria" w:hAnsi="Cambria"/>
+          <w:b/>
+          <w:i/>
+          <w:sz w:val="24"/>
+          <w:lang w:val="bg-BG"/>
+        </w:rPr>
+        <w:t xml:space="preserve"> т</w:t>
+      </w:r>
+      <w:r>
+        <w:rPr>
+          <w:rFonts w:ascii="Cambria" w:hAnsi="Cambria"/>
+          <w:i/>
+          <w:sz w:val="24"/>
+          <w:lang w:val="bg-BG"/>
+        </w:rPr>
+        <w:t xml:space="preserve">. </w:t>
+      </w:r>
+      <w:r>
+        <w:rPr>
+          <w:rFonts w:ascii="Cambria" w:hAnsi="Cambria"/>
+          <w:i/>
+          <w:sz w:val="24"/>
+          <w:lang w:val="bg-BG"/>
+        </w:rPr>
+        <w:t>Оформената оценка се мо</w:t>
+      </w:r>
+      <w:r>
+        <w:rPr>
+          <w:rFonts w:ascii="Cambria" w:hAnsi="Cambria"/>
+          <w:i/>
+          <w:sz w:val="24"/>
+          <w:lang w:val="bg-BG"/>
+        </w:rPr>
+        <w:softHyphen/>
+      </w:r>
+      <w:r>
+        <w:rPr>
+          <w:rFonts w:ascii="Cambria" w:hAnsi="Cambria"/>
+          <w:i/>
+          <w:sz w:val="24"/>
+          <w:lang w:val="bg-BG"/>
+        </w:rPr>
+        <w:t>тивира пред студента и се вписва</w:t>
+      </w:r>
+      <w:r>
+        <w:rPr>
+          <w:rFonts w:ascii="Cambria" w:hAnsi="Cambria"/>
+          <w:i/>
+          <w:sz w:val="24"/>
+          <w:lang w:val="bg-BG"/>
+        </w:rPr>
+        <w:t xml:space="preserve"> в изпитния протокол и студентската книжка</w:t>
+      </w:r>
+      <w:r>
+        <w:rPr>
+          <w:rFonts w:ascii="Cambria" w:hAnsi="Cambria"/>
+          <w:i/>
+          <w:sz w:val="24"/>
+          <w:lang w:val="bg-BG"/>
+        </w:rPr>
+        <w:t>.</w:t>
+      </w:r>
+    </w:p>
+    <w:p>
+      <w:pPr>
+        <w:numPr>
+          <w:ilvl w:val="0"/>
+          <w:numId w:val="7"/>
+        </w:numPr>
+        <w:tabs>
+          <w:tab w:val="num" w:pos="546"/>
+        </w:tabs>
+        <w:ind w:left="527"/>
+        <w:jc w:val="both"/>
+        <w:rPr>
+          <w:rFonts w:ascii="Cambria" w:hAnsi="Cambria"/>
+          <w:i/>
+          <w:sz w:val="24"/>
+          <w:lang w:val="bg-BG"/>
+        </w:rPr>
+      </w:pPr>
+      <w:r>
+        <w:rPr>
+          <w:rFonts w:ascii="Cambria" w:hAnsi="Cambria"/>
+          <w:b/>
+          <w:i/>
+          <w:sz w:val="24"/>
+          <w:lang w:val="bg-BG"/>
+        </w:rPr>
+        <w:t xml:space="preserve">Поправителен изпит. </w:t>
+      </w:r>
+      <w:r>
+        <w:rPr>
+          <w:rFonts w:ascii="Cambria" w:hAnsi="Cambria"/>
+          <w:i/>
+          <w:sz w:val="24"/>
+          <w:lang w:val="bg-BG"/>
+        </w:rPr>
+        <w:t>Ако на редовния изпит студентът не получи</w:t>
+      </w:r>
+      <w:r>
+        <w:rPr>
+          <w:rFonts w:ascii="Cambria" w:hAnsi="Cambria"/>
+          <w:i/>
+          <w:sz w:val="24"/>
+          <w:lang w:val="bg-BG"/>
+        </w:rPr>
+        <w:t xml:space="preserve"> положителна оценка</w:t>
+      </w:r>
+      <w:r>
+        <w:rPr>
+          <w:rFonts w:ascii="Cambria" w:hAnsi="Cambria"/>
+          <w:i/>
+          <w:sz w:val="24"/>
+          <w:lang w:val="bg-BG"/>
+        </w:rPr>
+        <w:t xml:space="preserve"> се явява на поправителен изпит</w:t>
+      </w:r>
+      <w:r>
+        <w:rPr>
+          <w:rFonts w:ascii="Cambria" w:hAnsi="Cambria"/>
+          <w:i/>
+          <w:sz w:val="24"/>
+          <w:lang w:val="bg-BG"/>
+        </w:rPr>
+        <w:t xml:space="preserve">, като отново представя курсова работа на същата или друга тема. </w:t>
+      </w:r>
+      <w:r>
+        <w:rPr>
+          <w:rFonts w:ascii="Cambria" w:hAnsi="Cambria"/>
+          <w:i/>
+          <w:sz w:val="24"/>
+          <w:szCs w:val="24"/>
+          <w:lang w:val="bg-BG"/>
+        </w:rPr>
+        <w:t xml:space="preserve">Провеждането и оценяването на </w:t>
+      </w:r>
+      <w:r>
+        <w:rPr>
+          <w:rFonts w:ascii="Cambria" w:hAnsi="Cambria"/>
+          <w:i/>
+          <w:sz w:val="24"/>
+          <w:szCs w:val="24"/>
+          <w:lang w:val="bg-BG"/>
+        </w:rPr>
+        <w:t>поправителния изпит се извършва по същ</w:t>
+      </w:r>
+      <w:r>
+        <w:rPr>
+          <w:rFonts w:ascii="Cambria" w:hAnsi="Cambria"/>
+          <w:i/>
+          <w:sz w:val="24"/>
+          <w:szCs w:val="24"/>
+          <w:lang w:val="bg-BG"/>
+        </w:rPr>
+        <w:t xml:space="preserve">ия начин </w:t>
+      </w:r>
+      <w:r>
+        <w:rPr>
+          <w:rFonts w:ascii="Cambria" w:hAnsi="Cambria"/>
+          <w:i/>
+          <w:sz w:val="24"/>
+          <w:szCs w:val="24"/>
+          <w:lang w:val="bg-BG"/>
+        </w:rPr>
+        <w:t>като редовния изпит</w:t>
+      </w:r>
+      <w:r>
+        <w:rPr>
+          <w:rFonts w:ascii="Cambria" w:hAnsi="Cambria"/>
+          <w:i/>
+          <w:sz w:val="24"/>
+          <w:szCs w:val="24"/>
+          <w:lang w:val="en-US"/>
+        </w:rPr>
+        <w:t xml:space="preserve"> </w:t>
+      </w:r>
+      <w:r>
+        <w:rPr>
+          <w:rFonts w:ascii="Cambria" w:hAnsi="Cambria"/>
+          <w:i/>
+          <w:sz w:val="24"/>
+          <w:szCs w:val="24"/>
+          <w:lang w:val="bg-BG"/>
+        </w:rPr>
+        <w:t>–семестриални точки + точки от поправителния  изпит</w:t>
+      </w:r>
+      <w:r>
+        <w:rPr>
+          <w:rFonts w:ascii="Cambria" w:hAnsi="Cambria"/>
+          <w:i/>
+          <w:sz w:val="24"/>
+          <w:szCs w:val="24"/>
+          <w:lang w:val="bg-BG"/>
+        </w:rPr>
+        <w:t>.</w:t>
+      </w:r>
+    </w:p>
+    <w:p>
+      <w:pPr>
+        <w:numPr>
+          <w:ilvl w:val="0"/>
+          <w:numId w:val="7"/>
+        </w:numPr>
+        <w:tabs>
+          <w:tab w:val="num" w:pos="546"/>
+        </w:tabs>
+        <w:ind w:left="527"/>
+        <w:jc w:val="both"/>
+        <w:rPr>
+          <w:rFonts w:ascii="Cambria" w:hAnsi="Cambria"/>
+          <w:i/>
+          <w:sz w:val="24"/>
+          <w:lang w:val="bg-BG"/>
+        </w:rPr>
+      </w:pPr>
+      <w:r>
+        <w:rPr>
+          <w:rFonts w:ascii="Cambria" w:hAnsi="Cambria"/>
+          <w:b/>
+          <w:i/>
+          <w:sz w:val="24"/>
+          <w:lang w:val="bg-BG"/>
+        </w:rPr>
         <w:t xml:space="preserve">Ликвидационен </w:t>
       </w:r>
       <w:r>
@@ -8967,6 +9301,7 @@
           <w:sz w:val="24"/>
           <w:lang w:val="bg-BG"/>
         </w:rPr>
+        <w:lastRenderedPageBreak/>
         <w:t>ЛИТЕРАТУРА:</w:t>
       </w:r>
       <w:r>
@@ -9140,7 +9475,7 @@
         </w:rPr>
         <w:t xml:space="preserve">HTML5 </w:t>
       </w:r>
-      <w:hyperlink r:id="rId9" w:history="1">
+      <w:hyperlink r:id="rId13" w:history="1">
         <w:r>
           <w:rPr>
             <w:rStyle w:val="Hyperlink"/>
@@ -9421,8 +9756,8 @@
       </w:pPr>
     </w:p>
     <w:sectPr>
-      <w:footerReference w:type="even" r:id="rId10"/>
-      <w:footerReference w:type="default" r:id="rId11"/>
+      <w:footerReference w:type="even" r:id="rId14"/>
+      <w:footerReference w:type="default" r:id="rId15"/>
       <w:footnotePr>
         <w:numFmt w:val="chicago"/>
       </w:footnotePr>
@@ -9625,15 +9960,7 @@
           <w:szCs w:val="16"/>
           <w:lang w:val="bg-BG"/>
         </w:rPr>
-        <w:t xml:space="preserve">според </w:t>
-      </w:r>
-      <w:r>
-        <w:rPr>
-          <w:sz w:val="16"/>
-          <w:szCs w:val="16"/>
-          <w:lang w:val="bg-BG"/>
-        </w:rPr>
-        <w:t>научната им специалност</w:t>
+        <w:t>според научната им специалност</w:t>
       </w:r>
     </w:p>
   </w:footnote>
@@ -10015,20 +10342,23 @@
     </w:lvl>
   </w:abstractNum>
   <w:abstractNum w:abstractNumId="3" w15:restartNumberingAfterBreak="0">
-    <w:nsid w:val="20355354"/>
+    <w:nsid w:val="1C842B98"/>
     <w:multiLevelType w:val="multilevel"/>
-    <w:tmpl w:val="0402001F"/>
+    <w:tmpl w:val="0F465C16"/>
     <w:lvl w:ilvl="0">
       <w:start w:val="1"/>
-      <w:numFmt w:val="decimal"/>
-      <w:lvlText w:val="%1."/>
+      <w:numFmt w:val="bullet"/>
+      <w:lvlText w:val=""/>
       <w:lvlJc w:val="left"/>
       <w:pPr>
         <w:tabs>
-          <w:tab w:val="num" w:pos="360"/>
+          <w:tab w:val="num" w:pos="720"/>
         </w:tabs>
-        <w:ind w:left="360" w:hanging="360"/>
-      </w:pPr>
+        <w:ind w:left="720" w:hanging="360"/>
+      </w:pPr>
+      <w:rPr>
+        <w:rFonts w:ascii="Symbol" w:hAnsi="Symbol" w:hint="default"/>
+      </w:rPr>
     </w:lvl>
     <w:lvl w:ilvl="1">
       <w:start w:val="1"/>
@@ -10037,9 +10367,9 @@
       <w:lvlJc w:val="left"/>
       <w:pPr>
         <w:tabs>
-          <w:tab w:val="num" w:pos="792"/>
+          <w:tab w:val="num" w:pos="1152"/>
         </w:tabs>
-        <w:ind w:left="792" w:hanging="432"/>
+        <w:ind w:left="1152" w:hanging="432"/>
       </w:pPr>
     </w:lvl>
     <w:lvl w:ilvl="2">
@@ -10049,9 +10379,9 @@
       <w:lvlJc w:val="left"/>
       <w:pPr>
         <w:tabs>
-          <w:tab w:val="num" w:pos="1440"/>
+          <w:tab w:val="num" w:pos="1800"/>
         </w:tabs>
-        <w:ind w:left="1224" w:hanging="504"/>
+        <w:ind w:left="1584" w:hanging="504"/>
       </w:pPr>
     </w:lvl>
     <w:lvl w:ilvl="3">
@@ -10061,9 +10391,9 @@
       <w:lvlJc w:val="left"/>
       <w:pPr>
         <w:tabs>
-          <w:tab w:val="num" w:pos="1800"/>
+          <w:tab w:val="num" w:pos="2160"/>
         </w:tabs>
-        <w:ind w:left="1728" w:hanging="648"/>
+        <w:ind w:left="2088" w:hanging="648"/>
       </w:pPr>
     </w:lvl>
     <w:lvl w:ilvl="4">
@@ -10073,9 +10403,9 @@
       <w:lvlJc w:val="left"/>
       <w:pPr>
         <w:tabs>
-          <w:tab w:val="num" w:pos="2520"/>
+          <w:tab w:val="num" w:pos="2880"/>
         </w:tabs>
-        <w:ind w:left="2232" w:hanging="792"/>
+        <w:ind w:left="2592" w:hanging="792"/>
       </w:pPr>
     </w:lvl>
     <w:lvl w:ilvl="5">
@@ -10085,9 +10415,9 @@
       <w:lvlJc w:val="left"/>
       <w:pPr>
         <w:tabs>
-          <w:tab w:val="num" w:pos="2880"/>
+          <w:tab w:val="num" w:pos="3240"/>
         </w:tabs>
-        <w:ind w:left="2736" w:hanging="936"/>
+        <w:ind w:left="3096" w:hanging="936"/>
       </w:pPr>
     </w:lvl>
     <w:lvl w:ilvl="6">
@@ -10097,9 +10427,9 @@
       <w:lvlJc w:val="left"/>
       <w:pPr>
         <w:tabs>
-          <w:tab w:val="num" w:pos="3600"/>
+          <w:tab w:val="num" w:pos="3960"/>
         </w:tabs>
-        <w:ind w:left="3240" w:hanging="1080"/>
+        <w:ind w:left="3600" w:hanging="1080"/>
       </w:pPr>
     </w:lvl>
     <w:lvl w:ilvl="7">
@@ -10109,9 +10439,9 @@
       <w:lvlJc w:val="left"/>
       <w:pPr>
         <w:tabs>
-          <w:tab w:val="num" w:pos="3960"/>
+          <w:tab w:val="num" w:pos="4320"/>
         </w:tabs>
-        <w:ind w:left="3744" w:hanging="1224"/>
+        <w:ind w:left="4104" w:hanging="1224"/>
       </w:pPr>
     </w:lvl>
     <w:lvl w:ilvl="8">
@@ -10121,13 +10451,129 @@
       <w:lvlJc w:val="left"/>
       <w:pPr>
         <w:tabs>
+          <w:tab w:val="num" w:pos="5040"/>
+        </w:tabs>
+        <w:ind w:left="4680" w:hanging="1440"/>
+      </w:pPr>
+    </w:lvl>
+  </w:abstractNum>
+  <w:abstractNum w:abstractNumId="4" w15:restartNumberingAfterBreak="0">
+    <w:nsid w:val="20355354"/>
+    <w:multiLevelType w:val="multilevel"/>
+    <w:tmpl w:val="0F465C16"/>
+    <w:lvl w:ilvl="0">
+      <w:start w:val="1"/>
+      <w:numFmt w:val="bullet"/>
+      <w:lvlText w:val=""/>
+      <w:lvlJc w:val="left"/>
+      <w:pPr>
+        <w:tabs>
+          <w:tab w:val="num" w:pos="360"/>
+        </w:tabs>
+        <w:ind w:left="360" w:hanging="360"/>
+      </w:pPr>
+      <w:rPr>
+        <w:rFonts w:ascii="Symbol" w:hAnsi="Symbol" w:hint="default"/>
+      </w:rPr>
+    </w:lvl>
+    <w:lvl w:ilvl="1">
+      <w:start w:val="1"/>
+      <w:numFmt w:val="decimal"/>
+      <w:lvlText w:val="%1.%2."/>
+      <w:lvlJc w:val="left"/>
+      <w:pPr>
+        <w:tabs>
+          <w:tab w:val="num" w:pos="792"/>
+        </w:tabs>
+        <w:ind w:left="792" w:hanging="432"/>
+      </w:pPr>
+    </w:lvl>
+    <w:lvl w:ilvl="2">
+      <w:start w:val="1"/>
+      <w:numFmt w:val="decimal"/>
+      <w:lvlText w:val="%1.%2.%3."/>
+      <w:lvlJc w:val="left"/>
+      <w:pPr>
+        <w:tabs>
+          <w:tab w:val="num" w:pos="1440"/>
+        </w:tabs>
+        <w:ind w:left="1224" w:hanging="504"/>
+      </w:pPr>
+    </w:lvl>
+    <w:lvl w:ilvl="3">
+      <w:start w:val="1"/>
+      <w:numFmt w:val="decimal"/>
+      <w:lvlText w:val="%1.%2.%3.%4."/>
+      <w:lvlJc w:val="left"/>
+      <w:pPr>
+        <w:tabs>
+          <w:tab w:val="num" w:pos="1800"/>
+        </w:tabs>
+        <w:ind w:left="1728" w:hanging="648"/>
+      </w:pPr>
+    </w:lvl>
+    <w:lvl w:ilvl="4">
+      <w:start w:val="1"/>
+      <w:numFmt w:val="decimal"/>
+      <w:lvlText w:val="%1.%2.%3.%4.%5."/>
+      <w:lvlJc w:val="left"/>
+      <w:pPr>
+        <w:tabs>
+          <w:tab w:val="num" w:pos="2520"/>
+        </w:tabs>
+        <w:ind w:left="2232" w:hanging="792"/>
+      </w:pPr>
+    </w:lvl>
+    <w:lvl w:ilvl="5">
+      <w:start w:val="1"/>
+      <w:numFmt w:val="decimal"/>
+      <w:lvlText w:val="%1.%2.%3.%4.%5.%6."/>
+      <w:lvlJc w:val="left"/>
+      <w:pPr>
+        <w:tabs>
+          <w:tab w:val="num" w:pos="2880"/>
+        </w:tabs>
+        <w:ind w:left="2736" w:hanging="936"/>
+      </w:pPr>
+    </w:lvl>
+    <w:lvl w:ilvl="6">
+      <w:start w:val="1"/>
+      <w:numFmt w:val="decimal"/>
+      <w:lvlText w:val="%1.%2.%3.%4.%5.%6.%7."/>
+      <w:lvlJc w:val="left"/>
+      <w:pPr>
+        <w:tabs>
+          <w:tab w:val="num" w:pos="3600"/>
+        </w:tabs>
+        <w:ind w:left="3240" w:hanging="1080"/>
+      </w:pPr>
+    </w:lvl>
+    <w:lvl w:ilvl="7">
+      <w:start w:val="1"/>
+      <w:numFmt w:val="decimal"/>
+      <w:lvlText w:val="%1.%2.%3.%4.%5.%6.%7.%8."/>
+      <w:lvlJc w:val="left"/>
+      <w:pPr>
+        <w:tabs>
+          <w:tab w:val="num" w:pos="3960"/>
+        </w:tabs>
+        <w:ind w:left="3744" w:hanging="1224"/>
+      </w:pPr>
+    </w:lvl>
+    <w:lvl w:ilvl="8">
+      <w:start w:val="1"/>
+      <w:numFmt w:val="decimal"/>
+      <w:lvlText w:val="%1.%2.%3.%4.%5.%6.%7.%8.%9."/>
+      <w:lvlJc w:val="left"/>
+      <w:pPr>
+        <w:tabs>
           <w:tab w:val="num" w:pos="4680"/>
         </w:tabs>
         <w:ind w:left="4320" w:hanging="1440"/>
       </w:pPr>
     </w:lvl>
   </w:abstractNum>
-  <w:abstractNum w:abstractNumId="4" w15:restartNumberingAfterBreak="0">
+  <w:abstractNum w:abstractNumId="5" w15:restartNumberingAfterBreak="0">
     <w:nsid w:val="22804397"/>
     <w:multiLevelType w:val="multilevel"/>
     <w:tmpl w:val="76CC008A"/>
@@ -10267,7 +10713,7 @@
       </w:rPr>
     </w:lvl>
   </w:abstractNum>
-  <w:abstractNum w:abstractNumId="5" w15:restartNumberingAfterBreak="0">
+  <w:abstractNum w:abstractNumId="6" w15:restartNumberingAfterBreak="0">
     <w:nsid w:val="3E58789D"/>
     <w:multiLevelType w:val="multilevel"/>
     <w:tmpl w:val="0402001F"/>
@@ -10380,7 +10826,7 @@
       </w:pPr>
     </w:lvl>
   </w:abstractNum>
-  <w:abstractNum w:abstractNumId="6" w15:restartNumberingAfterBreak="0">
+  <w:abstractNum w:abstractNumId="7" w15:restartNumberingAfterBreak="0">
     <w:nsid w:val="434500F3"/>
     <w:multiLevelType w:val="multilevel"/>
     <w:tmpl w:val="0F06AA34"/>
@@ -10520,19 +10966,20 @@
       </w:rPr>
     </w:lvl>
   </w:abstractNum>
-  <w:abstractNum w:abstractNumId="7" w15:restartNumberingAfterBreak="0">
+  <w:abstractNum w:abstractNumId="8" w15:restartNumberingAfterBreak="0">
     <w:nsid w:val="479F6E34"/>
     <w:multiLevelType w:val="hybridMultilevel"/>
-    <w:tmpl w:val="57108F78"/>
-    <w:lvl w:ilvl="0" w:tplc="5F8CD86C">
+    <w:tmpl w:val="B0809FA8"/>
+    <w:lvl w:ilvl="0" w:tplc="04090001">
+      <w:start w:val="1"/>
       <w:numFmt w:val="bullet"/>
-      <w:lvlText w:val="-"/>
+      <w:lvlText w:val=""/>
       <w:lvlJc w:val="left"/>
       <w:pPr>
         <w:ind w:left="720" w:hanging="360"/>
       </w:pPr>
       <w:rPr>
-        <w:rFonts w:ascii="Constantia" w:eastAsia="Times New Roman" w:hAnsi="Constantia" w:cs="Times New Roman" w:hint="default"/>
+        <w:rFonts w:ascii="Symbol" w:hAnsi="Symbol" w:hint="default"/>
       </w:rPr>
     </w:lvl>
     <w:lvl w:ilvl="1" w:tplc="04090003" w:tentative="1">
@@ -10632,7 +11079,123 @@
       </w:rPr>
     </w:lvl>
   </w:abstractNum>
-  <w:abstractNum w:abstractNumId="8" w15:restartNumberingAfterBreak="0">
+  <w:abstractNum w:abstractNumId="9" w15:restartNumberingAfterBreak="0">
+    <w:nsid w:val="47E97978"/>
+    <w:multiLevelType w:val="hybridMultilevel"/>
+    <w:tmpl w:val="436CDC0A"/>
+    <w:lvl w:ilvl="0" w:tplc="2CCACF60">
+      <w:start w:val="1"/>
+      <w:numFmt w:val="bullet"/>
+      <w:lvlText w:val=""/>
+      <w:lvlJc w:val="left"/>
+      <w:pPr>
+        <w:ind w:left="720" w:hanging="360"/>
+      </w:pPr>
+      <w:rPr>
+        <w:rFonts w:ascii="Symbol" w:hAnsi="Symbol" w:hint="default"/>
+        <w:b w:val="0"/>
+        <w:sz w:val="20"/>
+        <w:szCs w:val="20"/>
+      </w:rPr>
+    </w:lvl>
+    <w:lvl w:ilvl="1" w:tplc="04090003" w:tentative="1">
+      <w:start w:val="1"/>
+      <w:numFmt w:val="bullet"/>
+      <w:lvlText w:val="o"/>
+      <w:lvlJc w:val="left"/>
+      <w:pPr>
+        <w:ind w:left="1440" w:hanging="360"/>
+      </w:pPr>
+      <w:rPr>
+        <w:rFonts w:ascii="Courier New" w:hAnsi="Courier New" w:cs="Courier New" w:hint="default"/>
+      </w:rPr>
+    </w:lvl>
+    <w:lvl w:ilvl="2" w:tplc="04090005" w:tentative="1">
+      <w:start w:val="1"/>
+      <w:numFmt w:val="bullet"/>
+      <w:lvlText w:val=""/>
+      <w:lvlJc w:val="left"/>
+      <w:pPr>
+        <w:ind w:left="2160" w:hanging="360"/>
+      </w:pPr>
+      <w:rPr>
+        <w:rFonts w:ascii="Wingdings" w:hAnsi="Wingdings" w:hint="default"/>
+      </w:rPr>
+    </w:lvl>
+    <w:lvl w:ilvl="3" w:tplc="04090001" w:tentative="1">
+      <w:start w:val="1"/>
+      <w:numFmt w:val="bullet"/>
+      <w:lvlText w:val=""/>
+      <w:lvlJc w:val="left"/>
+      <w:pPr>
+        <w:ind w:left="2880" w:hanging="360"/>
+      </w:pPr>
+      <w:rPr>
+        <w:rFonts w:ascii="Symbol" w:hAnsi="Symbol" w:hint="default"/>
+      </w:rPr>
+    </w:lvl>
+    <w:lvl w:ilvl="4" w:tplc="04090003" w:tentative="1">
+      <w:start w:val="1"/>
+      <w:numFmt w:val="bullet"/>
+      <w:lvlText w:val="o"/>
+      <w:lvlJc w:val="left"/>
+      <w:pPr>
+        <w:ind w:left="3600" w:hanging="360"/>
+      </w:pPr>
+      <w:rPr>
+        <w:rFonts w:ascii="Courier New" w:hAnsi="Courier New" w:cs="Courier New" w:hint="default"/>
+      </w:rPr>
+    </w:lvl>
+    <w:lvl w:ilvl="5" w:tplc="04090005" w:tentative="1">
+      <w:start w:val="1"/>
+      <w:numFmt w:val="bullet"/>
+      <w:lvlText w:val=""/>
+      <w:lvlJc w:val="left"/>
+      <w:pPr>
+        <w:ind w:left="4320" w:hanging="360"/>
+      </w:pPr>
+      <w:rPr>
+        <w:rFonts w:ascii="Wingdings" w:hAnsi="Wingdings" w:hint="default"/>
+      </w:rPr>
+    </w:lvl>
+    <w:lvl w:ilvl="6" w:tplc="04090001" w:tentative="1">
+      <w:start w:val="1"/>
+      <w:numFmt w:val="bullet"/>
+      <w:lvlText w:val=""/>
+      <w:lvlJc w:val="left"/>
+      <w:pPr>
+        <w:ind w:left="5040" w:hanging="360"/>
+      </w:pPr>
+      <w:rPr>
+        <w:rFonts w:ascii="Symbol" w:hAnsi="Symbol" w:hint="default"/>
+      </w:rPr>
+    </w:lvl>
+    <w:lvl w:ilvl="7" w:tplc="04090003" w:tentative="1">
+      <w:start w:val="1"/>
+      <w:numFmt w:val="bullet"/>
+      <w:lvlText w:val="o"/>
+      <w:lvlJc w:val="left"/>
+      <w:pPr>
+        <w:ind w:left="5760" w:hanging="360"/>
+      </w:pPr>
+      <w:rPr>
+        <w:rFonts w:ascii="Courier New" w:hAnsi="Courier New" w:cs="Courier New" w:hint="default"/>
+      </w:rPr>
+    </w:lvl>
+    <w:lvl w:ilvl="8" w:tplc="04090005" w:tentative="1">
+      <w:start w:val="1"/>
+      <w:numFmt w:val="bullet"/>
+      <w:lvlText w:val=""/>
+      <w:lvlJc w:val="left"/>
+      <w:pPr>
+        <w:ind w:left="6480" w:hanging="360"/>
+      </w:pPr>
+      <w:rPr>
+        <w:rFonts w:ascii="Wingdings" w:hAnsi="Wingdings" w:hint="default"/>
+      </w:rPr>
+    </w:lvl>
+  </w:abstractNum>
+  <w:abstractNum w:abstractNumId="10" w15:restartNumberingAfterBreak="0">
     <w:nsid w:val="5C0A4656"/>
     <w:multiLevelType w:val="hybridMultilevel"/>
     <w:tmpl w:val="4912898C"/>
@@ -10745,7 +11308,7 @@
       </w:rPr>
     </w:lvl>
   </w:abstractNum>
-  <w:abstractNum w:abstractNumId="9" w15:restartNumberingAfterBreak="0">
+  <w:abstractNum w:abstractNumId="11" w15:restartNumberingAfterBreak="0">
     <w:nsid w:val="5C0E4993"/>
     <w:multiLevelType w:val="hybridMultilevel"/>
     <w:tmpl w:val="E196E376"/>
@@ -10858,7 +11421,7 @@
       </w:rPr>
     </w:lvl>
   </w:abstractNum>
-  <w:abstractNum w:abstractNumId="10" w15:restartNumberingAfterBreak="0">
+  <w:abstractNum w:abstractNumId="12" w15:restartNumberingAfterBreak="0">
     <w:nsid w:val="67EC0E71"/>
     <w:multiLevelType w:val="multilevel"/>
     <w:tmpl w:val="0F06AA34"/>
@@ -10998,7 +11561,7 @@
       </w:rPr>
     </w:lvl>
   </w:abstractNum>
-  <w:abstractNum w:abstractNumId="11" w15:restartNumberingAfterBreak="0">
+  <w:abstractNum w:abstractNumId="13" w15:restartNumberingAfterBreak="0">
     <w:nsid w:val="68943716"/>
     <w:multiLevelType w:val="multilevel"/>
     <w:tmpl w:val="0F06AA34"/>
@@ -11139,31 +11702,31 @@
     </w:lvl>
   </w:abstractNum>
   <w:num w:numId="1">
-    <w:abstractNumId w:val="3"/>
+    <w:abstractNumId w:val="4"/>
   </w:num>
   <w:num w:numId="2">
-    <w:abstractNumId w:val="4"/>
+    <w:abstractNumId w:val="5"/>
   </w:num>
   <w:num w:numId="3">
-    <w:abstractNumId w:val="9"/>
+    <w:abstractNumId w:val="11"/>
   </w:num>
   <w:num w:numId="4">
-    <w:abstractNumId w:val="8"/>
+    <w:abstractNumId w:val="10"/>
   </w:num>
   <w:num w:numId="5">
-    <w:abstractNumId w:val="11"/>
+    <w:abstractNumId w:val="13"/>
   </w:num>
   <w:num w:numId="6">
     <w:abstractNumId w:val="2"/>
   </w:num>
   <w:num w:numId="7">
-    <w:abstractNumId w:val="6"/>
+    <w:abstractNumId w:val="7"/>
   </w:num>
   <w:num w:numId="8">
-    <w:abstractNumId w:val="10"/>
+    <w:abstractNumId w:val="12"/>
   </w:num>
   <w:num w:numId="9">
-    <w:abstractNumId w:val="5"/>
+    <w:abstractNumId w:val="6"/>
   </w:num>
   <w:num w:numId="10">
     <w:abstractNumId w:val="0"/>
@@ -11172,7 +11735,13 @@
     <w:abstractNumId w:val="1"/>
   </w:num>
   <w:num w:numId="12">
-    <w:abstractNumId w:val="7"/>
+    <w:abstractNumId w:val="8"/>
+  </w:num>
+  <w:num w:numId="13">
+    <w:abstractNumId w:val="9"/>
+  </w:num>
+  <w:num w:numId="14">
+    <w:abstractNumId w:val="3"/>
   </w:num>
   <w:numIdMacAtCleanup w:val="2"/>
 </w:numbering>

--- a/Учебна програма DB Apps.docx
+++ b/Учебна програма DB Apps.docx
@@ -3787,7 +3787,6 @@
         </w:rPr>
         <w:t xml:space="preserve">практически умения за </w:t>
       </w:r>
-      <w:proofErr w:type="spellStart"/>
       <w:r>
         <w:rPr>
           <w:rStyle w:val="Emphasis"/>
@@ -3795,17 +3794,7 @@
           <w:color w:val="000000"/>
           <w:lang w:val="en-US"/>
         </w:rPr>
-        <w:t>работа</w:t>
-      </w:r>
-      <w:proofErr w:type="spellEnd"/>
-      <w:r>
-        <w:rPr>
-          <w:rStyle w:val="Emphasis"/>
-          <w:rFonts w:ascii="Constantia" w:hAnsi="Constantia"/>
-          <w:color w:val="000000"/>
-          <w:lang w:val="en-US"/>
-        </w:rPr>
-        <w:t xml:space="preserve"> с </w:t>
+        <w:t xml:space="preserve">работа с </w:t>
       </w:r>
       <w:r>
         <w:rPr>
@@ -4247,7 +4236,6 @@
         </w:rPr>
         <w:t xml:space="preserve"> </w:t>
       </w:r>
-      <w:proofErr w:type="gramStart"/>
       <w:r>
         <w:rPr>
           <w:rStyle w:val="Emphasis"/>
@@ -4276,7 +4264,6 @@
         </w:rPr>
         <w:t>CRUD</w:t>
       </w:r>
-      <w:proofErr w:type="gramEnd"/>
       <w:r>
         <w:rPr>
           <w:rStyle w:val="Emphasis"/>
@@ -4509,7 +4496,6 @@
         </w:rPr>
         <w:t xml:space="preserve"> </w:t>
       </w:r>
-      <w:proofErr w:type="spellStart"/>
       <w:r>
         <w:rPr>
           <w:rStyle w:val="Emphasis"/>
@@ -4520,7 +4506,6 @@
         </w:rPr>
         <w:t>AppHarbor</w:t>
       </w:r>
-      <w:proofErr w:type="spellEnd"/>
       <w:r>
         <w:rPr>
           <w:rStyle w:val="Emphasis"/>
@@ -4676,23 +4661,7 @@
             <w:rFonts w:ascii="Constantia" w:hAnsi="Constantia"/>
             <w:color w:val="000000" w:themeColor="text1"/>
           </w:rPr>
-          <w:t>v</w:t>
-        </w:r>
-        <w:r>
-          <w:rPr>
-            <w:rStyle w:val="Hyperlink"/>
-            <w:rFonts w:ascii="Constantia" w:hAnsi="Constantia"/>
-            <w:color w:val="000000" w:themeColor="text1"/>
-          </w:rPr>
-          <w:t>e</w:t>
-        </w:r>
-        <w:r>
-          <w:rPr>
-            <w:rStyle w:val="Hyperlink"/>
-            <w:rFonts w:ascii="Constantia" w:hAnsi="Constantia"/>
-            <w:color w:val="000000" w:themeColor="text1"/>
-          </w:rPr>
-          <w:t>rsion control</w:t>
+          <w:t>version control</w:t>
         </w:r>
       </w:hyperlink>
       <w:r>
@@ -5093,37 +5062,15 @@
           <w:lang w:val="bg-BG"/>
         </w:rPr>
       </w:pPr>
-      <w:proofErr w:type="spellStart"/>
-      <w:r>
-        <w:rPr>
-          <w:rFonts w:ascii="Constantia" w:hAnsi="Constantia"/>
-          <w:i/>
-          <w:color w:val="000000"/>
-          <w:lang w:val="en-US"/>
-        </w:rPr>
-        <w:t>Основни</w:t>
-      </w:r>
-      <w:proofErr w:type="spellEnd"/>
-      <w:r>
-        <w:rPr>
-          <w:rFonts w:ascii="Constantia" w:hAnsi="Constantia"/>
-          <w:i/>
-          <w:color w:val="000000"/>
-          <w:lang w:val="en-US"/>
-        </w:rPr>
-        <w:t xml:space="preserve"> </w:t>
-      </w:r>
-      <w:proofErr w:type="spellStart"/>
-      <w:r>
-        <w:rPr>
-          <w:rFonts w:ascii="Constantia" w:hAnsi="Constantia"/>
-          <w:i/>
-          <w:color w:val="000000"/>
-          <w:lang w:val="en-US"/>
-        </w:rPr>
-        <w:t>по</w:t>
-      </w:r>
-      <w:proofErr w:type="spellEnd"/>
+      <w:r>
+        <w:rPr>
+          <w:rFonts w:ascii="Constantia" w:hAnsi="Constantia"/>
+          <w:i/>
+          <w:color w:val="000000"/>
+          <w:lang w:val="en-US"/>
+        </w:rPr>
+        <w:t>Основни по</w:t>
+      </w:r>
       <w:r>
         <w:rPr>
           <w:rFonts w:ascii="Constantia" w:hAnsi="Constantia"/>
@@ -5133,7 +5080,6 @@
         </w:rPr>
         <w:t>з</w:t>
       </w:r>
-      <w:proofErr w:type="spellStart"/>
       <w:r>
         <w:rPr>
           <w:rFonts w:ascii="Constantia" w:hAnsi="Constantia"/>
@@ -5143,27 +5089,15 @@
         </w:rPr>
         <w:t>нания</w:t>
       </w:r>
-      <w:proofErr w:type="spellEnd"/>
-      <w:r>
-        <w:rPr>
-          <w:rFonts w:ascii="Constantia" w:hAnsi="Constantia"/>
-          <w:i/>
-          <w:color w:val="000000"/>
-          <w:lang w:val="bg-BG"/>
-        </w:rPr>
-        <w:t xml:space="preserve"> в </w:t>
-      </w:r>
-      <w:proofErr w:type="gramStart"/>
-      <w:r>
-        <w:rPr>
-          <w:rFonts w:ascii="Constantia" w:hAnsi="Constantia"/>
-          <w:i/>
-          <w:color w:val="000000"/>
-          <w:lang w:val="bg-BG"/>
-        </w:rPr>
-        <w:t>ООП(</w:t>
-      </w:r>
-      <w:proofErr w:type="gramEnd"/>
+      <w:r>
+        <w:rPr>
+          <w:rFonts w:ascii="Constantia" w:hAnsi="Constantia"/>
+          <w:i/>
+          <w:color w:val="000000"/>
+          <w:lang w:val="bg-BG"/>
+        </w:rPr>
+        <w:t xml:space="preserve"> в ООП(</w:t>
+      </w:r>
       <w:r>
         <w:rPr>
           <w:rFonts w:ascii="Constantia" w:hAnsi="Constantia"/>
@@ -5189,19 +5123,8 @@
           <w:color w:val="000000"/>
           <w:lang w:val="en-US"/>
         </w:rPr>
-        <w:t xml:space="preserve"> </w:t>
-      </w:r>
-      <w:proofErr w:type="spellStart"/>
-      <w:r>
-        <w:rPr>
-          <w:rFonts w:ascii="Constantia" w:hAnsi="Constantia"/>
-          <w:i/>
-          <w:color w:val="000000"/>
-          <w:lang w:val="en-US"/>
-        </w:rPr>
-        <w:t>със</w:t>
-      </w:r>
-      <w:proofErr w:type="spellEnd"/>
+        <w:t xml:space="preserve"> със</w:t>
+      </w:r>
       <w:r>
         <w:rPr>
           <w:rFonts w:ascii="Constantia" w:hAnsi="Constantia"/>
@@ -5416,25 +5339,14 @@
         </w:rPr>
         <w:t xml:space="preserve">/или </w:t>
       </w:r>
-      <w:proofErr w:type="spellStart"/>
-      <w:r>
-        <w:rPr>
-          <w:rFonts w:ascii="Constantia" w:hAnsi="Constantia"/>
-          <w:i/>
-          <w:color w:val="000000"/>
-          <w:lang w:val="en-US"/>
-        </w:rPr>
-        <w:t>AppHarbor</w:t>
-      </w:r>
-      <w:proofErr w:type="spellEnd"/>
-      <w:r>
-        <w:rPr>
-          <w:rFonts w:ascii="Constantia" w:hAnsi="Constantia"/>
-          <w:i/>
-          <w:color w:val="000000"/>
-          <w:lang w:val="en-US"/>
-        </w:rPr>
-        <w:t xml:space="preserve"> </w:t>
+      <w:r>
+        <w:rPr>
+          <w:rFonts w:ascii="Constantia" w:hAnsi="Constantia"/>
+          <w:i/>
+          <w:color w:val="000000"/>
+          <w:lang w:val="en-US"/>
+        </w:rPr>
+        <w:t xml:space="preserve">AppHarbor </w:t>
       </w:r>
       <w:r>
         <w:rPr>
@@ -5624,7 +5536,6 @@
         </w:rPr>
         <w:t xml:space="preserve">ай-съвременните стандарти и технологии за изграждане на </w:t>
       </w:r>
-      <w:proofErr w:type="spellStart"/>
       <w:r>
         <w:rPr>
           <w:rFonts w:ascii="Constantia" w:hAnsi="Constantia"/>
@@ -5634,7 +5545,6 @@
         </w:rPr>
         <w:t>уеб</w:t>
       </w:r>
-      <w:proofErr w:type="spellEnd"/>
       <w:r>
         <w:rPr>
           <w:rFonts w:ascii="Constantia" w:hAnsi="Constantia"/>
@@ -5872,7 +5782,23 @@
           <w:i/>
           <w:lang w:val="bg-BG"/>
         </w:rPr>
-        <w:t>Да изграждат малки до средни бизнес модели.</w:t>
+        <w:t xml:space="preserve">Да изграждат малки до средни бизнес </w:t>
+      </w:r>
+      <w:r>
+        <w:rPr>
+          <w:rFonts w:ascii="Constantia" w:hAnsi="Constantia"/>
+          <w:i/>
+          <w:lang w:val="bg-BG"/>
+        </w:rPr>
+        <w:t>модели.</w:t>
+      </w:r>
+      <w:r>
+        <w:rPr>
+          <w:rFonts w:ascii="Constantia" w:hAnsi="Constantia"/>
+          <w:i/>
+          <w:lang w:val="bg-BG"/>
+        </w:rPr>
+        <w:t>.</w:t>
       </w:r>
     </w:p>
     <w:p>
@@ -5906,6 +5832,14 @@
           <w:i/>
           <w:lang w:val="bg-BG"/>
         </w:rPr>
+        <w:t>.</w:t>
+      </w:r>
+      <w:r>
+        <w:rPr>
+          <w:rFonts w:ascii="Constantia" w:hAnsi="Constantia"/>
+          <w:i/>
+          <w:lang w:val="bg-BG"/>
+        </w:rPr>
         <w:t xml:space="preserve"> </w:t>
       </w:r>
     </w:p>
@@ -6142,8 +6076,6 @@
         </w:rPr>
         <w:t>книги.</w:t>
       </w:r>
-      <w:bookmarkStart w:id="0" w:name="_GoBack"/>
-      <w:bookmarkEnd w:id="0"/>
     </w:p>
     <w:p>
       <w:pPr>
@@ -6382,7 +6314,6 @@
         </w:rPr>
         <w:t xml:space="preserve">зи </w:t>
       </w:r>
-      <w:proofErr w:type="spellStart"/>
       <w:r>
         <w:rPr>
           <w:rFonts w:ascii="Constantia" w:hAnsi="Constantia"/>
@@ -6393,7 +6324,6 @@
         </w:rPr>
         <w:t>AppHarbor</w:t>
       </w:r>
-      <w:proofErr w:type="spellEnd"/>
       <w:r>
         <w:rPr>
           <w:rFonts w:ascii="Constantia" w:hAnsi="Constantia"/>
@@ -7169,6 +7099,103 @@
     </w:p>
     <w:p>
       <w:pPr>
+        <w:pStyle w:val="ListParagraph"/>
+        <w:numPr>
+          <w:ilvl w:val="0"/>
+          <w:numId w:val="14"/>
+        </w:numPr>
+        <w:jc w:val="both"/>
+        <w:rPr>
+          <w:rFonts w:ascii="Constantia" w:hAnsi="Constantia"/>
+          <w:i/>
+          <w:lang w:val="bg-BG"/>
+        </w:rPr>
+      </w:pPr>
+      <w:r>
+        <w:rPr>
+          <w:rStyle w:val="Strong"/>
+          <w:rFonts w:ascii="Constantia" w:eastAsia="Arial Unicode MS" w:hAnsi="Constantia"/>
+          <w:b w:val="0"/>
+          <w:i/>
+          <w:color w:val="000000"/>
+          <w:lang w:val="bg-BG"/>
+        </w:rPr>
+        <w:t>Въведение в</w:t>
+      </w:r>
+      <w:r>
+        <w:rPr>
+          <w:rStyle w:val="Strong"/>
+          <w:rFonts w:ascii="Constantia" w:eastAsia="Arial Unicode MS" w:hAnsi="Constantia"/>
+          <w:i/>
+          <w:color w:val="000000"/>
+          <w:lang w:val="bg-BG"/>
+        </w:rPr>
+        <w:t xml:space="preserve"> </w:t>
+      </w:r>
+      <w:r>
+        <w:rPr>
+          <w:rStyle w:val="Strong"/>
+          <w:rFonts w:ascii="Constantia" w:eastAsia="Arial Unicode MS" w:hAnsi="Constantia"/>
+          <w:i/>
+          <w:color w:val="000000"/>
+          <w:lang w:val="en-US"/>
+        </w:rPr>
+        <w:t xml:space="preserve"> Design Patterns</w:t>
+      </w:r>
+      <w:r>
+        <w:rPr>
+          <w:rStyle w:val="Strong"/>
+          <w:rFonts w:ascii="Constantia" w:eastAsia="Arial Unicode MS" w:hAnsi="Constantia"/>
+          <w:i/>
+          <w:color w:val="000000"/>
+          <w:lang w:val="bg-BG"/>
+        </w:rPr>
+        <w:t xml:space="preserve"> </w:t>
+      </w:r>
+      <w:r>
+        <w:rPr>
+          <w:rStyle w:val="Strong"/>
+          <w:rFonts w:ascii="Constantia" w:eastAsia="Arial Unicode MS" w:hAnsi="Constantia"/>
+          <w:i/>
+          <w:color w:val="000000"/>
+          <w:lang w:val="en-US"/>
+        </w:rPr>
+        <w:t>(</w:t>
+      </w:r>
+      <w:r>
+        <w:rPr>
+          <w:rStyle w:val="Strong"/>
+          <w:rFonts w:ascii="Constantia" w:eastAsia="Arial Unicode MS" w:hAnsi="Constantia"/>
+          <w:b w:val="0"/>
+          <w:i/>
+          <w:color w:val="000000"/>
+          <w:lang w:val="bg-BG"/>
+        </w:rPr>
+        <w:t>дизайнерски модели</w:t>
+      </w:r>
+      <w:r>
+        <w:rPr>
+          <w:rStyle w:val="Strong"/>
+          <w:rFonts w:ascii="Constantia" w:eastAsia="Arial Unicode MS" w:hAnsi="Constantia"/>
+          <w:i/>
+          <w:color w:val="000000"/>
+          <w:lang w:val="en-US"/>
+        </w:rPr>
+        <w:t>)</w:t>
+      </w:r>
+      <w:r>
+        <w:rPr>
+          <w:rStyle w:val="Strong"/>
+          <w:rFonts w:ascii="Constantia" w:eastAsia="Arial Unicode MS" w:hAnsi="Constantia"/>
+          <w:i/>
+          <w:color w:val="000000"/>
+          <w:lang w:val="bg-BG"/>
+        </w:rPr>
+        <w:t>.(4 часа)</w:t>
+      </w:r>
+    </w:p>
+    <w:p>
+      <w:pPr>
         <w:jc w:val="both"/>
         <w:rPr>
           <w:rFonts w:ascii="Cambria" w:hAnsi="Cambria"/>
@@ -7197,21 +7224,17 @@
       <w:pPr>
         <w:jc w:val="both"/>
         <w:rPr>
-          <w:rFonts w:ascii="Cambria" w:hAnsi="Cambria"/>
-          <w:b/>
-          <w:i/>
-          <w:sz w:val="24"/>
-          <w:szCs w:val="24"/>
-          <w:lang w:val="bg-BG"/>
-        </w:rPr>
-      </w:pPr>
-      <w:r>
-        <w:rPr>
-          <w:rFonts w:ascii="Cambria" w:hAnsi="Cambria"/>
-          <w:b/>
-          <w:i/>
-          <w:sz w:val="24"/>
-          <w:szCs w:val="24"/>
+          <w:rFonts w:ascii="Constantia" w:hAnsi="Constantia"/>
+          <w:b/>
+          <w:i/>
+          <w:lang w:val="bg-BG"/>
+        </w:rPr>
+      </w:pPr>
+      <w:r>
+        <w:rPr>
+          <w:rFonts w:ascii="Constantia" w:hAnsi="Constantia"/>
+          <w:b/>
+          <w:i/>
           <w:lang w:val="bg-BG"/>
         </w:rPr>
         <w:t>УЧЕБНИ ДЕЙНОСТИ, МЕТОДИ И ФОРМИ НА ПРЕПОДАВАНЕ:</w:t>
@@ -7229,28 +7252,23 @@
         <w:ind w:left="527"/>
         <w:jc w:val="both"/>
         <w:rPr>
-          <w:rFonts w:ascii="Cambria" w:hAnsi="Cambria"/>
-          <w:i/>
-          <w:sz w:val="24"/>
-          <w:lang w:val="bg-BG"/>
-        </w:rPr>
-      </w:pPr>
-      <w:r>
-        <w:rPr>
-          <w:rFonts w:ascii="Cambria" w:hAnsi="Cambria"/>
-          <w:i/>
-          <w:sz w:val="24"/>
-          <w:szCs w:val="24"/>
+          <w:rFonts w:ascii="Constantia" w:hAnsi="Constantia"/>
+          <w:i/>
+          <w:lang w:val="bg-BG"/>
+        </w:rPr>
+      </w:pPr>
+      <w:r>
+        <w:rPr>
+          <w:rFonts w:ascii="Constantia" w:hAnsi="Constantia"/>
+          <w:i/>
           <w:lang w:val="bg-BG"/>
         </w:rPr>
         <w:t>Лекции</w:t>
       </w:r>
       <w:r>
         <w:rPr>
-          <w:rFonts w:ascii="Cambria" w:hAnsi="Cambria"/>
-          <w:i/>
-          <w:sz w:val="24"/>
-          <w:szCs w:val="24"/>
+          <w:rFonts w:ascii="Constantia" w:hAnsi="Constantia"/>
+          <w:i/>
           <w:lang w:val="bg-BG"/>
         </w:rPr>
         <w:t>;</w:t>
@@ -7268,72 +7286,64 @@
         <w:ind w:left="527"/>
         <w:jc w:val="both"/>
         <w:rPr>
-          <w:rFonts w:ascii="Cambria" w:hAnsi="Cambria"/>
-          <w:b/>
-          <w:i/>
-          <w:sz w:val="24"/>
-          <w:lang w:val="bg-BG"/>
-        </w:rPr>
-      </w:pPr>
-      <w:r>
-        <w:rPr>
-          <w:rFonts w:ascii="Cambria" w:hAnsi="Cambria"/>
-          <w:i/>
-          <w:sz w:val="24"/>
+          <w:rFonts w:ascii="Constantia" w:hAnsi="Constantia"/>
+          <w:b/>
+          <w:i/>
+          <w:lang w:val="bg-BG"/>
+        </w:rPr>
+      </w:pPr>
+      <w:r>
+        <w:rPr>
+          <w:rFonts w:ascii="Constantia" w:hAnsi="Constantia"/>
+          <w:i/>
           <w:lang w:val="bg-BG"/>
         </w:rPr>
         <w:t xml:space="preserve"> </w:t>
       </w:r>
       <w:r>
         <w:rPr>
-          <w:rFonts w:ascii="Cambria" w:hAnsi="Cambria"/>
-          <w:i/>
-          <w:sz w:val="24"/>
+          <w:rFonts w:ascii="Constantia" w:hAnsi="Constantia"/>
+          <w:i/>
           <w:lang w:val="bg-BG"/>
         </w:rPr>
         <w:t>Самостоятелно р</w:t>
       </w:r>
       <w:r>
         <w:rPr>
-          <w:rFonts w:ascii="Cambria" w:hAnsi="Cambria"/>
-          <w:i/>
-          <w:sz w:val="24"/>
+          <w:rFonts w:ascii="Constantia" w:hAnsi="Constantia"/>
+          <w:i/>
           <w:lang w:val="bg-BG"/>
         </w:rPr>
         <w:t>азработване на</w:t>
       </w:r>
       <w:r>
         <w:rPr>
-          <w:rFonts w:ascii="Cambria" w:hAnsi="Cambria"/>
-          <w:i/>
-          <w:sz w:val="24"/>
+          <w:rFonts w:ascii="Constantia" w:hAnsi="Constantia"/>
+          <w:i/>
           <w:lang w:val="bg-BG"/>
         </w:rPr>
         <w:t xml:space="preserve"> курсова работа</w:t>
       </w:r>
       <w:r>
         <w:rPr>
-          <w:rFonts w:ascii="Cambria" w:hAnsi="Cambria"/>
-          <w:i/>
-          <w:sz w:val="24"/>
+          <w:rFonts w:ascii="Constantia" w:hAnsi="Constantia"/>
+          <w:i/>
           <w:lang w:val="bg-BG"/>
         </w:rPr>
         <w:t xml:space="preserve"> под ръководството на преподавателя</w:t>
       </w:r>
       <w:r>
         <w:rPr>
-          <w:rFonts w:ascii="Cambria" w:hAnsi="Cambria"/>
-          <w:i/>
-          <w:sz w:val="24"/>
+          <w:rFonts w:ascii="Constantia" w:hAnsi="Constantia"/>
+          <w:i/>
           <w:lang w:val="bg-BG"/>
         </w:rPr>
         <w:t>, като се използват знанията от лекциите, посочената литература и други литературни източници</w:t>
       </w:r>
       <w:r>
         <w:rPr>
-          <w:rFonts w:ascii="Cambria" w:hAnsi="Cambria"/>
-          <w:i/>
-          <w:sz w:val="24"/>
+          <w:rFonts w:ascii="Constantia" w:hAnsi="Constantia"/>
+          <w:i/>
           <w:lang w:val="bg-BG"/>
         </w:rPr>
         <w:t>.</w:t>
@@ -7343,7 +7353,7 @@
       <w:pPr>
         <w:jc w:val="both"/>
         <w:rPr>
-          <w:rFonts w:ascii="Cambria" w:hAnsi="Cambria"/>
+          <w:rFonts w:ascii="Constantia" w:hAnsi="Constantia"/>
           <w:b/>
           <w:i/>
           <w:sz w:val="24"/>
@@ -7355,19 +7365,17 @@
       <w:pPr>
         <w:jc w:val="both"/>
         <w:rPr>
-          <w:rFonts w:ascii="Cambria" w:hAnsi="Cambria"/>
-          <w:b/>
-          <w:i/>
-          <w:sz w:val="24"/>
-          <w:lang w:val="bg-BG"/>
-        </w:rPr>
-      </w:pPr>
-      <w:r>
-        <w:rPr>
-          <w:rFonts w:ascii="Cambria" w:hAnsi="Cambria"/>
-          <w:b/>
-          <w:i/>
-          <w:sz w:val="24"/>
+          <w:rFonts w:ascii="Constantia" w:hAnsi="Constantia"/>
+          <w:b/>
+          <w:i/>
+          <w:lang w:val="bg-BG"/>
+        </w:rPr>
+      </w:pPr>
+      <w:r>
+        <w:rPr>
+          <w:rFonts w:ascii="Constantia" w:hAnsi="Constantia"/>
+          <w:b/>
+          <w:i/>
           <w:lang w:val="bg-BG"/>
         </w:rPr>
         <w:t>ОПИСАНИЕ НА ИЗВЪНАУДИТОРНАТА ЗАЕТОСТ:</w:t>
@@ -7385,156 +7393,158 @@
         <w:ind w:left="527"/>
         <w:jc w:val="both"/>
         <w:rPr>
-          <w:rFonts w:ascii="Cambria" w:hAnsi="Cambria"/>
-          <w:i/>
-          <w:color w:val="000000"/>
-          <w:sz w:val="24"/>
-          <w:lang w:val="bg-BG"/>
-        </w:rPr>
-      </w:pPr>
-      <w:r>
-        <w:rPr>
-          <w:rFonts w:ascii="Cambria" w:hAnsi="Cambria"/>
-          <w:i/>
-          <w:color w:val="000000"/>
-          <w:sz w:val="24"/>
+          <w:rFonts w:ascii="Constantia" w:hAnsi="Constantia"/>
+          <w:i/>
+          <w:color w:val="000000"/>
+          <w:lang w:val="bg-BG"/>
+        </w:rPr>
+      </w:pPr>
+      <w:r>
+        <w:rPr>
+          <w:rFonts w:ascii="Constantia" w:hAnsi="Constantia"/>
+          <w:i/>
+          <w:color w:val="000000"/>
           <w:lang w:val="bg-BG"/>
         </w:rPr>
         <w:t>По време на триместъра</w:t>
       </w:r>
       <w:r>
         <w:rPr>
-          <w:rFonts w:ascii="Cambria" w:hAnsi="Cambria"/>
-          <w:i/>
-          <w:color w:val="000000"/>
-          <w:sz w:val="24"/>
+          <w:rFonts w:ascii="Constantia" w:hAnsi="Constantia"/>
+          <w:i/>
+          <w:color w:val="000000"/>
           <w:lang w:val="bg-BG"/>
         </w:rPr>
         <w:t xml:space="preserve"> всеки студент</w:t>
       </w:r>
       <w:r>
         <w:rPr>
-          <w:rFonts w:ascii="Cambria" w:hAnsi="Cambria"/>
-          <w:i/>
-          <w:color w:val="000000"/>
-          <w:sz w:val="24"/>
+          <w:rFonts w:ascii="Constantia" w:hAnsi="Constantia"/>
+          <w:i/>
+          <w:color w:val="000000"/>
           <w:lang w:val="bg-BG"/>
         </w:rPr>
         <w:t xml:space="preserve"> раз</w:t>
       </w:r>
       <w:r>
         <w:rPr>
-          <w:rFonts w:ascii="Cambria" w:hAnsi="Cambria"/>
-          <w:i/>
-          <w:color w:val="000000"/>
-          <w:sz w:val="24"/>
+          <w:rFonts w:ascii="Constantia" w:hAnsi="Constantia"/>
+          <w:i/>
+          <w:color w:val="000000"/>
           <w:lang w:val="bg-BG"/>
         </w:rPr>
         <w:t>работва курсова работа</w:t>
       </w:r>
       <w:r>
         <w:rPr>
-          <w:rFonts w:ascii="Cambria" w:hAnsi="Cambria"/>
-          <w:i/>
-          <w:color w:val="000000"/>
-          <w:sz w:val="24"/>
+          <w:rFonts w:ascii="Constantia" w:hAnsi="Constantia"/>
+          <w:i/>
+          <w:color w:val="000000"/>
           <w:lang w:val="bg-BG"/>
         </w:rPr>
         <w:t xml:space="preserve"> по </w:t>
       </w:r>
       <w:r>
         <w:rPr>
-          <w:rFonts w:ascii="Cambria" w:hAnsi="Cambria"/>
-          <w:i/>
-          <w:color w:val="000000"/>
-          <w:sz w:val="24"/>
+          <w:rFonts w:ascii="Constantia" w:hAnsi="Constantia"/>
+          <w:i/>
+          <w:color w:val="000000"/>
           <w:lang w:val="bg-BG"/>
         </w:rPr>
         <w:t>избрана от него тема, която се обявява в 3-тата седмица на курса</w:t>
       </w:r>
       <w:r>
         <w:rPr>
-          <w:rFonts w:ascii="Cambria" w:hAnsi="Cambria"/>
-          <w:i/>
-          <w:color w:val="000000"/>
-          <w:sz w:val="24"/>
-          <w:lang w:val="bg-BG"/>
-        </w:rPr>
-        <w:t xml:space="preserve">. Курсовата работа се оценява по скала от 0 до </w:t>
-      </w:r>
-      <w:r>
-        <w:rPr>
-          <w:rFonts w:ascii="Cambria" w:hAnsi="Cambria"/>
-          <w:i/>
-          <w:color w:val="000000"/>
-          <w:sz w:val="24"/>
+          <w:rFonts w:ascii="Constantia" w:hAnsi="Constantia"/>
+          <w:i/>
+          <w:color w:val="000000"/>
+          <w:lang w:val="bg-BG"/>
+        </w:rPr>
+        <w:t xml:space="preserve">. Курсовата работа се оценява по скала </w:t>
+      </w:r>
+      <w:r>
+        <w:rPr>
+          <w:rFonts w:ascii="Constantia" w:hAnsi="Constantia"/>
+          <w:b/>
+          <w:i/>
+          <w:color w:val="000000"/>
+          <w:lang w:val="bg-BG"/>
+        </w:rPr>
+        <w:t xml:space="preserve">от 0 до </w:t>
+      </w:r>
+      <w:r>
+        <w:rPr>
+          <w:rFonts w:ascii="Constantia" w:hAnsi="Constantia"/>
+          <w:b/>
+          <w:i/>
+          <w:color w:val="000000"/>
           <w:lang w:val="bg-BG"/>
         </w:rPr>
         <w:t>9</w:t>
       </w:r>
       <w:r>
         <w:rPr>
-          <w:rFonts w:ascii="Cambria" w:hAnsi="Cambria"/>
-          <w:i/>
-          <w:color w:val="000000"/>
-          <w:sz w:val="24"/>
-          <w:lang w:val="bg-BG"/>
-        </w:rPr>
-        <w:t xml:space="preserve"> точки.</w:t>
-      </w:r>
-      <w:r>
-        <w:rPr>
-          <w:rFonts w:ascii="Cambria" w:hAnsi="Cambria"/>
-          <w:i/>
-          <w:color w:val="000000"/>
-          <w:sz w:val="24"/>
+          <w:rFonts w:ascii="Constantia" w:hAnsi="Constantia"/>
+          <w:b/>
+          <w:i/>
+          <w:color w:val="000000"/>
+          <w:lang w:val="bg-BG"/>
+        </w:rPr>
+        <w:t xml:space="preserve"> точки</w:t>
+      </w:r>
+      <w:r>
+        <w:rPr>
+          <w:rFonts w:ascii="Constantia" w:hAnsi="Constantia"/>
+          <w:i/>
+          <w:color w:val="000000"/>
+          <w:lang w:val="bg-BG"/>
+        </w:rPr>
+        <w:t>.</w:t>
+      </w:r>
+      <w:r>
+        <w:rPr>
+          <w:rFonts w:ascii="Constantia" w:hAnsi="Constantia"/>
+          <w:i/>
+          <w:color w:val="000000"/>
           <w:lang w:val="bg-BG"/>
         </w:rPr>
         <w:t xml:space="preserve"> </w:t>
       </w:r>
       <w:r>
         <w:rPr>
-          <w:rFonts w:ascii="Cambria" w:hAnsi="Cambria"/>
-          <w:b/>
-          <w:i/>
-          <w:color w:val="000000"/>
-          <w:sz w:val="24"/>
-          <w:szCs w:val="24"/>
+          <w:rFonts w:ascii="Constantia" w:hAnsi="Constantia"/>
+          <w:b/>
+          <w:i/>
+          <w:color w:val="000000"/>
         </w:rPr>
         <w:t>(</w:t>
       </w:r>
       <w:r>
         <w:rPr>
-          <w:rFonts w:ascii="Cambria" w:hAnsi="Cambria"/>
-          <w:b/>
-          <w:i/>
-          <w:color w:val="000000"/>
-          <w:sz w:val="24"/>
-          <w:szCs w:val="24"/>
+          <w:rFonts w:ascii="Constantia" w:hAnsi="Constantia"/>
+          <w:b/>
+          <w:i/>
+          <w:color w:val="000000"/>
           <w:lang w:val="bg-BG"/>
         </w:rPr>
         <w:t>4</w:t>
       </w:r>
       <w:r>
         <w:rPr>
-          <w:rFonts w:ascii="Cambria" w:hAnsi="Cambria"/>
-          <w:b/>
-          <w:i/>
-          <w:color w:val="000000"/>
-          <w:sz w:val="24"/>
-          <w:szCs w:val="24"/>
+          <w:rFonts w:ascii="Constantia" w:hAnsi="Constantia"/>
+          <w:b/>
+          <w:i/>
+          <w:color w:val="000000"/>
           <w:lang w:val="bg-BG"/>
         </w:rPr>
         <w:t>0 часа</w:t>
       </w:r>
       <w:r>
         <w:rPr>
-          <w:rFonts w:ascii="Cambria" w:hAnsi="Cambria"/>
-          <w:b/>
-          <w:i/>
-          <w:color w:val="000000"/>
-          <w:sz w:val="24"/>
-          <w:szCs w:val="24"/>
+          <w:rFonts w:ascii="Constantia" w:hAnsi="Constantia"/>
+          <w:b/>
+          <w:i/>
+          <w:color w:val="000000"/>
         </w:rPr>
         <w:t>)</w:t>
       </w:r>
@@ -7551,7 +7561,7 @@
         <w:ind w:left="527"/>
         <w:jc w:val="both"/>
         <w:rPr>
-          <w:rFonts w:ascii="Cambria" w:hAnsi="Cambria"/>
+          <w:rFonts w:ascii="Constantia" w:hAnsi="Constantia"/>
           <w:i/>
           <w:color w:val="000000"/>
           <w:sz w:val="24"/>
@@ -7560,100 +7570,85 @@
       </w:pPr>
       <w:r>
         <w:rPr>
-          <w:rFonts w:ascii="Cambria" w:hAnsi="Cambria"/>
-          <w:i/>
-          <w:color w:val="000000"/>
-          <w:sz w:val="24"/>
+          <w:rFonts w:ascii="Constantia" w:hAnsi="Constantia"/>
+          <w:i/>
+          <w:color w:val="000000"/>
           <w:lang w:val="bg-BG"/>
         </w:rPr>
         <w:t>Студентите разширяват знанията си чрез ползване на предложенат</w:t>
       </w:r>
       <w:r>
         <w:rPr>
-          <w:rFonts w:ascii="Cambria" w:hAnsi="Cambria"/>
-          <w:i/>
-          <w:color w:val="000000"/>
-          <w:sz w:val="24"/>
+          <w:rFonts w:ascii="Constantia" w:hAnsi="Constantia"/>
+          <w:i/>
+          <w:color w:val="000000"/>
           <w:lang w:val="bg-BG"/>
         </w:rPr>
         <w:t>а литература и интернет сайтове:</w:t>
       </w:r>
       <w:r>
         <w:rPr>
-          <w:rFonts w:ascii="Cambria" w:hAnsi="Cambria"/>
-          <w:i/>
-          <w:color w:val="000000"/>
-          <w:sz w:val="24"/>
+          <w:rFonts w:ascii="Constantia" w:hAnsi="Constantia"/>
+          <w:i/>
+          <w:color w:val="000000"/>
           <w:lang w:val="bg-BG"/>
         </w:rPr>
         <w:t xml:space="preserve"> </w:t>
       </w:r>
       <w:r>
         <w:rPr>
-          <w:rFonts w:ascii="Cambria" w:hAnsi="Cambria"/>
-          <w:b/>
-          <w:i/>
-          <w:color w:val="000000"/>
-          <w:sz w:val="24"/>
-          <w:szCs w:val="24"/>
+          <w:rFonts w:ascii="Constantia" w:hAnsi="Constantia"/>
+          <w:b/>
+          <w:i/>
+          <w:color w:val="000000"/>
         </w:rPr>
         <w:t>(</w:t>
       </w:r>
       <w:r>
         <w:rPr>
-          <w:rFonts w:ascii="Cambria" w:hAnsi="Cambria"/>
-          <w:b/>
-          <w:i/>
-          <w:color w:val="000000"/>
-          <w:sz w:val="24"/>
-          <w:szCs w:val="24"/>
+          <w:rFonts w:ascii="Constantia" w:hAnsi="Constantia"/>
+          <w:b/>
+          <w:i/>
+          <w:color w:val="000000"/>
         </w:rPr>
         <w:t xml:space="preserve"> &gt;= 16</w:t>
       </w:r>
       <w:r>
         <w:rPr>
-          <w:rFonts w:ascii="Cambria" w:hAnsi="Cambria"/>
-          <w:b/>
-          <w:i/>
-          <w:color w:val="000000"/>
-          <w:sz w:val="24"/>
-          <w:szCs w:val="24"/>
+          <w:rFonts w:ascii="Constantia" w:hAnsi="Constantia"/>
+          <w:b/>
+          <w:i/>
+          <w:color w:val="000000"/>
           <w:lang w:val="bg-BG"/>
         </w:rPr>
         <w:t>0 часа</w:t>
       </w:r>
       <w:r>
         <w:rPr>
-          <w:rFonts w:ascii="Cambria" w:hAnsi="Cambria"/>
-          <w:b/>
-          <w:i/>
-          <w:color w:val="000000"/>
-          <w:sz w:val="24"/>
-          <w:szCs w:val="24"/>
+          <w:rFonts w:ascii="Constantia" w:hAnsi="Constantia"/>
+          <w:b/>
+          <w:i/>
+          <w:color w:val="000000"/>
           <w:lang w:val="en-US"/>
         </w:rPr>
         <w:t xml:space="preserve"> </w:t>
       </w:r>
       <w:r>
         <w:rPr>
-          <w:rFonts w:ascii="Cambria" w:hAnsi="Cambria"/>
-          <w:b/>
-          <w:i/>
-          <w:color w:val="000000"/>
-          <w:sz w:val="24"/>
-          <w:szCs w:val="24"/>
+          <w:rFonts w:ascii="Constantia" w:hAnsi="Constantia"/>
+          <w:b/>
+          <w:i/>
+          <w:color w:val="000000"/>
           <w:lang w:val="bg-BG"/>
         </w:rPr>
         <w:t>за времетраенето на курса</w:t>
       </w:r>
       <w:r>
         <w:rPr>
-          <w:rFonts w:ascii="Cambria" w:hAnsi="Cambria"/>
-          <w:b/>
-          <w:i/>
-          <w:color w:val="000000"/>
-          <w:sz w:val="24"/>
-          <w:szCs w:val="24"/>
+          <w:rFonts w:ascii="Constantia" w:hAnsi="Constantia"/>
+          <w:b/>
+          <w:i/>
+          <w:color w:val="000000"/>
         </w:rPr>
         <w:t>)</w:t>
       </w:r>
@@ -7665,65 +7660,43 @@
         </w:tabs>
         <w:jc w:val="both"/>
         <w:rPr>
-          <w:rFonts w:ascii="Cambria" w:hAnsi="Cambria"/>
-          <w:i/>
-          <w:color w:val="000000"/>
-          <w:sz w:val="24"/>
+          <w:rFonts w:ascii="Constantia" w:hAnsi="Constantia"/>
+          <w:i/>
+          <w:color w:val="000000"/>
           <w:lang w:val="bg-BG"/>
         </w:rPr>
       </w:pPr>
     </w:p>
     <w:p>
       <w:pPr>
-        <w:tabs>
-          <w:tab w:val="num" w:pos="546"/>
-        </w:tabs>
         <w:jc w:val="both"/>
         <w:rPr>
-          <w:rFonts w:ascii="Cambria" w:hAnsi="Cambria"/>
-          <w:i/>
-          <w:color w:val="000000"/>
-          <w:sz w:val="24"/>
-          <w:lang w:val="bg-BG"/>
-        </w:rPr>
-      </w:pPr>
+          <w:rFonts w:ascii="Constantia" w:hAnsi="Constantia"/>
+          <w:b/>
+          <w:i/>
+          <w:lang w:val="bg-BG"/>
+        </w:rPr>
+      </w:pPr>
+      <w:r>
+        <w:rPr>
+          <w:rFonts w:ascii="Constantia" w:hAnsi="Constantia"/>
+          <w:b/>
+          <w:i/>
+          <w:lang w:val="bg-BG"/>
+        </w:rPr>
+        <w:t>НАЧИН НА ПРОВЕЖДАНЕ НА ИЗПИТА И ОТЧИТАНЕ НА ТЕКУЩОТО ОЦЕНЯВАНЕ:</w:t>
+      </w:r>
     </w:p>
     <w:p>
       <w:pPr>
-        <w:tabs>
-          <w:tab w:val="num" w:pos="546"/>
-        </w:tabs>
         <w:jc w:val="both"/>
         <w:rPr>
-          <w:rFonts w:ascii="Cambria" w:hAnsi="Cambria"/>
-          <w:i/>
-          <w:color w:val="000000"/>
-          <w:sz w:val="24"/>
-          <w:lang w:val="bg-BG"/>
-        </w:rPr>
-      </w:pPr>
-    </w:p>
-    <w:p>
-      <w:pPr>
-        <w:jc w:val="both"/>
-        <w:rPr>
-          <w:rFonts w:ascii="Cambria" w:hAnsi="Cambria"/>
-          <w:b/>
-          <w:i/>
-          <w:sz w:val="24"/>
-          <w:lang w:val="bg-BG"/>
-        </w:rPr>
-      </w:pPr>
-      <w:r>
-        <w:rPr>
-          <w:rFonts w:ascii="Cambria" w:hAnsi="Cambria"/>
-          <w:b/>
-          <w:i/>
-          <w:sz w:val="24"/>
-          <w:lang w:val="bg-BG"/>
-        </w:rPr>
-        <w:t>НАЧИН НА ПРОВЕЖДАНЕ НА ИЗПИТА И ОТЧИТАНЕ НА ТЕКУЩОТО ОЦЕНЯВАНЕ:</w:t>
-      </w:r>
+          <w:rFonts w:ascii="Constantia" w:hAnsi="Constantia"/>
+          <w:b/>
+          <w:i/>
+          <w:lang w:val="bg-BG"/>
+        </w:rPr>
+      </w:pPr>
     </w:p>
     <w:p>
       <w:pPr>
@@ -7737,258 +7710,244 @@
         <w:ind w:left="527"/>
         <w:jc w:val="both"/>
         <w:rPr>
-          <w:rFonts w:ascii="Cambria" w:hAnsi="Cambria"/>
-          <w:i/>
-          <w:sz w:val="24"/>
-          <w:lang w:val="bg-BG"/>
-        </w:rPr>
-      </w:pPr>
-      <w:r>
-        <w:rPr>
-          <w:rFonts w:ascii="Cambria" w:hAnsi="Cambria"/>
-          <w:b/>
-          <w:i/>
-          <w:sz w:val="24"/>
+          <w:rFonts w:ascii="Constantia" w:hAnsi="Constantia"/>
+          <w:i/>
+          <w:lang w:val="bg-BG"/>
+        </w:rPr>
+      </w:pPr>
+      <w:r>
+        <w:rPr>
+          <w:rFonts w:ascii="Constantia" w:hAnsi="Constantia"/>
+          <w:b/>
+          <w:i/>
           <w:lang w:val="bg-BG"/>
         </w:rPr>
         <w:t>Семестриални резултати.</w:t>
       </w:r>
       <w:r>
         <w:rPr>
-          <w:rFonts w:ascii="Cambria" w:hAnsi="Cambria"/>
-          <w:i/>
-          <w:sz w:val="24"/>
+          <w:rFonts w:ascii="Constantia" w:hAnsi="Constantia"/>
+          <w:i/>
           <w:lang w:val="bg-BG"/>
         </w:rPr>
         <w:t xml:space="preserve"> </w:t>
       </w:r>
       <w:r>
         <w:rPr>
-          <w:rFonts w:ascii="Cambria" w:hAnsi="Cambria"/>
-          <w:i/>
-          <w:sz w:val="24"/>
+          <w:rFonts w:ascii="Constantia" w:hAnsi="Constantia"/>
+          <w:i/>
           <w:lang w:val="bg-BG"/>
         </w:rPr>
         <w:t xml:space="preserve">По време на триместъра </w:t>
       </w:r>
       <w:r>
         <w:rPr>
-          <w:rFonts w:ascii="Cambria" w:hAnsi="Cambria"/>
-          <w:i/>
-          <w:sz w:val="24"/>
+          <w:rFonts w:ascii="Constantia" w:hAnsi="Constantia"/>
+          <w:i/>
           <w:lang w:val="bg-BG"/>
         </w:rPr>
         <w:t xml:space="preserve">всеки студент получава </w:t>
       </w:r>
       <w:r>
         <w:rPr>
-          <w:rFonts w:ascii="Cambria" w:hAnsi="Cambria"/>
-          <w:i/>
-          <w:sz w:val="24"/>
+          <w:rFonts w:ascii="Constantia" w:hAnsi="Constantia"/>
+          <w:i/>
           <w:lang w:val="bg-BG"/>
         </w:rPr>
         <w:t xml:space="preserve">семестриални </w:t>
       </w:r>
       <w:r>
         <w:rPr>
-          <w:rFonts w:ascii="Cambria" w:hAnsi="Cambria"/>
-          <w:i/>
-          <w:sz w:val="24"/>
+          <w:rFonts w:ascii="Constantia" w:hAnsi="Constantia"/>
+          <w:i/>
           <w:lang w:val="bg-BG"/>
         </w:rPr>
         <w:t>точки</w:t>
       </w:r>
       <w:r>
         <w:rPr>
-          <w:rFonts w:ascii="Cambria" w:hAnsi="Cambria"/>
-          <w:i/>
-          <w:sz w:val="24"/>
+          <w:rFonts w:ascii="Constantia" w:hAnsi="Constantia"/>
+          <w:i/>
           <w:lang w:val="bg-BG"/>
         </w:rPr>
         <w:t xml:space="preserve">. </w:t>
       </w:r>
       <w:r>
         <w:rPr>
-          <w:rFonts w:ascii="Cambria" w:hAnsi="Cambria"/>
-          <w:i/>
-          <w:sz w:val="24"/>
+          <w:rFonts w:ascii="Constantia" w:hAnsi="Constantia"/>
+          <w:i/>
           <w:lang w:val="bg-BG"/>
         </w:rPr>
         <w:t>За активно у</w:t>
       </w:r>
       <w:r>
         <w:rPr>
-          <w:rFonts w:ascii="Cambria" w:hAnsi="Cambria"/>
-          <w:i/>
-          <w:sz w:val="24"/>
+          <w:rFonts w:ascii="Constantia" w:hAnsi="Constantia"/>
+          <w:i/>
           <w:lang w:val="bg-BG"/>
         </w:rPr>
         <w:t>ч</w:t>
       </w:r>
       <w:r>
         <w:rPr>
-          <w:rFonts w:ascii="Cambria" w:hAnsi="Cambria"/>
-          <w:i/>
-          <w:sz w:val="24"/>
+          <w:rFonts w:ascii="Constantia" w:hAnsi="Constantia"/>
+          <w:i/>
           <w:lang w:val="bg-BG"/>
         </w:rPr>
         <w:t>асти</w:t>
       </w:r>
       <w:r>
         <w:rPr>
-          <w:rFonts w:ascii="Cambria" w:hAnsi="Cambria"/>
-          <w:i/>
-          <w:sz w:val="24"/>
+          <w:rFonts w:ascii="Constantia" w:hAnsi="Constantia"/>
+          <w:i/>
           <w:lang w:val="bg-BG"/>
         </w:rPr>
         <w:t>е</w:t>
       </w:r>
       <w:r>
         <w:rPr>
-          <w:rFonts w:ascii="Cambria" w:hAnsi="Cambria"/>
-          <w:i/>
-          <w:sz w:val="24"/>
+          <w:rFonts w:ascii="Constantia" w:hAnsi="Constantia"/>
+          <w:i/>
           <w:lang w:val="bg-BG"/>
         </w:rPr>
         <w:t>(присъствие)</w:t>
       </w:r>
       <w:r>
         <w:rPr>
-          <w:rFonts w:ascii="Cambria" w:hAnsi="Cambria"/>
-          <w:i/>
-          <w:sz w:val="24"/>
+          <w:rFonts w:ascii="Constantia" w:hAnsi="Constantia"/>
+          <w:i/>
           <w:lang w:val="bg-BG"/>
         </w:rPr>
         <w:t xml:space="preserve"> по време на всяка лекция</w:t>
       </w:r>
       <w:r>
         <w:rPr>
-          <w:rFonts w:ascii="Cambria" w:hAnsi="Cambria"/>
-          <w:i/>
-          <w:sz w:val="24"/>
+          <w:rFonts w:ascii="Constantia" w:hAnsi="Constantia"/>
+          <w:i/>
           <w:lang w:val="bg-BG"/>
         </w:rPr>
         <w:t xml:space="preserve"> (с изключение на последната лекция)</w:t>
       </w:r>
       <w:r>
         <w:rPr>
-          <w:rFonts w:ascii="Cambria" w:hAnsi="Cambria"/>
-          <w:i/>
-          <w:sz w:val="24"/>
+          <w:rFonts w:ascii="Constantia" w:hAnsi="Constantia"/>
+          <w:i/>
           <w:lang w:val="bg-BG"/>
         </w:rPr>
         <w:t xml:space="preserve"> студентът получава 0 или 1 точки. </w:t>
       </w:r>
       <w:r>
         <w:rPr>
-          <w:rFonts w:ascii="Cambria" w:hAnsi="Cambria"/>
-          <w:i/>
-          <w:sz w:val="24"/>
+          <w:rFonts w:ascii="Constantia" w:hAnsi="Constantia"/>
+          <w:i/>
           <w:lang w:val="bg-BG"/>
         </w:rPr>
         <w:t xml:space="preserve">Максималният брой на </w:t>
       </w:r>
       <w:r>
         <w:rPr>
-          <w:rFonts w:ascii="Cambria" w:hAnsi="Cambria"/>
-          <w:b/>
-          <w:i/>
-          <w:sz w:val="24"/>
+          <w:rFonts w:ascii="Constantia" w:hAnsi="Constantia"/>
+          <w:b/>
+          <w:i/>
           <w:lang w:val="bg-BG"/>
         </w:rPr>
         <w:t xml:space="preserve">семестриалните точки е </w:t>
       </w:r>
       <w:r>
         <w:rPr>
-          <w:rFonts w:ascii="Cambria" w:hAnsi="Cambria"/>
-          <w:b/>
-          <w:i/>
-          <w:sz w:val="24"/>
+          <w:rFonts w:ascii="Constantia" w:hAnsi="Constantia"/>
+          <w:b/>
+          <w:i/>
           <w:lang w:val="bg-BG"/>
         </w:rPr>
         <w:t>9.</w:t>
       </w:r>
       <w:r>
         <w:rPr>
-          <w:rFonts w:ascii="Cambria" w:hAnsi="Cambria"/>
-          <w:i/>
-          <w:sz w:val="24"/>
+          <w:rFonts w:ascii="Constantia" w:hAnsi="Constantia"/>
+          <w:i/>
           <w:lang w:val="bg-BG"/>
         </w:rPr>
         <w:t xml:space="preserve"> След петата седмица с</w:t>
       </w:r>
       <w:r>
         <w:rPr>
-          <w:rFonts w:ascii="Cambria" w:hAnsi="Cambria"/>
-          <w:i/>
-          <w:sz w:val="24"/>
+          <w:rFonts w:ascii="Constantia" w:hAnsi="Constantia"/>
+          <w:i/>
           <w:lang w:val="bg-BG"/>
         </w:rPr>
         <w:t>еместриалните</w:t>
       </w:r>
       <w:r>
         <w:rPr>
-          <w:rFonts w:ascii="Cambria" w:hAnsi="Cambria"/>
-          <w:i/>
-          <w:sz w:val="24"/>
+          <w:rFonts w:ascii="Constantia" w:hAnsi="Constantia"/>
+          <w:i/>
           <w:lang w:val="bg-BG"/>
         </w:rPr>
         <w:t xml:space="preserve"> </w:t>
       </w:r>
       <w:r>
         <w:rPr>
-          <w:rFonts w:ascii="Cambria" w:hAnsi="Cambria"/>
-          <w:i/>
-          <w:sz w:val="24"/>
+          <w:rFonts w:ascii="Constantia" w:hAnsi="Constantia"/>
+          <w:i/>
           <w:lang w:val="bg-BG"/>
         </w:rPr>
         <w:t>точки</w:t>
       </w:r>
       <w:r>
         <w:rPr>
-          <w:rFonts w:ascii="Cambria" w:hAnsi="Cambria"/>
-          <w:i/>
-          <w:sz w:val="24"/>
+          <w:rFonts w:ascii="Constantia" w:hAnsi="Constantia"/>
+          <w:i/>
           <w:lang w:val="bg-BG"/>
         </w:rPr>
         <w:t xml:space="preserve"> </w:t>
       </w:r>
       <w:r>
         <w:rPr>
-          <w:rFonts w:ascii="Cambria" w:hAnsi="Cambria"/>
-          <w:i/>
-          <w:sz w:val="24"/>
+          <w:rFonts w:ascii="Constantia" w:hAnsi="Constantia"/>
+          <w:i/>
           <w:lang w:val="bg-BG"/>
         </w:rPr>
         <w:t xml:space="preserve">се обявяват </w:t>
       </w:r>
       <w:r>
         <w:rPr>
-          <w:rFonts w:ascii="Cambria" w:hAnsi="Cambria"/>
-          <w:i/>
-          <w:sz w:val="24"/>
+          <w:rFonts w:ascii="Constantia" w:hAnsi="Constantia"/>
+          <w:i/>
           <w:lang w:val="bg-BG"/>
         </w:rPr>
         <w:t>в началото на всяка лекци</w:t>
       </w:r>
       <w:r>
         <w:rPr>
-          <w:rFonts w:ascii="Cambria" w:hAnsi="Cambria"/>
-          <w:i/>
-          <w:sz w:val="24"/>
+          <w:rFonts w:ascii="Constantia" w:hAnsi="Constantia"/>
+          <w:i/>
           <w:lang w:val="bg-BG"/>
         </w:rPr>
         <w:t>я</w:t>
       </w:r>
       <w:r>
         <w:rPr>
-          <w:rFonts w:ascii="Cambria" w:hAnsi="Cambria"/>
-          <w:i/>
-          <w:sz w:val="24"/>
+          <w:rFonts w:ascii="Constantia" w:hAnsi="Constantia"/>
+          <w:i/>
           <w:lang w:val="bg-BG"/>
         </w:rPr>
         <w:t>.</w:t>
       </w:r>
+    </w:p>
+    <w:p>
+      <w:pPr>
+        <w:tabs>
+          <w:tab w:val="num" w:pos="546"/>
+        </w:tabs>
+        <w:ind w:left="527"/>
+        <w:jc w:val="both"/>
+        <w:rPr>
+          <w:rFonts w:ascii="Constantia" w:hAnsi="Constantia"/>
+          <w:i/>
+          <w:lang w:val="bg-BG"/>
+        </w:rPr>
+      </w:pPr>
     </w:p>
     <w:p>
       <w:pPr>
@@ -8002,284 +7961,981 @@
         <w:ind w:left="527"/>
         <w:jc w:val="both"/>
         <w:rPr>
-          <w:rFonts w:ascii="Cambria" w:hAnsi="Cambria"/>
-          <w:i/>
-          <w:sz w:val="24"/>
-          <w:lang w:val="bg-BG"/>
-        </w:rPr>
-      </w:pPr>
-      <w:r>
-        <w:rPr>
-          <w:rFonts w:ascii="Cambria" w:hAnsi="Cambria"/>
-          <w:b/>
-          <w:i/>
-          <w:sz w:val="24"/>
+          <w:rFonts w:ascii="Constantia" w:hAnsi="Constantia"/>
+          <w:i/>
+          <w:lang w:val="bg-BG"/>
+        </w:rPr>
+      </w:pPr>
+      <w:r>
+        <w:rPr>
+          <w:rFonts w:ascii="Constantia" w:hAnsi="Constantia"/>
+          <w:b/>
+          <w:i/>
           <w:lang w:val="bg-BG"/>
         </w:rPr>
         <w:t xml:space="preserve">Редовен изпит. </w:t>
       </w:r>
       <w:r>
         <w:rPr>
-          <w:rFonts w:ascii="Cambria" w:hAnsi="Cambria"/>
-          <w:i/>
-          <w:sz w:val="24"/>
+          <w:rFonts w:ascii="Constantia" w:hAnsi="Constantia"/>
+          <w:i/>
           <w:lang w:val="bg-BG"/>
         </w:rPr>
         <w:t xml:space="preserve">По време на </w:t>
       </w:r>
       <w:r>
         <w:rPr>
-          <w:rFonts w:ascii="Cambria" w:hAnsi="Cambria"/>
-          <w:i/>
-          <w:sz w:val="24"/>
+          <w:rFonts w:ascii="Constantia" w:hAnsi="Constantia"/>
+          <w:i/>
           <w:lang w:val="bg-BG"/>
         </w:rPr>
         <w:t>редовния</w:t>
       </w:r>
       <w:r>
         <w:rPr>
-          <w:rFonts w:ascii="Cambria" w:hAnsi="Cambria"/>
-          <w:i/>
-          <w:sz w:val="24"/>
+          <w:rFonts w:ascii="Constantia" w:hAnsi="Constantia"/>
+          <w:i/>
           <w:lang w:val="bg-BG"/>
         </w:rPr>
         <w:t xml:space="preserve"> изпит </w:t>
       </w:r>
       <w:r>
         <w:rPr>
-          <w:rFonts w:ascii="Cambria" w:hAnsi="Cambria"/>
-          <w:i/>
-          <w:sz w:val="24"/>
+          <w:rFonts w:ascii="Constantia" w:hAnsi="Constantia"/>
+          <w:i/>
           <w:lang w:val="bg-BG"/>
         </w:rPr>
         <w:t xml:space="preserve">студентът </w:t>
       </w:r>
       <w:r>
         <w:rPr>
-          <w:rFonts w:ascii="Cambria" w:hAnsi="Cambria"/>
-          <w:i/>
-          <w:sz w:val="24"/>
+          <w:rFonts w:ascii="Constantia" w:hAnsi="Constantia"/>
+          <w:i/>
           <w:lang w:val="bg-BG"/>
         </w:rPr>
         <w:t>защитава</w:t>
       </w:r>
       <w:r>
         <w:rPr>
-          <w:rFonts w:ascii="Cambria" w:hAnsi="Cambria"/>
-          <w:i/>
-          <w:sz w:val="24"/>
+          <w:rFonts w:ascii="Constantia" w:hAnsi="Constantia"/>
+          <w:i/>
           <w:lang w:val="bg-BG"/>
         </w:rPr>
         <w:t xml:space="preserve"> и презентира</w:t>
       </w:r>
       <w:r>
         <w:rPr>
-          <w:rFonts w:ascii="Cambria" w:hAnsi="Cambria"/>
-          <w:i/>
-          <w:sz w:val="24"/>
+          <w:rFonts w:ascii="Constantia" w:hAnsi="Constantia"/>
+          <w:i/>
           <w:lang w:val="bg-BG"/>
         </w:rPr>
         <w:t xml:space="preserve"> пред преподавателя</w:t>
       </w:r>
       <w:r>
         <w:rPr>
-          <w:rFonts w:ascii="Cambria" w:hAnsi="Cambria"/>
-          <w:i/>
-          <w:sz w:val="24"/>
+          <w:rFonts w:ascii="Constantia" w:hAnsi="Constantia"/>
+          <w:i/>
           <w:lang w:val="bg-BG"/>
         </w:rPr>
         <w:t xml:space="preserve"> и аудиторията</w:t>
       </w:r>
       <w:r>
         <w:rPr>
-          <w:rFonts w:ascii="Cambria" w:hAnsi="Cambria"/>
-          <w:i/>
-          <w:sz w:val="24"/>
+          <w:rFonts w:ascii="Constantia" w:hAnsi="Constantia"/>
+          <w:i/>
           <w:lang w:val="bg-BG"/>
         </w:rPr>
         <w:t xml:space="preserve"> своята курсова работа. Всяка представена курсова работа се оценява от </w:t>
       </w:r>
       <w:r>
         <w:rPr>
-          <w:rFonts w:ascii="Cambria" w:hAnsi="Cambria"/>
-          <w:b/>
-          <w:i/>
-          <w:sz w:val="24"/>
+          <w:rFonts w:ascii="Constantia" w:hAnsi="Constantia"/>
+          <w:b/>
+          <w:i/>
           <w:lang w:val="bg-BG"/>
         </w:rPr>
         <w:t>3 до 9 точки</w:t>
       </w:r>
       <w:r>
         <w:rPr>
-          <w:rFonts w:ascii="Cambria" w:hAnsi="Cambria"/>
-          <w:i/>
-          <w:sz w:val="24"/>
-          <w:lang w:val="bg-BG"/>
-        </w:rPr>
-        <w:t xml:space="preserve">, като ако </w:t>
-      </w:r>
-      <w:r>
-        <w:rPr>
-          <w:rFonts w:ascii="Cambria" w:hAnsi="Cambria"/>
-          <w:i/>
-          <w:sz w:val="24"/>
-          <w:lang w:val="bg-BG"/>
-        </w:rPr>
-        <w:t xml:space="preserve">курсовата работа не е качена в </w:t>
-      </w:r>
-      <w:proofErr w:type="spellStart"/>
-      <w:r>
-        <w:rPr>
-          <w:rFonts w:ascii="Cambria" w:hAnsi="Cambria"/>
-          <w:b/>
-          <w:i/>
-          <w:sz w:val="24"/>
+          <w:rFonts w:ascii="Constantia" w:hAnsi="Constantia"/>
+          <w:i/>
+          <w:lang w:val="bg-BG"/>
+        </w:rPr>
+        <w:t>:</w:t>
+      </w:r>
+    </w:p>
+    <w:p>
+      <w:pPr>
+        <w:pStyle w:val="ListParagraph"/>
+        <w:numPr>
+          <w:ilvl w:val="1"/>
+          <w:numId w:val="7"/>
+        </w:numPr>
+        <w:tabs>
+          <w:tab w:val="num" w:pos="546"/>
+        </w:tabs>
+        <w:jc w:val="both"/>
+        <w:rPr>
+          <w:rFonts w:ascii="Constantia" w:hAnsi="Constantia"/>
+          <w:i/>
+          <w:lang w:val="bg-BG"/>
+        </w:rPr>
+      </w:pPr>
+      <w:r>
+        <w:rPr>
+          <w:rFonts w:ascii="Constantia" w:hAnsi="Constantia"/>
+          <w:i/>
+          <w:lang w:val="bg-BG"/>
+        </w:rPr>
+        <w:t xml:space="preserve">курсовата работа е качена в </w:t>
+      </w:r>
+      <w:r>
+        <w:rPr>
+          <w:rFonts w:ascii="Constantia" w:hAnsi="Constantia"/>
+          <w:b/>
+          <w:i/>
           <w:lang w:val="en-US"/>
         </w:rPr>
         <w:t>AppHarbor</w:t>
       </w:r>
-      <w:proofErr w:type="spellEnd"/>
-      <w:r>
-        <w:rPr>
-          <w:rFonts w:ascii="Cambria" w:hAnsi="Cambria"/>
-          <w:b/>
-          <w:i/>
-          <w:sz w:val="24"/>
+      <w:r>
+        <w:rPr>
+          <w:rFonts w:ascii="Constantia" w:hAnsi="Constantia"/>
+          <w:b/>
+          <w:i/>
           <w:lang w:val="bg-BG"/>
         </w:rPr>
         <w:t xml:space="preserve"> </w:t>
       </w:r>
       <w:r>
         <w:rPr>
-          <w:rFonts w:ascii="Cambria" w:hAnsi="Cambria"/>
-          <w:i/>
-          <w:sz w:val="24"/>
+          <w:rFonts w:ascii="Constantia" w:hAnsi="Constantia"/>
+          <w:i/>
           <w:lang w:val="bg-BG"/>
         </w:rPr>
         <w:t>или</w:t>
       </w:r>
       <w:r>
         <w:rPr>
-          <w:rFonts w:ascii="Cambria" w:hAnsi="Cambria"/>
-          <w:i/>
-          <w:sz w:val="24"/>
+          <w:rFonts w:ascii="Constantia" w:hAnsi="Constantia"/>
+          <w:i/>
           <w:lang w:val="en-US"/>
         </w:rPr>
         <w:t xml:space="preserve"> </w:t>
       </w:r>
       <w:r>
         <w:rPr>
-          <w:rFonts w:ascii="Cambria" w:hAnsi="Cambria"/>
-          <w:b/>
-          <w:i/>
-          <w:sz w:val="24"/>
+          <w:rFonts w:ascii="Constantia" w:hAnsi="Constantia"/>
+          <w:b/>
+          <w:i/>
           <w:lang w:val="en-US"/>
         </w:rPr>
         <w:t>Azure portal</w:t>
       </w:r>
       <w:r>
         <w:rPr>
-          <w:rFonts w:ascii="Cambria" w:hAnsi="Cambria"/>
-          <w:i/>
-          <w:sz w:val="24"/>
+          <w:rFonts w:ascii="Constantia" w:hAnsi="Constantia"/>
+          <w:i/>
           <w:lang w:val="bg-BG"/>
         </w:rPr>
         <w:t xml:space="preserve"> </w:t>
       </w:r>
       <w:r>
         <w:rPr>
-          <w:rFonts w:ascii="Cambria" w:hAnsi="Cambria"/>
-          <w:i/>
-          <w:sz w:val="24"/>
-          <w:lang w:val="bg-BG"/>
-        </w:rPr>
-        <w:t xml:space="preserve">не може да получи повече от </w:t>
-      </w:r>
-      <w:r>
-        <w:rPr>
-          <w:rFonts w:ascii="Cambria" w:hAnsi="Cambria"/>
-          <w:b/>
-          <w:i/>
-          <w:sz w:val="24"/>
-          <w:lang w:val="bg-BG"/>
-        </w:rPr>
-        <w:t>7 точки</w:t>
-      </w:r>
-      <w:r>
-        <w:rPr>
-          <w:rFonts w:ascii="Cambria" w:hAnsi="Cambria"/>
-          <w:i/>
-          <w:sz w:val="24"/>
-          <w:lang w:val="en-US"/>
-        </w:rPr>
-        <w:t xml:space="preserve">, </w:t>
-      </w:r>
-      <w:r>
-        <w:rPr>
-          <w:rFonts w:ascii="Cambria" w:hAnsi="Cambria"/>
-          <w:i/>
-          <w:sz w:val="24"/>
-          <w:lang w:val="bg-BG"/>
-        </w:rPr>
-        <w:t>а ако не е качена в</w:t>
-      </w:r>
-      <w:r>
-        <w:rPr>
-          <w:rFonts w:ascii="Cambria" w:hAnsi="Cambria"/>
-          <w:b/>
-          <w:i/>
-          <w:sz w:val="24"/>
-          <w:lang w:val="bg-BG"/>
+          <w:rFonts w:ascii="Constantia" w:hAnsi="Constantia"/>
+          <w:i/>
+          <w:lang w:val="bg-BG"/>
+        </w:rPr>
+        <w:t xml:space="preserve">- </w:t>
+      </w:r>
+      <w:r>
+        <w:rPr>
+          <w:rFonts w:ascii="Constantia" w:hAnsi="Constantia"/>
+          <w:b/>
+          <w:i/>
+          <w:lang w:val="bg-BG"/>
+        </w:rPr>
+        <w:t>3</w:t>
+      </w:r>
+      <w:r>
+        <w:rPr>
+          <w:rFonts w:ascii="Constantia" w:hAnsi="Constantia"/>
+          <w:b/>
+          <w:i/>
+          <w:lang w:val="bg-BG"/>
+        </w:rPr>
+        <w:t xml:space="preserve"> точки</w:t>
+      </w:r>
+      <w:r>
+        <w:rPr>
+          <w:rFonts w:ascii="Constantia" w:hAnsi="Constantia"/>
+          <w:i/>
+          <w:lang w:val="en-US"/>
+        </w:rPr>
+        <w:t>;</w:t>
+      </w:r>
+    </w:p>
+    <w:p>
+      <w:pPr>
+        <w:pStyle w:val="ListParagraph"/>
+        <w:numPr>
+          <w:ilvl w:val="1"/>
+          <w:numId w:val="7"/>
+        </w:numPr>
+        <w:tabs>
+          <w:tab w:val="num" w:pos="546"/>
+        </w:tabs>
+        <w:jc w:val="both"/>
+        <w:rPr>
+          <w:rFonts w:ascii="Constantia" w:hAnsi="Constantia"/>
+          <w:i/>
+          <w:lang w:val="bg-BG"/>
+        </w:rPr>
+      </w:pPr>
+      <w:r>
+        <w:rPr>
+          <w:rFonts w:ascii="Constantia" w:hAnsi="Constantia"/>
+          <w:i/>
+          <w:lang w:val="bg-BG"/>
+        </w:rPr>
+        <w:t xml:space="preserve">курсовата работа е качена в </w:t>
+      </w:r>
+      <w:r>
+        <w:rPr>
+          <w:rFonts w:ascii="Constantia" w:hAnsi="Constantia"/>
+          <w:b/>
+          <w:i/>
+          <w:lang w:val="en-US"/>
+        </w:rPr>
+        <w:t>GitHub</w:t>
+      </w:r>
+      <w:r>
+        <w:rPr>
+          <w:rFonts w:ascii="Constantia" w:hAnsi="Constantia"/>
+          <w:i/>
+          <w:lang w:val="en-US"/>
         </w:rPr>
         <w:t xml:space="preserve"> </w:t>
       </w:r>
       <w:r>
         <w:rPr>
-          <w:rFonts w:ascii="Cambria" w:hAnsi="Cambria"/>
-          <w:b/>
-          <w:i/>
-          <w:sz w:val="24"/>
-          <w:lang w:val="en-US"/>
-        </w:rPr>
-        <w:t>GitHub</w:t>
-      </w:r>
-      <w:r>
-        <w:rPr>
-          <w:rFonts w:ascii="Cambria" w:hAnsi="Cambria"/>
-          <w:i/>
-          <w:sz w:val="24"/>
-          <w:lang w:val="en-US"/>
+          <w:rFonts w:ascii="Constantia" w:hAnsi="Constantia"/>
+          <w:i/>
+          <w:lang w:val="bg-BG"/>
+        </w:rPr>
+        <w:t>-</w:t>
+      </w:r>
+      <w:r>
+        <w:rPr>
+          <w:rFonts w:ascii="Constantia" w:hAnsi="Constantia"/>
+          <w:i/>
+          <w:lang w:val="bg-BG"/>
         </w:rPr>
         <w:t xml:space="preserve"> </w:t>
       </w:r>
       <w:r>
         <w:rPr>
-          <w:rFonts w:ascii="Cambria" w:hAnsi="Cambria"/>
-          <w:i/>
-          <w:sz w:val="24"/>
-          <w:lang w:val="bg-BG"/>
-        </w:rPr>
-        <w:t xml:space="preserve">повече от </w:t>
-      </w:r>
-      <w:r>
-        <w:rPr>
-          <w:rFonts w:ascii="Cambria" w:hAnsi="Cambria"/>
-          <w:b/>
-          <w:i/>
-          <w:sz w:val="24"/>
-          <w:lang w:val="bg-BG"/>
-        </w:rPr>
-        <w:t>3 точки</w:t>
-      </w:r>
-      <w:r>
-        <w:rPr>
-          <w:rFonts w:ascii="Cambria" w:hAnsi="Cambria"/>
-          <w:i/>
-          <w:sz w:val="24"/>
+          <w:rFonts w:ascii="Constantia" w:hAnsi="Constantia"/>
+          <w:b/>
+          <w:i/>
+          <w:lang w:val="bg-BG"/>
+        </w:rPr>
+        <w:t>2</w:t>
+      </w:r>
+      <w:r>
+        <w:rPr>
+          <w:rFonts w:ascii="Constantia" w:hAnsi="Constantia"/>
+          <w:b/>
+          <w:i/>
+          <w:lang w:val="bg-BG"/>
+        </w:rPr>
+        <w:t xml:space="preserve"> точки</w:t>
+      </w:r>
+      <w:r>
+        <w:rPr>
+          <w:rFonts w:ascii="Constantia" w:hAnsi="Constantia"/>
+          <w:i/>
+          <w:lang w:val="bg-BG"/>
+        </w:rPr>
+        <w:t>;</w:t>
+      </w:r>
+      <w:r>
+        <w:rPr>
+          <w:rFonts w:ascii="Constantia" w:hAnsi="Constantia"/>
+          <w:i/>
+          <w:lang w:val="bg-BG"/>
+        </w:rPr>
+        <w:t xml:space="preserve"> </w:t>
+      </w:r>
+    </w:p>
+    <w:p>
+      <w:pPr>
+        <w:pStyle w:val="ListParagraph"/>
+        <w:numPr>
+          <w:ilvl w:val="1"/>
+          <w:numId w:val="7"/>
+        </w:numPr>
+        <w:tabs>
+          <w:tab w:val="num" w:pos="546"/>
+        </w:tabs>
+        <w:jc w:val="both"/>
+        <w:rPr>
+          <w:rFonts w:ascii="Constantia" w:hAnsi="Constantia"/>
+          <w:i/>
+          <w:lang w:val="bg-BG"/>
+        </w:rPr>
+      </w:pPr>
+      <w:r>
+        <w:rPr>
+          <w:rFonts w:ascii="Constantia" w:hAnsi="Constantia"/>
+          <w:i/>
+          <w:lang w:val="bg-BG"/>
+        </w:rPr>
+        <w:t xml:space="preserve">коректно имплементиране на </w:t>
+      </w:r>
+      <w:r>
+        <w:rPr>
+          <w:rFonts w:ascii="Constantia" w:hAnsi="Constantia"/>
+          <w:b/>
+          <w:i/>
+          <w:lang w:val="en-US"/>
+        </w:rPr>
+        <w:t>controllers</w:t>
+      </w:r>
+      <w:r>
+        <w:rPr>
+          <w:rFonts w:ascii="Constantia" w:hAnsi="Constantia"/>
+          <w:i/>
+          <w:lang w:val="en-US"/>
+        </w:rPr>
+        <w:t xml:space="preserve"> </w:t>
+      </w:r>
+      <w:r>
+        <w:rPr>
+          <w:rFonts w:ascii="Constantia" w:hAnsi="Constantia"/>
+          <w:i/>
+          <w:lang w:val="bg-BG"/>
+        </w:rPr>
+        <w:t xml:space="preserve">частта - </w:t>
+      </w:r>
+      <w:r>
+        <w:rPr>
+          <w:rFonts w:ascii="Constantia" w:hAnsi="Constantia"/>
+          <w:b/>
+          <w:i/>
+          <w:lang w:val="bg-BG"/>
+        </w:rPr>
+        <w:t>1 точка</w:t>
+      </w:r>
+      <w:r>
+        <w:rPr>
+          <w:rFonts w:ascii="Constantia" w:hAnsi="Constantia"/>
+          <w:i/>
+          <w:lang w:val="bg-BG"/>
+        </w:rPr>
+        <w:t>.</w:t>
+      </w:r>
+    </w:p>
+    <w:p>
+      <w:pPr>
+        <w:pStyle w:val="ListParagraph"/>
+        <w:numPr>
+          <w:ilvl w:val="1"/>
+          <w:numId w:val="7"/>
+        </w:numPr>
+        <w:tabs>
+          <w:tab w:val="num" w:pos="546"/>
+        </w:tabs>
+        <w:jc w:val="both"/>
+        <w:rPr>
+          <w:rFonts w:ascii="Constantia" w:hAnsi="Constantia"/>
+          <w:i/>
+          <w:lang w:val="bg-BG"/>
+        </w:rPr>
+      </w:pPr>
+      <w:r>
+        <w:rPr>
+          <w:rFonts w:ascii="Constantia" w:hAnsi="Constantia"/>
+          <w:i/>
+          <w:lang w:val="bg-BG"/>
+        </w:rPr>
+        <w:t xml:space="preserve">коректно имплементиране на </w:t>
+      </w:r>
+      <w:r>
+        <w:rPr>
+          <w:rFonts w:ascii="Constantia" w:hAnsi="Constantia"/>
+          <w:b/>
+          <w:i/>
+          <w:lang w:val="en-US"/>
+        </w:rPr>
+        <w:t>views</w:t>
+      </w:r>
+      <w:r>
+        <w:rPr>
+          <w:rFonts w:ascii="Constantia" w:hAnsi="Constantia"/>
+          <w:i/>
+          <w:lang w:val="en-US"/>
+        </w:rPr>
+        <w:t xml:space="preserve"> </w:t>
+      </w:r>
+      <w:r>
+        <w:rPr>
+          <w:rFonts w:ascii="Constantia" w:hAnsi="Constantia"/>
+          <w:i/>
+          <w:lang w:val="bg-BG"/>
+        </w:rPr>
+        <w:t xml:space="preserve">частта - </w:t>
+      </w:r>
+      <w:r>
+        <w:rPr>
+          <w:rFonts w:ascii="Constantia" w:hAnsi="Constantia"/>
+          <w:b/>
+          <w:i/>
+          <w:lang w:val="bg-BG"/>
+        </w:rPr>
+        <w:t>1 точка</w:t>
+      </w:r>
+      <w:r>
+        <w:rPr>
+          <w:rFonts w:ascii="Constantia" w:hAnsi="Constantia"/>
+          <w:i/>
+          <w:lang w:val="bg-BG"/>
+        </w:rPr>
+        <w:t>.</w:t>
+      </w:r>
+    </w:p>
+    <w:p>
+      <w:pPr>
+        <w:pStyle w:val="ListParagraph"/>
+        <w:numPr>
+          <w:ilvl w:val="1"/>
+          <w:numId w:val="7"/>
+        </w:numPr>
+        <w:jc w:val="both"/>
+        <w:rPr>
+          <w:rFonts w:ascii="Constantia" w:hAnsi="Constantia"/>
+          <w:i/>
+          <w:lang w:val="bg-BG"/>
+        </w:rPr>
+      </w:pPr>
+      <w:r>
+        <w:rPr>
+          <w:rFonts w:ascii="Constantia" w:hAnsi="Constantia"/>
+          <w:i/>
+          <w:lang w:val="bg-BG"/>
+        </w:rPr>
+        <w:t>коректно валидиране на данни</w:t>
+      </w:r>
+      <w:r>
+        <w:rPr>
+          <w:rFonts w:ascii="Constantia" w:hAnsi="Constantia"/>
+          <w:i/>
+          <w:lang w:val="bg-BG"/>
+        </w:rPr>
+        <w:t xml:space="preserve"> - </w:t>
+      </w:r>
+      <w:r>
+        <w:rPr>
+          <w:rFonts w:ascii="Constantia" w:hAnsi="Constantia"/>
+          <w:b/>
+          <w:i/>
+          <w:lang w:val="bg-BG"/>
+        </w:rPr>
+        <w:t>1 точка</w:t>
+      </w:r>
+    </w:p>
+    <w:p>
+      <w:pPr>
+        <w:pStyle w:val="ListParagraph"/>
+        <w:numPr>
+          <w:ilvl w:val="1"/>
+          <w:numId w:val="7"/>
+        </w:numPr>
+        <w:tabs>
+          <w:tab w:val="num" w:pos="546"/>
+        </w:tabs>
+        <w:jc w:val="both"/>
+        <w:rPr>
+          <w:rFonts w:ascii="Constantia" w:hAnsi="Constantia"/>
+          <w:i/>
+          <w:lang w:val="bg-BG"/>
+        </w:rPr>
+      </w:pPr>
+      <w:r>
+        <w:rPr>
+          <w:rFonts w:ascii="Constantia" w:hAnsi="Constantia"/>
+          <w:i/>
+          <w:lang w:val="bg-BG"/>
+        </w:rPr>
+        <w:t>качество на кода</w:t>
+      </w:r>
+      <w:r>
+        <w:rPr>
+          <w:rFonts w:ascii="Constantia" w:hAnsi="Constantia"/>
+          <w:i/>
+          <w:lang w:val="bg-BG"/>
+        </w:rPr>
+        <w:t xml:space="preserve"> - </w:t>
+      </w:r>
+      <w:r>
+        <w:rPr>
+          <w:rFonts w:ascii="Constantia" w:hAnsi="Constantia"/>
+          <w:b/>
+          <w:i/>
+          <w:lang w:val="bg-BG"/>
+        </w:rPr>
+        <w:t>1 точка</w:t>
+      </w:r>
+      <w:r>
+        <w:rPr>
+          <w:rFonts w:ascii="Constantia" w:hAnsi="Constantia"/>
+          <w:i/>
+          <w:lang w:val="bg-BG"/>
+        </w:rPr>
+        <w:t>.</w:t>
+      </w:r>
+    </w:p>
+    <w:p>
+      <w:pPr>
+        <w:tabs>
+          <w:tab w:val="num" w:pos="546"/>
+        </w:tabs>
+        <w:ind w:left="527"/>
+        <w:jc w:val="both"/>
+        <w:rPr>
+          <w:rFonts w:ascii="Constantia" w:hAnsi="Constantia"/>
+          <w:i/>
+          <w:lang w:val="bg-BG"/>
+        </w:rPr>
+      </w:pPr>
+      <w:r>
+        <w:rPr>
+          <w:rFonts w:ascii="Constantia" w:hAnsi="Constantia"/>
+          <w:i/>
+          <w:lang w:val="bg-BG"/>
+        </w:rPr>
+        <w:t>Така всеки студент може да получи</w:t>
+      </w:r>
+      <w:r>
+        <w:rPr>
+          <w:rFonts w:ascii="Constantia" w:hAnsi="Constantia"/>
+          <w:i/>
+          <w:lang w:val="bg-BG"/>
+        </w:rPr>
+        <w:t xml:space="preserve"> общо</w:t>
+      </w:r>
+      <w:r>
+        <w:rPr>
+          <w:rFonts w:ascii="Constantia" w:hAnsi="Constantia"/>
+          <w:i/>
+          <w:lang w:val="bg-BG"/>
+        </w:rPr>
+        <w:t xml:space="preserve"> най-много </w:t>
+      </w:r>
+      <w:r>
+        <w:rPr>
+          <w:rFonts w:ascii="Constantia" w:hAnsi="Constantia"/>
+          <w:b/>
+          <w:i/>
+          <w:lang w:val="bg-BG"/>
+        </w:rPr>
+        <w:t>18</w:t>
+      </w:r>
+      <w:r>
+        <w:rPr>
+          <w:rFonts w:ascii="Constantia" w:hAnsi="Constantia"/>
+          <w:b/>
+          <w:i/>
+          <w:lang w:val="bg-BG"/>
+        </w:rPr>
+        <w:t xml:space="preserve"> т</w:t>
+      </w:r>
+      <w:r>
+        <w:rPr>
+          <w:rFonts w:ascii="Constantia" w:hAnsi="Constantia"/>
+          <w:b/>
+          <w:i/>
+          <w:lang w:val="bg-BG"/>
+        </w:rPr>
+        <w:t>очки</w:t>
+      </w:r>
+      <w:bookmarkStart w:id="0" w:name="_GoBack"/>
+      <w:bookmarkEnd w:id="0"/>
+      <w:r>
+        <w:rPr>
+          <w:rFonts w:ascii="Constantia" w:hAnsi="Constantia"/>
+          <w:b/>
+          <w:i/>
+          <w:lang w:val="bg-BG"/>
+        </w:rPr>
+        <w:t>.</w:t>
+      </w:r>
+      <w:r>
+        <w:rPr>
+          <w:rFonts w:ascii="Constantia" w:hAnsi="Constantia"/>
+          <w:i/>
+          <w:lang w:val="bg-BG"/>
+        </w:rPr>
+        <w:t xml:space="preserve"> Критериите за оценяване се обявяват на първата лекция за всяка учебна година. През 201</w:t>
+      </w:r>
+      <w:r>
+        <w:rPr>
+          <w:rFonts w:ascii="Constantia" w:hAnsi="Constantia"/>
+          <w:i/>
+          <w:lang w:val="en-US"/>
+        </w:rPr>
+        <w:t>3</w:t>
+      </w:r>
+      <w:r>
+        <w:rPr>
+          <w:rFonts w:ascii="Constantia" w:hAnsi="Constantia"/>
+          <w:i/>
+          <w:lang w:val="bg-BG"/>
+        </w:rPr>
+        <w:t>/201</w:t>
+      </w:r>
+      <w:r>
+        <w:rPr>
+          <w:rFonts w:ascii="Constantia" w:hAnsi="Constantia"/>
+          <w:i/>
+          <w:lang w:val="en-US"/>
+        </w:rPr>
+        <w:t>4</w:t>
+      </w:r>
+      <w:r>
+        <w:rPr>
+          <w:rFonts w:ascii="Constantia" w:hAnsi="Constantia"/>
+          <w:i/>
+          <w:lang w:val="bg-BG"/>
+        </w:rPr>
+        <w:t xml:space="preserve"> уч. год. скалата за оценяване </w:t>
+      </w:r>
+      <w:r>
+        <w:rPr>
+          <w:rFonts w:ascii="Constantia" w:hAnsi="Constantia"/>
+          <w:i/>
+          <w:lang w:val="bg-BG"/>
+        </w:rPr>
+        <w:t>е</w:t>
+      </w:r>
+      <w:r>
+        <w:rPr>
+          <w:rFonts w:ascii="Constantia" w:hAnsi="Constantia"/>
+          <w:i/>
+          <w:lang w:val="bg-BG"/>
+        </w:rPr>
+        <w:t xml:space="preserve"> следната: </w:t>
+      </w:r>
+    </w:p>
+    <w:p>
+      <w:pPr>
+        <w:pStyle w:val="ListParagraph"/>
+        <w:numPr>
+          <w:ilvl w:val="1"/>
+          <w:numId w:val="7"/>
+        </w:numPr>
+        <w:tabs>
+          <w:tab w:val="num" w:pos="546"/>
+        </w:tabs>
+        <w:jc w:val="both"/>
+        <w:rPr>
+          <w:rFonts w:ascii="Constantia" w:hAnsi="Constantia"/>
+          <w:i/>
+          <w:lang w:val="bg-BG"/>
+        </w:rPr>
+      </w:pPr>
+      <w:r>
+        <w:rPr>
+          <w:rFonts w:ascii="Constantia" w:hAnsi="Constantia"/>
+          <w:b/>
+          <w:i/>
+          <w:lang w:val="bg-BG"/>
+        </w:rPr>
+        <w:t>с</w:t>
+      </w:r>
+      <w:r>
+        <w:rPr>
+          <w:rFonts w:ascii="Constantia" w:hAnsi="Constantia"/>
+          <w:b/>
+          <w:i/>
+          <w:lang w:val="bg-BG"/>
+        </w:rPr>
+        <w:t xml:space="preserve">реден (3) – </w:t>
+      </w:r>
+      <w:r>
+        <w:rPr>
+          <w:rFonts w:ascii="Constantia" w:hAnsi="Constantia"/>
+          <w:b/>
+          <w:i/>
+          <w:lang w:val="bg-BG"/>
+        </w:rPr>
+        <w:t>6</w:t>
+      </w:r>
+      <w:r>
+        <w:rPr>
+          <w:rFonts w:ascii="Constantia" w:hAnsi="Constantia"/>
+          <w:b/>
+          <w:i/>
+          <w:lang w:val="bg-BG"/>
+        </w:rPr>
+        <w:t xml:space="preserve"> т., </w:t>
+      </w:r>
+    </w:p>
+    <w:p>
+      <w:pPr>
+        <w:pStyle w:val="ListParagraph"/>
+        <w:numPr>
+          <w:ilvl w:val="1"/>
+          <w:numId w:val="7"/>
+        </w:numPr>
+        <w:tabs>
+          <w:tab w:val="num" w:pos="546"/>
+        </w:tabs>
+        <w:jc w:val="both"/>
+        <w:rPr>
+          <w:rFonts w:ascii="Constantia" w:hAnsi="Constantia"/>
+          <w:i/>
+          <w:lang w:val="bg-BG"/>
+        </w:rPr>
+      </w:pPr>
+      <w:r>
+        <w:rPr>
+          <w:rFonts w:ascii="Constantia" w:hAnsi="Constantia"/>
+          <w:b/>
+          <w:i/>
+          <w:lang w:val="bg-BG"/>
+        </w:rPr>
+        <w:t>д</w:t>
+      </w:r>
+      <w:r>
+        <w:rPr>
+          <w:rFonts w:ascii="Constantia" w:hAnsi="Constantia"/>
+          <w:b/>
+          <w:i/>
+          <w:lang w:val="bg-BG"/>
+        </w:rPr>
+        <w:t xml:space="preserve">обър (4) – </w:t>
+      </w:r>
+      <w:r>
+        <w:rPr>
+          <w:rFonts w:ascii="Constantia" w:hAnsi="Constantia"/>
+          <w:b/>
+          <w:i/>
+          <w:lang w:val="bg-BG"/>
+        </w:rPr>
+        <w:t>9</w:t>
+      </w:r>
+      <w:r>
+        <w:rPr>
+          <w:rFonts w:ascii="Constantia" w:hAnsi="Constantia"/>
+          <w:b/>
+          <w:i/>
+          <w:lang w:val="bg-BG"/>
+        </w:rPr>
+        <w:t xml:space="preserve"> т.,</w:t>
+      </w:r>
+    </w:p>
+    <w:p>
+      <w:pPr>
+        <w:pStyle w:val="ListParagraph"/>
+        <w:numPr>
+          <w:ilvl w:val="1"/>
+          <w:numId w:val="7"/>
+        </w:numPr>
+        <w:tabs>
+          <w:tab w:val="num" w:pos="546"/>
+        </w:tabs>
+        <w:jc w:val="both"/>
+        <w:rPr>
+          <w:rFonts w:ascii="Constantia" w:hAnsi="Constantia"/>
+          <w:i/>
+          <w:lang w:val="bg-BG"/>
+        </w:rPr>
+      </w:pPr>
+      <w:r>
+        <w:rPr>
+          <w:rFonts w:ascii="Constantia" w:hAnsi="Constantia"/>
+          <w:b/>
+          <w:i/>
+          <w:lang w:val="bg-BG"/>
+        </w:rPr>
+        <w:t>м</w:t>
+      </w:r>
+      <w:r>
+        <w:rPr>
+          <w:rFonts w:ascii="Constantia" w:hAnsi="Constantia"/>
+          <w:b/>
+          <w:i/>
+          <w:lang w:val="bg-BG"/>
+        </w:rPr>
+        <w:t>н. добър (</w:t>
+      </w:r>
+      <w:r>
+        <w:rPr>
+          <w:rFonts w:ascii="Constantia" w:hAnsi="Constantia"/>
+          <w:b/>
+          <w:i/>
+          <w:lang w:val="bg-BG"/>
+        </w:rPr>
+        <w:t>5</w:t>
+      </w:r>
+      <w:r>
+        <w:rPr>
+          <w:rFonts w:ascii="Constantia" w:hAnsi="Constantia"/>
+          <w:b/>
+          <w:i/>
+          <w:lang w:val="bg-BG"/>
+        </w:rPr>
+        <w:t xml:space="preserve">) – </w:t>
+      </w:r>
+      <w:r>
+        <w:rPr>
+          <w:rFonts w:ascii="Constantia" w:hAnsi="Constantia"/>
+          <w:b/>
+          <w:i/>
+          <w:lang w:val="bg-BG"/>
+        </w:rPr>
+        <w:t>12</w:t>
+      </w:r>
+      <w:r>
+        <w:rPr>
+          <w:rFonts w:ascii="Constantia" w:hAnsi="Constantia"/>
+          <w:b/>
+          <w:i/>
+          <w:lang w:val="bg-BG"/>
+        </w:rPr>
+        <w:t>,</w:t>
+      </w:r>
+    </w:p>
+    <w:p>
+      <w:pPr>
+        <w:pStyle w:val="ListParagraph"/>
+        <w:numPr>
+          <w:ilvl w:val="1"/>
+          <w:numId w:val="7"/>
+        </w:numPr>
+        <w:tabs>
+          <w:tab w:val="num" w:pos="546"/>
+        </w:tabs>
+        <w:jc w:val="both"/>
+        <w:rPr>
+          <w:rFonts w:ascii="Constantia" w:hAnsi="Constantia"/>
+          <w:i/>
+          <w:lang w:val="bg-BG"/>
+        </w:rPr>
+      </w:pPr>
+      <w:r>
+        <w:rPr>
+          <w:rFonts w:ascii="Constantia" w:hAnsi="Constantia"/>
+          <w:b/>
+          <w:i/>
+          <w:lang w:val="bg-BG"/>
+        </w:rPr>
+        <w:t>отличен (6) – 1</w:t>
+      </w:r>
+      <w:r>
+        <w:rPr>
+          <w:rFonts w:ascii="Constantia" w:hAnsi="Constantia"/>
+          <w:b/>
+          <w:i/>
+          <w:lang w:val="bg-BG"/>
+        </w:rPr>
+        <w:t>5</w:t>
+      </w:r>
+      <w:r>
+        <w:rPr>
+          <w:rFonts w:ascii="Constantia" w:hAnsi="Constantia"/>
+          <w:b/>
+          <w:i/>
+          <w:lang w:val="bg-BG"/>
+        </w:rPr>
+        <w:t xml:space="preserve"> т</w:t>
+      </w:r>
+      <w:r>
+        <w:rPr>
+          <w:rFonts w:ascii="Constantia" w:hAnsi="Constantia"/>
+          <w:i/>
           <w:lang w:val="bg-BG"/>
         </w:rPr>
         <w:t xml:space="preserve">. </w:t>
       </w:r>
+    </w:p>
+    <w:p>
+      <w:pPr>
+        <w:tabs>
+          <w:tab w:val="num" w:pos="546"/>
+        </w:tabs>
+        <w:ind w:left="527"/>
+        <w:jc w:val="both"/>
+        <w:rPr>
+          <w:rFonts w:ascii="Constantia" w:hAnsi="Constantia"/>
+          <w:i/>
+          <w:lang w:val="bg-BG"/>
+        </w:rPr>
+      </w:pPr>
+      <w:r>
+        <w:rPr>
+          <w:rFonts w:ascii="Constantia" w:hAnsi="Constantia"/>
+          <w:i/>
+          <w:lang w:val="bg-BG"/>
+        </w:rPr>
+        <w:tab/>
+      </w:r>
+      <w:r>
+        <w:rPr>
+          <w:rFonts w:ascii="Constantia" w:hAnsi="Constantia"/>
+          <w:i/>
+          <w:lang w:val="bg-BG"/>
+        </w:rPr>
+        <w:t>Оформената оценка се мо</w:t>
+      </w:r>
+      <w:r>
+        <w:rPr>
+          <w:rFonts w:ascii="Constantia" w:hAnsi="Constantia"/>
+          <w:i/>
+          <w:lang w:val="bg-BG"/>
+        </w:rPr>
+        <w:softHyphen/>
+      </w:r>
+      <w:r>
+        <w:rPr>
+          <w:rFonts w:ascii="Constantia" w:hAnsi="Constantia"/>
+          <w:i/>
+          <w:lang w:val="bg-BG"/>
+        </w:rPr>
+        <w:t>тивира пред студента и се вписва</w:t>
+      </w:r>
+      <w:r>
+        <w:rPr>
+          <w:rFonts w:ascii="Constantia" w:hAnsi="Constantia"/>
+          <w:i/>
+          <w:lang w:val="bg-BG"/>
+        </w:rPr>
+        <w:t xml:space="preserve"> в изпитния протокол и студентската книжка</w:t>
+      </w:r>
+      <w:r>
+        <w:rPr>
+          <w:rFonts w:ascii="Constantia" w:hAnsi="Constantia"/>
+          <w:i/>
+          <w:lang w:val="bg-BG"/>
+        </w:rPr>
+        <w:t>.</w:t>
+      </w:r>
+    </w:p>
+    <w:p>
+      <w:pPr>
+        <w:tabs>
+          <w:tab w:val="num" w:pos="546"/>
+        </w:tabs>
+        <w:ind w:left="527"/>
+        <w:jc w:val="both"/>
+        <w:rPr>
+          <w:rFonts w:ascii="Constantia" w:hAnsi="Constantia"/>
+          <w:i/>
+          <w:lang w:val="bg-BG"/>
+        </w:rPr>
+      </w:pPr>
     </w:p>
     <w:p>
       <w:pPr>
@@ -8293,336 +8949,122 @@
         <w:ind w:left="527"/>
         <w:jc w:val="both"/>
         <w:rPr>
-          <w:rFonts w:ascii="Cambria" w:hAnsi="Cambria"/>
-          <w:i/>
-          <w:sz w:val="24"/>
-          <w:lang w:val="bg-BG"/>
-        </w:rPr>
-      </w:pPr>
-      <w:r>
-        <w:rPr>
-          <w:rFonts w:ascii="Cambria" w:hAnsi="Cambria"/>
-          <w:i/>
-          <w:sz w:val="24"/>
-          <w:lang w:val="bg-BG"/>
-        </w:rPr>
-        <w:t>Така всеки студент може да получи</w:t>
-      </w:r>
-      <w:r>
-        <w:rPr>
-          <w:rFonts w:ascii="Cambria" w:hAnsi="Cambria"/>
-          <w:i/>
-          <w:sz w:val="24"/>
-          <w:lang w:val="bg-BG"/>
-        </w:rPr>
-        <w:t xml:space="preserve"> общо</w:t>
-      </w:r>
-      <w:r>
-        <w:rPr>
-          <w:rFonts w:ascii="Cambria" w:hAnsi="Cambria"/>
-          <w:i/>
-          <w:sz w:val="24"/>
-          <w:lang w:val="bg-BG"/>
-        </w:rPr>
-        <w:t xml:space="preserve"> най-много </w:t>
-      </w:r>
-      <w:r>
-        <w:rPr>
-          <w:rFonts w:ascii="Cambria" w:hAnsi="Cambria"/>
-          <w:b/>
-          <w:i/>
-          <w:sz w:val="24"/>
-          <w:lang w:val="bg-BG"/>
-        </w:rPr>
-        <w:t>18</w:t>
-      </w:r>
-      <w:r>
-        <w:rPr>
-          <w:rFonts w:ascii="Cambria" w:hAnsi="Cambria"/>
-          <w:b/>
-          <w:i/>
-          <w:sz w:val="24"/>
-          <w:lang w:val="bg-BG"/>
-        </w:rPr>
-        <w:t xml:space="preserve"> т.</w:t>
-      </w:r>
-      <w:r>
-        <w:rPr>
-          <w:rFonts w:ascii="Cambria" w:hAnsi="Cambria"/>
-          <w:i/>
-          <w:sz w:val="24"/>
-          <w:lang w:val="bg-BG"/>
-        </w:rPr>
-        <w:t xml:space="preserve"> Критериите за оценяване се обявяват на първата лекция за всяка учебна година. През 201</w:t>
-      </w:r>
-      <w:r>
-        <w:rPr>
-          <w:rFonts w:ascii="Cambria" w:hAnsi="Cambria"/>
-          <w:i/>
-          <w:sz w:val="24"/>
-          <w:lang w:val="en-US"/>
-        </w:rPr>
-        <w:t>3</w:t>
-      </w:r>
-      <w:r>
-        <w:rPr>
-          <w:rFonts w:ascii="Cambria" w:hAnsi="Cambria"/>
-          <w:i/>
-          <w:sz w:val="24"/>
-          <w:lang w:val="bg-BG"/>
-        </w:rPr>
-        <w:t>/201</w:t>
-      </w:r>
-      <w:r>
-        <w:rPr>
-          <w:rFonts w:ascii="Cambria" w:hAnsi="Cambria"/>
-          <w:i/>
-          <w:sz w:val="24"/>
-          <w:lang w:val="en-US"/>
-        </w:rPr>
-        <w:t>4</w:t>
-      </w:r>
-      <w:r>
-        <w:rPr>
-          <w:rFonts w:ascii="Cambria" w:hAnsi="Cambria"/>
-          <w:i/>
-          <w:sz w:val="24"/>
-          <w:lang w:val="bg-BG"/>
-        </w:rPr>
-        <w:t xml:space="preserve"> уч. год. скалата за оценяване </w:t>
-      </w:r>
-      <w:r>
-        <w:rPr>
-          <w:rFonts w:ascii="Cambria" w:hAnsi="Cambria"/>
-          <w:i/>
-          <w:sz w:val="24"/>
-          <w:lang w:val="bg-BG"/>
-        </w:rPr>
-        <w:t>е</w:t>
-      </w:r>
-      <w:r>
-        <w:rPr>
-          <w:rFonts w:ascii="Cambria" w:hAnsi="Cambria"/>
-          <w:i/>
-          <w:sz w:val="24"/>
-          <w:lang w:val="bg-BG"/>
-        </w:rPr>
-        <w:t xml:space="preserve"> следната: </w:t>
-      </w:r>
-      <w:r>
-        <w:rPr>
-          <w:rFonts w:ascii="Cambria" w:hAnsi="Cambria"/>
-          <w:b/>
-          <w:i/>
-          <w:sz w:val="24"/>
-          <w:lang w:val="bg-BG"/>
-        </w:rPr>
-        <w:t>с</w:t>
-      </w:r>
-      <w:r>
-        <w:rPr>
-          <w:rFonts w:ascii="Cambria" w:hAnsi="Cambria"/>
-          <w:b/>
-          <w:i/>
-          <w:sz w:val="24"/>
-          <w:lang w:val="bg-BG"/>
-        </w:rPr>
-        <w:t xml:space="preserve">реден (3) – </w:t>
-      </w:r>
-      <w:r>
-        <w:rPr>
-          <w:rFonts w:ascii="Cambria" w:hAnsi="Cambria"/>
-          <w:b/>
-          <w:i/>
-          <w:sz w:val="24"/>
-          <w:lang w:val="bg-BG"/>
-        </w:rPr>
-        <w:t>6</w:t>
-      </w:r>
-      <w:r>
-        <w:rPr>
-          <w:rFonts w:ascii="Cambria" w:hAnsi="Cambria"/>
-          <w:b/>
-          <w:i/>
-          <w:sz w:val="24"/>
-          <w:lang w:val="bg-BG"/>
-        </w:rPr>
-        <w:t xml:space="preserve"> т., </w:t>
-      </w:r>
-      <w:r>
-        <w:rPr>
-          <w:rFonts w:ascii="Cambria" w:hAnsi="Cambria"/>
-          <w:b/>
-          <w:i/>
-          <w:sz w:val="24"/>
-          <w:lang w:val="bg-BG"/>
-        </w:rPr>
-        <w:t>д</w:t>
-      </w:r>
-      <w:r>
-        <w:rPr>
-          <w:rFonts w:ascii="Cambria" w:hAnsi="Cambria"/>
-          <w:b/>
-          <w:i/>
-          <w:sz w:val="24"/>
-          <w:lang w:val="bg-BG"/>
-        </w:rPr>
-        <w:t xml:space="preserve">обър (4) – </w:t>
-      </w:r>
-      <w:r>
-        <w:rPr>
-          <w:rFonts w:ascii="Cambria" w:hAnsi="Cambria"/>
-          <w:b/>
-          <w:i/>
-          <w:sz w:val="24"/>
-          <w:lang w:val="bg-BG"/>
-        </w:rPr>
-        <w:t>9</w:t>
-      </w:r>
-      <w:r>
-        <w:rPr>
-          <w:rFonts w:ascii="Cambria" w:hAnsi="Cambria"/>
-          <w:b/>
-          <w:i/>
-          <w:sz w:val="24"/>
-          <w:lang w:val="bg-BG"/>
-        </w:rPr>
-        <w:t xml:space="preserve"> т., </w:t>
-      </w:r>
-      <w:r>
-        <w:rPr>
-          <w:rFonts w:ascii="Cambria" w:hAnsi="Cambria"/>
-          <w:b/>
-          <w:i/>
-          <w:sz w:val="24"/>
-          <w:lang w:val="bg-BG"/>
-        </w:rPr>
-        <w:t>м</w:t>
-      </w:r>
-      <w:r>
-        <w:rPr>
-          <w:rFonts w:ascii="Cambria" w:hAnsi="Cambria"/>
-          <w:b/>
-          <w:i/>
-          <w:sz w:val="24"/>
-          <w:lang w:val="bg-BG"/>
-        </w:rPr>
-        <w:t>н. добър (</w:t>
-      </w:r>
-      <w:r>
-        <w:rPr>
-          <w:rFonts w:ascii="Cambria" w:hAnsi="Cambria"/>
-          <w:b/>
-          <w:i/>
-          <w:sz w:val="24"/>
-          <w:lang w:val="bg-BG"/>
-        </w:rPr>
-        <w:t>5</w:t>
-      </w:r>
-      <w:r>
-        <w:rPr>
-          <w:rFonts w:ascii="Cambria" w:hAnsi="Cambria"/>
-          <w:b/>
-          <w:i/>
-          <w:sz w:val="24"/>
-          <w:lang w:val="bg-BG"/>
-        </w:rPr>
-        <w:t xml:space="preserve">) – </w:t>
-      </w:r>
-      <w:r>
-        <w:rPr>
-          <w:rFonts w:ascii="Cambria" w:hAnsi="Cambria"/>
-          <w:b/>
-          <w:i/>
-          <w:sz w:val="24"/>
-          <w:lang w:val="bg-BG"/>
-        </w:rPr>
-        <w:t>12</w:t>
-      </w:r>
-      <w:r>
-        <w:rPr>
-          <w:rFonts w:ascii="Cambria" w:hAnsi="Cambria"/>
-          <w:b/>
-          <w:i/>
-          <w:sz w:val="24"/>
-          <w:lang w:val="bg-BG"/>
-        </w:rPr>
-        <w:t>, отличен (6) – 1</w:t>
-      </w:r>
-      <w:r>
-        <w:rPr>
-          <w:rFonts w:ascii="Cambria" w:hAnsi="Cambria"/>
-          <w:b/>
-          <w:i/>
-          <w:sz w:val="24"/>
-          <w:lang w:val="bg-BG"/>
-        </w:rPr>
-        <w:t>5</w:t>
-      </w:r>
-      <w:r>
-        <w:rPr>
-          <w:rFonts w:ascii="Cambria" w:hAnsi="Cambria"/>
-          <w:b/>
-          <w:i/>
-          <w:sz w:val="24"/>
-          <w:lang w:val="bg-BG"/>
-        </w:rPr>
-        <w:t xml:space="preserve"> т</w:t>
-      </w:r>
-      <w:r>
-        <w:rPr>
-          <w:rFonts w:ascii="Cambria" w:hAnsi="Cambria"/>
-          <w:i/>
-          <w:sz w:val="24"/>
-          <w:lang w:val="bg-BG"/>
-        </w:rPr>
-        <w:t xml:space="preserve">. </w:t>
-      </w:r>
-      <w:r>
-        <w:rPr>
-          <w:rFonts w:ascii="Cambria" w:hAnsi="Cambria"/>
-          <w:i/>
-          <w:sz w:val="24"/>
-          <w:lang w:val="bg-BG"/>
-        </w:rPr>
-        <w:t>Оформената оценка се мо</w:t>
-      </w:r>
-      <w:r>
-        <w:rPr>
-          <w:rFonts w:ascii="Cambria" w:hAnsi="Cambria"/>
-          <w:i/>
-          <w:sz w:val="24"/>
-          <w:lang w:val="bg-BG"/>
-        </w:rPr>
-        <w:softHyphen/>
-      </w:r>
-      <w:r>
-        <w:rPr>
-          <w:rFonts w:ascii="Cambria" w:hAnsi="Cambria"/>
-          <w:i/>
-          <w:sz w:val="24"/>
-          <w:lang w:val="bg-BG"/>
-        </w:rPr>
-        <w:t>тивира пред студента и се вписва</w:t>
-      </w:r>
-      <w:r>
-        <w:rPr>
-          <w:rFonts w:ascii="Cambria" w:hAnsi="Cambria"/>
-          <w:i/>
-          <w:sz w:val="24"/>
-          <w:lang w:val="bg-BG"/>
-        </w:rPr>
-        <w:t xml:space="preserve"> в изпитния протокол и студентската книжка</w:t>
-      </w:r>
-      <w:r>
-        <w:rPr>
-          <w:rFonts w:ascii="Cambria" w:hAnsi="Cambria"/>
-          <w:i/>
-          <w:sz w:val="24"/>
+          <w:rFonts w:ascii="Constantia" w:hAnsi="Constantia"/>
+          <w:i/>
+          <w:lang w:val="bg-BG"/>
+        </w:rPr>
+      </w:pPr>
+      <w:r>
+        <w:rPr>
+          <w:rFonts w:ascii="Constantia" w:hAnsi="Constantia"/>
+          <w:b/>
+          <w:i/>
+          <w:lang w:val="bg-BG"/>
+        </w:rPr>
+        <w:t xml:space="preserve">Поправителен изпит. </w:t>
+      </w:r>
+      <w:r>
+        <w:rPr>
+          <w:rFonts w:ascii="Constantia" w:hAnsi="Constantia"/>
+          <w:i/>
+          <w:lang w:val="bg-BG"/>
+        </w:rPr>
+        <w:t>Ако на редовния изпит студентът не получи</w:t>
+      </w:r>
+      <w:r>
+        <w:rPr>
+          <w:rFonts w:ascii="Constantia" w:hAnsi="Constantia"/>
+          <w:i/>
+          <w:lang w:val="bg-BG"/>
+        </w:rPr>
+        <w:t xml:space="preserve"> положителна оценка</w:t>
+      </w:r>
+      <w:r>
+        <w:rPr>
+          <w:rFonts w:ascii="Constantia" w:hAnsi="Constantia"/>
+          <w:i/>
+          <w:lang w:val="bg-BG"/>
+        </w:rPr>
+        <w:t xml:space="preserve"> се явява на поправителен изпит</w:t>
+      </w:r>
+      <w:r>
+        <w:rPr>
+          <w:rFonts w:ascii="Constantia" w:hAnsi="Constantia"/>
+          <w:i/>
+          <w:lang w:val="bg-BG"/>
+        </w:rPr>
+        <w:t xml:space="preserve">, като отново представя курсова работа на същата или друга тема. </w:t>
+      </w:r>
+      <w:r>
+        <w:rPr>
+          <w:rFonts w:ascii="Constantia" w:hAnsi="Constantia"/>
+          <w:i/>
+          <w:lang w:val="bg-BG"/>
+        </w:rPr>
+        <w:t xml:space="preserve">Провеждането и оценяването на </w:t>
+      </w:r>
+      <w:r>
+        <w:rPr>
+          <w:rFonts w:ascii="Constantia" w:hAnsi="Constantia"/>
+          <w:i/>
+          <w:lang w:val="bg-BG"/>
+        </w:rPr>
+        <w:t>поправителния изпит се извършва по същ</w:t>
+      </w:r>
+      <w:r>
+        <w:rPr>
+          <w:rFonts w:ascii="Constantia" w:hAnsi="Constantia"/>
+          <w:i/>
+          <w:lang w:val="bg-BG"/>
+        </w:rPr>
+        <w:t xml:space="preserve">ия начин </w:t>
+      </w:r>
+      <w:r>
+        <w:rPr>
+          <w:rFonts w:ascii="Constantia" w:hAnsi="Constantia"/>
+          <w:i/>
+          <w:lang w:val="bg-BG"/>
+        </w:rPr>
+        <w:t>като редовния изпит</w:t>
+      </w:r>
+      <w:r>
+        <w:rPr>
+          <w:rFonts w:ascii="Constantia" w:hAnsi="Constantia"/>
+          <w:i/>
+          <w:lang w:val="en-US"/>
+        </w:rPr>
+        <w:t xml:space="preserve"> </w:t>
+      </w:r>
+      <w:r>
+        <w:rPr>
+          <w:rFonts w:ascii="Constantia" w:hAnsi="Constantia"/>
+          <w:i/>
+          <w:lang w:val="bg-BG"/>
+        </w:rPr>
+        <w:t>–семестриални точки + точки от поправителния  изпит</w:t>
+      </w:r>
+      <w:r>
+        <w:rPr>
+          <w:rFonts w:ascii="Constantia" w:hAnsi="Constantia"/>
+          <w:i/>
           <w:lang w:val="bg-BG"/>
         </w:rPr>
         <w:t>.</w:t>
       </w:r>
+    </w:p>
+    <w:p>
+      <w:pPr>
+        <w:tabs>
+          <w:tab w:val="num" w:pos="546"/>
+        </w:tabs>
+        <w:ind w:left="527"/>
+        <w:jc w:val="both"/>
+        <w:rPr>
+          <w:rFonts w:ascii="Constantia" w:hAnsi="Constantia"/>
+          <w:i/>
+          <w:lang w:val="bg-BG"/>
+        </w:rPr>
+      </w:pPr>
     </w:p>
     <w:p>
       <w:pPr>
@@ -8636,124 +9078,406 @@
         <w:ind w:left="527"/>
         <w:jc w:val="both"/>
         <w:rPr>
-          <w:rFonts w:ascii="Cambria" w:hAnsi="Cambria"/>
-          <w:i/>
-          <w:sz w:val="24"/>
-          <w:lang w:val="bg-BG"/>
-        </w:rPr>
-      </w:pPr>
-      <w:r>
-        <w:rPr>
-          <w:rFonts w:ascii="Cambria" w:hAnsi="Cambria"/>
-          <w:b/>
-          <w:i/>
-          <w:sz w:val="24"/>
-          <w:lang w:val="bg-BG"/>
-        </w:rPr>
-        <w:t xml:space="preserve">Поправителен изпит. </w:t>
-      </w:r>
-      <w:r>
-        <w:rPr>
-          <w:rFonts w:ascii="Cambria" w:hAnsi="Cambria"/>
-          <w:i/>
-          <w:sz w:val="24"/>
-          <w:lang w:val="bg-BG"/>
-        </w:rPr>
-        <w:t>Ако на редовния изпит студентът не получи</w:t>
-      </w:r>
-      <w:r>
-        <w:rPr>
-          <w:rFonts w:ascii="Cambria" w:hAnsi="Cambria"/>
-          <w:i/>
-          <w:sz w:val="24"/>
-          <w:lang w:val="bg-BG"/>
-        </w:rPr>
-        <w:t xml:space="preserve"> положителна оценка</w:t>
-      </w:r>
-      <w:r>
-        <w:rPr>
-          <w:rFonts w:ascii="Cambria" w:hAnsi="Cambria"/>
-          <w:i/>
-          <w:sz w:val="24"/>
-          <w:lang w:val="bg-BG"/>
-        </w:rPr>
-        <w:t xml:space="preserve"> се явява на поправителен изпит</w:t>
-      </w:r>
-      <w:r>
-        <w:rPr>
-          <w:rFonts w:ascii="Cambria" w:hAnsi="Cambria"/>
-          <w:i/>
-          <w:sz w:val="24"/>
-          <w:lang w:val="bg-BG"/>
-        </w:rPr>
-        <w:t xml:space="preserve">, като отново представя курсова работа на същата или друга тема. </w:t>
-      </w:r>
-      <w:r>
-        <w:rPr>
-          <w:rFonts w:ascii="Cambria" w:hAnsi="Cambria"/>
-          <w:i/>
-          <w:sz w:val="24"/>
-          <w:szCs w:val="24"/>
-          <w:lang w:val="bg-BG"/>
-        </w:rPr>
-        <w:t xml:space="preserve">Провеждането и оценяването на </w:t>
-      </w:r>
-      <w:r>
-        <w:rPr>
-          <w:rFonts w:ascii="Cambria" w:hAnsi="Cambria"/>
-          <w:i/>
-          <w:sz w:val="24"/>
-          <w:szCs w:val="24"/>
-          <w:lang w:val="bg-BG"/>
-        </w:rPr>
-        <w:t>поправителния изпит се извършва по същ</w:t>
-      </w:r>
-      <w:r>
-        <w:rPr>
-          <w:rFonts w:ascii="Cambria" w:hAnsi="Cambria"/>
-          <w:i/>
-          <w:sz w:val="24"/>
-          <w:szCs w:val="24"/>
-          <w:lang w:val="bg-BG"/>
-        </w:rPr>
-        <w:t xml:space="preserve">ия начин </w:t>
-      </w:r>
-      <w:r>
-        <w:rPr>
-          <w:rFonts w:ascii="Cambria" w:hAnsi="Cambria"/>
-          <w:i/>
-          <w:sz w:val="24"/>
-          <w:szCs w:val="24"/>
-          <w:lang w:val="bg-BG"/>
-        </w:rPr>
-        <w:t>като редовния изпит</w:t>
-      </w:r>
-      <w:r>
-        <w:rPr>
-          <w:rFonts w:ascii="Cambria" w:hAnsi="Cambria"/>
-          <w:i/>
-          <w:sz w:val="24"/>
-          <w:szCs w:val="24"/>
-          <w:lang w:val="en-US"/>
+          <w:rFonts w:ascii="Constantia" w:hAnsi="Constantia"/>
+          <w:i/>
+          <w:lang w:val="bg-BG"/>
+        </w:rPr>
+      </w:pPr>
+      <w:r>
+        <w:rPr>
+          <w:rFonts w:ascii="Constantia" w:hAnsi="Constantia"/>
+          <w:b/>
+          <w:i/>
+          <w:lang w:val="bg-BG"/>
+        </w:rPr>
+        <w:t xml:space="preserve">Ликвидационен </w:t>
+      </w:r>
+      <w:r>
+        <w:rPr>
+          <w:rFonts w:ascii="Constantia" w:hAnsi="Constantia"/>
+          <w:b/>
+          <w:i/>
+          <w:lang w:val="bg-BG"/>
+        </w:rPr>
+        <w:t xml:space="preserve">изпит. </w:t>
+      </w:r>
+      <w:r>
+        <w:rPr>
+          <w:rFonts w:ascii="Constantia" w:hAnsi="Constantia"/>
+          <w:i/>
+          <w:lang w:val="bg-BG"/>
+        </w:rPr>
+        <w:t>Ако на поправ</w:t>
+      </w:r>
+      <w:r>
+        <w:rPr>
+          <w:rFonts w:ascii="Constantia" w:hAnsi="Constantia"/>
+          <w:i/>
+          <w:lang w:val="bg-BG"/>
+        </w:rPr>
+        <w:t xml:space="preserve">ителния изпит </w:t>
+      </w:r>
+      <w:r>
+        <w:rPr>
+          <w:rFonts w:ascii="Constantia" w:hAnsi="Constantia"/>
+          <w:i/>
+          <w:lang w:val="bg-BG"/>
+        </w:rPr>
+        <w:t xml:space="preserve">студентът не </w:t>
+      </w:r>
+      <w:r>
+        <w:rPr>
+          <w:rFonts w:ascii="Constantia" w:hAnsi="Constantia"/>
+          <w:i/>
+          <w:lang w:val="bg-BG"/>
+        </w:rPr>
+        <w:t xml:space="preserve">получи положителна оценка </w:t>
+      </w:r>
+      <w:r>
+        <w:rPr>
+          <w:rFonts w:ascii="Constantia" w:hAnsi="Constantia"/>
+          <w:i/>
+          <w:lang w:val="bg-BG"/>
+        </w:rPr>
+        <w:t>се явява на лик</w:t>
+      </w:r>
+      <w:r>
+        <w:rPr>
+          <w:rFonts w:ascii="Constantia" w:hAnsi="Constantia"/>
+          <w:i/>
+          <w:lang w:val="bg-BG"/>
+        </w:rPr>
+        <w:softHyphen/>
+        <w:t>ви</w:t>
+      </w:r>
+      <w:r>
+        <w:rPr>
+          <w:rFonts w:ascii="Constantia" w:hAnsi="Constantia"/>
+          <w:i/>
+          <w:lang w:val="bg-BG"/>
+        </w:rPr>
+        <w:softHyphen/>
+      </w:r>
+      <w:r>
+        <w:rPr>
+          <w:rFonts w:ascii="Constantia" w:hAnsi="Constantia"/>
+          <w:i/>
+          <w:lang w:val="bg-BG"/>
+        </w:rPr>
+        <w:t>да</w:t>
+      </w:r>
+      <w:r>
+        <w:rPr>
+          <w:rFonts w:ascii="Constantia" w:hAnsi="Constantia"/>
+          <w:i/>
+          <w:lang w:val="bg-BG"/>
+        </w:rPr>
+        <w:softHyphen/>
+      </w:r>
+      <w:r>
+        <w:rPr>
+          <w:rFonts w:ascii="Constantia" w:hAnsi="Constantia"/>
+          <w:i/>
+          <w:lang w:val="bg-BG"/>
+        </w:rPr>
+        <w:t>ци</w:t>
+      </w:r>
+      <w:r>
+        <w:rPr>
+          <w:rFonts w:ascii="Constantia" w:hAnsi="Constantia"/>
+          <w:i/>
+          <w:lang w:val="bg-BG"/>
+        </w:rPr>
+        <w:softHyphen/>
+      </w:r>
+      <w:r>
+        <w:rPr>
+          <w:rFonts w:ascii="Constantia" w:hAnsi="Constantia"/>
+          <w:i/>
+          <w:lang w:val="bg-BG"/>
+        </w:rPr>
+        <w:t>онен изпит през септември</w:t>
+      </w:r>
+      <w:r>
+        <w:rPr>
+          <w:rFonts w:ascii="Constantia" w:hAnsi="Constantia"/>
+          <w:i/>
+          <w:lang w:val="bg-BG"/>
+        </w:rPr>
+        <w:t>, като отново представя курсова работа на същата или друга тема.</w:t>
+      </w:r>
+      <w:r>
+        <w:rPr>
+          <w:rFonts w:ascii="Constantia" w:hAnsi="Constantia"/>
+          <w:i/>
+          <w:lang w:val="bg-BG"/>
         </w:rPr>
         <w:t xml:space="preserve"> </w:t>
       </w:r>
       <w:r>
         <w:rPr>
-          <w:rFonts w:ascii="Cambria" w:hAnsi="Cambria"/>
-          <w:i/>
-          <w:sz w:val="24"/>
-          <w:szCs w:val="24"/>
-          <w:lang w:val="bg-BG"/>
-        </w:rPr>
-        <w:t>–семестриални точки + точки от поправителния  изпит</w:t>
-      </w:r>
-      <w:r>
-        <w:rPr>
-          <w:rFonts w:ascii="Cambria" w:hAnsi="Cambria"/>
-          <w:i/>
-          <w:sz w:val="24"/>
-          <w:szCs w:val="24"/>
+          <w:rFonts w:ascii="Constantia" w:hAnsi="Constantia"/>
+          <w:i/>
+          <w:lang w:val="bg-BG"/>
+        </w:rPr>
+        <w:t xml:space="preserve">Оценяването на </w:t>
+      </w:r>
+      <w:r>
+        <w:rPr>
+          <w:rFonts w:ascii="Constantia" w:hAnsi="Constantia"/>
+          <w:i/>
+          <w:lang w:val="bg-BG"/>
+        </w:rPr>
+        <w:t xml:space="preserve">ликвидациония </w:t>
+      </w:r>
+      <w:r>
+        <w:rPr>
+          <w:rFonts w:ascii="Constantia" w:hAnsi="Constantia"/>
+          <w:i/>
+          <w:lang w:val="bg-BG"/>
+        </w:rPr>
+        <w:t>изпит се извършва по следния начин:</w:t>
+      </w:r>
+      <w:r>
+        <w:rPr>
+          <w:rFonts w:ascii="Constantia" w:hAnsi="Constantia"/>
+          <w:i/>
+          <w:lang w:val="bg-BG"/>
+        </w:rPr>
+        <w:t xml:space="preserve"> студентът получава две оценки; първата оценка се</w:t>
+      </w:r>
+      <w:r>
+        <w:rPr>
+          <w:rFonts w:ascii="Constantia" w:hAnsi="Constantia"/>
+          <w:i/>
+          <w:lang w:val="bg-BG"/>
+        </w:rPr>
+        <w:t xml:space="preserve"> </w:t>
+      </w:r>
+      <w:r>
+        <w:rPr>
+          <w:rFonts w:ascii="Constantia" w:hAnsi="Constantia"/>
+          <w:i/>
+          <w:lang w:val="bg-BG"/>
+        </w:rPr>
+        <w:t>определя</w:t>
+      </w:r>
+      <w:r>
+        <w:rPr>
+          <w:rFonts w:ascii="Constantia" w:hAnsi="Constantia"/>
+          <w:i/>
+          <w:lang w:val="bg-BG"/>
+        </w:rPr>
+        <w:t xml:space="preserve"> по същия начин като редовния изпит, </w:t>
+      </w:r>
+      <w:r>
+        <w:rPr>
+          <w:rFonts w:ascii="Constantia" w:hAnsi="Constantia"/>
+          <w:i/>
+          <w:lang w:val="bg-BG"/>
+        </w:rPr>
+        <w:t xml:space="preserve">втората </w:t>
+      </w:r>
+      <w:r>
+        <w:rPr>
+          <w:rFonts w:ascii="Constantia" w:hAnsi="Constantia"/>
+          <w:b/>
+          <w:i/>
+          <w:lang w:val="bg-BG"/>
+        </w:rPr>
+        <w:t xml:space="preserve">оценка се </w:t>
+      </w:r>
+      <w:r>
+        <w:rPr>
+          <w:rFonts w:ascii="Constantia" w:hAnsi="Constantia"/>
+          <w:b/>
+          <w:i/>
+          <w:lang w:val="bg-BG"/>
+        </w:rPr>
+        <w:t>поставя само върху резултата от ликвида</w:t>
+      </w:r>
+      <w:r>
+        <w:rPr>
+          <w:rFonts w:ascii="Constantia" w:hAnsi="Constantia"/>
+          <w:b/>
+          <w:i/>
+          <w:lang w:val="bg-BG"/>
+        </w:rPr>
+        <w:softHyphen/>
+        <w:t>циония из</w:t>
+      </w:r>
+      <w:r>
+        <w:rPr>
+          <w:rFonts w:ascii="Constantia" w:hAnsi="Constantia"/>
+          <w:b/>
+          <w:i/>
+          <w:lang w:val="bg-BG"/>
+        </w:rPr>
+        <w:softHyphen/>
+        <w:t>пит</w:t>
+      </w:r>
+      <w:r>
+        <w:rPr>
+          <w:rFonts w:ascii="Constantia" w:hAnsi="Constantia"/>
+          <w:b/>
+          <w:i/>
+          <w:lang w:val="bg-BG"/>
+        </w:rPr>
+        <w:t xml:space="preserve"> (т.е от защитата на курсовата работа)</w:t>
+      </w:r>
+      <w:r>
+        <w:rPr>
+          <w:rFonts w:ascii="Constantia" w:hAnsi="Constantia"/>
+          <w:i/>
+          <w:lang w:val="bg-BG"/>
+        </w:rPr>
+        <w:t xml:space="preserve"> </w:t>
+      </w:r>
+      <w:r>
+        <w:rPr>
+          <w:rFonts w:ascii="Constantia" w:hAnsi="Constantia"/>
+          <w:b/>
+          <w:i/>
+          <w:lang w:val="en-US"/>
+        </w:rPr>
+        <w:t>[</w:t>
+      </w:r>
+      <w:r>
+        <w:rPr>
+          <w:rFonts w:ascii="Constantia" w:hAnsi="Constantia"/>
+          <w:b/>
+          <w:i/>
+          <w:lang w:val="bg-BG"/>
+        </w:rPr>
+        <w:t xml:space="preserve">среден (3) – </w:t>
+      </w:r>
+      <w:r>
+        <w:rPr>
+          <w:rFonts w:ascii="Constantia" w:hAnsi="Constantia"/>
+          <w:b/>
+          <w:i/>
+          <w:lang w:val="bg-BG"/>
+        </w:rPr>
+        <w:t>4</w:t>
+      </w:r>
+      <w:r>
+        <w:rPr>
+          <w:rFonts w:ascii="Constantia" w:hAnsi="Constantia"/>
+          <w:b/>
+          <w:i/>
+          <w:lang w:val="bg-BG"/>
+        </w:rPr>
+        <w:t xml:space="preserve"> т., добър (4) – </w:t>
+      </w:r>
+      <w:r>
+        <w:rPr>
+          <w:rFonts w:ascii="Constantia" w:hAnsi="Constantia"/>
+          <w:b/>
+          <w:i/>
+          <w:lang w:val="bg-BG"/>
+        </w:rPr>
+        <w:t>5</w:t>
+      </w:r>
+      <w:r>
+        <w:rPr>
+          <w:rFonts w:ascii="Constantia" w:hAnsi="Constantia"/>
+          <w:b/>
+          <w:i/>
+          <w:lang w:val="bg-BG"/>
+        </w:rPr>
+        <w:t xml:space="preserve"> т., мн. добър (</w:t>
+      </w:r>
+      <w:r>
+        <w:rPr>
+          <w:rFonts w:ascii="Constantia" w:hAnsi="Constantia"/>
+          <w:b/>
+          <w:i/>
+          <w:lang w:val="en-US"/>
+        </w:rPr>
+        <w:t>5</w:t>
+      </w:r>
+      <w:r>
+        <w:rPr>
+          <w:rFonts w:ascii="Constantia" w:hAnsi="Constantia"/>
+          <w:b/>
+          <w:i/>
+          <w:lang w:val="bg-BG"/>
+        </w:rPr>
+        <w:t xml:space="preserve">) – </w:t>
+      </w:r>
+      <w:r>
+        <w:rPr>
+          <w:rFonts w:ascii="Constantia" w:hAnsi="Constantia"/>
+          <w:b/>
+          <w:i/>
+          <w:lang w:val="bg-BG"/>
+        </w:rPr>
+        <w:t>6</w:t>
+      </w:r>
+      <w:r>
+        <w:rPr>
+          <w:rFonts w:ascii="Constantia" w:hAnsi="Constantia"/>
+          <w:b/>
+          <w:i/>
+          <w:lang w:val="bg-BG"/>
+        </w:rPr>
+        <w:t xml:space="preserve">, отличен (6) – </w:t>
+      </w:r>
+      <w:r>
+        <w:rPr>
+          <w:rFonts w:ascii="Constantia" w:hAnsi="Constantia"/>
+          <w:b/>
+          <w:i/>
+          <w:lang w:val="bg-BG"/>
+        </w:rPr>
+        <w:t>7</w:t>
+      </w:r>
+      <w:r>
+        <w:rPr>
+          <w:rFonts w:ascii="Constantia" w:hAnsi="Constantia"/>
+          <w:b/>
+          <w:i/>
+          <w:lang w:val="bg-BG"/>
+        </w:rPr>
+        <w:t xml:space="preserve"> т.</w:t>
+      </w:r>
+      <w:r>
+        <w:rPr>
+          <w:rFonts w:ascii="Constantia" w:hAnsi="Constantia"/>
+          <w:b/>
+          <w:i/>
+          <w:lang w:val="en-US"/>
+        </w:rPr>
+        <w:t>]</w:t>
+      </w:r>
+      <w:r>
+        <w:rPr>
+          <w:rFonts w:ascii="Constantia" w:hAnsi="Constantia"/>
+          <w:i/>
+          <w:lang w:val="bg-BG"/>
+        </w:rPr>
+        <w:t>.</w:t>
+      </w:r>
+      <w:r>
+        <w:rPr>
+          <w:rFonts w:ascii="Constantia" w:hAnsi="Constantia"/>
+          <w:i/>
+          <w:lang w:val="en-US"/>
+        </w:rPr>
+        <w:t xml:space="preserve"> </w:t>
+      </w:r>
+      <w:r>
+        <w:rPr>
+          <w:rFonts w:ascii="Constantia" w:hAnsi="Constantia"/>
+          <w:i/>
+          <w:lang w:val="bg-BG"/>
+        </w:rPr>
+        <w:t>Окончателната оценка на студента е максималната от двете оценки</w:t>
+      </w:r>
+      <w:r>
+        <w:rPr>
+          <w:rFonts w:ascii="Constantia" w:hAnsi="Constantia"/>
+          <w:i/>
           <w:lang w:val="bg-BG"/>
         </w:rPr>
         <w:t>.</w:t>
@@ -8761,518 +9485,22 @@
     </w:p>
     <w:p>
       <w:pPr>
-        <w:numPr>
-          <w:ilvl w:val="0"/>
-          <w:numId w:val="7"/>
-        </w:numPr>
-        <w:tabs>
-          <w:tab w:val="num" w:pos="546"/>
-        </w:tabs>
-        <w:ind w:left="527"/>
         <w:jc w:val="both"/>
         <w:rPr>
-          <w:rFonts w:ascii="Cambria" w:hAnsi="Cambria"/>
-          <w:i/>
-          <w:sz w:val="24"/>
-          <w:lang w:val="bg-BG"/>
-        </w:rPr>
-      </w:pPr>
-      <w:r>
-        <w:rPr>
-          <w:rFonts w:ascii="Cambria" w:hAnsi="Cambria"/>
-          <w:b/>
-          <w:i/>
-          <w:sz w:val="24"/>
-          <w:lang w:val="bg-BG"/>
-        </w:rPr>
-        <w:t xml:space="preserve">Ликвидационен </w:t>
-      </w:r>
-      <w:r>
-        <w:rPr>
-          <w:rFonts w:ascii="Cambria" w:hAnsi="Cambria"/>
-          <w:b/>
-          <w:i/>
-          <w:sz w:val="24"/>
-          <w:lang w:val="bg-BG"/>
-        </w:rPr>
-        <w:t xml:space="preserve">изпит. </w:t>
-      </w:r>
-      <w:r>
-        <w:rPr>
-          <w:rFonts w:ascii="Cambria" w:hAnsi="Cambria"/>
-          <w:i/>
-          <w:sz w:val="24"/>
-          <w:lang w:val="bg-BG"/>
-        </w:rPr>
-        <w:t>Ако на поправ</w:t>
-      </w:r>
-      <w:r>
-        <w:rPr>
-          <w:rFonts w:ascii="Cambria" w:hAnsi="Cambria"/>
-          <w:i/>
-          <w:sz w:val="24"/>
-          <w:lang w:val="bg-BG"/>
-        </w:rPr>
-        <w:t xml:space="preserve">ителния изпит </w:t>
-      </w:r>
-      <w:r>
-        <w:rPr>
-          <w:rFonts w:ascii="Cambria" w:hAnsi="Cambria"/>
-          <w:i/>
-          <w:sz w:val="24"/>
-          <w:lang w:val="bg-BG"/>
-        </w:rPr>
-        <w:t xml:space="preserve">студентът не </w:t>
-      </w:r>
-      <w:r>
-        <w:rPr>
-          <w:rFonts w:ascii="Cambria" w:hAnsi="Cambria"/>
-          <w:i/>
-          <w:sz w:val="24"/>
-          <w:lang w:val="bg-BG"/>
-        </w:rPr>
-        <w:t xml:space="preserve">получи положителна оценка </w:t>
-      </w:r>
-      <w:r>
-        <w:rPr>
-          <w:rFonts w:ascii="Cambria" w:hAnsi="Cambria"/>
-          <w:i/>
-          <w:sz w:val="24"/>
-          <w:lang w:val="bg-BG"/>
-        </w:rPr>
-        <w:t>се явява на лик</w:t>
-      </w:r>
-      <w:r>
-        <w:rPr>
-          <w:rFonts w:ascii="Cambria" w:hAnsi="Cambria"/>
-          <w:i/>
-          <w:sz w:val="24"/>
-          <w:lang w:val="bg-BG"/>
-        </w:rPr>
-        <w:softHyphen/>
-        <w:t>ви</w:t>
-      </w:r>
-      <w:r>
-        <w:rPr>
-          <w:rFonts w:ascii="Cambria" w:hAnsi="Cambria"/>
-          <w:i/>
-          <w:sz w:val="24"/>
-          <w:lang w:val="bg-BG"/>
-        </w:rPr>
-        <w:softHyphen/>
-      </w:r>
-      <w:r>
-        <w:rPr>
-          <w:rFonts w:ascii="Cambria" w:hAnsi="Cambria"/>
-          <w:i/>
-          <w:sz w:val="24"/>
-          <w:lang w:val="bg-BG"/>
-        </w:rPr>
-        <w:t>да</w:t>
-      </w:r>
-      <w:r>
-        <w:rPr>
-          <w:rFonts w:ascii="Cambria" w:hAnsi="Cambria"/>
-          <w:i/>
-          <w:sz w:val="24"/>
-          <w:lang w:val="bg-BG"/>
-        </w:rPr>
-        <w:softHyphen/>
-      </w:r>
-      <w:r>
-        <w:rPr>
-          <w:rFonts w:ascii="Cambria" w:hAnsi="Cambria"/>
-          <w:i/>
-          <w:sz w:val="24"/>
-          <w:lang w:val="bg-BG"/>
-        </w:rPr>
-        <w:t>ци</w:t>
-      </w:r>
-      <w:r>
-        <w:rPr>
-          <w:rFonts w:ascii="Cambria" w:hAnsi="Cambria"/>
-          <w:i/>
-          <w:sz w:val="24"/>
-          <w:lang w:val="bg-BG"/>
-        </w:rPr>
-        <w:softHyphen/>
-      </w:r>
-      <w:r>
-        <w:rPr>
-          <w:rFonts w:ascii="Cambria" w:hAnsi="Cambria"/>
-          <w:i/>
-          <w:sz w:val="24"/>
-          <w:lang w:val="bg-BG"/>
-        </w:rPr>
-        <w:t>онен изпит през септември</w:t>
-      </w:r>
-      <w:r>
-        <w:rPr>
-          <w:rFonts w:ascii="Cambria" w:hAnsi="Cambria"/>
-          <w:i/>
-          <w:sz w:val="24"/>
-          <w:lang w:val="bg-BG"/>
-        </w:rPr>
-        <w:t>, като отново представя курсова работа на същата или друга тема.</w:t>
-      </w:r>
-      <w:r>
-        <w:rPr>
-          <w:rFonts w:ascii="Cambria" w:hAnsi="Cambria"/>
-          <w:i/>
-          <w:sz w:val="24"/>
-          <w:lang w:val="bg-BG"/>
-        </w:rPr>
-        <w:t xml:space="preserve"> </w:t>
-      </w:r>
-      <w:r>
-        <w:rPr>
-          <w:rFonts w:ascii="Cambria" w:hAnsi="Cambria"/>
-          <w:i/>
-          <w:sz w:val="24"/>
-          <w:lang w:val="bg-BG"/>
-        </w:rPr>
-        <w:t>О</w:t>
-      </w:r>
-      <w:r>
-        <w:rPr>
-          <w:rFonts w:ascii="Cambria" w:hAnsi="Cambria"/>
-          <w:i/>
-          <w:sz w:val="24"/>
-          <w:szCs w:val="24"/>
-          <w:lang w:val="bg-BG"/>
-        </w:rPr>
-        <w:t xml:space="preserve">ценяването на </w:t>
-      </w:r>
-      <w:r>
-        <w:rPr>
-          <w:rFonts w:ascii="Cambria" w:hAnsi="Cambria"/>
-          <w:i/>
-          <w:sz w:val="24"/>
-          <w:szCs w:val="24"/>
-          <w:lang w:val="bg-BG"/>
-        </w:rPr>
-        <w:t xml:space="preserve">ликвидациония </w:t>
-      </w:r>
-      <w:r>
-        <w:rPr>
-          <w:rFonts w:ascii="Cambria" w:hAnsi="Cambria"/>
-          <w:i/>
-          <w:sz w:val="24"/>
-          <w:szCs w:val="24"/>
-          <w:lang w:val="bg-BG"/>
-        </w:rPr>
-        <w:t>изпит се извършва по следния начин:</w:t>
-      </w:r>
-      <w:r>
-        <w:rPr>
-          <w:rFonts w:ascii="Cambria" w:hAnsi="Cambria"/>
-          <w:i/>
-          <w:sz w:val="24"/>
-          <w:szCs w:val="24"/>
-          <w:lang w:val="bg-BG"/>
-        </w:rPr>
-        <w:t xml:space="preserve"> студентът получава две оценки; първата оценка се</w:t>
-      </w:r>
-      <w:r>
-        <w:rPr>
-          <w:rFonts w:ascii="Cambria" w:hAnsi="Cambria"/>
-          <w:i/>
-          <w:sz w:val="24"/>
-          <w:szCs w:val="24"/>
-          <w:lang w:val="bg-BG"/>
-        </w:rPr>
-        <w:t xml:space="preserve"> </w:t>
-      </w:r>
-      <w:r>
-        <w:rPr>
-          <w:rFonts w:ascii="Cambria" w:hAnsi="Cambria"/>
-          <w:i/>
-          <w:sz w:val="24"/>
-          <w:szCs w:val="24"/>
-          <w:lang w:val="bg-BG"/>
-        </w:rPr>
-        <w:t>определя</w:t>
-      </w:r>
-      <w:r>
-        <w:rPr>
-          <w:rFonts w:ascii="Cambria" w:hAnsi="Cambria"/>
-          <w:i/>
-          <w:sz w:val="24"/>
-          <w:szCs w:val="24"/>
-          <w:lang w:val="bg-BG"/>
-        </w:rPr>
-        <w:t xml:space="preserve"> по същия начин като редовния изпит, </w:t>
-      </w:r>
-      <w:r>
-        <w:rPr>
-          <w:rFonts w:ascii="Cambria" w:hAnsi="Cambria"/>
-          <w:i/>
-          <w:sz w:val="24"/>
-          <w:szCs w:val="24"/>
-          <w:lang w:val="bg-BG"/>
-        </w:rPr>
-        <w:t xml:space="preserve">втората </w:t>
-      </w:r>
-      <w:r>
-        <w:rPr>
-          <w:rFonts w:ascii="Cambria" w:hAnsi="Cambria"/>
-          <w:b/>
-          <w:i/>
-          <w:sz w:val="24"/>
-          <w:szCs w:val="24"/>
-          <w:lang w:val="bg-BG"/>
-        </w:rPr>
-        <w:t xml:space="preserve">оценка се </w:t>
-      </w:r>
-      <w:r>
-        <w:rPr>
-          <w:rFonts w:ascii="Cambria" w:hAnsi="Cambria"/>
-          <w:b/>
-          <w:i/>
-          <w:sz w:val="24"/>
-          <w:szCs w:val="24"/>
-          <w:lang w:val="bg-BG"/>
-        </w:rPr>
-        <w:t xml:space="preserve">поставя само върху резултата </w:t>
-      </w:r>
-      <w:r>
-        <w:rPr>
-          <w:rFonts w:ascii="Cambria" w:hAnsi="Cambria"/>
-          <w:b/>
-          <w:i/>
-          <w:sz w:val="24"/>
-          <w:lang w:val="bg-BG"/>
-        </w:rPr>
-        <w:t>от ликвида</w:t>
-      </w:r>
-      <w:r>
-        <w:rPr>
-          <w:rFonts w:ascii="Cambria" w:hAnsi="Cambria"/>
-          <w:b/>
-          <w:i/>
-          <w:sz w:val="24"/>
-          <w:lang w:val="bg-BG"/>
-        </w:rPr>
-        <w:softHyphen/>
-        <w:t>циония из</w:t>
-      </w:r>
-      <w:r>
-        <w:rPr>
-          <w:rFonts w:ascii="Cambria" w:hAnsi="Cambria"/>
-          <w:b/>
-          <w:i/>
-          <w:sz w:val="24"/>
-          <w:lang w:val="bg-BG"/>
-        </w:rPr>
-        <w:softHyphen/>
-        <w:t>пит</w:t>
-      </w:r>
-      <w:r>
-        <w:rPr>
-          <w:rFonts w:ascii="Cambria" w:hAnsi="Cambria"/>
-          <w:b/>
-          <w:i/>
-          <w:sz w:val="24"/>
-          <w:lang w:val="bg-BG"/>
-        </w:rPr>
-        <w:t xml:space="preserve"> (т.е от защитата на курсовата работа)</w:t>
-      </w:r>
-      <w:r>
-        <w:rPr>
-          <w:rFonts w:ascii="Cambria" w:hAnsi="Cambria"/>
-          <w:i/>
-          <w:sz w:val="24"/>
-          <w:lang w:val="bg-BG"/>
-        </w:rPr>
-        <w:t xml:space="preserve"> </w:t>
-      </w:r>
-      <w:r>
-        <w:rPr>
-          <w:rFonts w:ascii="Cambria" w:hAnsi="Cambria"/>
-          <w:b/>
-          <w:i/>
-          <w:sz w:val="24"/>
-          <w:lang w:val="en-US"/>
-        </w:rPr>
-        <w:t>[</w:t>
-      </w:r>
-      <w:r>
-        <w:rPr>
-          <w:rFonts w:ascii="Cambria" w:hAnsi="Cambria"/>
-          <w:b/>
-          <w:i/>
-          <w:sz w:val="24"/>
-          <w:lang w:val="bg-BG"/>
-        </w:rPr>
-        <w:t xml:space="preserve">среден (3) – </w:t>
-      </w:r>
-      <w:r>
-        <w:rPr>
-          <w:rFonts w:ascii="Cambria" w:hAnsi="Cambria"/>
-          <w:b/>
-          <w:i/>
-          <w:sz w:val="24"/>
-          <w:lang w:val="bg-BG"/>
-        </w:rPr>
-        <w:t>4</w:t>
-      </w:r>
-      <w:r>
-        <w:rPr>
-          <w:rFonts w:ascii="Cambria" w:hAnsi="Cambria"/>
-          <w:b/>
-          <w:i/>
-          <w:sz w:val="24"/>
-          <w:lang w:val="bg-BG"/>
-        </w:rPr>
-        <w:t xml:space="preserve"> т., добър (4) – </w:t>
-      </w:r>
-      <w:r>
-        <w:rPr>
-          <w:rFonts w:ascii="Cambria" w:hAnsi="Cambria"/>
-          <w:b/>
-          <w:i/>
-          <w:sz w:val="24"/>
-          <w:lang w:val="bg-BG"/>
-        </w:rPr>
-        <w:t>5</w:t>
-      </w:r>
-      <w:r>
-        <w:rPr>
-          <w:rFonts w:ascii="Cambria" w:hAnsi="Cambria"/>
-          <w:b/>
-          <w:i/>
-          <w:sz w:val="24"/>
-          <w:lang w:val="bg-BG"/>
-        </w:rPr>
-        <w:t xml:space="preserve"> т., мн. добър (</w:t>
-      </w:r>
-      <w:r>
-        <w:rPr>
-          <w:rFonts w:ascii="Cambria" w:hAnsi="Cambria"/>
-          <w:b/>
-          <w:i/>
-          <w:sz w:val="24"/>
-          <w:lang w:val="en-US"/>
-        </w:rPr>
-        <w:t>5</w:t>
-      </w:r>
-      <w:r>
-        <w:rPr>
-          <w:rFonts w:ascii="Cambria" w:hAnsi="Cambria"/>
-          <w:b/>
-          <w:i/>
-          <w:sz w:val="24"/>
-          <w:lang w:val="bg-BG"/>
-        </w:rPr>
-        <w:t xml:space="preserve">) – </w:t>
-      </w:r>
-      <w:r>
-        <w:rPr>
-          <w:rFonts w:ascii="Cambria" w:hAnsi="Cambria"/>
-          <w:b/>
-          <w:i/>
-          <w:sz w:val="24"/>
-          <w:lang w:val="bg-BG"/>
-        </w:rPr>
-        <w:t>6</w:t>
-      </w:r>
-      <w:r>
-        <w:rPr>
-          <w:rFonts w:ascii="Cambria" w:hAnsi="Cambria"/>
-          <w:b/>
-          <w:i/>
-          <w:sz w:val="24"/>
-          <w:lang w:val="bg-BG"/>
-        </w:rPr>
-        <w:t xml:space="preserve">, отличен (6) – </w:t>
-      </w:r>
-      <w:r>
-        <w:rPr>
-          <w:rFonts w:ascii="Cambria" w:hAnsi="Cambria"/>
-          <w:b/>
-          <w:i/>
-          <w:sz w:val="24"/>
-          <w:lang w:val="bg-BG"/>
-        </w:rPr>
-        <w:t>7</w:t>
-      </w:r>
-      <w:r>
-        <w:rPr>
-          <w:rFonts w:ascii="Cambria" w:hAnsi="Cambria"/>
-          <w:b/>
-          <w:i/>
-          <w:sz w:val="24"/>
-          <w:lang w:val="bg-BG"/>
-        </w:rPr>
-        <w:t xml:space="preserve"> т.</w:t>
-      </w:r>
-      <w:r>
-        <w:rPr>
-          <w:rFonts w:ascii="Cambria" w:hAnsi="Cambria"/>
-          <w:b/>
-          <w:i/>
-          <w:sz w:val="24"/>
-          <w:lang w:val="en-US"/>
-        </w:rPr>
-        <w:t>]</w:t>
-      </w:r>
-      <w:r>
-        <w:rPr>
-          <w:rFonts w:ascii="Cambria" w:hAnsi="Cambria"/>
-          <w:i/>
-          <w:sz w:val="24"/>
-          <w:lang w:val="bg-BG"/>
-        </w:rPr>
-        <w:t>.</w:t>
-      </w:r>
-      <w:r>
-        <w:rPr>
-          <w:rFonts w:ascii="Cambria" w:hAnsi="Cambria"/>
-          <w:i/>
-          <w:sz w:val="24"/>
-          <w:lang w:val="en-US"/>
-        </w:rPr>
-        <w:t xml:space="preserve"> </w:t>
-      </w:r>
-      <w:r>
-        <w:rPr>
-          <w:rFonts w:ascii="Cambria" w:hAnsi="Cambria"/>
-          <w:i/>
-          <w:sz w:val="24"/>
-          <w:lang w:val="bg-BG"/>
-        </w:rPr>
-        <w:t>Окончателната оценка на студента е максималната от двете оценки</w:t>
-      </w:r>
-      <w:r>
-        <w:rPr>
-          <w:rFonts w:ascii="Cambria" w:hAnsi="Cambria"/>
-          <w:i/>
-          <w:sz w:val="24"/>
-          <w:lang w:val="bg-BG"/>
-        </w:rPr>
-        <w:t>.</w:t>
-      </w:r>
+          <w:rFonts w:ascii="Constantia" w:hAnsi="Constantia"/>
+          <w:b/>
+          <w:i/>
+          <w:lang w:val="bg-BG"/>
+        </w:rPr>
+      </w:pPr>
     </w:p>
     <w:p>
       <w:pPr>
         <w:jc w:val="both"/>
         <w:rPr>
-          <w:rFonts w:ascii="Cambria" w:hAnsi="Cambria"/>
-          <w:b/>
-          <w:i/>
-          <w:sz w:val="24"/>
-          <w:lang w:val="bg-BG"/>
-        </w:rPr>
-      </w:pPr>
-    </w:p>
-    <w:p>
-      <w:pPr>
-        <w:jc w:val="both"/>
-        <w:rPr>
-          <w:rFonts w:ascii="Cambria" w:hAnsi="Cambria"/>
-          <w:b/>
-          <w:i/>
-          <w:sz w:val="24"/>
+          <w:rFonts w:ascii="Constantia" w:hAnsi="Constantia"/>
+          <w:b/>
+          <w:i/>
           <w:lang w:val="bg-BG"/>
         </w:rPr>
       </w:pPr>
@@ -9286,19 +9514,17 @@
         </w:numPr>
         <w:jc w:val="both"/>
         <w:rPr>
-          <w:rFonts w:ascii="Cambria" w:hAnsi="Cambria"/>
-          <w:i/>
-          <w:color w:val="000000"/>
-          <w:sz w:val="24"/>
-          <w:lang w:val="bg-BG"/>
-        </w:rPr>
-      </w:pPr>
-      <w:r>
-        <w:rPr>
-          <w:rFonts w:ascii="Cambria" w:hAnsi="Cambria"/>
-          <w:b/>
-          <w:i/>
-          <w:sz w:val="24"/>
+          <w:rFonts w:ascii="Constantia" w:hAnsi="Constantia"/>
+          <w:i/>
+          <w:color w:val="000000"/>
+          <w:lang w:val="bg-BG"/>
+        </w:rPr>
+      </w:pPr>
+      <w:r>
+        <w:rPr>
+          <w:rFonts w:ascii="Constantia" w:hAnsi="Constantia"/>
+          <w:b/>
+          <w:i/>
           <w:lang w:val="bg-BG"/>
         </w:rPr>
         <w:lastRenderedPageBreak/>
@@ -9306,10 +9532,9 @@
       </w:r>
       <w:r>
         <w:rPr>
-          <w:rFonts w:ascii="Cambria" w:hAnsi="Cambria"/>
-          <w:i/>
-          <w:color w:val="000000"/>
-          <w:sz w:val="24"/>
+          <w:rFonts w:ascii="Constantia" w:hAnsi="Constantia"/>
+          <w:i/>
+          <w:color w:val="000000"/>
           <w:lang w:val="bg-BG"/>
         </w:rPr>
         <w:t xml:space="preserve"> </w:t>
@@ -9321,10 +9546,9 @@
         <w:ind w:left="890"/>
         <w:jc w:val="both"/>
         <w:rPr>
-          <w:rFonts w:ascii="Cambria" w:hAnsi="Cambria"/>
-          <w:i/>
-          <w:color w:val="000000"/>
-          <w:sz w:val="24"/>
+          <w:rFonts w:ascii="Constantia" w:hAnsi="Constantia"/>
+          <w:i/>
+          <w:color w:val="000000"/>
           <w:lang w:val="bg-BG"/>
         </w:rPr>
       </w:pPr>
@@ -9338,19 +9562,17 @@
         </w:numPr>
         <w:jc w:val="both"/>
         <w:rPr>
-          <w:rFonts w:ascii="Cambria" w:hAnsi="Cambria"/>
-          <w:b/>
-          <w:i/>
-          <w:sz w:val="24"/>
-          <w:lang w:val="bg-BG"/>
-        </w:rPr>
-      </w:pPr>
-      <w:r>
-        <w:rPr>
-          <w:rFonts w:ascii="Cambria" w:hAnsi="Cambria"/>
-          <w:i/>
-          <w:color w:val="000000"/>
-          <w:sz w:val="24"/>
+          <w:rFonts w:ascii="Constantia" w:hAnsi="Constantia"/>
+          <w:b/>
+          <w:i/>
+          <w:lang w:val="bg-BG"/>
+        </w:rPr>
+      </w:pPr>
+      <w:r>
+        <w:rPr>
+          <w:rFonts w:ascii="Constantia" w:hAnsi="Constantia"/>
+          <w:i/>
+          <w:color w:val="000000"/>
           <w:lang w:val="en-US"/>
         </w:rPr>
         <w:t>Learn ASP.NET. https://www.asp.net/learn/</w:t>
@@ -9365,59 +9587,53 @@
         </w:numPr>
         <w:jc w:val="both"/>
         <w:rPr>
-          <w:rFonts w:ascii="Cambria" w:hAnsi="Cambria"/>
-          <w:i/>
-          <w:color w:val="000000"/>
-          <w:sz w:val="24"/>
-          <w:lang w:val="bg-BG"/>
-        </w:rPr>
-      </w:pPr>
-      <w:r>
-        <w:rPr>
-          <w:rFonts w:ascii="Cambria" w:eastAsia="Arial Unicode MS" w:hAnsi="Cambria"/>
-          <w:i/>
-          <w:color w:val="000000"/>
-          <w:sz w:val="24"/>
+          <w:rFonts w:ascii="Constantia" w:hAnsi="Constantia"/>
+          <w:i/>
+          <w:color w:val="000000"/>
+          <w:lang w:val="bg-BG"/>
+        </w:rPr>
+      </w:pPr>
+      <w:r>
+        <w:rPr>
+          <w:rFonts w:ascii="Constantia" w:eastAsia="Arial Unicode MS" w:hAnsi="Constantia"/>
+          <w:i/>
+          <w:color w:val="000000"/>
           <w:lang w:val="en-US"/>
         </w:rPr>
         <w:t>Bootstrap</w:t>
       </w:r>
       <w:r>
         <w:rPr>
-          <w:rFonts w:ascii="Cambria" w:eastAsia="Arial Unicode MS" w:hAnsi="Cambria"/>
-          <w:i/>
-          <w:color w:val="000000"/>
-          <w:sz w:val="24"/>
+          <w:rFonts w:ascii="Constantia" w:eastAsia="Arial Unicode MS" w:hAnsi="Constantia"/>
+          <w:i/>
+          <w:color w:val="000000"/>
           <w:lang w:val="en-US"/>
         </w:rPr>
         <w:t xml:space="preserve"> documentation</w:t>
       </w:r>
       <w:r>
         <w:rPr>
-          <w:rFonts w:ascii="Cambria" w:eastAsia="Arial Unicode MS" w:hAnsi="Cambria"/>
-          <w:i/>
-          <w:color w:val="000000"/>
-          <w:sz w:val="24"/>
+          <w:rFonts w:ascii="Constantia" w:eastAsia="Arial Unicode MS" w:hAnsi="Constantia"/>
+          <w:i/>
+          <w:color w:val="000000"/>
           <w:lang w:val="bg-BG"/>
         </w:rPr>
         <w:t>.</w:t>
       </w:r>
       <w:r>
         <w:rPr>
-          <w:rFonts w:ascii="Cambria" w:eastAsia="Arial Unicode MS" w:hAnsi="Cambria"/>
-          <w:i/>
-          <w:color w:val="000000"/>
-          <w:sz w:val="24"/>
+          <w:rFonts w:ascii="Constantia" w:eastAsia="Arial Unicode MS" w:hAnsi="Constantia"/>
+          <w:i/>
+          <w:color w:val="000000"/>
           <w:lang w:val="en-US"/>
         </w:rPr>
         <w:t xml:space="preserve"> </w:t>
       </w:r>
       <w:r>
         <w:rPr>
-          <w:rFonts w:ascii="Cambria" w:eastAsia="Arial Unicode MS" w:hAnsi="Cambria"/>
-          <w:i/>
-          <w:color w:val="000000"/>
-          <w:sz w:val="24"/>
+          <w:rFonts w:ascii="Constantia" w:eastAsia="Arial Unicode MS" w:hAnsi="Constantia"/>
+          <w:i/>
+          <w:color w:val="000000"/>
           <w:lang w:val="en-US"/>
         </w:rPr>
         <w:t>http://getbootstrap.com/getting-started/</w:t>
@@ -9432,19 +9648,17 @@
         </w:numPr>
         <w:jc w:val="both"/>
         <w:rPr>
-          <w:rFonts w:ascii="Cambria" w:hAnsi="Cambria"/>
-          <w:i/>
-          <w:color w:val="000000"/>
-          <w:sz w:val="24"/>
-          <w:lang w:val="bg-BG"/>
-        </w:rPr>
-      </w:pPr>
-      <w:r>
-        <w:rPr>
-          <w:rFonts w:ascii="Cambria" w:hAnsi="Cambria"/>
-          <w:i/>
-          <w:color w:val="000000"/>
-          <w:sz w:val="24"/>
+          <w:rFonts w:ascii="Constantia" w:hAnsi="Constantia"/>
+          <w:i/>
+          <w:color w:val="000000"/>
+          <w:lang w:val="bg-BG"/>
+        </w:rPr>
+      </w:pPr>
+      <w:r>
+        <w:rPr>
+          <w:rFonts w:ascii="Constantia" w:hAnsi="Constantia"/>
+          <w:i/>
+          <w:color w:val="000000"/>
           <w:lang w:val="en-US"/>
         </w:rPr>
         <w:t>W3 Schools. http://www.w3schools.com/</w:t>
@@ -9459,18 +9673,16 @@
         </w:numPr>
         <w:jc w:val="both"/>
         <w:rPr>
-          <w:rFonts w:ascii="Cambria" w:hAnsi="Cambria"/>
-          <w:i/>
-          <w:sz w:val="24"/>
-          <w:lang w:val="bg-BG"/>
-        </w:rPr>
-      </w:pPr>
-      <w:r>
-        <w:rPr>
-          <w:rFonts w:ascii="Cambria" w:hAnsi="Cambria"/>
-          <w:i/>
-          <w:color w:val="000000"/>
-          <w:sz w:val="24"/>
+          <w:rFonts w:ascii="Constantia" w:hAnsi="Constantia"/>
+          <w:i/>
+          <w:lang w:val="bg-BG"/>
+        </w:rPr>
+      </w:pPr>
+      <w:r>
+        <w:rPr>
+          <w:rFonts w:ascii="Constantia" w:hAnsi="Constantia"/>
+          <w:i/>
+          <w:color w:val="000000"/>
           <w:lang w:val="en-US"/>
         </w:rPr>
         <w:t xml:space="preserve">HTML5 </w:t>
@@ -9479,9 +9691,8 @@
         <w:r>
           <w:rPr>
             <w:rStyle w:val="Hyperlink"/>
-            <w:rFonts w:ascii="Cambria" w:hAnsi="Cambria"/>
+            <w:rFonts w:ascii="Constantia" w:hAnsi="Constantia"/>
             <w:color w:val="auto"/>
-            <w:sz w:val="24"/>
             <w:lang w:val="en-US"/>
           </w:rPr>
           <w:t>http://www.w3schools.com/html/html5_intro.asp</w:t>
@@ -9494,9 +9705,8 @@
         <w:ind w:left="890"/>
         <w:jc w:val="both"/>
         <w:rPr>
-          <w:rFonts w:ascii="Cambria" w:hAnsi="Cambria"/>
-          <w:i/>
-          <w:sz w:val="24"/>
+          <w:rFonts w:ascii="Constantia" w:hAnsi="Constantia"/>
+          <w:i/>
           <w:lang w:val="bg-BG"/>
         </w:rPr>
       </w:pPr>
@@ -9507,9 +9717,8 @@
         <w:ind w:left="890"/>
         <w:jc w:val="both"/>
         <w:rPr>
-          <w:rFonts w:ascii="Cambria" w:hAnsi="Cambria"/>
-          <w:i/>
-          <w:sz w:val="24"/>
+          <w:rFonts w:ascii="Constantia" w:hAnsi="Constantia"/>
+          <w:i/>
           <w:lang w:val="bg-BG"/>
         </w:rPr>
       </w:pPr>
@@ -9553,21 +9762,17 @@
               <w:shd w:val="clear" w:color="auto" w:fill="C0C0C0"/>
               <w:jc w:val="right"/>
               <w:rPr>
-                <w:rFonts w:ascii="Cambria" w:hAnsi="Cambria"/>
+                <w:rFonts w:ascii="Constantia" w:hAnsi="Constantia"/>
                 <w:i/>
                 <w:smallCaps/>
-                <w:sz w:val="22"/>
-                <w:szCs w:val="22"/>
                 <w:lang w:val="bg-BG"/>
               </w:rPr>
             </w:pPr>
             <w:r>
               <w:rPr>
-                <w:rFonts w:ascii="Cambria" w:hAnsi="Cambria"/>
+                <w:rFonts w:ascii="Constantia" w:hAnsi="Constantia"/>
                 <w:i/>
                 <w:smallCaps/>
-                <w:sz w:val="22"/>
-                <w:szCs w:val="22"/>
                 <w:lang w:val="bg-BG"/>
               </w:rPr>
               <w:t>Учебната програма е актуализирана с решение на:</w:t>
@@ -9582,7 +9787,7 @@
           <w:p>
             <w:pPr>
               <w:rPr>
-                <w:rFonts w:ascii="Cambria" w:hAnsi="Cambria"/>
+                <w:rFonts w:ascii="Constantia" w:hAnsi="Constantia"/>
                 <w:i/>
                 <w:smallCaps/>
                 <w:color w:val="000000"/>
@@ -9591,7 +9796,7 @@
             </w:pPr>
             <w:r>
               <w:rPr>
-                <w:rFonts w:ascii="Cambria" w:hAnsi="Cambria"/>
+                <w:rFonts w:ascii="Constantia" w:hAnsi="Constantia"/>
                 <w:i/>
                 <w:smallCaps/>
                 <w:color w:val="000000"/>
@@ -9601,7 +9806,7 @@
             </w:r>
             <w:r>
               <w:rPr>
-                <w:rFonts w:ascii="Cambria" w:hAnsi="Cambria"/>
+                <w:rFonts w:ascii="Constantia" w:hAnsi="Constantia"/>
                 <w:i/>
                 <w:color w:val="000000"/>
                 <w:lang w:val="bg-BG"/>
@@ -9630,10 +9835,8 @@
               <w:shd w:val="clear" w:color="auto" w:fill="C0C0C0"/>
               <w:jc w:val="right"/>
               <w:rPr>
-                <w:rFonts w:ascii="Cambria" w:hAnsi="Cambria"/>
-                <w:i/>
-                <w:sz w:val="22"/>
-                <w:szCs w:val="22"/>
+                <w:rFonts w:ascii="Constantia" w:hAnsi="Constantia"/>
+                <w:i/>
                 <w:lang w:val="bg-BG"/>
               </w:rPr>
             </w:pPr>
@@ -9650,7 +9853,7 @@
           <w:p>
             <w:pPr>
               <w:rPr>
-                <w:rFonts w:ascii="Cambria" w:hAnsi="Cambria"/>
+                <w:rFonts w:ascii="Constantia" w:hAnsi="Constantia"/>
                 <w:i/>
                 <w:smallCaps/>
                 <w:color w:val="000000"/>
@@ -9659,7 +9862,7 @@
             </w:pPr>
             <w:r>
               <w:rPr>
-                <w:rFonts w:ascii="Cambria" w:hAnsi="Cambria"/>
+                <w:rFonts w:ascii="Constantia" w:hAnsi="Constantia"/>
                 <w:i/>
                 <w:smallCaps/>
                 <w:color w:val="000000"/>
@@ -9669,7 +9872,7 @@
             </w:r>
             <w:r>
               <w:rPr>
-                <w:rFonts w:ascii="Cambria" w:hAnsi="Cambria"/>
+                <w:rFonts w:ascii="Constantia" w:hAnsi="Constantia"/>
                 <w:i/>
                 <w:color w:val="000000"/>
                 <w:lang w:val="bg-BG"/>
@@ -9699,21 +9902,17 @@
               <w:shd w:val="clear" w:color="auto" w:fill="C0C0C0"/>
               <w:jc w:val="right"/>
               <w:rPr>
-                <w:rFonts w:ascii="Cambria" w:hAnsi="Cambria"/>
+                <w:rFonts w:ascii="Constantia" w:hAnsi="Constantia"/>
                 <w:i/>
                 <w:smallCaps/>
-                <w:sz w:val="22"/>
-                <w:szCs w:val="22"/>
                 <w:lang w:val="bg-BG"/>
               </w:rPr>
             </w:pPr>
             <w:r>
               <w:rPr>
-                <w:rFonts w:ascii="Cambria" w:hAnsi="Cambria"/>
+                <w:rFonts w:ascii="Constantia" w:hAnsi="Constantia"/>
                 <w:i/>
                 <w:smallCaps/>
-                <w:sz w:val="22"/>
-                <w:szCs w:val="22"/>
                 <w:lang w:val="bg-BG"/>
               </w:rPr>
               <w:t>Ръководител на катедра:</w:t>
@@ -9733,11 +9932,9 @@
           <w:p>
             <w:pPr>
               <w:rPr>
-                <w:rFonts w:ascii="Cambria" w:hAnsi="Cambria"/>
+                <w:rFonts w:ascii="Constantia" w:hAnsi="Constantia"/>
                 <w:i/>
                 <w:smallCaps/>
-                <w:sz w:val="22"/>
-                <w:szCs w:val="22"/>
                 <w:lang w:val="bg-BG"/>
               </w:rPr>
             </w:pPr>
@@ -9748,9 +9945,8 @@
     <w:p>
       <w:pPr>
         <w:rPr>
-          <w:rFonts w:ascii="Cambria" w:hAnsi="Cambria"/>
-          <w:i/>
-          <w:sz w:val="24"/>
+          <w:rFonts w:ascii="Constantia" w:hAnsi="Constantia"/>
+          <w:i/>
           <w:lang w:val="bg-BG"/>
         </w:rPr>
       </w:pPr>
@@ -10829,7 +11025,7 @@
   <w:abstractNum w:abstractNumId="7" w15:restartNumberingAfterBreak="0">
     <w:nsid w:val="434500F3"/>
     <w:multiLevelType w:val="multilevel"/>
-    <w:tmpl w:val="0F06AA34"/>
+    <w:tmpl w:val="F01C0076"/>
     <w:lvl w:ilvl="0">
       <w:start w:val="1"/>
       <w:numFmt w:val="bullet"/>
@@ -10845,19 +11041,16 @@
         <w:rFonts w:ascii="Symbol" w:hAnsi="Symbol" w:hint="default"/>
       </w:rPr>
     </w:lvl>
-    <w:lvl w:ilvl="1" w:tentative="1">
-      <w:start w:val="1"/>
+    <w:lvl w:ilvl="1">
       <w:numFmt w:val="bullet"/>
-      <w:lvlText w:val="o"/>
+      <w:lvlText w:val="-"/>
       <w:lvlJc w:val="left"/>
       <w:pPr>
-        <w:tabs>
-          <w:tab w:val="num" w:pos="1710"/>
-        </w:tabs>
-        <w:ind w:left="1710" w:hanging="360"/>
+        <w:ind w:left="1350" w:hanging="360"/>
       </w:pPr>
       <w:rPr>
-        <w:rFonts w:ascii="Courier New" w:hAnsi="Courier New" w:cs="Wingdings" w:hint="default"/>
+        <w:rFonts w:ascii="Cambria" w:eastAsia="Times New Roman" w:hAnsi="Cambria" w:cs="Times New Roman" w:hint="default"/>
+        <w:b/>
       </w:rPr>
     </w:lvl>
     <w:lvl w:ilvl="2" w:tentative="1">

--- a/Учебна програма DB Apps.docx
+++ b/Учебна програма DB Apps.docx
@@ -3787,6 +3787,7 @@
         </w:rPr>
         <w:t xml:space="preserve">практически умения за </w:t>
       </w:r>
+      <w:proofErr w:type="spellStart"/>
       <w:r>
         <w:rPr>
           <w:rStyle w:val="Emphasis"/>
@@ -3794,7 +3795,17 @@
           <w:color w:val="000000"/>
           <w:lang w:val="en-US"/>
         </w:rPr>
-        <w:t xml:space="preserve">работа с </w:t>
+        <w:t>работа</w:t>
+      </w:r>
+      <w:proofErr w:type="spellEnd"/>
+      <w:r>
+        <w:rPr>
+          <w:rStyle w:val="Emphasis"/>
+          <w:rFonts w:ascii="Constantia" w:hAnsi="Constantia"/>
+          <w:color w:val="000000"/>
+          <w:lang w:val="en-US"/>
+        </w:rPr>
+        <w:t xml:space="preserve"> с </w:t>
       </w:r>
       <w:r>
         <w:rPr>
@@ -4236,6 +4247,7 @@
         </w:rPr>
         <w:t xml:space="preserve"> </w:t>
       </w:r>
+      <w:proofErr w:type="gramStart"/>
       <w:r>
         <w:rPr>
           <w:rStyle w:val="Emphasis"/>
@@ -4264,6 +4276,7 @@
         </w:rPr>
         <w:t>CRUD</w:t>
       </w:r>
+      <w:proofErr w:type="gramEnd"/>
       <w:r>
         <w:rPr>
           <w:rStyle w:val="Emphasis"/>
@@ -4426,12 +4439,22 @@
         <w:ind w:firstLine="567"/>
         <w:jc w:val="both"/>
         <w:rPr>
+          <w:rStyle w:val="Hyperlink"/>
+          <w:rFonts w:ascii="Constantia" w:hAnsi="Constantia"/>
+          <w:i/>
+          <w:color w:val="000000" w:themeColor="text1"/>
+          <w:lang w:val="bg-BG"/>
+        </w:rPr>
+      </w:pPr>
+      <w:r>
+        <w:rPr>
           <w:rStyle w:val="Emphasis"/>
           <w:rFonts w:ascii="Constantia" w:hAnsi="Constantia"/>
           <w:color w:val="000000"/>
           <w:lang w:val="bg-BG"/>
         </w:rPr>
-      </w:pPr>
+        <w:t>Ще бъдат</w:t>
+      </w:r>
       <w:r>
         <w:rPr>
           <w:rStyle w:val="Emphasis"/>
@@ -4439,7 +4462,7 @@
           <w:color w:val="000000"/>
           <w:lang w:val="bg-BG"/>
         </w:rPr>
-        <w:t xml:space="preserve">Ще бъде </w:t>
+        <w:t xml:space="preserve"> </w:t>
       </w:r>
       <w:r>
         <w:rPr>
@@ -4466,7 +4489,428 @@
           <w:color w:val="000000"/>
           <w:lang w:val="bg-BG"/>
         </w:rPr>
-        <w:t>и използвани технологии като:</w:t>
+        <w:t>и използвани технологии като</w:t>
+      </w:r>
+      <w:r>
+        <w:rPr>
+          <w:rStyle w:val="Emphasis"/>
+          <w:rFonts w:ascii="Constantia" w:hAnsi="Constantia"/>
+          <w:color w:val="000000"/>
+          <w:lang w:val="bg-BG"/>
+        </w:rPr>
+        <w:t xml:space="preserve"> </w:t>
+      </w:r>
+      <w:proofErr w:type="spellStart"/>
+      <w:r>
+        <w:rPr>
+          <w:rStyle w:val="Emphasis"/>
+          <w:rFonts w:ascii="Constantia" w:hAnsi="Constantia"/>
+          <w:b/>
+          <w:color w:val="000000"/>
+          <w:lang w:val="en-US"/>
+        </w:rPr>
+        <w:t>AppHarbor</w:t>
+      </w:r>
+      <w:proofErr w:type="spellEnd"/>
+      <w:r>
+        <w:rPr>
+          <w:rStyle w:val="Emphasis"/>
+          <w:rFonts w:ascii="Constantia" w:hAnsi="Constantia"/>
+          <w:b/>
+          <w:color w:val="000000"/>
+          <w:lang w:val="bg-BG"/>
+        </w:rPr>
+        <w:t>(</w:t>
+      </w:r>
+      <w:r>
+        <w:rPr>
+          <w:rStyle w:val="Emphasis"/>
+          <w:rFonts w:ascii="Constantia" w:hAnsi="Constantia"/>
+          <w:color w:val="000000"/>
+          <w:lang w:val="en-US"/>
+        </w:rPr>
+        <w:t xml:space="preserve">.NET Platform as </w:t>
+      </w:r>
+      <w:r>
+        <w:rPr>
+          <w:rStyle w:val="Emphasis"/>
+          <w:rFonts w:ascii="Constantia" w:hAnsi="Constantia"/>
+          <w:color w:val="000000"/>
+          <w:lang w:val="en-US"/>
+        </w:rPr>
+        <w:t>a Service</w:t>
+      </w:r>
+      <w:r>
+        <w:rPr>
+          <w:rStyle w:val="Emphasis"/>
+          <w:rFonts w:ascii="Constantia" w:hAnsi="Constantia"/>
+          <w:i w:val="0"/>
+          <w:color w:val="000000"/>
+          <w:lang w:val="bg-BG"/>
+        </w:rPr>
+        <w:t xml:space="preserve">), </w:t>
+      </w:r>
+      <w:r>
+        <w:rPr>
+          <w:rStyle w:val="Emphasis"/>
+          <w:rFonts w:ascii="Constantia" w:hAnsi="Constantia"/>
+          <w:b/>
+          <w:color w:val="000000"/>
+          <w:lang w:val="en-US"/>
+        </w:rPr>
+        <w:t>Azure Cloud</w:t>
+      </w:r>
+      <w:r>
+        <w:rPr>
+          <w:rStyle w:val="Emphasis"/>
+          <w:rFonts w:ascii="Constantia" w:hAnsi="Constantia"/>
+          <w:b/>
+          <w:color w:val="000000"/>
+          <w:lang w:val="bg-BG"/>
+        </w:rPr>
+        <w:t>(</w:t>
+      </w:r>
+      <w:r>
+        <w:rPr>
+          <w:rStyle w:val="Emphasis"/>
+          <w:rFonts w:ascii="Constantia" w:hAnsi="Constantia"/>
+          <w:color w:val="000000"/>
+          <w:lang w:val="en-US"/>
+        </w:rPr>
+        <w:t>Cross platform provider</w:t>
+      </w:r>
+      <w:r>
+        <w:rPr>
+          <w:rStyle w:val="Emphasis"/>
+          <w:rFonts w:ascii="Constantia" w:hAnsi="Constantia"/>
+          <w:i w:val="0"/>
+          <w:color w:val="000000"/>
+          <w:lang w:val="bg-BG"/>
+        </w:rPr>
+        <w:t xml:space="preserve">), </w:t>
+      </w:r>
+      <w:r>
+        <w:rPr>
+          <w:rStyle w:val="Emphasis"/>
+          <w:rFonts w:ascii="Constantia" w:hAnsi="Constantia"/>
+          <w:b/>
+          <w:color w:val="000000"/>
+          <w:lang w:val="en-US"/>
+        </w:rPr>
+        <w:t>GitHub</w:t>
+      </w:r>
+      <w:r>
+        <w:rPr>
+          <w:rStyle w:val="Emphasis"/>
+          <w:rFonts w:ascii="Constantia" w:hAnsi="Constantia"/>
+          <w:color w:val="000000"/>
+          <w:lang w:val="bg-BG"/>
+        </w:rPr>
+        <w:t xml:space="preserve"> </w:t>
+      </w:r>
+      <w:r>
+        <w:rPr>
+          <w:rStyle w:val="Emphasis"/>
+          <w:rFonts w:ascii="Constantia" w:hAnsi="Constantia"/>
+          <w:color w:val="000000"/>
+          <w:lang w:val="bg-BG"/>
+        </w:rPr>
+        <w:t>(</w:t>
+      </w:r>
+      <w:r>
+        <w:rPr>
+          <w:rStyle w:val="Emphasis"/>
+          <w:rFonts w:ascii="Constantia" w:hAnsi="Constantia"/>
+          <w:color w:val="000000"/>
+          <w:lang w:val="bg-BG"/>
+        </w:rPr>
+        <w:t xml:space="preserve"> </w:t>
+      </w:r>
+      <w:r>
+        <w:rPr>
+          <w:rFonts w:ascii="Constantia" w:hAnsi="Constantia"/>
+          <w:i/>
+          <w:color w:val="000000" w:themeColor="text1"/>
+        </w:rPr>
+        <w:t xml:space="preserve">Web-based </w:t>
+      </w:r>
+      <w:hyperlink r:id="rId9" w:tooltip="Git" w:history="1">
+        <w:r>
+          <w:rPr>
+            <w:rStyle w:val="Hyperlink"/>
+            <w:rFonts w:ascii="Constantia" w:hAnsi="Constantia"/>
+            <w:i/>
+            <w:color w:val="000000" w:themeColor="text1"/>
+          </w:rPr>
+          <w:t>Git</w:t>
+        </w:r>
+      </w:hyperlink>
+      <w:r>
+        <w:rPr>
+          <w:rFonts w:ascii="Constantia" w:hAnsi="Constantia"/>
+          <w:i/>
+          <w:color w:val="000000" w:themeColor="text1"/>
+        </w:rPr>
+        <w:t xml:space="preserve"> </w:t>
+      </w:r>
+      <w:hyperlink r:id="rId10" w:tooltip="Version control" w:history="1">
+        <w:r>
+          <w:rPr>
+            <w:rStyle w:val="Hyperlink"/>
+            <w:rFonts w:ascii="Constantia" w:hAnsi="Constantia"/>
+            <w:i/>
+            <w:color w:val="000000" w:themeColor="text1"/>
+          </w:rPr>
+          <w:t>version control</w:t>
+        </w:r>
+      </w:hyperlink>
+      <w:r>
+        <w:rPr>
+          <w:rFonts w:ascii="Constantia" w:hAnsi="Constantia"/>
+          <w:i/>
+          <w:color w:val="000000" w:themeColor="text1"/>
+        </w:rPr>
+        <w:t xml:space="preserve"> </w:t>
+      </w:r>
+      <w:hyperlink r:id="rId11" w:tooltip="Repository (version control)" w:history="1">
+        <w:r>
+          <w:rPr>
+            <w:rStyle w:val="Hyperlink"/>
+            <w:rFonts w:ascii="Constantia" w:hAnsi="Constantia"/>
+            <w:i/>
+            <w:color w:val="000000" w:themeColor="text1"/>
+          </w:rPr>
+          <w:t>repository</w:t>
+        </w:r>
+      </w:hyperlink>
+      <w:r>
+        <w:rPr>
+          <w:rFonts w:ascii="Constantia" w:hAnsi="Constantia"/>
+          <w:i/>
+          <w:color w:val="000000" w:themeColor="text1"/>
+        </w:rPr>
+        <w:t xml:space="preserve"> </w:t>
+      </w:r>
+      <w:hyperlink r:id="rId12" w:tooltip="Internet hosting service" w:history="1">
+        <w:r>
+          <w:rPr>
+            <w:rStyle w:val="Hyperlink"/>
+            <w:rFonts w:ascii="Constantia" w:hAnsi="Constantia"/>
+            <w:i/>
+            <w:color w:val="000000" w:themeColor="text1"/>
+          </w:rPr>
+          <w:t>hosting service</w:t>
+        </w:r>
+      </w:hyperlink>
+      <w:r>
+        <w:rPr>
+          <w:rStyle w:val="Hyperlink"/>
+          <w:rFonts w:ascii="Constantia" w:hAnsi="Constantia"/>
+          <w:b/>
+          <w:color w:val="000000" w:themeColor="text1"/>
+          <w:lang w:val="bg-BG"/>
+        </w:rPr>
+        <w:t>)</w:t>
+      </w:r>
+      <w:r>
+        <w:rPr>
+          <w:rStyle w:val="Hyperlink"/>
+          <w:rFonts w:ascii="Constantia" w:hAnsi="Constantia"/>
+          <w:i/>
+          <w:color w:val="000000" w:themeColor="text1"/>
+          <w:lang w:val="bg-BG"/>
+        </w:rPr>
+        <w:t xml:space="preserve">, които ще ни позволят </w:t>
+      </w:r>
+      <w:r>
+        <w:rPr>
+          <w:rStyle w:val="Hyperlink"/>
+          <w:rFonts w:ascii="Constantia" w:hAnsi="Constantia"/>
+          <w:b/>
+          <w:i/>
+          <w:color w:val="000000" w:themeColor="text1"/>
+          <w:lang w:val="bg-BG"/>
+        </w:rPr>
+        <w:t>хостинг</w:t>
+      </w:r>
+      <w:r>
+        <w:rPr>
+          <w:rStyle w:val="Hyperlink"/>
+          <w:rFonts w:ascii="Constantia" w:hAnsi="Constantia"/>
+          <w:i/>
+          <w:color w:val="000000" w:themeColor="text1"/>
+          <w:lang w:val="bg-BG"/>
+        </w:rPr>
+        <w:t xml:space="preserve"> и </w:t>
+      </w:r>
+      <w:r>
+        <w:rPr>
+          <w:rStyle w:val="Hyperlink"/>
+          <w:rFonts w:ascii="Constantia" w:hAnsi="Constantia"/>
+          <w:b/>
+          <w:i/>
+          <w:color w:val="000000" w:themeColor="text1"/>
+          <w:lang w:val="bg-BG"/>
+        </w:rPr>
+        <w:t>менажиране</w:t>
+      </w:r>
+      <w:r>
+        <w:rPr>
+          <w:rStyle w:val="Hyperlink"/>
+          <w:rFonts w:ascii="Constantia" w:hAnsi="Constantia"/>
+          <w:b/>
+          <w:color w:val="000000" w:themeColor="text1"/>
+          <w:lang w:val="bg-BG"/>
+        </w:rPr>
+        <w:t xml:space="preserve"> </w:t>
+      </w:r>
+      <w:r>
+        <w:rPr>
+          <w:rStyle w:val="Hyperlink"/>
+          <w:rFonts w:ascii="Constantia" w:hAnsi="Constantia"/>
+          <w:i/>
+          <w:color w:val="000000" w:themeColor="text1"/>
+          <w:lang w:val="bg-BG"/>
+        </w:rPr>
+        <w:t>на реални бизнес приложения в мрежата.</w:t>
+      </w:r>
+    </w:p>
+    <w:p>
+      <w:pPr>
+        <w:tabs>
+          <w:tab w:val="left" w:pos="10065"/>
+        </w:tabs>
+        <w:ind w:firstLine="567"/>
+        <w:jc w:val="both"/>
+        <w:rPr>
+          <w:rStyle w:val="Hyperlink"/>
+          <w:rFonts w:ascii="Constantia" w:hAnsi="Constantia"/>
+          <w:i/>
+          <w:color w:val="000000" w:themeColor="text1"/>
+          <w:lang w:val="bg-BG"/>
+        </w:rPr>
+      </w:pPr>
+      <w:r>
+        <w:rPr>
+          <w:rStyle w:val="Hyperlink"/>
+          <w:rFonts w:ascii="Constantia" w:hAnsi="Constantia"/>
+          <w:i/>
+          <w:color w:val="000000" w:themeColor="text1"/>
+          <w:lang w:val="bg-BG"/>
+        </w:rPr>
+        <w:t>Ще бъдат използвани</w:t>
+      </w:r>
+      <w:r>
+        <w:rPr>
+          <w:rStyle w:val="Hyperlink"/>
+          <w:rFonts w:ascii="Constantia" w:hAnsi="Constantia"/>
+          <w:i/>
+          <w:color w:val="000000" w:themeColor="text1"/>
+          <w:lang w:val="en-US"/>
+        </w:rPr>
+        <w:t xml:space="preserve"> </w:t>
+      </w:r>
+      <w:r>
+        <w:rPr>
+          <w:rStyle w:val="Hyperlink"/>
+          <w:rFonts w:ascii="Constantia" w:hAnsi="Constantia"/>
+          <w:b/>
+          <w:i/>
+          <w:color w:val="000000" w:themeColor="text1"/>
+          <w:lang w:val="en-US"/>
+        </w:rPr>
+        <w:t>C#</w:t>
+      </w:r>
+      <w:r>
+        <w:rPr>
+          <w:rStyle w:val="Hyperlink"/>
+          <w:rFonts w:ascii="Constantia" w:hAnsi="Constantia"/>
+          <w:i/>
+          <w:color w:val="000000" w:themeColor="text1"/>
+          <w:lang w:val="en-US"/>
+        </w:rPr>
+        <w:t xml:space="preserve"> </w:t>
+      </w:r>
+      <w:r>
+        <w:rPr>
+          <w:rStyle w:val="Hyperlink"/>
+          <w:rFonts w:ascii="Constantia" w:hAnsi="Constantia"/>
+          <w:i/>
+          <w:color w:val="000000" w:themeColor="text1"/>
+          <w:lang w:val="bg-BG"/>
+        </w:rPr>
+        <w:t>и</w:t>
+      </w:r>
+      <w:r>
+        <w:rPr>
+          <w:rStyle w:val="Hyperlink"/>
+          <w:rFonts w:ascii="Constantia" w:hAnsi="Constantia"/>
+          <w:i/>
+          <w:color w:val="000000" w:themeColor="text1"/>
+          <w:lang w:val="bg-BG"/>
+        </w:rPr>
+        <w:t xml:space="preserve"> следните </w:t>
+      </w:r>
+      <w:r>
+        <w:rPr>
+          <w:rStyle w:val="Hyperlink"/>
+          <w:rFonts w:ascii="Constantia" w:hAnsi="Constantia"/>
+          <w:b/>
+          <w:i/>
+          <w:color w:val="000000" w:themeColor="text1"/>
+          <w:lang w:val="en-US"/>
+        </w:rPr>
+        <w:t>frameworks</w:t>
+      </w:r>
+      <w:r>
+        <w:rPr>
+          <w:rStyle w:val="Hyperlink"/>
+          <w:rFonts w:ascii="Constantia" w:hAnsi="Constantia"/>
+          <w:i/>
+          <w:color w:val="000000" w:themeColor="text1"/>
+          <w:lang w:val="en-US"/>
+        </w:rPr>
+        <w:t>(</w:t>
+      </w:r>
+      <w:r>
+        <w:rPr>
+          <w:rStyle w:val="Hyperlink"/>
+          <w:rFonts w:ascii="Constantia" w:hAnsi="Constantia"/>
+          <w:i/>
+          <w:color w:val="000000" w:themeColor="text1"/>
+          <w:lang w:val="bg-BG"/>
+        </w:rPr>
+        <w:t>рамки</w:t>
+      </w:r>
+      <w:r>
+        <w:rPr>
+          <w:rStyle w:val="Hyperlink"/>
+          <w:rFonts w:ascii="Constantia" w:hAnsi="Constantia"/>
+          <w:i/>
+          <w:color w:val="000000" w:themeColor="text1"/>
+          <w:lang w:val="en-US"/>
+        </w:rPr>
+        <w:t>)</w:t>
+      </w:r>
+      <w:r>
+        <w:rPr>
+          <w:rStyle w:val="Hyperlink"/>
+          <w:rFonts w:ascii="Constantia" w:hAnsi="Constantia"/>
+          <w:i/>
+          <w:color w:val="000000" w:themeColor="text1"/>
+          <w:lang w:val="bg-BG"/>
+        </w:rPr>
+        <w:t xml:space="preserve"> за постигане на </w:t>
+      </w:r>
+      <w:r>
+        <w:rPr>
+          <w:rStyle w:val="Hyperlink"/>
+          <w:rFonts w:ascii="Constantia" w:hAnsi="Constantia"/>
+          <w:i/>
+          <w:color w:val="000000" w:themeColor="text1"/>
+          <w:lang w:val="bg-BG"/>
+        </w:rPr>
+        <w:t>целта:</w:t>
       </w:r>
     </w:p>
     <w:p>
@@ -4474,7 +4918,7 @@
         <w:pStyle w:val="ListParagraph"/>
         <w:numPr>
           <w:ilvl w:val="0"/>
-          <w:numId w:val="12"/>
+          <w:numId w:val="18"/>
         </w:numPr>
         <w:tabs>
           <w:tab w:val="left" w:pos="10065"/>
@@ -4492,19 +4936,18 @@
           <w:rStyle w:val="Emphasis"/>
           <w:rFonts w:ascii="Constantia" w:hAnsi="Constantia"/>
           <w:color w:val="000000"/>
-          <w:lang w:val="bg-BG"/>
-        </w:rPr>
-        <w:t xml:space="preserve"> </w:t>
+          <w:lang w:val="en-US"/>
+        </w:rPr>
+        <w:t>ASP</w:t>
       </w:r>
       <w:r>
         <w:rPr>
           <w:rStyle w:val="Emphasis"/>
           <w:rFonts w:ascii="Constantia" w:hAnsi="Constantia"/>
-          <w:b/>
-          <w:color w:val="000000"/>
-          <w:lang w:val="en-US"/>
-        </w:rPr>
-        <w:t>AppHarbor</w:t>
+          <w:color w:val="000000"/>
+          <w:lang w:val="bg-BG"/>
+        </w:rPr>
+        <w:t>.</w:t>
       </w:r>
       <w:r>
         <w:rPr>
@@ -4513,36 +4956,36 @@
           <w:color w:val="000000"/>
           <w:lang w:val="en-US"/>
         </w:rPr>
-        <w:t xml:space="preserve"> </w:t>
+        <w:t xml:space="preserve">NET </w:t>
       </w:r>
       <w:r>
         <w:rPr>
           <w:rStyle w:val="Emphasis"/>
           <w:rFonts w:ascii="Constantia" w:hAnsi="Constantia"/>
-          <w:color w:val="000000"/>
-          <w:lang w:val="bg-BG"/>
-        </w:rPr>
-        <w:t xml:space="preserve">-&gt; </w:t>
+          <w:b/>
+          <w:color w:val="000000"/>
+          <w:lang w:val="en-US"/>
+        </w:rPr>
+        <w:t>4.5.x</w:t>
       </w:r>
       <w:r>
         <w:rPr>
           <w:rStyle w:val="Emphasis"/>
           <w:rFonts w:ascii="Constantia" w:hAnsi="Constantia"/>
-          <w:i w:val="0"/>
-          <w:color w:val="000000"/>
-          <w:lang w:val="en-US"/>
-        </w:rPr>
-        <w:t xml:space="preserve">.NET Platform as </w:t>
+          <w:color w:val="000000"/>
+          <w:lang w:val="en-US"/>
+        </w:rPr>
+        <w:t xml:space="preserve"> &amp; ASPNET </w:t>
       </w:r>
       <w:r>
         <w:rPr>
           <w:rStyle w:val="Emphasis"/>
           <w:rFonts w:ascii="Constantia" w:hAnsi="Constantia"/>
-          <w:i w:val="0"/>
-          <w:color w:val="000000"/>
-          <w:lang w:val="en-US"/>
-        </w:rPr>
-        <w:t>a Service</w:t>
+          <w:b/>
+          <w:color w:val="000000"/>
+          <w:lang w:val="en-US"/>
+        </w:rPr>
+        <w:t>Core 1.x, 2.x</w:t>
       </w:r>
     </w:p>
     <w:p>
@@ -4550,7 +4993,7 @@
         <w:pStyle w:val="ListParagraph"/>
         <w:numPr>
           <w:ilvl w:val="0"/>
-          <w:numId w:val="12"/>
+          <w:numId w:val="18"/>
         </w:numPr>
         <w:tabs>
           <w:tab w:val="left" w:pos="10065"/>
@@ -4567,21 +5010,99 @@
         <w:rPr>
           <w:rStyle w:val="Emphasis"/>
           <w:rFonts w:ascii="Constantia" w:hAnsi="Constantia"/>
-          <w:b/>
-          <w:color w:val="000000"/>
-          <w:lang w:val="en-US"/>
-        </w:rPr>
-        <w:t xml:space="preserve">Azure Cloud -&gt; </w:t>
+          <w:color w:val="000000"/>
+          <w:lang w:val="en-US"/>
+        </w:rPr>
+        <w:t xml:space="preserve">EF </w:t>
       </w:r>
       <w:r>
         <w:rPr>
           <w:rStyle w:val="Emphasis"/>
           <w:rFonts w:ascii="Constantia" w:hAnsi="Constantia"/>
-          <w:i w:val="0"/>
-          <w:color w:val="000000"/>
-          <w:lang w:val="en-US"/>
-        </w:rPr>
-        <w:t>Cross platform provider</w:t>
+          <w:b/>
+          <w:color w:val="000000"/>
+          <w:lang w:val="en-US"/>
+        </w:rPr>
+        <w:t>6</w:t>
+      </w:r>
+      <w:r>
+        <w:rPr>
+          <w:rStyle w:val="Emphasis"/>
+          <w:rFonts w:ascii="Constantia" w:hAnsi="Constantia"/>
+          <w:color w:val="000000"/>
+          <w:lang w:val="en-US"/>
+        </w:rPr>
+        <w:t xml:space="preserve">, EF </w:t>
+      </w:r>
+      <w:r>
+        <w:rPr>
+          <w:rStyle w:val="Emphasis"/>
+          <w:rFonts w:ascii="Constantia" w:hAnsi="Constantia"/>
+          <w:b/>
+          <w:color w:val="000000"/>
+          <w:lang w:val="en-US"/>
+        </w:rPr>
+        <w:t>Core</w:t>
+      </w:r>
+    </w:p>
+    <w:p>
+      <w:pPr>
+        <w:tabs>
+          <w:tab w:val="left" w:pos="10065"/>
+        </w:tabs>
+        <w:jc w:val="both"/>
+        <w:rPr>
+          <w:rStyle w:val="Emphasis"/>
+          <w:rFonts w:ascii="Constantia" w:hAnsi="Constantia"/>
+          <w:color w:val="000000"/>
+          <w:lang w:val="bg-BG"/>
+        </w:rPr>
+      </w:pPr>
+      <w:r>
+        <w:rPr>
+          <w:rStyle w:val="Emphasis"/>
+          <w:rFonts w:ascii="Constantia" w:hAnsi="Constantia"/>
+          <w:color w:val="000000"/>
+          <w:lang w:val="bg-BG"/>
+        </w:rPr>
+        <w:t xml:space="preserve">           Като </w:t>
+      </w:r>
+      <w:r>
+        <w:rPr>
+          <w:rStyle w:val="Emphasis"/>
+          <w:rFonts w:ascii="Constantia" w:hAnsi="Constantia"/>
+          <w:b/>
+          <w:color w:val="000000"/>
+          <w:lang w:val="en-US"/>
+        </w:rPr>
+        <w:t>IDE</w:t>
+      </w:r>
+      <w:r>
+        <w:rPr>
+          <w:rStyle w:val="Emphasis"/>
+          <w:rFonts w:ascii="Constantia" w:hAnsi="Constantia"/>
+          <w:color w:val="000000"/>
+          <w:lang w:val="bg-BG"/>
+        </w:rPr>
+        <w:t>(интегрирана среда за разработка)</w:t>
+      </w:r>
+      <w:r>
+        <w:rPr>
+          <w:rStyle w:val="Emphasis"/>
+          <w:rFonts w:ascii="Constantia" w:hAnsi="Constantia"/>
+          <w:color w:val="000000"/>
+          <w:lang w:val="en-US"/>
+        </w:rPr>
+        <w:t xml:space="preserve"> </w:t>
+      </w:r>
+      <w:r>
+        <w:rPr>
+          <w:rStyle w:val="Emphasis"/>
+          <w:rFonts w:ascii="Constantia" w:hAnsi="Constantia"/>
+          <w:color w:val="000000"/>
+          <w:lang w:val="bg-BG"/>
+        </w:rPr>
+        <w:t>ще се използват:</w:t>
       </w:r>
     </w:p>
     <w:p>
@@ -4589,7 +5110,7 @@
         <w:pStyle w:val="ListParagraph"/>
         <w:numPr>
           <w:ilvl w:val="0"/>
-          <w:numId w:val="12"/>
+          <w:numId w:val="18"/>
         </w:numPr>
         <w:tabs>
           <w:tab w:val="left" w:pos="10065"/>
@@ -4597,8 +5118,8 @@
         <w:jc w:val="both"/>
         <w:rPr>
           <w:rStyle w:val="Emphasis"/>
-          <w:rFonts w:ascii="Constantia" w:hAnsi="Constantia"/>
-          <w:color w:val="000000"/>
+          <w:iCs w:val="0"/>
+          <w:sz w:val="24"/>
           <w:lang w:val="bg-BG"/>
         </w:rPr>
       </w:pPr>
@@ -4606,315 +5127,66 @@
         <w:rPr>
           <w:rStyle w:val="Emphasis"/>
           <w:rFonts w:ascii="Constantia" w:hAnsi="Constantia"/>
-          <w:b/>
-          <w:color w:val="000000"/>
-          <w:lang w:val="en-US"/>
-        </w:rPr>
-        <w:t>GitHub</w:t>
+          <w:color w:val="000000"/>
+          <w:lang w:val="en-US"/>
+        </w:rPr>
+        <w:t>V</w:t>
       </w:r>
       <w:r>
         <w:rPr>
           <w:rStyle w:val="Emphasis"/>
           <w:rFonts w:ascii="Constantia" w:hAnsi="Constantia"/>
           <w:color w:val="000000"/>
-          <w:lang w:val="bg-BG"/>
-        </w:rPr>
-        <w:t xml:space="preserve"> - </w:t>
-      </w:r>
-      <w:r>
-        <w:rPr>
-          <w:rFonts w:ascii="Constantia" w:hAnsi="Constantia"/>
-          <w:b/>
-          <w:color w:val="000000" w:themeColor="text1"/>
-        </w:rPr>
-        <w:t>Web-based</w:t>
-      </w:r>
-      <w:r>
-        <w:rPr>
-          <w:rFonts w:ascii="Constantia" w:hAnsi="Constantia"/>
-          <w:color w:val="000000" w:themeColor="text1"/>
+          <w:lang w:val="en-US"/>
+        </w:rPr>
+        <w:t xml:space="preserve">S </w:t>
+      </w:r>
+      <w:proofErr w:type="spellStart"/>
+      <w:r>
+        <w:rPr>
+          <w:rStyle w:val="Emphasis"/>
+          <w:rFonts w:ascii="Constantia" w:hAnsi="Constantia"/>
+          <w:color w:val="000000"/>
+          <w:lang w:val="en-US"/>
+        </w:rPr>
+        <w:t>Codе</w:t>
+      </w:r>
+      <w:proofErr w:type="spellEnd"/>
+      <w:r>
+        <w:rPr>
+          <w:rStyle w:val="Emphasis"/>
+          <w:rFonts w:ascii="Constantia" w:hAnsi="Constantia"/>
+          <w:color w:val="000000"/>
+          <w:lang w:val="en-US"/>
         </w:rPr>
         <w:t xml:space="preserve"> </w:t>
       </w:r>
-      <w:hyperlink r:id="rId9" w:tooltip="Git" w:history="1">
-        <w:r>
-          <w:rPr>
-            <w:rStyle w:val="Hyperlink"/>
-            <w:rFonts w:ascii="Constantia" w:hAnsi="Constantia"/>
-            <w:b/>
-            <w:color w:val="000000" w:themeColor="text1"/>
-          </w:rPr>
-          <w:t>Git</w:t>
-        </w:r>
-      </w:hyperlink>
-      <w:r>
-        <w:rPr>
-          <w:rFonts w:ascii="Constantia" w:hAnsi="Constantia"/>
-          <w:color w:val="000000" w:themeColor="text1"/>
-        </w:rPr>
-        <w:t xml:space="preserve"> </w:t>
-      </w:r>
-      <w:hyperlink r:id="rId10" w:tooltip="Version control" w:history="1">
-        <w:r>
-          <w:rPr>
-            <w:rStyle w:val="Hyperlink"/>
-            <w:rFonts w:ascii="Constantia" w:hAnsi="Constantia"/>
-            <w:color w:val="000000" w:themeColor="text1"/>
-          </w:rPr>
-          <w:t>version control</w:t>
-        </w:r>
-      </w:hyperlink>
-      <w:r>
-        <w:rPr>
-          <w:rFonts w:ascii="Constantia" w:hAnsi="Constantia"/>
-          <w:color w:val="000000" w:themeColor="text1"/>
-        </w:rPr>
-        <w:t xml:space="preserve"> </w:t>
-      </w:r>
-      <w:hyperlink r:id="rId11" w:tooltip="Repository (version control)" w:history="1">
-        <w:r>
-          <w:rPr>
-            <w:rStyle w:val="Hyperlink"/>
-            <w:rFonts w:ascii="Constantia" w:hAnsi="Constantia"/>
-            <w:b/>
-            <w:color w:val="000000" w:themeColor="text1"/>
-          </w:rPr>
-          <w:t>repository</w:t>
-        </w:r>
-      </w:hyperlink>
-      <w:r>
-        <w:rPr>
-          <w:rFonts w:ascii="Constantia" w:hAnsi="Constantia"/>
-          <w:b/>
-          <w:color w:val="000000" w:themeColor="text1"/>
-        </w:rPr>
-        <w:t xml:space="preserve"> </w:t>
-      </w:r>
-      <w:hyperlink r:id="rId12" w:tooltip="Internet hosting service" w:history="1">
-        <w:r>
-          <w:rPr>
-            <w:rStyle w:val="Hyperlink"/>
-            <w:rFonts w:ascii="Constantia" w:hAnsi="Constantia"/>
-            <w:b/>
-            <w:color w:val="000000" w:themeColor="text1"/>
-          </w:rPr>
-          <w:t>hosting service</w:t>
-        </w:r>
-      </w:hyperlink>
     </w:p>
     <w:p>
       <w:pPr>
         <w:pStyle w:val="ListParagraph"/>
         <w:numPr>
           <w:ilvl w:val="0"/>
-          <w:numId w:val="12"/>
+          <w:numId w:val="18"/>
         </w:numPr>
         <w:tabs>
           <w:tab w:val="left" w:pos="10065"/>
         </w:tabs>
         <w:jc w:val="both"/>
         <w:rPr>
+          <w:i/>
+          <w:sz w:val="24"/>
+          <w:lang w:val="bg-BG"/>
+        </w:rPr>
+      </w:pPr>
+      <w:r>
+        <w:rPr>
           <w:rStyle w:val="Emphasis"/>
           <w:rFonts w:ascii="Constantia" w:hAnsi="Constantia"/>
-          <w:b/>
-          <w:color w:val="000000"/>
-          <w:lang w:val="bg-BG"/>
-        </w:rPr>
-      </w:pPr>
-      <w:r>
-        <w:rPr>
-          <w:rStyle w:val="Emphasis"/>
-          <w:rFonts w:ascii="Constantia" w:hAnsi="Constantia"/>
-          <w:b/>
-          <w:color w:val="000000"/>
-          <w:lang w:val="en-US"/>
-        </w:rPr>
-        <w:t>C#, ASP</w:t>
-      </w:r>
-      <w:r>
-        <w:rPr>
-          <w:rStyle w:val="Emphasis"/>
-          <w:rFonts w:ascii="Constantia" w:hAnsi="Constantia"/>
-          <w:b/>
-          <w:color w:val="000000"/>
-          <w:lang w:val="bg-BG"/>
-        </w:rPr>
-        <w:t>.</w:t>
-      </w:r>
-      <w:r>
-        <w:rPr>
-          <w:rStyle w:val="Emphasis"/>
-          <w:rFonts w:ascii="Constantia" w:hAnsi="Constantia"/>
-          <w:b/>
-          <w:color w:val="000000"/>
-          <w:lang w:val="en-US"/>
-        </w:rPr>
-        <w:t>NET 4.5.x</w:t>
-      </w:r>
-      <w:r>
-        <w:rPr>
-          <w:rStyle w:val="Emphasis"/>
-          <w:rFonts w:ascii="Constantia" w:hAnsi="Constantia"/>
-          <w:color w:val="000000"/>
-          <w:lang w:val="en-US"/>
-        </w:rPr>
-        <w:t xml:space="preserve"> &amp; </w:t>
-      </w:r>
-      <w:r>
-        <w:rPr>
-          <w:rStyle w:val="Emphasis"/>
-          <w:rFonts w:ascii="Constantia" w:hAnsi="Constantia"/>
-          <w:b/>
-          <w:color w:val="000000"/>
-          <w:lang w:val="en-US"/>
-        </w:rPr>
-        <w:t>ASPNET</w:t>
-      </w:r>
-      <w:r>
-        <w:rPr>
-          <w:rStyle w:val="Emphasis"/>
-          <w:rFonts w:ascii="Constantia" w:hAnsi="Constantia"/>
-          <w:color w:val="000000"/>
-          <w:lang w:val="en-US"/>
-        </w:rPr>
-        <w:t xml:space="preserve"> </w:t>
-      </w:r>
-      <w:r>
-        <w:rPr>
-          <w:rStyle w:val="Emphasis"/>
-          <w:rFonts w:ascii="Constantia" w:hAnsi="Constantia"/>
-          <w:b/>
-          <w:color w:val="000000"/>
-          <w:lang w:val="en-US"/>
-        </w:rPr>
-        <w:t>Core 1.x, 2.x</w:t>
-      </w:r>
-    </w:p>
-    <w:p>
-      <w:pPr>
-        <w:pStyle w:val="ListParagraph"/>
-        <w:numPr>
-          <w:ilvl w:val="0"/>
-          <w:numId w:val="12"/>
-        </w:numPr>
-        <w:tabs>
-          <w:tab w:val="left" w:pos="10065"/>
-        </w:tabs>
-        <w:jc w:val="both"/>
-        <w:rPr>
-          <w:rStyle w:val="Emphasis"/>
-          <w:rFonts w:ascii="Constantia" w:hAnsi="Constantia"/>
-          <w:color w:val="000000"/>
-          <w:lang w:val="bg-BG"/>
-        </w:rPr>
-      </w:pPr>
-      <w:r>
-        <w:rPr>
-          <w:rStyle w:val="Emphasis"/>
-          <w:rFonts w:ascii="Constantia" w:hAnsi="Constantia"/>
-          <w:b/>
-          <w:color w:val="000000"/>
-          <w:lang w:val="en-US"/>
-        </w:rPr>
-        <w:t>EF 6</w:t>
-      </w:r>
-      <w:r>
-        <w:rPr>
-          <w:rStyle w:val="Emphasis"/>
-          <w:rFonts w:ascii="Constantia" w:hAnsi="Constantia"/>
-          <w:color w:val="000000"/>
-          <w:lang w:val="en-US"/>
-        </w:rPr>
-        <w:t xml:space="preserve">, </w:t>
-      </w:r>
-      <w:r>
-        <w:rPr>
-          <w:rStyle w:val="Emphasis"/>
-          <w:rFonts w:ascii="Constantia" w:hAnsi="Constantia"/>
-          <w:b/>
-          <w:color w:val="000000"/>
-          <w:lang w:val="en-US"/>
-        </w:rPr>
-        <w:t>EF Core</w:t>
-      </w:r>
-    </w:p>
-    <w:p>
-      <w:pPr>
-        <w:pStyle w:val="ListParagraph"/>
-        <w:numPr>
-          <w:ilvl w:val="0"/>
-          <w:numId w:val="12"/>
-        </w:numPr>
-        <w:tabs>
-          <w:tab w:val="left" w:pos="10065"/>
-        </w:tabs>
-        <w:jc w:val="both"/>
-        <w:rPr>
-          <w:rStyle w:val="Emphasis"/>
-          <w:rFonts w:ascii="Constantia" w:hAnsi="Constantia"/>
-          <w:b/>
-          <w:color w:val="000000"/>
-          <w:lang w:val="bg-BG"/>
-        </w:rPr>
-      </w:pPr>
-      <w:r>
-        <w:rPr>
-          <w:rStyle w:val="Emphasis"/>
-          <w:rFonts w:ascii="Constantia" w:hAnsi="Constantia"/>
-          <w:b/>
-          <w:color w:val="000000"/>
-          <w:lang w:val="en-US"/>
-        </w:rPr>
-        <w:t xml:space="preserve">SQL </w:t>
-      </w:r>
-      <w:r>
-        <w:rPr>
-          <w:rStyle w:val="Emphasis"/>
-          <w:rFonts w:ascii="Constantia" w:hAnsi="Constantia"/>
-          <w:b/>
-          <w:color w:val="000000"/>
-          <w:lang w:val="en-US"/>
-        </w:rPr>
-        <w:t>Server</w:t>
-      </w:r>
-      <w:r>
-        <w:rPr>
-          <w:rStyle w:val="Emphasis"/>
-          <w:rFonts w:ascii="Constantia" w:hAnsi="Constantia"/>
-          <w:b/>
-          <w:color w:val="000000"/>
-          <w:lang w:val="en-US"/>
-        </w:rPr>
-        <w:t xml:space="preserve"> v17.x</w:t>
-      </w:r>
-    </w:p>
-    <w:p>
-      <w:pPr>
-        <w:pStyle w:val="ListParagraph"/>
-        <w:numPr>
-          <w:ilvl w:val="0"/>
-          <w:numId w:val="12"/>
-        </w:numPr>
-        <w:tabs>
-          <w:tab w:val="left" w:pos="10065"/>
-        </w:tabs>
-        <w:jc w:val="both"/>
-        <w:rPr>
-          <w:b/>
-          <w:i/>
-          <w:sz w:val="24"/>
-          <w:lang w:val="bg-BG"/>
-        </w:rPr>
-      </w:pPr>
-      <w:r>
-        <w:rPr>
-          <w:rStyle w:val="Emphasis"/>
-          <w:rFonts w:ascii="Constantia" w:hAnsi="Constantia"/>
-          <w:b/>
-          <w:color w:val="000000"/>
-          <w:lang w:val="en-US"/>
-        </w:rPr>
-        <w:t>VS Code, VS Community 2017</w:t>
+          <w:color w:val="000000"/>
+          <w:lang w:val="en-US"/>
+        </w:rPr>
+        <w:t>VS Community 2017</w:t>
       </w:r>
     </w:p>
     <w:p>
@@ -5062,15 +5334,37 @@
           <w:lang w:val="bg-BG"/>
         </w:rPr>
       </w:pPr>
-      <w:r>
-        <w:rPr>
-          <w:rFonts w:ascii="Constantia" w:hAnsi="Constantia"/>
-          <w:i/>
-          <w:color w:val="000000"/>
-          <w:lang w:val="en-US"/>
-        </w:rPr>
-        <w:t>Основни по</w:t>
-      </w:r>
+      <w:proofErr w:type="spellStart"/>
+      <w:r>
+        <w:rPr>
+          <w:rFonts w:ascii="Constantia" w:hAnsi="Constantia"/>
+          <w:i/>
+          <w:color w:val="000000"/>
+          <w:lang w:val="en-US"/>
+        </w:rPr>
+        <w:t>Основни</w:t>
+      </w:r>
+      <w:proofErr w:type="spellEnd"/>
+      <w:r>
+        <w:rPr>
+          <w:rFonts w:ascii="Constantia" w:hAnsi="Constantia"/>
+          <w:i/>
+          <w:color w:val="000000"/>
+          <w:lang w:val="en-US"/>
+        </w:rPr>
+        <w:t xml:space="preserve"> </w:t>
+      </w:r>
+      <w:proofErr w:type="spellStart"/>
+      <w:r>
+        <w:rPr>
+          <w:rFonts w:ascii="Constantia" w:hAnsi="Constantia"/>
+          <w:i/>
+          <w:color w:val="000000"/>
+          <w:lang w:val="en-US"/>
+        </w:rPr>
+        <w:t>по</w:t>
+      </w:r>
+      <w:proofErr w:type="spellEnd"/>
       <w:r>
         <w:rPr>
           <w:rFonts w:ascii="Constantia" w:hAnsi="Constantia"/>
@@ -5080,6 +5374,7 @@
         </w:rPr>
         <w:t>з</w:t>
       </w:r>
+      <w:proofErr w:type="spellStart"/>
       <w:r>
         <w:rPr>
           <w:rFonts w:ascii="Constantia" w:hAnsi="Constantia"/>
@@ -5089,15 +5384,27 @@
         </w:rPr>
         <w:t>нания</w:t>
       </w:r>
-      <w:r>
-        <w:rPr>
-          <w:rFonts w:ascii="Constantia" w:hAnsi="Constantia"/>
-          <w:i/>
-          <w:color w:val="000000"/>
-          <w:lang w:val="bg-BG"/>
-        </w:rPr>
-        <w:t xml:space="preserve"> в ООП(</w:t>
-      </w:r>
+      <w:proofErr w:type="spellEnd"/>
+      <w:r>
+        <w:rPr>
+          <w:rFonts w:ascii="Constantia" w:hAnsi="Constantia"/>
+          <w:i/>
+          <w:color w:val="000000"/>
+          <w:lang w:val="bg-BG"/>
+        </w:rPr>
+        <w:t xml:space="preserve"> в </w:t>
+      </w:r>
+      <w:proofErr w:type="gramStart"/>
+      <w:r>
+        <w:rPr>
+          <w:rFonts w:ascii="Constantia" w:hAnsi="Constantia"/>
+          <w:i/>
+          <w:color w:val="000000"/>
+          <w:lang w:val="bg-BG"/>
+        </w:rPr>
+        <w:t>ООП(</w:t>
+      </w:r>
+      <w:proofErr w:type="gramEnd"/>
       <w:r>
         <w:rPr>
           <w:rFonts w:ascii="Constantia" w:hAnsi="Constantia"/>
@@ -5123,8 +5430,19 @@
           <w:color w:val="000000"/>
           <w:lang w:val="en-US"/>
         </w:rPr>
-        <w:t xml:space="preserve"> със</w:t>
-      </w:r>
+        <w:t xml:space="preserve"> </w:t>
+      </w:r>
+      <w:proofErr w:type="spellStart"/>
+      <w:r>
+        <w:rPr>
+          <w:rFonts w:ascii="Constantia" w:hAnsi="Constantia"/>
+          <w:i/>
+          <w:color w:val="000000"/>
+          <w:lang w:val="en-US"/>
+        </w:rPr>
+        <w:t>със</w:t>
+      </w:r>
+      <w:proofErr w:type="spellEnd"/>
       <w:r>
         <w:rPr>
           <w:rFonts w:ascii="Constantia" w:hAnsi="Constantia"/>
@@ -5339,14 +5657,25 @@
         </w:rPr>
         <w:t xml:space="preserve">/или </w:t>
       </w:r>
-      <w:r>
-        <w:rPr>
-          <w:rFonts w:ascii="Constantia" w:hAnsi="Constantia"/>
-          <w:i/>
-          <w:color w:val="000000"/>
-          <w:lang w:val="en-US"/>
-        </w:rPr>
-        <w:t xml:space="preserve">AppHarbor </w:t>
+      <w:proofErr w:type="spellStart"/>
+      <w:r>
+        <w:rPr>
+          <w:rFonts w:ascii="Constantia" w:hAnsi="Constantia"/>
+          <w:i/>
+          <w:color w:val="000000"/>
+          <w:lang w:val="en-US"/>
+        </w:rPr>
+        <w:t>AppHarbor</w:t>
+      </w:r>
+      <w:proofErr w:type="spellEnd"/>
+      <w:r>
+        <w:rPr>
+          <w:rFonts w:ascii="Constantia" w:hAnsi="Constantia"/>
+          <w:i/>
+          <w:color w:val="000000"/>
+          <w:lang w:val="en-US"/>
+        </w:rPr>
+        <w:t xml:space="preserve"> </w:t>
       </w:r>
       <w:r>
         <w:rPr>
@@ -5536,6 +5865,7 @@
         </w:rPr>
         <w:t xml:space="preserve">ай-съвременните стандарти и технологии за изграждане на </w:t>
       </w:r>
+      <w:proofErr w:type="spellStart"/>
       <w:r>
         <w:rPr>
           <w:rFonts w:ascii="Constantia" w:hAnsi="Constantia"/>
@@ -5545,6 +5875,7 @@
         </w:rPr>
         <w:t>уеб</w:t>
       </w:r>
+      <w:proofErr w:type="spellEnd"/>
       <w:r>
         <w:rPr>
           <w:rFonts w:ascii="Constantia" w:hAnsi="Constantia"/>
@@ -6314,6 +6645,7 @@
         </w:rPr>
         <w:t xml:space="preserve">зи </w:t>
       </w:r>
+      <w:proofErr w:type="spellStart"/>
       <w:r>
         <w:rPr>
           <w:rFonts w:ascii="Constantia" w:hAnsi="Constantia"/>
@@ -6324,6 +6656,7 @@
         </w:rPr>
         <w:t>AppHarbor</w:t>
       </w:r>
+      <w:proofErr w:type="spellEnd"/>
       <w:r>
         <w:rPr>
           <w:rFonts w:ascii="Constantia" w:hAnsi="Constantia"/>
@@ -7810,7 +8143,24 @@
           <w:i/>
           <w:lang w:val="bg-BG"/>
         </w:rPr>
-        <w:t>(присъствие)</w:t>
+        <w:t>(</w:t>
+      </w:r>
+      <w:r>
+        <w:rPr>
+          <w:rFonts w:ascii="Constantia" w:hAnsi="Constantia"/>
+          <w:b/>
+          <w:i/>
+          <w:lang w:val="bg-BG"/>
+        </w:rPr>
+        <w:t>присъствие</w:t>
+      </w:r>
+      <w:r>
+        <w:rPr>
+          <w:rFonts w:ascii="Constantia" w:hAnsi="Constantia"/>
+          <w:i/>
+          <w:lang w:val="bg-BG"/>
+        </w:rPr>
+        <w:t>)</w:t>
       </w:r>
       <w:r>
         <w:rPr>
@@ -7834,7 +8184,41 @@
           <w:i/>
           <w:lang w:val="bg-BG"/>
         </w:rPr>
-        <w:t xml:space="preserve"> студентът получава 0 или 1 точки. </w:t>
+        <w:t xml:space="preserve"> студентът получава </w:t>
+      </w:r>
+      <w:r>
+        <w:rPr>
+          <w:rFonts w:ascii="Constantia" w:hAnsi="Constantia"/>
+          <w:b/>
+          <w:i/>
+          <w:lang w:val="bg-BG"/>
+        </w:rPr>
+        <w:t>0</w:t>
+      </w:r>
+      <w:r>
+        <w:rPr>
+          <w:rFonts w:ascii="Constantia" w:hAnsi="Constantia"/>
+          <w:i/>
+          <w:lang w:val="bg-BG"/>
+        </w:rPr>
+        <w:t xml:space="preserve"> или </w:t>
+      </w:r>
+      <w:r>
+        <w:rPr>
+          <w:rFonts w:ascii="Constantia" w:hAnsi="Constantia"/>
+          <w:b/>
+          <w:i/>
+          <w:lang w:val="bg-BG"/>
+        </w:rPr>
+        <w:t>1</w:t>
+      </w:r>
+      <w:r>
+        <w:rPr>
+          <w:rFonts w:ascii="Constantia" w:hAnsi="Constantia"/>
+          <w:i/>
+          <w:lang w:val="bg-BG"/>
+        </w:rPr>
+        <w:t xml:space="preserve"> точки. </w:t>
       </w:r>
       <w:r>
         <w:rPr>
@@ -8090,6 +8474,7 @@
         </w:rPr>
         <w:t xml:space="preserve">курсовата работа е качена в </w:t>
       </w:r>
+      <w:proofErr w:type="spellStart"/>
       <w:r>
         <w:rPr>
           <w:rFonts w:ascii="Constantia" w:hAnsi="Constantia"/>
@@ -8099,6 +8484,7 @@
         </w:rPr>
         <w:t>AppHarbor</w:t>
       </w:r>
+      <w:proofErr w:type="spellEnd"/>
       <w:r>
         <w:rPr>
           <w:rFonts w:ascii="Constantia" w:hAnsi="Constantia"/>
@@ -8425,15 +8811,7 @@
           <w:i/>
           <w:lang w:val="bg-BG"/>
         </w:rPr>
-        <w:t>коректно валидиране на данни</w:t>
-      </w:r>
-      <w:r>
-        <w:rPr>
-          <w:rFonts w:ascii="Constantia" w:hAnsi="Constantia"/>
-          <w:i/>
-          <w:lang w:val="bg-BG"/>
-        </w:rPr>
-        <w:t xml:space="preserve"> - </w:t>
+        <w:t xml:space="preserve">коректно валидиране на данни - </w:t>
       </w:r>
       <w:r>
         <w:rPr>
@@ -8468,15 +8846,7 @@
           <w:i/>
           <w:lang w:val="bg-BG"/>
         </w:rPr>
-        <w:t>качество на кода</w:t>
-      </w:r>
-      <w:r>
-        <w:rPr>
-          <w:rFonts w:ascii="Constantia" w:hAnsi="Constantia"/>
-          <w:i/>
-          <w:lang w:val="bg-BG"/>
-        </w:rPr>
-        <w:t xml:space="preserve"> - </w:t>
+        <w:t xml:space="preserve">качество на кода - </w:t>
       </w:r>
       <w:r>
         <w:rPr>
@@ -8560,8 +8930,6 @@
         </w:rPr>
         <w:t>очки</w:t>
       </w:r>
-      <w:bookmarkStart w:id="0" w:name="_GoBack"/>
-      <w:bookmarkEnd w:id="0"/>
       <w:r>
         <w:rPr>
           <w:rFonts w:ascii="Constantia" w:hAnsi="Constantia"/>
@@ -9493,6 +9861,8 @@
           <w:lang w:val="bg-BG"/>
         </w:rPr>
       </w:pPr>
+      <w:bookmarkStart w:id="0" w:name="_GoBack"/>
+      <w:bookmarkEnd w:id="0"/>
     </w:p>
     <w:p>
       <w:pPr>
@@ -10056,7 +10426,7 @@
         <w:rStyle w:val="PageNumber"/>
         <w:noProof/>
       </w:rPr>
-      <w:t>4</w:t>
+      <w:t>3</w:t>
     </w:r>
     <w:r>
       <w:rPr>
@@ -10156,7 +10526,15 @@
           <w:szCs w:val="16"/>
           <w:lang w:val="bg-BG"/>
         </w:rPr>
-        <w:t>според научната им специалност</w:t>
+        <w:t xml:space="preserve">според </w:t>
+      </w:r>
+      <w:r>
+        <w:rPr>
+          <w:sz w:val="16"/>
+          <w:szCs w:val="16"/>
+          <w:lang w:val="bg-BG"/>
+        </w:rPr>
+        <w:t>научната им специалност</w:t>
       </w:r>
     </w:p>
   </w:footnote>
@@ -10538,6 +10916,119 @@
     </w:lvl>
   </w:abstractNum>
   <w:abstractNum w:abstractNumId="3" w15:restartNumberingAfterBreak="0">
+    <w:nsid w:val="081B27AC"/>
+    <w:multiLevelType w:val="hybridMultilevel"/>
+    <w:tmpl w:val="D9B0E21A"/>
+    <w:lvl w:ilvl="0" w:tplc="451A5C56">
+      <w:numFmt w:val="bullet"/>
+      <w:lvlText w:val="-"/>
+      <w:lvlJc w:val="left"/>
+      <w:pPr>
+        <w:ind w:left="1080" w:hanging="360"/>
+      </w:pPr>
+      <w:rPr>
+        <w:rFonts w:ascii="Constantia" w:eastAsia="Times New Roman" w:hAnsi="Constantia" w:cs="Times New Roman" w:hint="default"/>
+        <w:b/>
+      </w:rPr>
+    </w:lvl>
+    <w:lvl w:ilvl="1" w:tplc="04090003" w:tentative="1">
+      <w:start w:val="1"/>
+      <w:numFmt w:val="bullet"/>
+      <w:lvlText w:val="o"/>
+      <w:lvlJc w:val="left"/>
+      <w:pPr>
+        <w:ind w:left="1800" w:hanging="360"/>
+      </w:pPr>
+      <w:rPr>
+        <w:rFonts w:ascii="Courier New" w:hAnsi="Courier New" w:cs="Courier New" w:hint="default"/>
+      </w:rPr>
+    </w:lvl>
+    <w:lvl w:ilvl="2" w:tplc="04090005" w:tentative="1">
+      <w:start w:val="1"/>
+      <w:numFmt w:val="bullet"/>
+      <w:lvlText w:val=""/>
+      <w:lvlJc w:val="left"/>
+      <w:pPr>
+        <w:ind w:left="2520" w:hanging="360"/>
+      </w:pPr>
+      <w:rPr>
+        <w:rFonts w:ascii="Wingdings" w:hAnsi="Wingdings" w:hint="default"/>
+      </w:rPr>
+    </w:lvl>
+    <w:lvl w:ilvl="3" w:tplc="04090001" w:tentative="1">
+      <w:start w:val="1"/>
+      <w:numFmt w:val="bullet"/>
+      <w:lvlText w:val=""/>
+      <w:lvlJc w:val="left"/>
+      <w:pPr>
+        <w:ind w:left="3240" w:hanging="360"/>
+      </w:pPr>
+      <w:rPr>
+        <w:rFonts w:ascii="Symbol" w:hAnsi="Symbol" w:hint="default"/>
+      </w:rPr>
+    </w:lvl>
+    <w:lvl w:ilvl="4" w:tplc="04090003" w:tentative="1">
+      <w:start w:val="1"/>
+      <w:numFmt w:val="bullet"/>
+      <w:lvlText w:val="o"/>
+      <w:lvlJc w:val="left"/>
+      <w:pPr>
+        <w:ind w:left="3960" w:hanging="360"/>
+      </w:pPr>
+      <w:rPr>
+        <w:rFonts w:ascii="Courier New" w:hAnsi="Courier New" w:cs="Courier New" w:hint="default"/>
+      </w:rPr>
+    </w:lvl>
+    <w:lvl w:ilvl="5" w:tplc="04090005" w:tentative="1">
+      <w:start w:val="1"/>
+      <w:numFmt w:val="bullet"/>
+      <w:lvlText w:val=""/>
+      <w:lvlJc w:val="left"/>
+      <w:pPr>
+        <w:ind w:left="4680" w:hanging="360"/>
+      </w:pPr>
+      <w:rPr>
+        <w:rFonts w:ascii="Wingdings" w:hAnsi="Wingdings" w:hint="default"/>
+      </w:rPr>
+    </w:lvl>
+    <w:lvl w:ilvl="6" w:tplc="04090001" w:tentative="1">
+      <w:start w:val="1"/>
+      <w:numFmt w:val="bullet"/>
+      <w:lvlText w:val=""/>
+      <w:lvlJc w:val="left"/>
+      <w:pPr>
+        <w:ind w:left="5400" w:hanging="360"/>
+      </w:pPr>
+      <w:rPr>
+        <w:rFonts w:ascii="Symbol" w:hAnsi="Symbol" w:hint="default"/>
+      </w:rPr>
+    </w:lvl>
+    <w:lvl w:ilvl="7" w:tplc="04090003" w:tentative="1">
+      <w:start w:val="1"/>
+      <w:numFmt w:val="bullet"/>
+      <w:lvlText w:val="o"/>
+      <w:lvlJc w:val="left"/>
+      <w:pPr>
+        <w:ind w:left="6120" w:hanging="360"/>
+      </w:pPr>
+      <w:rPr>
+        <w:rFonts w:ascii="Courier New" w:hAnsi="Courier New" w:cs="Courier New" w:hint="default"/>
+      </w:rPr>
+    </w:lvl>
+    <w:lvl w:ilvl="8" w:tplc="04090005" w:tentative="1">
+      <w:start w:val="1"/>
+      <w:numFmt w:val="bullet"/>
+      <w:lvlText w:val=""/>
+      <w:lvlJc w:val="left"/>
+      <w:pPr>
+        <w:ind w:left="6840" w:hanging="360"/>
+      </w:pPr>
+      <w:rPr>
+        <w:rFonts w:ascii="Wingdings" w:hAnsi="Wingdings" w:hint="default"/>
+      </w:rPr>
+    </w:lvl>
+  </w:abstractNum>
+  <w:abstractNum w:abstractNumId="4" w15:restartNumberingAfterBreak="0">
     <w:nsid w:val="1C842B98"/>
     <w:multiLevelType w:val="multilevel"/>
     <w:tmpl w:val="0F465C16"/>
@@ -10653,7 +11144,7 @@
       </w:pPr>
     </w:lvl>
   </w:abstractNum>
-  <w:abstractNum w:abstractNumId="4" w15:restartNumberingAfterBreak="0">
+  <w:abstractNum w:abstractNumId="5" w15:restartNumberingAfterBreak="0">
     <w:nsid w:val="20355354"/>
     <w:multiLevelType w:val="multilevel"/>
     <w:tmpl w:val="0F465C16"/>
@@ -10769,7 +11260,7 @@
       </w:pPr>
     </w:lvl>
   </w:abstractNum>
-  <w:abstractNum w:abstractNumId="5" w15:restartNumberingAfterBreak="0">
+  <w:abstractNum w:abstractNumId="6" w15:restartNumberingAfterBreak="0">
     <w:nsid w:val="22804397"/>
     <w:multiLevelType w:val="multilevel"/>
     <w:tmpl w:val="76CC008A"/>
@@ -10909,7 +11400,119 @@
       </w:rPr>
     </w:lvl>
   </w:abstractNum>
-  <w:abstractNum w:abstractNumId="6" w15:restartNumberingAfterBreak="0">
+  <w:abstractNum w:abstractNumId="7" w15:restartNumberingAfterBreak="0">
+    <w:nsid w:val="2FE80820"/>
+    <w:multiLevelType w:val="hybridMultilevel"/>
+    <w:tmpl w:val="AD1A4104"/>
+    <w:lvl w:ilvl="0" w:tplc="97B69918">
+      <w:numFmt w:val="bullet"/>
+      <w:lvlText w:val="-"/>
+      <w:lvlJc w:val="left"/>
+      <w:pPr>
+        <w:ind w:left="1080" w:hanging="360"/>
+      </w:pPr>
+      <w:rPr>
+        <w:rFonts w:ascii="Constantia" w:eastAsia="Times New Roman" w:hAnsi="Constantia" w:cs="Times New Roman" w:hint="default"/>
+      </w:rPr>
+    </w:lvl>
+    <w:lvl w:ilvl="1" w:tplc="04090003" w:tentative="1">
+      <w:start w:val="1"/>
+      <w:numFmt w:val="bullet"/>
+      <w:lvlText w:val="o"/>
+      <w:lvlJc w:val="left"/>
+      <w:pPr>
+        <w:ind w:left="1800" w:hanging="360"/>
+      </w:pPr>
+      <w:rPr>
+        <w:rFonts w:ascii="Courier New" w:hAnsi="Courier New" w:cs="Courier New" w:hint="default"/>
+      </w:rPr>
+    </w:lvl>
+    <w:lvl w:ilvl="2" w:tplc="04090005" w:tentative="1">
+      <w:start w:val="1"/>
+      <w:numFmt w:val="bullet"/>
+      <w:lvlText w:val=""/>
+      <w:lvlJc w:val="left"/>
+      <w:pPr>
+        <w:ind w:left="2520" w:hanging="360"/>
+      </w:pPr>
+      <w:rPr>
+        <w:rFonts w:ascii="Wingdings" w:hAnsi="Wingdings" w:hint="default"/>
+      </w:rPr>
+    </w:lvl>
+    <w:lvl w:ilvl="3" w:tplc="04090001" w:tentative="1">
+      <w:start w:val="1"/>
+      <w:numFmt w:val="bullet"/>
+      <w:lvlText w:val=""/>
+      <w:lvlJc w:val="left"/>
+      <w:pPr>
+        <w:ind w:left="3240" w:hanging="360"/>
+      </w:pPr>
+      <w:rPr>
+        <w:rFonts w:ascii="Symbol" w:hAnsi="Symbol" w:hint="default"/>
+      </w:rPr>
+    </w:lvl>
+    <w:lvl w:ilvl="4" w:tplc="04090003" w:tentative="1">
+      <w:start w:val="1"/>
+      <w:numFmt w:val="bullet"/>
+      <w:lvlText w:val="o"/>
+      <w:lvlJc w:val="left"/>
+      <w:pPr>
+        <w:ind w:left="3960" w:hanging="360"/>
+      </w:pPr>
+      <w:rPr>
+        <w:rFonts w:ascii="Courier New" w:hAnsi="Courier New" w:cs="Courier New" w:hint="default"/>
+      </w:rPr>
+    </w:lvl>
+    <w:lvl w:ilvl="5" w:tplc="04090005" w:tentative="1">
+      <w:start w:val="1"/>
+      <w:numFmt w:val="bullet"/>
+      <w:lvlText w:val=""/>
+      <w:lvlJc w:val="left"/>
+      <w:pPr>
+        <w:ind w:left="4680" w:hanging="360"/>
+      </w:pPr>
+      <w:rPr>
+        <w:rFonts w:ascii="Wingdings" w:hAnsi="Wingdings" w:hint="default"/>
+      </w:rPr>
+    </w:lvl>
+    <w:lvl w:ilvl="6" w:tplc="04090001" w:tentative="1">
+      <w:start w:val="1"/>
+      <w:numFmt w:val="bullet"/>
+      <w:lvlText w:val=""/>
+      <w:lvlJc w:val="left"/>
+      <w:pPr>
+        <w:ind w:left="5400" w:hanging="360"/>
+      </w:pPr>
+      <w:rPr>
+        <w:rFonts w:ascii="Symbol" w:hAnsi="Symbol" w:hint="default"/>
+      </w:rPr>
+    </w:lvl>
+    <w:lvl w:ilvl="7" w:tplc="04090003" w:tentative="1">
+      <w:start w:val="1"/>
+      <w:numFmt w:val="bullet"/>
+      <w:lvlText w:val="o"/>
+      <w:lvlJc w:val="left"/>
+      <w:pPr>
+        <w:ind w:left="6120" w:hanging="360"/>
+      </w:pPr>
+      <w:rPr>
+        <w:rFonts w:ascii="Courier New" w:hAnsi="Courier New" w:cs="Courier New" w:hint="default"/>
+      </w:rPr>
+    </w:lvl>
+    <w:lvl w:ilvl="8" w:tplc="04090005" w:tentative="1">
+      <w:start w:val="1"/>
+      <w:numFmt w:val="bullet"/>
+      <w:lvlText w:val=""/>
+      <w:lvlJc w:val="left"/>
+      <w:pPr>
+        <w:ind w:left="6840" w:hanging="360"/>
+      </w:pPr>
+      <w:rPr>
+        <w:rFonts w:ascii="Wingdings" w:hAnsi="Wingdings" w:hint="default"/>
+      </w:rPr>
+    </w:lvl>
+  </w:abstractNum>
+  <w:abstractNum w:abstractNumId="8" w15:restartNumberingAfterBreak="0">
     <w:nsid w:val="3E58789D"/>
     <w:multiLevelType w:val="multilevel"/>
     <w:tmpl w:val="0402001F"/>
@@ -11022,7 +11625,7 @@
       </w:pPr>
     </w:lvl>
   </w:abstractNum>
-  <w:abstractNum w:abstractNumId="7" w15:restartNumberingAfterBreak="0">
+  <w:abstractNum w:abstractNumId="9" w15:restartNumberingAfterBreak="0">
     <w:nsid w:val="434500F3"/>
     <w:multiLevelType w:val="multilevel"/>
     <w:tmpl w:val="F01C0076"/>
@@ -11159,7 +11762,7 @@
       </w:rPr>
     </w:lvl>
   </w:abstractNum>
-  <w:abstractNum w:abstractNumId="8" w15:restartNumberingAfterBreak="0">
+  <w:abstractNum w:abstractNumId="10" w15:restartNumberingAfterBreak="0">
     <w:nsid w:val="479F6E34"/>
     <w:multiLevelType w:val="hybridMultilevel"/>
     <w:tmpl w:val="B0809FA8"/>
@@ -11272,7 +11875,7 @@
       </w:rPr>
     </w:lvl>
   </w:abstractNum>
-  <w:abstractNum w:abstractNumId="9" w15:restartNumberingAfterBreak="0">
+  <w:abstractNum w:abstractNumId="11" w15:restartNumberingAfterBreak="0">
     <w:nsid w:val="47E97978"/>
     <w:multiLevelType w:val="hybridMultilevel"/>
     <w:tmpl w:val="436CDC0A"/>
@@ -11388,7 +11991,232 @@
       </w:rPr>
     </w:lvl>
   </w:abstractNum>
-  <w:abstractNum w:abstractNumId="10" w15:restartNumberingAfterBreak="0">
+  <w:abstractNum w:abstractNumId="12" w15:restartNumberingAfterBreak="0">
+    <w:nsid w:val="49080D30"/>
+    <w:multiLevelType w:val="hybridMultilevel"/>
+    <w:tmpl w:val="C6C2B400"/>
+    <w:lvl w:ilvl="0" w:tplc="3DCC297C">
+      <w:numFmt w:val="bullet"/>
+      <w:lvlText w:val="-"/>
+      <w:lvlJc w:val="left"/>
+      <w:pPr>
+        <w:ind w:left="927" w:hanging="360"/>
+      </w:pPr>
+      <w:rPr>
+        <w:rFonts w:ascii="Constantia" w:eastAsia="Times New Roman" w:hAnsi="Constantia" w:cs="Times New Roman" w:hint="default"/>
+        <w:color w:val="000000" w:themeColor="text1"/>
+      </w:rPr>
+    </w:lvl>
+    <w:lvl w:ilvl="1" w:tplc="04090003" w:tentative="1">
+      <w:start w:val="1"/>
+      <w:numFmt w:val="bullet"/>
+      <w:lvlText w:val="o"/>
+      <w:lvlJc w:val="left"/>
+      <w:pPr>
+        <w:ind w:left="1647" w:hanging="360"/>
+      </w:pPr>
+      <w:rPr>
+        <w:rFonts w:ascii="Courier New" w:hAnsi="Courier New" w:cs="Courier New" w:hint="default"/>
+      </w:rPr>
+    </w:lvl>
+    <w:lvl w:ilvl="2" w:tplc="04090005" w:tentative="1">
+      <w:start w:val="1"/>
+      <w:numFmt w:val="bullet"/>
+      <w:lvlText w:val=""/>
+      <w:lvlJc w:val="left"/>
+      <w:pPr>
+        <w:ind w:left="2367" w:hanging="360"/>
+      </w:pPr>
+      <w:rPr>
+        <w:rFonts w:ascii="Wingdings" w:hAnsi="Wingdings" w:hint="default"/>
+      </w:rPr>
+    </w:lvl>
+    <w:lvl w:ilvl="3" w:tplc="04090001" w:tentative="1">
+      <w:start w:val="1"/>
+      <w:numFmt w:val="bullet"/>
+      <w:lvlText w:val=""/>
+      <w:lvlJc w:val="left"/>
+      <w:pPr>
+        <w:ind w:left="3087" w:hanging="360"/>
+      </w:pPr>
+      <w:rPr>
+        <w:rFonts w:ascii="Symbol" w:hAnsi="Symbol" w:hint="default"/>
+      </w:rPr>
+    </w:lvl>
+    <w:lvl w:ilvl="4" w:tplc="04090003" w:tentative="1">
+      <w:start w:val="1"/>
+      <w:numFmt w:val="bullet"/>
+      <w:lvlText w:val="o"/>
+      <w:lvlJc w:val="left"/>
+      <w:pPr>
+        <w:ind w:left="3807" w:hanging="360"/>
+      </w:pPr>
+      <w:rPr>
+        <w:rFonts w:ascii="Courier New" w:hAnsi="Courier New" w:cs="Courier New" w:hint="default"/>
+      </w:rPr>
+    </w:lvl>
+    <w:lvl w:ilvl="5" w:tplc="04090005" w:tentative="1">
+      <w:start w:val="1"/>
+      <w:numFmt w:val="bullet"/>
+      <w:lvlText w:val=""/>
+      <w:lvlJc w:val="left"/>
+      <w:pPr>
+        <w:ind w:left="4527" w:hanging="360"/>
+      </w:pPr>
+      <w:rPr>
+        <w:rFonts w:ascii="Wingdings" w:hAnsi="Wingdings" w:hint="default"/>
+      </w:rPr>
+    </w:lvl>
+    <w:lvl w:ilvl="6" w:tplc="04090001" w:tentative="1">
+      <w:start w:val="1"/>
+      <w:numFmt w:val="bullet"/>
+      <w:lvlText w:val=""/>
+      <w:lvlJc w:val="left"/>
+      <w:pPr>
+        <w:ind w:left="5247" w:hanging="360"/>
+      </w:pPr>
+      <w:rPr>
+        <w:rFonts w:ascii="Symbol" w:hAnsi="Symbol" w:hint="default"/>
+      </w:rPr>
+    </w:lvl>
+    <w:lvl w:ilvl="7" w:tplc="04090003" w:tentative="1">
+      <w:start w:val="1"/>
+      <w:numFmt w:val="bullet"/>
+      <w:lvlText w:val="o"/>
+      <w:lvlJc w:val="left"/>
+      <w:pPr>
+        <w:ind w:left="5967" w:hanging="360"/>
+      </w:pPr>
+      <w:rPr>
+        <w:rFonts w:ascii="Courier New" w:hAnsi="Courier New" w:cs="Courier New" w:hint="default"/>
+      </w:rPr>
+    </w:lvl>
+    <w:lvl w:ilvl="8" w:tplc="04090005" w:tentative="1">
+      <w:start w:val="1"/>
+      <w:numFmt w:val="bullet"/>
+      <w:lvlText w:val=""/>
+      <w:lvlJc w:val="left"/>
+      <w:pPr>
+        <w:ind w:left="6687" w:hanging="360"/>
+      </w:pPr>
+      <w:rPr>
+        <w:rFonts w:ascii="Wingdings" w:hAnsi="Wingdings" w:hint="default"/>
+      </w:rPr>
+    </w:lvl>
+  </w:abstractNum>
+  <w:abstractNum w:abstractNumId="13" w15:restartNumberingAfterBreak="0">
+    <w:nsid w:val="57AA4C6B"/>
+    <w:multiLevelType w:val="hybridMultilevel"/>
+    <w:tmpl w:val="811A5464"/>
+    <w:lvl w:ilvl="0" w:tplc="10C6F278">
+      <w:numFmt w:val="bullet"/>
+      <w:lvlText w:val="-"/>
+      <w:lvlJc w:val="left"/>
+      <w:pPr>
+        <w:ind w:left="1080" w:hanging="360"/>
+      </w:pPr>
+      <w:rPr>
+        <w:rFonts w:ascii="Constantia" w:eastAsia="Times New Roman" w:hAnsi="Constantia" w:cs="Times New Roman" w:hint="default"/>
+      </w:rPr>
+    </w:lvl>
+    <w:lvl w:ilvl="1" w:tplc="04090003" w:tentative="1">
+      <w:start w:val="1"/>
+      <w:numFmt w:val="bullet"/>
+      <w:lvlText w:val="o"/>
+      <w:lvlJc w:val="left"/>
+      <w:pPr>
+        <w:ind w:left="1800" w:hanging="360"/>
+      </w:pPr>
+      <w:rPr>
+        <w:rFonts w:ascii="Courier New" w:hAnsi="Courier New" w:cs="Courier New" w:hint="default"/>
+      </w:rPr>
+    </w:lvl>
+    <w:lvl w:ilvl="2" w:tplc="04090005" w:tentative="1">
+      <w:start w:val="1"/>
+      <w:numFmt w:val="bullet"/>
+      <w:lvlText w:val=""/>
+      <w:lvlJc w:val="left"/>
+      <w:pPr>
+        <w:ind w:left="2520" w:hanging="360"/>
+      </w:pPr>
+      <w:rPr>
+        <w:rFonts w:ascii="Wingdings" w:hAnsi="Wingdings" w:hint="default"/>
+      </w:rPr>
+    </w:lvl>
+    <w:lvl w:ilvl="3" w:tplc="04090001" w:tentative="1">
+      <w:start w:val="1"/>
+      <w:numFmt w:val="bullet"/>
+      <w:lvlText w:val=""/>
+      <w:lvlJc w:val="left"/>
+      <w:pPr>
+        <w:ind w:left="3240" w:hanging="360"/>
+      </w:pPr>
+      <w:rPr>
+        <w:rFonts w:ascii="Symbol" w:hAnsi="Symbol" w:hint="default"/>
+      </w:rPr>
+    </w:lvl>
+    <w:lvl w:ilvl="4" w:tplc="04090003" w:tentative="1">
+      <w:start w:val="1"/>
+      <w:numFmt w:val="bullet"/>
+      <w:lvlText w:val="o"/>
+      <w:lvlJc w:val="left"/>
+      <w:pPr>
+        <w:ind w:left="3960" w:hanging="360"/>
+      </w:pPr>
+      <w:rPr>
+        <w:rFonts w:ascii="Courier New" w:hAnsi="Courier New" w:cs="Courier New" w:hint="default"/>
+      </w:rPr>
+    </w:lvl>
+    <w:lvl w:ilvl="5" w:tplc="04090005" w:tentative="1">
+      <w:start w:val="1"/>
+      <w:numFmt w:val="bullet"/>
+      <w:lvlText w:val=""/>
+      <w:lvlJc w:val="left"/>
+      <w:pPr>
+        <w:ind w:left="4680" w:hanging="360"/>
+      </w:pPr>
+      <w:rPr>
+        <w:rFonts w:ascii="Wingdings" w:hAnsi="Wingdings" w:hint="default"/>
+      </w:rPr>
+    </w:lvl>
+    <w:lvl w:ilvl="6" w:tplc="04090001" w:tentative="1">
+      <w:start w:val="1"/>
+      <w:numFmt w:val="bullet"/>
+      <w:lvlText w:val=""/>
+      <w:lvlJc w:val="left"/>
+      <w:pPr>
+        <w:ind w:left="5400" w:hanging="360"/>
+      </w:pPr>
+      <w:rPr>
+        <w:rFonts w:ascii="Symbol" w:hAnsi="Symbol" w:hint="default"/>
+      </w:rPr>
+    </w:lvl>
+    <w:lvl w:ilvl="7" w:tplc="04090003" w:tentative="1">
+      <w:start w:val="1"/>
+      <w:numFmt w:val="bullet"/>
+      <w:lvlText w:val="o"/>
+      <w:lvlJc w:val="left"/>
+      <w:pPr>
+        <w:ind w:left="6120" w:hanging="360"/>
+      </w:pPr>
+      <w:rPr>
+        <w:rFonts w:ascii="Courier New" w:hAnsi="Courier New" w:cs="Courier New" w:hint="default"/>
+      </w:rPr>
+    </w:lvl>
+    <w:lvl w:ilvl="8" w:tplc="04090005" w:tentative="1">
+      <w:start w:val="1"/>
+      <w:numFmt w:val="bullet"/>
+      <w:lvlText w:val=""/>
+      <w:lvlJc w:val="left"/>
+      <w:pPr>
+        <w:ind w:left="6840" w:hanging="360"/>
+      </w:pPr>
+      <w:rPr>
+        <w:rFonts w:ascii="Wingdings" w:hAnsi="Wingdings" w:hint="default"/>
+      </w:rPr>
+    </w:lvl>
+  </w:abstractNum>
+  <w:abstractNum w:abstractNumId="14" w15:restartNumberingAfterBreak="0">
     <w:nsid w:val="5C0A4656"/>
     <w:multiLevelType w:val="hybridMultilevel"/>
     <w:tmpl w:val="4912898C"/>
@@ -11501,7 +12329,7 @@
       </w:rPr>
     </w:lvl>
   </w:abstractNum>
-  <w:abstractNum w:abstractNumId="11" w15:restartNumberingAfterBreak="0">
+  <w:abstractNum w:abstractNumId="15" w15:restartNumberingAfterBreak="0">
     <w:nsid w:val="5C0E4993"/>
     <w:multiLevelType w:val="hybridMultilevel"/>
     <w:tmpl w:val="E196E376"/>
@@ -11614,7 +12442,7 @@
       </w:rPr>
     </w:lvl>
   </w:abstractNum>
-  <w:abstractNum w:abstractNumId="12" w15:restartNumberingAfterBreak="0">
+  <w:abstractNum w:abstractNumId="16" w15:restartNumberingAfterBreak="0">
     <w:nsid w:val="67EC0E71"/>
     <w:multiLevelType w:val="multilevel"/>
     <w:tmpl w:val="0F06AA34"/>
@@ -11754,7 +12582,7 @@
       </w:rPr>
     </w:lvl>
   </w:abstractNum>
-  <w:abstractNum w:abstractNumId="13" w15:restartNumberingAfterBreak="0">
+  <w:abstractNum w:abstractNumId="17" w15:restartNumberingAfterBreak="0">
     <w:nsid w:val="68943716"/>
     <w:multiLevelType w:val="multilevel"/>
     <w:tmpl w:val="0F06AA34"/>
@@ -11895,31 +12723,31 @@
     </w:lvl>
   </w:abstractNum>
   <w:num w:numId="1">
-    <w:abstractNumId w:val="4"/>
+    <w:abstractNumId w:val="5"/>
   </w:num>
   <w:num w:numId="2">
-    <w:abstractNumId w:val="5"/>
+    <w:abstractNumId w:val="6"/>
   </w:num>
   <w:num w:numId="3">
-    <w:abstractNumId w:val="11"/>
+    <w:abstractNumId w:val="15"/>
   </w:num>
   <w:num w:numId="4">
-    <w:abstractNumId w:val="10"/>
+    <w:abstractNumId w:val="14"/>
   </w:num>
   <w:num w:numId="5">
-    <w:abstractNumId w:val="13"/>
+    <w:abstractNumId w:val="17"/>
   </w:num>
   <w:num w:numId="6">
     <w:abstractNumId w:val="2"/>
   </w:num>
   <w:num w:numId="7">
-    <w:abstractNumId w:val="7"/>
+    <w:abstractNumId w:val="9"/>
   </w:num>
   <w:num w:numId="8">
-    <w:abstractNumId w:val="12"/>
+    <w:abstractNumId w:val="16"/>
   </w:num>
   <w:num w:numId="9">
-    <w:abstractNumId w:val="6"/>
+    <w:abstractNumId w:val="8"/>
   </w:num>
   <w:num w:numId="10">
     <w:abstractNumId w:val="0"/>
@@ -11928,12 +12756,24 @@
     <w:abstractNumId w:val="1"/>
   </w:num>
   <w:num w:numId="12">
-    <w:abstractNumId w:val="8"/>
+    <w:abstractNumId w:val="10"/>
   </w:num>
   <w:num w:numId="13">
-    <w:abstractNumId w:val="9"/>
+    <w:abstractNumId w:val="11"/>
   </w:num>
   <w:num w:numId="14">
+    <w:abstractNumId w:val="4"/>
+  </w:num>
+  <w:num w:numId="15">
+    <w:abstractNumId w:val="13"/>
+  </w:num>
+  <w:num w:numId="16">
+    <w:abstractNumId w:val="12"/>
+  </w:num>
+  <w:num w:numId="17">
+    <w:abstractNumId w:val="7"/>
+  </w:num>
+  <w:num w:numId="18">
     <w:abstractNumId w:val="3"/>
   </w:num>
   <w:numIdMacAtCleanup w:val="2"/>
